--- a/2/1/Отчет_1.docx
+++ b/2/1/Отчет_1.docx
@@ -825,23 +825,7 @@
           <w:szCs w:val="28"/>
         </w:rPr>
         <w:tab/>
-        <w:t xml:space="preserve">Рассматривается модель информации о </w:t>
-      </w:r>
-      <w:r>
-        <w:rPr>
-          <w:rFonts w:ascii="Times New Roman" w:hAnsi="Times New Roman"/>
-          <w:sz w:val="28"/>
-          <w:szCs w:val="28"/>
-        </w:rPr>
-        <w:t>расписании поездов</w:t>
-      </w:r>
-      <w:r>
-        <w:rPr>
-          <w:rFonts w:ascii="Times New Roman" w:hAnsi="Times New Roman"/>
-          <w:sz w:val="28"/>
-          <w:szCs w:val="28"/>
-        </w:rPr>
-        <w:t xml:space="preserve">. Описание одного поезда представлено совокупностью свойств: </w:t>
+        <w:t xml:space="preserve">Рассматривается модель информации о расписании поездов. Описание одного поезда представлено совокупностью свойств: </w:t>
       </w:r>
     </w:p>
     <w:p>
@@ -941,31 +925,7 @@
           <w:sz w:val="28"/>
           <w:szCs w:val="28"/>
         </w:rPr>
-        <w:t xml:space="preserve">Режим отправления </w:t>
-      </w:r>
-      <w:r>
-        <w:rPr>
-          <w:rFonts w:ascii="Times New Roman" w:hAnsi="Times New Roman"/>
-          <w:sz w:val="28"/>
-          <w:szCs w:val="28"/>
-        </w:rPr>
-        <w:t>(</w:t>
-      </w:r>
-      <w:r>
-        <w:rPr>
-          <w:rFonts w:ascii="Times New Roman" w:hAnsi="Times New Roman"/>
-          <w:sz w:val="28"/>
-          <w:szCs w:val="28"/>
-        </w:rPr>
-        <w:t>ежедневно, по четным/нечетным дням, кроме праздничных дней, конкретный день недели</w:t>
-      </w:r>
-      <w:r>
-        <w:rPr>
-          <w:rFonts w:ascii="Times New Roman" w:hAnsi="Times New Roman"/>
-          <w:sz w:val="28"/>
-          <w:szCs w:val="28"/>
-        </w:rPr>
-        <w:t>);</w:t>
+        <w:t>Режим отправления (ежедневно, по четным/нечетным дням, кроме праздничных дней, конкретный день недели);</w:t>
       </w:r>
     </w:p>
     <w:p>
@@ -1274,7 +1234,7 @@
           <w:szCs w:val="28"/>
         </w:rPr>
         <w:tab/>
-        <w:t>Сначала пользователю предлагается указать количество монет в коллекции:</w:t>
+        <w:t>Сначала пользователю предлагается указать количество поездов в рассматриваемом расписании:</w:t>
       </w:r>
     </w:p>
     <w:p>
@@ -1288,17 +1248,33 @@
         <w:spacing w:lineRule="auto" w:line="360"/>
         <w:jc w:val="both"/>
         <w:rPr>
-          <w:sz w:val="28"/>
-          <w:szCs w:val="28"/>
+          <w:sz w:val="24"/>
+          <w:szCs w:val="24"/>
         </w:rPr>
       </w:pPr>
       <w:r>
         <w:rPr>
           <w:rFonts w:ascii="Consolas" w:hAnsi="Consolas"/>
-          <w:sz w:val="28"/>
-          <w:szCs w:val="28"/>
-        </w:rPr>
-        <w:t>Enter number of coins:</w:t>
+          <w:sz w:val="24"/>
+          <w:szCs w:val="24"/>
+        </w:rPr>
+        <w:t xml:space="preserve">Enter number of </w:t>
+      </w:r>
+      <w:r>
+        <w:rPr>
+          <w:rFonts w:ascii="Consolas" w:hAnsi="Consolas"/>
+          <w:sz w:val="24"/>
+          <w:szCs w:val="24"/>
+        </w:rPr>
+        <w:t>trains</w:t>
+      </w:r>
+      <w:r>
+        <w:rPr>
+          <w:rFonts w:ascii="Consolas" w:hAnsi="Consolas"/>
+          <w:sz w:val="24"/>
+          <w:szCs w:val="24"/>
+        </w:rPr>
+        <w:t>:</w:t>
       </w:r>
     </w:p>
     <w:p>
@@ -1320,7 +1296,23 @@
           <w:szCs w:val="28"/>
         </w:rPr>
         <w:tab/>
-        <w:t>После этого у пользователя запрашиваются параметры каждой монеты из коллекции, а именно название, цена, год выпуска:</w:t>
+        <w:t xml:space="preserve">После этого у пользователя запрашиваются параметры </w:t>
+      </w:r>
+      <w:r>
+        <w:rPr>
+          <w:rFonts w:ascii="Times New Roman" w:hAnsi="Times New Roman"/>
+          <w:sz w:val="28"/>
+          <w:szCs w:val="28"/>
+        </w:rPr>
+        <w:t xml:space="preserve">каждого поезда из расписания </w:t>
+      </w:r>
+      <w:r>
+        <w:rPr>
+          <w:rFonts w:ascii="Times New Roman" w:hAnsi="Times New Roman"/>
+          <w:sz w:val="28"/>
+          <w:szCs w:val="28"/>
+        </w:rPr>
+        <w:t>:</w:t>
       </w:r>
     </w:p>
     <w:p>
@@ -1334,16 +1326,33 @@
         <w:spacing w:lineRule="auto" w:line="360"/>
         <w:jc w:val="both"/>
         <w:rPr>
+          <w:sz w:val="24"/>
+          <w:szCs w:val="24"/>
+        </w:rPr>
+      </w:pPr>
+      <w:r>
+        <w:rPr>
           <w:rFonts w:ascii="Consolas" w:hAnsi="Consolas"/>
-        </w:rPr>
-      </w:pPr>
+          <w:sz w:val="24"/>
+          <w:szCs w:val="24"/>
+        </w:rPr>
+        <w:t xml:space="preserve">Enter type for train </w:t>
+      </w:r>
       <w:r>
         <w:rPr>
           <w:rFonts w:ascii="Consolas" w:hAnsi="Consolas"/>
-          <w:sz w:val="28"/>
-          <w:szCs w:val="28"/>
-        </w:rPr>
-        <w:t>Enter name for the coin #:</w:t>
+          <w:sz w:val="24"/>
+          <w:szCs w:val="24"/>
+        </w:rPr>
+        <w:t>#</w:t>
+      </w:r>
+      <w:r>
+        <w:rPr>
+          <w:rFonts w:ascii="Consolas" w:hAnsi="Consolas"/>
+          <w:sz w:val="24"/>
+          <w:szCs w:val="24"/>
+        </w:rPr>
+        <w:t xml:space="preserve"> (0 – Suburban, 1 – LongDistance):</w:t>
       </w:r>
     </w:p>
     <w:p>
@@ -1357,16 +1366,49 @@
         <w:spacing w:lineRule="auto" w:line="360"/>
         <w:jc w:val="both"/>
         <w:rPr>
+          <w:sz w:val="24"/>
+          <w:szCs w:val="24"/>
+        </w:rPr>
+      </w:pPr>
+      <w:r>
+        <w:rPr>
           <w:rFonts w:ascii="Consolas" w:hAnsi="Consolas"/>
-        </w:rPr>
-      </w:pPr>
+          <w:sz w:val="24"/>
+          <w:szCs w:val="24"/>
+        </w:rPr>
+        <w:t xml:space="preserve">Enter </w:t>
+      </w:r>
       <w:r>
         <w:rPr>
           <w:rFonts w:ascii="Consolas" w:hAnsi="Consolas"/>
-          <w:sz w:val="28"/>
-          <w:szCs w:val="28"/>
-        </w:rPr>
-        <w:t>Enter price for the coin #:</w:t>
+          <w:sz w:val="24"/>
+          <w:szCs w:val="24"/>
+        </w:rPr>
+        <w:t>direction</w:t>
+      </w:r>
+      <w:r>
+        <w:rPr>
+          <w:rFonts w:ascii="Consolas" w:hAnsi="Consolas"/>
+          <w:sz w:val="24"/>
+          <w:szCs w:val="24"/>
+        </w:rPr>
+        <w:t xml:space="preserve"> for </w:t>
+      </w:r>
+      <w:r>
+        <w:rPr>
+          <w:rFonts w:ascii="Consolas" w:hAnsi="Consolas"/>
+          <w:sz w:val="24"/>
+          <w:szCs w:val="24"/>
+        </w:rPr>
+        <w:t>train</w:t>
+      </w:r>
+      <w:r>
+        <w:rPr>
+          <w:rFonts w:ascii="Consolas" w:hAnsi="Consolas"/>
+          <w:sz w:val="24"/>
+          <w:szCs w:val="24"/>
+        </w:rPr>
+        <w:t xml:space="preserve"> #:</w:t>
       </w:r>
     </w:p>
     <w:p>
@@ -1380,16 +1422,99 @@
         <w:spacing w:lineRule="auto" w:line="360"/>
         <w:jc w:val="both"/>
         <w:rPr>
+          <w:sz w:val="24"/>
+          <w:szCs w:val="24"/>
+        </w:rPr>
+      </w:pPr>
+      <w:r>
+        <w:rPr>
           <w:rFonts w:ascii="Consolas" w:hAnsi="Consolas"/>
-        </w:rPr>
-      </w:pPr>
+          <w:sz w:val="24"/>
+          <w:szCs w:val="24"/>
+        </w:rPr>
+        <w:t xml:space="preserve">Enter </w:t>
+      </w:r>
       <w:r>
         <w:rPr>
           <w:rFonts w:ascii="Consolas" w:hAnsi="Consolas"/>
-          <w:sz w:val="28"/>
-          <w:szCs w:val="28"/>
-        </w:rPr>
-        <w:t>Enter year for the coin #:</w:t>
+          <w:sz w:val="24"/>
+          <w:szCs w:val="24"/>
+        </w:rPr>
+        <w:t>departure time</w:t>
+      </w:r>
+      <w:r>
+        <w:rPr>
+          <w:rFonts w:ascii="Consolas" w:hAnsi="Consolas"/>
+          <w:sz w:val="24"/>
+          <w:szCs w:val="24"/>
+        </w:rPr>
+        <w:t xml:space="preserve"> for </w:t>
+      </w:r>
+      <w:r>
+        <w:rPr>
+          <w:rFonts w:ascii="Consolas" w:hAnsi="Consolas"/>
+          <w:sz w:val="24"/>
+          <w:szCs w:val="24"/>
+        </w:rPr>
+        <w:t>train # (HH MM)</w:t>
+      </w:r>
+      <w:r>
+        <w:rPr>
+          <w:rFonts w:ascii="Consolas" w:hAnsi="Consolas"/>
+          <w:sz w:val="24"/>
+          <w:szCs w:val="24"/>
+        </w:rPr>
+        <w:t>:</w:t>
+      </w:r>
+    </w:p>
+    <w:p>
+      <w:pPr>
+        <w:pStyle w:val="BodyText"/>
+        <w:numPr>
+          <w:ilvl w:val="0"/>
+          <w:numId w:val="5"/>
+        </w:numPr>
+        <w:bidi w:val="0"/>
+        <w:spacing w:lineRule="auto" w:line="360"/>
+        <w:jc w:val="both"/>
+        <w:rPr>
+          <w:rFonts w:ascii="Consolas" w:hAnsi="Consolas"/>
+          <w:sz w:val="24"/>
+          <w:szCs w:val="24"/>
+        </w:rPr>
+      </w:pPr>
+      <w:r>
+        <w:rPr>
+          <w:rFonts w:ascii="Consolas" w:hAnsi="Consolas"/>
+          <w:sz w:val="24"/>
+          <w:szCs w:val="24"/>
+        </w:rPr>
+        <w:t xml:space="preserve">Enter departure mode for train #: </w:t>
+      </w:r>
+    </w:p>
+    <w:p>
+      <w:pPr>
+        <w:pStyle w:val="BodyText"/>
+        <w:numPr>
+          <w:ilvl w:val="0"/>
+          <w:numId w:val="5"/>
+        </w:numPr>
+        <w:bidi w:val="0"/>
+        <w:spacing w:lineRule="auto" w:line="360"/>
+        <w:jc w:val="both"/>
+        <w:rPr>
+          <w:rFonts w:ascii="Consolas" w:hAnsi="Consolas"/>
+          <w:sz w:val="24"/>
+          <w:szCs w:val="24"/>
+        </w:rPr>
+      </w:pPr>
+      <w:r>
+        <w:rPr>
+          <w:rFonts w:ascii="Consolas" w:hAnsi="Consolas"/>
+          <w:sz w:val="24"/>
+          <w:szCs w:val="24"/>
+        </w:rPr>
+        <w:t>Enter arrival time for train # (HH MM):</w:t>
       </w:r>
     </w:p>
     <w:p>
@@ -1417,7 +1542,51 @@
           <w:lang w:val="en-US" w:eastAsia="zh-CN" w:bidi="hi-IN"/>
         </w:rPr>
         <w:tab/>
-        <w:t>После ввода параметров каждой монеты, у пользователя запрашиваются критерии поиска, а именно год создания, который не должны превосходить искомые монеты, и стоимость, которая должна быть не меньше чем указанное значение.</w:t>
+        <w:t xml:space="preserve">После ввода параметров </w:t>
+      </w:r>
+      <w:r>
+        <w:rPr>
+          <w:rFonts w:eastAsia="Songti SC" w:cs="Arial Unicode MS" w:ascii="Times New Roman" w:hAnsi="Times New Roman"/>
+          <w:color w:val="auto"/>
+          <w:kern w:val="2"/>
+          <w:sz w:val="28"/>
+          <w:szCs w:val="28"/>
+          <w:lang w:val="en-US" w:eastAsia="zh-CN" w:bidi="hi-IN"/>
+        </w:rPr>
+        <w:t>каждого поезда</w:t>
+      </w:r>
+      <w:r>
+        <w:rPr>
+          <w:rFonts w:eastAsia="Songti SC" w:cs="Arial Unicode MS" w:ascii="Times New Roman" w:hAnsi="Times New Roman"/>
+          <w:color w:val="auto"/>
+          <w:kern w:val="2"/>
+          <w:sz w:val="28"/>
+          <w:szCs w:val="28"/>
+          <w:lang w:val="en-US" w:eastAsia="zh-CN" w:bidi="hi-IN"/>
+        </w:rPr>
+        <w:t xml:space="preserve">, у пользователя запрашиваются критерии подбора – тип поезда </w:t>
+      </w:r>
+      <w:r>
+        <w:rPr>
+          <w:rFonts w:eastAsia="Songti SC" w:cs="Arial Unicode MS" w:ascii="Times New Roman" w:hAnsi="Times New Roman"/>
+          <w:color w:val="auto"/>
+          <w:kern w:val="2"/>
+          <w:sz w:val="28"/>
+          <w:szCs w:val="28"/>
+          <w:lang w:val="en-US" w:eastAsia="zh-CN" w:bidi="hi-IN"/>
+        </w:rPr>
+        <w:t>(Дальнего следования или пригородный</w:t>
+      </w:r>
+      <w:r>
+        <w:rPr>
+          <w:rFonts w:eastAsia="Songti SC" w:cs="Arial Unicode MS" w:ascii="Times New Roman" w:hAnsi="Times New Roman"/>
+          <w:color w:val="auto"/>
+          <w:kern w:val="2"/>
+          <w:sz w:val="28"/>
+          <w:szCs w:val="28"/>
+          <w:lang w:val="en-US" w:eastAsia="zh-CN" w:bidi="hi-IN"/>
+        </w:rPr>
+        <w:t>), время отправления.</w:t>
       </w:r>
     </w:p>
     <w:p>
@@ -1448,7 +1617,7 @@
           <w:szCs w:val="28"/>
           <w:lang w:val="en-US" w:eastAsia="zh-CN" w:bidi="hi-IN"/>
         </w:rPr>
-        <w:t>Enter a year (coins from this year or earlier will be considered):</w:t>
+        <w:t>Enter train type to search (0 – Suburban, 1 – LongDistance):</w:t>
       </w:r>
     </w:p>
     <w:p>
@@ -1479,7 +1648,40 @@
           <w:szCs w:val="28"/>
           <w:lang w:val="en-US" w:eastAsia="zh-CN" w:bidi="hi-IN"/>
         </w:rPr>
-        <w:t>Enter a price (coins with this price or higher will be considered):</w:t>
+        <w:t xml:space="preserve">Enter </w:t>
+      </w:r>
+      <w:r>
+        <w:rPr>
+          <w:rFonts w:eastAsia="Songti SC" w:cs="Arial Unicode MS" w:ascii="Consolas" w:hAnsi="Consolas"/>
+          <w:color w:val="auto"/>
+          <w:kern w:val="2"/>
+          <w:sz w:val="28"/>
+          <w:szCs w:val="28"/>
+          <w:lang w:val="en-US" w:eastAsia="zh-CN" w:bidi="hi-IN"/>
+        </w:rPr>
+        <w:t>d</w:t>
+      </w:r>
+      <w:r>
+        <w:rPr>
+          <w:rFonts w:eastAsia="Songti SC" w:cs="Arial Unicode MS" w:ascii="Consolas" w:hAnsi="Consolas"/>
+          <w:color w:val="auto"/>
+          <w:kern w:val="2"/>
+          <w:sz w:val="28"/>
+          <w:szCs w:val="28"/>
+          <w:lang w:val="en-US" w:eastAsia="zh-CN" w:bidi="hi-IN"/>
+        </w:rPr>
+        <w:t>esired departure time (HH MM)</w:t>
+      </w:r>
+      <w:r>
+        <w:rPr>
+          <w:rFonts w:eastAsia="Songti SC" w:cs="Arial Unicode MS" w:ascii="Consolas" w:hAnsi="Consolas"/>
+          <w:color w:val="auto"/>
+          <w:kern w:val="2"/>
+          <w:sz w:val="28"/>
+          <w:szCs w:val="28"/>
+          <w:lang w:val="en-US" w:eastAsia="zh-CN" w:bidi="hi-IN"/>
+        </w:rPr>
+        <w:t>:</w:t>
       </w:r>
     </w:p>
     <w:p>
@@ -1501,7 +1703,22 @@
           <w:szCs w:val="28"/>
         </w:rPr>
         <w:tab/>
-        <w:t>После ввода набора монет, и критериев поиска, будет осуществлен поиск по коллекции. По завершении обработки выводится результат следующего вида:</w:t>
+      </w:r>
+      <w:r>
+        <w:rPr>
+          <w:rFonts w:ascii="Times New Roman" w:hAnsi="Times New Roman"/>
+          <w:sz w:val="28"/>
+          <w:szCs w:val="28"/>
+        </w:rPr>
+        <w:t>По завершении ввода поездов, сосставляющих расписание, и параметров подбора, будет произведен поиск наиболее подходящего поезда.</w:t>
+      </w:r>
+      <w:r>
+        <w:rPr>
+          <w:rFonts w:ascii="Times New Roman" w:hAnsi="Times New Roman"/>
+          <w:sz w:val="28"/>
+          <w:szCs w:val="28"/>
+        </w:rPr>
+        <w:t xml:space="preserve"> По завершении обработки выводится результат следующего вида:</w:t>
       </w:r>
     </w:p>
     <w:p>
@@ -1529,7 +1746,18 @@
           <w:szCs w:val="28"/>
           <w:lang w:val="en-US" w:eastAsia="zh-CN" w:bidi="hi-IN"/>
         </w:rPr>
-        <w:t>Applicable coins (# Name Price Year):</w:t>
+        <w:t>M</w:t>
+      </w:r>
+      <w:r>
+        <w:rPr>
+          <w:rFonts w:eastAsia="Songti SC" w:cs="Arial Unicode MS" w:ascii="Consolas" w:hAnsi="Consolas"/>
+          <w:color w:val="auto"/>
+          <w:kern w:val="2"/>
+          <w:sz w:val="28"/>
+          <w:szCs w:val="28"/>
+          <w:lang w:val="en-US" w:eastAsia="zh-CN" w:bidi="hi-IN"/>
+        </w:rPr>
+        <w:t>ost suitable train:</w:t>
       </w:r>
     </w:p>
     <w:p>
@@ -1556,25 +1784,8 @@
           <w:sz w:val="28"/>
           <w:szCs w:val="28"/>
         </w:rPr>
-        <w:t>(#. Name Price Year)</w:t>
-      </w:r>
-    </w:p>
-    <w:p>
-      <w:pPr>
-        <w:pStyle w:val="BodyText"/>
-        <w:numPr>
-          <w:ilvl w:val="1"/>
-          <w:numId w:val="7"/>
-        </w:numPr>
-        <w:bidi w:val="0"/>
-        <w:spacing w:lineRule="auto" w:line="360"/>
-        <w:jc w:val="both"/>
-        <w:rPr>
-          <w:rFonts w:ascii="Times New Roman" w:hAnsi="Times New Roman"/>
-          <w:sz w:val="28"/>
-          <w:szCs w:val="28"/>
-        </w:rPr>
-      </w:pPr>
+        <w:t xml:space="preserve">(#. </w:t>
+      </w:r>
       <w:r>
         <w:rPr>
           <w:rFonts w:ascii="Consolas" w:hAnsi="Consolas"/>
@@ -1583,7 +1794,37 @@
           <w:sz w:val="28"/>
           <w:szCs w:val="28"/>
         </w:rPr>
-        <w:t>(#. Name Price Year)</w:t>
+        <w:t>(Тип поезда</w:t>
+      </w:r>
+      <w:r>
+        <w:rPr>
+          <w:rFonts w:ascii="Consolas" w:hAnsi="Consolas"/>
+          <w:i/>
+          <w:iCs/>
+          <w:sz w:val="28"/>
+          <w:szCs w:val="28"/>
+        </w:rPr>
+        <w:t xml:space="preserve">) </w:t>
+      </w:r>
+      <w:r>
+        <w:rPr>
+          <w:rFonts w:ascii="Consolas" w:hAnsi="Consolas"/>
+          <w:i/>
+          <w:iCs/>
+          <w:sz w:val="28"/>
+          <w:szCs w:val="28"/>
+        </w:rPr>
+        <w:t>(Направление) (Время отправления) (Режим отправления) (Время прибытия)</w:t>
+      </w:r>
+      <w:r>
+        <w:rPr>
+          <w:rFonts w:ascii="Consolas" w:hAnsi="Consolas"/>
+          <w:i/>
+          <w:iCs/>
+          <w:sz w:val="28"/>
+          <w:szCs w:val="28"/>
+        </w:rPr>
+        <w:t>)</w:t>
       </w:r>
     </w:p>
     <w:p>
@@ -1605,7 +1846,7 @@
           <w:szCs w:val="28"/>
         </w:rPr>
         <w:tab/>
-        <w:t>Если подходящих монет не найдно, выводится соответствующее сообщение:</w:t>
+        <w:t>Если подходящих поездов не найдно, выводится соответствующее сообщение:</w:t>
       </w:r>
     </w:p>
     <w:p>
@@ -1628,7 +1869,62 @@
           <w:sz w:val="28"/>
           <w:szCs w:val="28"/>
         </w:rPr>
-        <w:t>No coins are applicable.</w:t>
+        <w:t xml:space="preserve">No </w:t>
+      </w:r>
+      <w:r>
+        <w:rPr>
+          <w:rFonts w:ascii="Consolas" w:hAnsi="Consolas"/>
+          <w:sz w:val="28"/>
+          <w:szCs w:val="28"/>
+        </w:rPr>
+        <w:t>trains</w:t>
+      </w:r>
+      <w:r>
+        <w:rPr>
+          <w:rFonts w:ascii="Consolas" w:hAnsi="Consolas"/>
+          <w:sz w:val="28"/>
+          <w:szCs w:val="28"/>
+        </w:rPr>
+        <w:t xml:space="preserve"> are applicable.</w:t>
+      </w:r>
+    </w:p>
+    <w:p>
+      <w:pPr>
+        <w:pStyle w:val="BodyText"/>
+        <w:widowControl/>
+        <w:suppressAutoHyphens w:val="true"/>
+        <w:bidi w:val="0"/>
+        <w:rPr>
+          <w:rFonts w:ascii="Times New Roman" w:hAnsi="Times New Roman" w:eastAsia="Songti SC" w:cs="Arial Unicode MS"/>
+          <w:color w:val="auto"/>
+          <w:kern w:val="2"/>
+          <w:sz w:val="28"/>
+          <w:szCs w:val="28"/>
+          <w:lang w:val="en-US" w:eastAsia="zh-CN" w:bidi="hi-IN"/>
+        </w:rPr>
+      </w:pPr>
+      <w:r>
+        <w:rPr>
+          <w:rFonts w:eastAsia="Songti SC" w:cs="Arial Unicode MS" w:ascii="Times New Roman" w:hAnsi="Times New Roman"/>
+          <w:color w:val="auto"/>
+          <w:kern w:val="2"/>
+          <w:sz w:val="28"/>
+          <w:szCs w:val="28"/>
+          <w:lang w:val="en-US" w:eastAsia="zh-CN" w:bidi="hi-IN"/>
+        </w:rPr>
+        <w:tab/>
+        <w:t xml:space="preserve">С логической точки зрения, даже при наличии всего одного поезда в расписании, программа, в данной конфигурации, укажет именно на него, при условии соблюдения типа поезда </w:t>
+      </w:r>
+      <w:r>
+        <w:rPr>
+          <w:rFonts w:eastAsia="Songti SC" w:cs="Arial Unicode MS" w:ascii="Times New Roman" w:hAnsi="Times New Roman"/>
+          <w:color w:val="auto"/>
+          <w:kern w:val="2"/>
+          <w:sz w:val="28"/>
+          <w:szCs w:val="28"/>
+          <w:lang w:val="en-US" w:eastAsia="zh-CN" w:bidi="hi-IN"/>
+        </w:rPr>
+        <w:t>(Дальнего следования / Пригородный).</w:t>
       </w:r>
     </w:p>
     <w:p>
@@ -1856,15 +2152,23 @@
           <w:sz w:val="28"/>
           <w:szCs w:val="28"/>
         </w:rPr>
-        <w:t>select_coins</w:t>
-      </w:r>
-      <w:r>
-        <w:rPr>
-          <w:rFonts w:ascii="Times New Roman" w:hAnsi="Times New Roman"/>
-          <w:sz w:val="28"/>
-          <w:szCs w:val="28"/>
-        </w:rPr>
-        <w:t xml:space="preserve"> – функция поиска монет в коллекции</w:t>
+        <w:t>select_</w:t>
+      </w:r>
+      <w:r>
+        <w:rPr>
+          <w:rFonts w:ascii="Consolas" w:hAnsi="Consolas"/>
+          <w:sz w:val="28"/>
+          <w:szCs w:val="28"/>
+        </w:rPr>
+        <w:t>trains</w:t>
+      </w:r>
+      <w:r>
+        <w:rPr>
+          <w:rFonts w:ascii="Times New Roman" w:hAnsi="Times New Roman"/>
+          <w:sz w:val="28"/>
+          <w:szCs w:val="28"/>
+        </w:rPr>
+        <w:t xml:space="preserve"> – функция поиска поездов в расписании</w:t>
       </w:r>
     </w:p>
     <w:p>
@@ -1888,7 +2192,29 @@
           <w:szCs w:val="28"/>
           <w:lang w:val="en-US" w:eastAsia="zh-CN" w:bidi="hi-IN"/>
         </w:rPr>
-        <w:t>print_coins</w:t>
+        <w:t>print_</w:t>
+      </w:r>
+      <w:r>
+        <w:rPr>
+          <w:rFonts w:eastAsia="Songti SC" w:cs="Arial Unicode MS" w:ascii="Consolas" w:hAnsi="Consolas"/>
+          <w:color w:val="auto"/>
+          <w:kern w:val="2"/>
+          <w:sz w:val="28"/>
+          <w:szCs w:val="28"/>
+          <w:lang w:val="en-US" w:eastAsia="zh-CN" w:bidi="hi-IN"/>
+        </w:rPr>
+        <w:t>p</w:t>
+      </w:r>
+      <w:r>
+        <w:rPr>
+          <w:rFonts w:eastAsia="Songti SC" w:cs="Arial Unicode MS" w:ascii="Consolas" w:hAnsi="Consolas"/>
+          <w:color w:val="auto"/>
+          <w:kern w:val="2"/>
+          <w:sz w:val="28"/>
+          <w:szCs w:val="28"/>
+          <w:lang w:val="en-US" w:eastAsia="zh-CN" w:bidi="hi-IN"/>
+        </w:rPr>
+        <w:t>rint</w:t>
       </w:r>
       <w:r>
         <w:rPr/>
@@ -1903,7 +2229,7 @@
           <w:szCs w:val="28"/>
           <w:lang w:val="en-US" w:eastAsia="zh-CN" w:bidi="hi-IN"/>
         </w:rPr>
-        <w:t>функция поиска монет в коллекции</w:t>
+        <w:t>функция вывода результатов поиска</w:t>
       </w:r>
     </w:p>
     <w:p>
@@ -1970,15 +2296,15 @@
         <w:jc w:val="start"/>
         <w:rPr>
           <w:rFonts w:ascii="Consolas" w:hAnsi="Consolas"/>
-          <w:sz w:val="28"/>
-          <w:szCs w:val="28"/>
+          <w:sz w:val="24"/>
+          <w:szCs w:val="24"/>
         </w:rPr>
       </w:pPr>
       <w:r>
         <w:rPr>
           <w:rFonts w:ascii="Consolas" w:hAnsi="Consolas"/>
-          <w:sz w:val="28"/>
-          <w:szCs w:val="28"/>
+          <w:sz w:val="24"/>
+          <w:szCs w:val="24"/>
         </w:rPr>
         <w:tab/>
         <w:t>typedef struct {</w:t>
@@ -1993,15 +2319,23 @@
         <w:jc w:val="start"/>
         <w:rPr>
           <w:rFonts w:ascii="Consolas" w:hAnsi="Consolas"/>
-          <w:sz w:val="28"/>
-          <w:szCs w:val="28"/>
+          <w:sz w:val="24"/>
+          <w:szCs w:val="24"/>
         </w:rPr>
       </w:pPr>
       <w:r>
         <w:rPr>
           <w:rFonts w:ascii="Consolas" w:hAnsi="Consolas"/>
-          <w:sz w:val="28"/>
-          <w:szCs w:val="28"/>
+          <w:sz w:val="24"/>
+          <w:szCs w:val="24"/>
+        </w:rPr>
+        <w:t xml:space="preserve">    </w:t>
+      </w:r>
+      <w:r>
+        <w:rPr>
+          <w:rFonts w:ascii="Consolas" w:hAnsi="Consolas"/>
+          <w:sz w:val="24"/>
+          <w:szCs w:val="24"/>
         </w:rPr>
         <w:tab/>
         <w:tab/>
@@ -2017,18 +2351,27 @@
         <w:jc w:val="start"/>
         <w:rPr>
           <w:rFonts w:ascii="Consolas" w:hAnsi="Consolas"/>
-          <w:sz w:val="28"/>
-          <w:szCs w:val="28"/>
+          <w:sz w:val="24"/>
+          <w:szCs w:val="24"/>
         </w:rPr>
       </w:pPr>
       <w:r>
         <w:rPr>
           <w:rFonts w:ascii="Consolas" w:hAnsi="Consolas"/>
-          <w:sz w:val="28"/>
-          <w:szCs w:val="28"/>
+          <w:sz w:val="24"/>
+          <w:szCs w:val="24"/>
+        </w:rPr>
+        <w:t xml:space="preserve">    </w:t>
+      </w:r>
+      <w:r>
+        <w:rPr>
+          <w:rFonts w:ascii="Consolas" w:hAnsi="Consolas"/>
+          <w:sz w:val="24"/>
+          <w:szCs w:val="24"/>
         </w:rPr>
         <w:tab/>
-        <w:t xml:space="preserve">    char name[NAME_LEN];</w:t>
+        <w:tab/>
+        <w:t>bool is_long_distance; // false: suburban, true: long-distance</w:t>
       </w:r>
     </w:p>
     <w:p>
@@ -2040,18 +2383,27 @@
         <w:jc w:val="start"/>
         <w:rPr>
           <w:rFonts w:ascii="Consolas" w:hAnsi="Consolas"/>
-          <w:sz w:val="28"/>
-          <w:szCs w:val="28"/>
+          <w:sz w:val="24"/>
+          <w:szCs w:val="24"/>
         </w:rPr>
       </w:pPr>
       <w:r>
         <w:rPr>
           <w:rFonts w:ascii="Consolas" w:hAnsi="Consolas"/>
-          <w:sz w:val="28"/>
-          <w:szCs w:val="28"/>
+          <w:sz w:val="24"/>
+          <w:szCs w:val="24"/>
+        </w:rPr>
+        <w:t xml:space="preserve">    </w:t>
+      </w:r>
+      <w:r>
+        <w:rPr>
+          <w:rFonts w:ascii="Consolas" w:hAnsi="Consolas"/>
+          <w:sz w:val="24"/>
+          <w:szCs w:val="24"/>
         </w:rPr>
         <w:tab/>
-        <w:t xml:space="preserve">    int price;</w:t>
+        <w:tab/>
+        <w:t>char direction[DIR_LEN];</w:t>
       </w:r>
     </w:p>
     <w:p>
@@ -2063,18 +2415,27 @@
         <w:jc w:val="start"/>
         <w:rPr>
           <w:rFonts w:ascii="Consolas" w:hAnsi="Consolas"/>
-          <w:sz w:val="28"/>
-          <w:szCs w:val="28"/>
+          <w:sz w:val="24"/>
+          <w:szCs w:val="24"/>
         </w:rPr>
       </w:pPr>
       <w:r>
         <w:rPr>
           <w:rFonts w:ascii="Consolas" w:hAnsi="Consolas"/>
-          <w:sz w:val="28"/>
-          <w:szCs w:val="28"/>
+          <w:sz w:val="24"/>
+          <w:szCs w:val="24"/>
+        </w:rPr>
+        <w:t xml:space="preserve">    </w:t>
+      </w:r>
+      <w:r>
+        <w:rPr>
+          <w:rFonts w:ascii="Consolas" w:hAnsi="Consolas"/>
+          <w:sz w:val="24"/>
+          <w:szCs w:val="24"/>
         </w:rPr>
         <w:tab/>
-        <w:t xml:space="preserve">    int year;</w:t>
+        <w:tab/>
+        <w:t>int departure_time; // minutes since midnight</w:t>
       </w:r>
     </w:p>
     <w:p>
@@ -2086,18 +2447,171 @@
         <w:jc w:val="start"/>
         <w:rPr>
           <w:rFonts w:ascii="Consolas" w:hAnsi="Consolas"/>
-          <w:sz w:val="28"/>
-          <w:szCs w:val="28"/>
+          <w:sz w:val="24"/>
+          <w:szCs w:val="24"/>
         </w:rPr>
       </w:pPr>
       <w:r>
         <w:rPr>
           <w:rFonts w:ascii="Consolas" w:hAnsi="Consolas"/>
-          <w:sz w:val="28"/>
-          <w:szCs w:val="28"/>
+          <w:sz w:val="24"/>
+          <w:szCs w:val="24"/>
+        </w:rPr>
+        <w:t xml:space="preserve">    </w:t>
+      </w:r>
+      <w:r>
+        <w:rPr>
+          <w:rFonts w:ascii="Consolas" w:hAnsi="Consolas"/>
+          <w:sz w:val="24"/>
+          <w:szCs w:val="24"/>
         </w:rPr>
         <w:tab/>
-        <w:t>} Coin;</w:t>
+        <w:tab/>
+        <w:t>char departure_mode[MODE_LEN];</w:t>
+      </w:r>
+    </w:p>
+    <w:p>
+      <w:pPr>
+        <w:pStyle w:val="BodyText"/>
+        <w:bidi w:val="0"/>
+        <w:spacing w:lineRule="auto" w:line="360"/>
+        <w:ind w:hanging="0" w:start="0"/>
+        <w:jc w:val="start"/>
+        <w:rPr>
+          <w:rFonts w:ascii="Consolas" w:hAnsi="Consolas"/>
+          <w:sz w:val="24"/>
+          <w:szCs w:val="24"/>
+        </w:rPr>
+      </w:pPr>
+      <w:r>
+        <w:rPr>
+          <w:rFonts w:ascii="Consolas" w:hAnsi="Consolas"/>
+          <w:sz w:val="24"/>
+          <w:szCs w:val="24"/>
+        </w:rPr>
+        <w:t xml:space="preserve">    </w:t>
+      </w:r>
+      <w:r>
+        <w:rPr>
+          <w:rFonts w:ascii="Consolas" w:hAnsi="Consolas"/>
+          <w:sz w:val="24"/>
+          <w:szCs w:val="24"/>
+        </w:rPr>
+        <w:tab/>
+        <w:tab/>
+        <w:t>int arrival_time; // minutes since midnight</w:t>
+      </w:r>
+    </w:p>
+    <w:p>
+      <w:pPr>
+        <w:pStyle w:val="BodyText"/>
+        <w:bidi w:val="0"/>
+        <w:spacing w:lineRule="auto" w:line="360"/>
+        <w:ind w:hanging="0" w:start="0"/>
+        <w:jc w:val="start"/>
+        <w:rPr>
+          <w:rFonts w:ascii="Consolas" w:hAnsi="Consolas"/>
+          <w:sz w:val="24"/>
+          <w:szCs w:val="24"/>
+        </w:rPr>
+      </w:pPr>
+      <w:r>
+        <w:rPr>
+          <w:rFonts w:ascii="Consolas" w:hAnsi="Consolas"/>
+          <w:sz w:val="24"/>
+          <w:szCs w:val="24"/>
+        </w:rPr>
+        <w:tab/>
+        <w:t>} Train;</w:t>
+      </w:r>
+    </w:p>
+    <w:p>
+      <w:pPr>
+        <w:pStyle w:val="BodyText"/>
+        <w:bidi w:val="0"/>
+        <w:spacing w:lineRule="auto" w:line="360"/>
+        <w:ind w:hanging="0" w:start="0"/>
+        <w:jc w:val="both"/>
+        <w:rPr>
+          <w:rFonts w:ascii="Times New Roman" w:hAnsi="Times New Roman"/>
+          <w:sz w:val="28"/>
+          <w:szCs w:val="28"/>
+        </w:rPr>
+      </w:pPr>
+      <w:r>
+        <w:rPr>
+          <w:rFonts w:ascii="Times New Roman" w:hAnsi="Times New Roman"/>
+          <w:sz w:val="28"/>
+          <w:szCs w:val="28"/>
+        </w:rPr>
+        <w:tab/>
+        <w:t xml:space="preserve">Для предоставления функциональности ввода количества поездов во время непосредственног выполнения программы пользователем, используется выделение памяти во время работы программы, посредством </w:t>
+      </w:r>
+      <w:r>
+        <w:rPr>
+          <w:rFonts w:ascii="Consolas" w:hAnsi="Consolas"/>
+          <w:sz w:val="28"/>
+          <w:szCs w:val="28"/>
+        </w:rPr>
+        <w:t>malloc()</w:t>
+      </w:r>
+      <w:r>
+        <w:rPr>
+          <w:rFonts w:ascii="Times New Roman" w:hAnsi="Times New Roman"/>
+          <w:sz w:val="28"/>
+          <w:szCs w:val="28"/>
+        </w:rPr>
+        <w:t xml:space="preserve">. Для выделения памяти для </w:t>
+      </w:r>
+      <w:r>
+        <w:rPr>
+          <w:rFonts w:ascii="Times New Roman" w:hAnsi="Times New Roman"/>
+          <w:i/>
+          <w:iCs/>
+          <w:sz w:val="28"/>
+          <w:szCs w:val="28"/>
+        </w:rPr>
+        <w:t>n</w:t>
+      </w:r>
+      <w:r>
+        <w:rPr>
+          <w:rFonts w:ascii="Times New Roman" w:hAnsi="Times New Roman"/>
+          <w:sz w:val="28"/>
+          <w:szCs w:val="28"/>
+        </w:rPr>
+        <w:t xml:space="preserve"> поездов типа </w:t>
+      </w:r>
+      <w:r>
+        <w:rPr>
+          <w:rFonts w:ascii="Consolas" w:hAnsi="Consolas"/>
+          <w:sz w:val="28"/>
+          <w:szCs w:val="28"/>
+        </w:rPr>
+        <w:t>Train</w:t>
+      </w:r>
+      <w:r>
+        <w:rPr>
+          <w:rFonts w:ascii="Times New Roman" w:hAnsi="Times New Roman"/>
+          <w:sz w:val="28"/>
+          <w:szCs w:val="28"/>
+        </w:rPr>
+        <w:t xml:space="preserve">, необходимо выделять память посредством умножения размера переменной </w:t>
+      </w:r>
+      <w:r>
+        <w:rPr>
+          <w:rFonts w:ascii="Consolas" w:hAnsi="Consolas"/>
+          <w:sz w:val="28"/>
+          <w:szCs w:val="28"/>
+        </w:rPr>
+        <w:t>Train</w:t>
+      </w:r>
+      <w:r>
+        <w:rPr>
+          <w:rFonts w:ascii="Times New Roman" w:hAnsi="Times New Roman"/>
+          <w:sz w:val="28"/>
+          <w:szCs w:val="28"/>
+        </w:rPr>
+        <w:t xml:space="preserve"> на количество поездов, введенных пользователем. Таким образом мы получаем адрес выделенной памяти, и указываем программе, как с ним необходимо обращаться, определяя его как Train[].</w:t>
       </w:r>
     </w:p>
     <w:p>
@@ -2114,7 +2628,7 @@
           <w:szCs w:val="28"/>
         </w:rPr>
         <w:tab/>
-        <w:t xml:space="preserve">Для представления коллекции монет используем массив из элементов    </w:t>
+        <w:t xml:space="preserve">Для представления расписания поездов используем массив из элементов    </w:t>
       </w:r>
       <w:r>
         <w:rPr>
@@ -2122,15 +2636,23 @@
           <w:sz w:val="28"/>
           <w:szCs w:val="28"/>
         </w:rPr>
-        <w:t>Coin coins_collection[coin_count]</w:t>
-      </w:r>
-      <w:r>
-        <w:rPr>
-          <w:rFonts w:ascii="Times New Roman" w:hAnsi="Times New Roman"/>
-          <w:sz w:val="28"/>
-          <w:szCs w:val="28"/>
-        </w:rPr>
-        <w:t xml:space="preserve">. Максимально допустимое количество элементов в массиве ограничим целочисленной переменной </w:t>
+        <w:t>Train *trains_depot = malloc(sizeof(Train) * train_count);</w:t>
+      </w:r>
+      <w:r>
+        <w:rPr>
+          <w:rFonts w:ascii="Times New Roman" w:hAnsi="Times New Roman"/>
+          <w:sz w:val="28"/>
+          <w:szCs w:val="28"/>
+        </w:rPr>
+        <w:t xml:space="preserve"> Максимально допустимое количество элементов в массиве ограничим целочисленной переменной </w:t>
+      </w:r>
+      <w:r>
+        <w:rPr>
+          <w:rFonts w:ascii="Consolas" w:hAnsi="Consolas"/>
+          <w:sz w:val="28"/>
+          <w:szCs w:val="28"/>
+        </w:rPr>
+        <w:t>train</w:t>
       </w:r>
       <w:r>
         <w:rPr>
@@ -2141,7 +2663,7 @@
           <w:szCs w:val="28"/>
           <w:lang w:val="en-US" w:eastAsia="zh-CN" w:bidi="hi-IN"/>
         </w:rPr>
-        <w:t>coin_count</w:t>
+        <w:t>_count</w:t>
       </w:r>
       <w:r>
         <w:rPr>
@@ -6009,7 +6531,7 @@
     </w:r>
     <w:r>
       <w:rPr/>
-      <w:t>14</w:t>
+      <w:t>15</w:t>
     </w:r>
     <w:r>
       <w:rPr/>
@@ -7464,8 +7986,8 @@
       <w:bCs/>
     </w:rPr>
   </w:style>
-  <w:style w:type="character" w:styleId="Bullets">
-    <w:name w:val="Bullets"/>
+  <w:style w:type="character" w:styleId="Bulletsuser">
+    <w:name w:val="Bullets (user)"/>
     <w:qFormat/>
     <w:rPr>
       <w:rFonts w:ascii="OpenSymbol" w:hAnsi="OpenSymbol" w:eastAsia="OpenSymbol" w:cs="OpenSymbol"/>
@@ -7488,8 +8010,8 @@
     <w:qFormat/>
     <w:rPr/>
   </w:style>
-  <w:style w:type="character" w:styleId="Bulletsuser">
-    <w:name w:val="Bullets (user)"/>
+  <w:style w:type="character" w:styleId="Bullets">
+    <w:name w:val="Bullets"/>
     <w:qFormat/>
     <w:rPr>
       <w:rFonts w:ascii="OpenSymbol" w:hAnsi="OpenSymbol" w:eastAsia="OpenSymbol" w:cs="OpenSymbol"/>

--- a/2/1/Отчет_1.docx
+++ b/2/1/Отчет_1.docx
@@ -1258,23 +1258,7 @@
           <w:sz w:val="24"/>
           <w:szCs w:val="24"/>
         </w:rPr>
-        <w:t xml:space="preserve">Enter number of </w:t>
-      </w:r>
-      <w:r>
-        <w:rPr>
-          <w:rFonts w:ascii="Consolas" w:hAnsi="Consolas"/>
-          <w:sz w:val="24"/>
-          <w:szCs w:val="24"/>
-        </w:rPr>
-        <w:t>trains</w:t>
-      </w:r>
-      <w:r>
-        <w:rPr>
-          <w:rFonts w:ascii="Consolas" w:hAnsi="Consolas"/>
-          <w:sz w:val="24"/>
-          <w:szCs w:val="24"/>
-        </w:rPr>
-        <w:t>:</w:t>
+        <w:t>Enter number of trains:</w:t>
       </w:r>
     </w:p>
     <w:p>
@@ -1296,23 +1280,7 @@
           <w:szCs w:val="28"/>
         </w:rPr>
         <w:tab/>
-        <w:t xml:space="preserve">После этого у пользователя запрашиваются параметры </w:t>
-      </w:r>
-      <w:r>
-        <w:rPr>
-          <w:rFonts w:ascii="Times New Roman" w:hAnsi="Times New Roman"/>
-          <w:sz w:val="28"/>
-          <w:szCs w:val="28"/>
-        </w:rPr>
-        <w:t xml:space="preserve">каждого поезда из расписания </w:t>
-      </w:r>
-      <w:r>
-        <w:rPr>
-          <w:rFonts w:ascii="Times New Roman" w:hAnsi="Times New Roman"/>
-          <w:sz w:val="28"/>
-          <w:szCs w:val="28"/>
-        </w:rPr>
-        <w:t>:</w:t>
+        <w:t>После этого у пользователя запрашиваются параметры каждого поезда из расписания :</w:t>
       </w:r>
     </w:p>
     <w:p>
@@ -1336,23 +1304,7 @@
           <w:sz w:val="24"/>
           <w:szCs w:val="24"/>
         </w:rPr>
-        <w:t xml:space="preserve">Enter type for train </w:t>
-      </w:r>
-      <w:r>
-        <w:rPr>
-          <w:rFonts w:ascii="Consolas" w:hAnsi="Consolas"/>
-          <w:sz w:val="24"/>
-          <w:szCs w:val="24"/>
-        </w:rPr>
-        <w:t>#</w:t>
-      </w:r>
-      <w:r>
-        <w:rPr>
-          <w:rFonts w:ascii="Consolas" w:hAnsi="Consolas"/>
-          <w:sz w:val="24"/>
-          <w:szCs w:val="24"/>
-        </w:rPr>
-        <w:t xml:space="preserve"> (0 – Suburban, 1 – LongDistance):</w:t>
+        <w:t>Enter type for train # (0 – Suburban, 1 – LongDistance):</w:t>
       </w:r>
     </w:p>
     <w:p>
@@ -1376,39 +1328,7 @@
           <w:sz w:val="24"/>
           <w:szCs w:val="24"/>
         </w:rPr>
-        <w:t xml:space="preserve">Enter </w:t>
-      </w:r>
-      <w:r>
-        <w:rPr>
-          <w:rFonts w:ascii="Consolas" w:hAnsi="Consolas"/>
-          <w:sz w:val="24"/>
-          <w:szCs w:val="24"/>
-        </w:rPr>
-        <w:t>direction</w:t>
-      </w:r>
-      <w:r>
-        <w:rPr>
-          <w:rFonts w:ascii="Consolas" w:hAnsi="Consolas"/>
-          <w:sz w:val="24"/>
-          <w:szCs w:val="24"/>
-        </w:rPr>
-        <w:t xml:space="preserve"> for </w:t>
-      </w:r>
-      <w:r>
-        <w:rPr>
-          <w:rFonts w:ascii="Consolas" w:hAnsi="Consolas"/>
-          <w:sz w:val="24"/>
-          <w:szCs w:val="24"/>
-        </w:rPr>
-        <w:t>train</w:t>
-      </w:r>
-      <w:r>
-        <w:rPr>
-          <w:rFonts w:ascii="Consolas" w:hAnsi="Consolas"/>
-          <w:sz w:val="24"/>
-          <w:szCs w:val="24"/>
-        </w:rPr>
-        <w:t xml:space="preserve"> #:</w:t>
+        <w:t>Enter direction for train #:</w:t>
       </w:r>
     </w:p>
     <w:p>
@@ -1432,39 +1352,7 @@
           <w:sz w:val="24"/>
           <w:szCs w:val="24"/>
         </w:rPr>
-        <w:t xml:space="preserve">Enter </w:t>
-      </w:r>
-      <w:r>
-        <w:rPr>
-          <w:rFonts w:ascii="Consolas" w:hAnsi="Consolas"/>
-          <w:sz w:val="24"/>
-          <w:szCs w:val="24"/>
-        </w:rPr>
-        <w:t>departure time</w:t>
-      </w:r>
-      <w:r>
-        <w:rPr>
-          <w:rFonts w:ascii="Consolas" w:hAnsi="Consolas"/>
-          <w:sz w:val="24"/>
-          <w:szCs w:val="24"/>
-        </w:rPr>
-        <w:t xml:space="preserve"> for </w:t>
-      </w:r>
-      <w:r>
-        <w:rPr>
-          <w:rFonts w:ascii="Consolas" w:hAnsi="Consolas"/>
-          <w:sz w:val="24"/>
-          <w:szCs w:val="24"/>
-        </w:rPr>
-        <w:t>train # (HH MM)</w:t>
-      </w:r>
-      <w:r>
-        <w:rPr>
-          <w:rFonts w:ascii="Consolas" w:hAnsi="Consolas"/>
-          <w:sz w:val="24"/>
-          <w:szCs w:val="24"/>
-        </w:rPr>
-        <w:t>:</w:t>
+        <w:t>Enter departure time for train # (HH MM):</w:t>
       </w:r>
     </w:p>
     <w:p>
@@ -1542,51 +1430,7 @@
           <w:lang w:val="en-US" w:eastAsia="zh-CN" w:bidi="hi-IN"/>
         </w:rPr>
         <w:tab/>
-        <w:t xml:space="preserve">После ввода параметров </w:t>
-      </w:r>
-      <w:r>
-        <w:rPr>
-          <w:rFonts w:eastAsia="Songti SC" w:cs="Arial Unicode MS" w:ascii="Times New Roman" w:hAnsi="Times New Roman"/>
-          <w:color w:val="auto"/>
-          <w:kern w:val="2"/>
-          <w:sz w:val="28"/>
-          <w:szCs w:val="28"/>
-          <w:lang w:val="en-US" w:eastAsia="zh-CN" w:bidi="hi-IN"/>
-        </w:rPr>
-        <w:t>каждого поезда</w:t>
-      </w:r>
-      <w:r>
-        <w:rPr>
-          <w:rFonts w:eastAsia="Songti SC" w:cs="Arial Unicode MS" w:ascii="Times New Roman" w:hAnsi="Times New Roman"/>
-          <w:color w:val="auto"/>
-          <w:kern w:val="2"/>
-          <w:sz w:val="28"/>
-          <w:szCs w:val="28"/>
-          <w:lang w:val="en-US" w:eastAsia="zh-CN" w:bidi="hi-IN"/>
-        </w:rPr>
-        <w:t xml:space="preserve">, у пользователя запрашиваются критерии подбора – тип поезда </w:t>
-      </w:r>
-      <w:r>
-        <w:rPr>
-          <w:rFonts w:eastAsia="Songti SC" w:cs="Arial Unicode MS" w:ascii="Times New Roman" w:hAnsi="Times New Roman"/>
-          <w:color w:val="auto"/>
-          <w:kern w:val="2"/>
-          <w:sz w:val="28"/>
-          <w:szCs w:val="28"/>
-          <w:lang w:val="en-US" w:eastAsia="zh-CN" w:bidi="hi-IN"/>
-        </w:rPr>
-        <w:t>(Дальнего следования или пригородный</w:t>
-      </w:r>
-      <w:r>
-        <w:rPr>
-          <w:rFonts w:eastAsia="Songti SC" w:cs="Arial Unicode MS" w:ascii="Times New Roman" w:hAnsi="Times New Roman"/>
-          <w:color w:val="auto"/>
-          <w:kern w:val="2"/>
-          <w:sz w:val="28"/>
-          <w:szCs w:val="28"/>
-          <w:lang w:val="en-US" w:eastAsia="zh-CN" w:bidi="hi-IN"/>
-        </w:rPr>
-        <w:t>), время отправления.</w:t>
+        <w:t>После ввода параметров каждого поезда, у пользователя запрашиваются критерии подбора – тип поезда (Дальнего следования или пригородный), время отправления.</w:t>
       </w:r>
     </w:p>
     <w:p>
@@ -1648,40 +1492,7 @@
           <w:szCs w:val="28"/>
           <w:lang w:val="en-US" w:eastAsia="zh-CN" w:bidi="hi-IN"/>
         </w:rPr>
-        <w:t xml:space="preserve">Enter </w:t>
-      </w:r>
-      <w:r>
-        <w:rPr>
-          <w:rFonts w:eastAsia="Songti SC" w:cs="Arial Unicode MS" w:ascii="Consolas" w:hAnsi="Consolas"/>
-          <w:color w:val="auto"/>
-          <w:kern w:val="2"/>
-          <w:sz w:val="28"/>
-          <w:szCs w:val="28"/>
-          <w:lang w:val="en-US" w:eastAsia="zh-CN" w:bidi="hi-IN"/>
-        </w:rPr>
-        <w:t>d</w:t>
-      </w:r>
-      <w:r>
-        <w:rPr>
-          <w:rFonts w:eastAsia="Songti SC" w:cs="Arial Unicode MS" w:ascii="Consolas" w:hAnsi="Consolas"/>
-          <w:color w:val="auto"/>
-          <w:kern w:val="2"/>
-          <w:sz w:val="28"/>
-          <w:szCs w:val="28"/>
-          <w:lang w:val="en-US" w:eastAsia="zh-CN" w:bidi="hi-IN"/>
-        </w:rPr>
-        <w:t>esired departure time (HH MM)</w:t>
-      </w:r>
-      <w:r>
-        <w:rPr>
-          <w:rFonts w:eastAsia="Songti SC" w:cs="Arial Unicode MS" w:ascii="Consolas" w:hAnsi="Consolas"/>
-          <w:color w:val="auto"/>
-          <w:kern w:val="2"/>
-          <w:sz w:val="28"/>
-          <w:szCs w:val="28"/>
-          <w:lang w:val="en-US" w:eastAsia="zh-CN" w:bidi="hi-IN"/>
-        </w:rPr>
-        <w:t>:</w:t>
+        <w:t>Enter desired departure time (HH MM):</w:t>
       </w:r>
     </w:p>
     <w:p>
@@ -1703,22 +1514,7 @@
           <w:szCs w:val="28"/>
         </w:rPr>
         <w:tab/>
-      </w:r>
-      <w:r>
-        <w:rPr>
-          <w:rFonts w:ascii="Times New Roman" w:hAnsi="Times New Roman"/>
-          <w:sz w:val="28"/>
-          <w:szCs w:val="28"/>
-        </w:rPr>
-        <w:t>По завершении ввода поездов, сосставляющих расписание, и параметров подбора, будет произведен поиск наиболее подходящего поезда.</w:t>
-      </w:r>
-      <w:r>
-        <w:rPr>
-          <w:rFonts w:ascii="Times New Roman" w:hAnsi="Times New Roman"/>
-          <w:sz w:val="28"/>
-          <w:szCs w:val="28"/>
-        </w:rPr>
-        <w:t xml:space="preserve"> По завершении обработки выводится результат следующего вида:</w:t>
+        <w:t>По завершении ввода поездов, сосставляющих расписание, и параметров подбора, будет произведен поиск наиболее подходящего поезда. По завершении обработки выводится результат следующего вида:</w:t>
       </w:r>
     </w:p>
     <w:p>
@@ -1746,18 +1542,7 @@
           <w:szCs w:val="28"/>
           <w:lang w:val="en-US" w:eastAsia="zh-CN" w:bidi="hi-IN"/>
         </w:rPr>
-        <w:t>M</w:t>
-      </w:r>
-      <w:r>
-        <w:rPr>
-          <w:rFonts w:eastAsia="Songti SC" w:cs="Arial Unicode MS" w:ascii="Consolas" w:hAnsi="Consolas"/>
-          <w:color w:val="auto"/>
-          <w:kern w:val="2"/>
-          <w:sz w:val="28"/>
-          <w:szCs w:val="28"/>
-          <w:lang w:val="en-US" w:eastAsia="zh-CN" w:bidi="hi-IN"/>
-        </w:rPr>
-        <w:t>ost suitable train:</w:t>
+        <w:t>Most suitable train:</w:t>
       </w:r>
     </w:p>
     <w:p>
@@ -1784,47 +1569,7 @@
           <w:sz w:val="28"/>
           <w:szCs w:val="28"/>
         </w:rPr>
-        <w:t xml:space="preserve">(#. </w:t>
-      </w:r>
-      <w:r>
-        <w:rPr>
-          <w:rFonts w:ascii="Consolas" w:hAnsi="Consolas"/>
-          <w:i/>
-          <w:iCs/>
-          <w:sz w:val="28"/>
-          <w:szCs w:val="28"/>
-        </w:rPr>
-        <w:t>(Тип поезда</w:t>
-      </w:r>
-      <w:r>
-        <w:rPr>
-          <w:rFonts w:ascii="Consolas" w:hAnsi="Consolas"/>
-          <w:i/>
-          <w:iCs/>
-          <w:sz w:val="28"/>
-          <w:szCs w:val="28"/>
-        </w:rPr>
-        <w:t xml:space="preserve">) </w:t>
-      </w:r>
-      <w:r>
-        <w:rPr>
-          <w:rFonts w:ascii="Consolas" w:hAnsi="Consolas"/>
-          <w:i/>
-          <w:iCs/>
-          <w:sz w:val="28"/>
-          <w:szCs w:val="28"/>
-        </w:rPr>
-        <w:t>(Направление) (Время отправления) (Режим отправления) (Время прибытия)</w:t>
-      </w:r>
-      <w:r>
-        <w:rPr>
-          <w:rFonts w:ascii="Consolas" w:hAnsi="Consolas"/>
-          <w:i/>
-          <w:iCs/>
-          <w:sz w:val="28"/>
-          <w:szCs w:val="28"/>
-        </w:rPr>
-        <w:t>)</w:t>
+        <w:t>(#. (Тип поезда) (Направление) (Время отправления) (Режим отправления) (Время прибытия))</w:t>
       </w:r>
     </w:p>
     <w:p>
@@ -1869,23 +1614,7 @@
           <w:sz w:val="28"/>
           <w:szCs w:val="28"/>
         </w:rPr>
-        <w:t xml:space="preserve">No </w:t>
-      </w:r>
-      <w:r>
-        <w:rPr>
-          <w:rFonts w:ascii="Consolas" w:hAnsi="Consolas"/>
-          <w:sz w:val="28"/>
-          <w:szCs w:val="28"/>
-        </w:rPr>
-        <w:t>trains</w:t>
-      </w:r>
-      <w:r>
-        <w:rPr>
-          <w:rFonts w:ascii="Consolas" w:hAnsi="Consolas"/>
-          <w:sz w:val="28"/>
-          <w:szCs w:val="28"/>
-        </w:rPr>
-        <w:t xml:space="preserve"> are applicable.</w:t>
+        <w:t>No trains are applicable.</w:t>
       </w:r>
     </w:p>
     <w:p>
@@ -1913,18 +1642,7 @@
           <w:lang w:val="en-US" w:eastAsia="zh-CN" w:bidi="hi-IN"/>
         </w:rPr>
         <w:tab/>
-        <w:t xml:space="preserve">С логической точки зрения, даже при наличии всего одного поезда в расписании, программа, в данной конфигурации, укажет именно на него, при условии соблюдения типа поезда </w:t>
-      </w:r>
-      <w:r>
-        <w:rPr>
-          <w:rFonts w:eastAsia="Songti SC" w:cs="Arial Unicode MS" w:ascii="Times New Roman" w:hAnsi="Times New Roman"/>
-          <w:color w:val="auto"/>
-          <w:kern w:val="2"/>
-          <w:sz w:val="28"/>
-          <w:szCs w:val="28"/>
-          <w:lang w:val="en-US" w:eastAsia="zh-CN" w:bidi="hi-IN"/>
-        </w:rPr>
-        <w:t>(Дальнего следования / Пригородный).</w:t>
+        <w:t>С логической точки зрения, даже при наличии всего одного поезда в расписании, программа, в данной конфигурации, укажет именно на него, при условии соблюдения типа поезда (Дальнего следования / Пригородный).</w:t>
       </w:r>
     </w:p>
     <w:p>
@@ -2152,15 +1870,7 @@
           <w:sz w:val="28"/>
           <w:szCs w:val="28"/>
         </w:rPr>
-        <w:t>select_</w:t>
-      </w:r>
-      <w:r>
-        <w:rPr>
-          <w:rFonts w:ascii="Consolas" w:hAnsi="Consolas"/>
-          <w:sz w:val="28"/>
-          <w:szCs w:val="28"/>
-        </w:rPr>
-        <w:t>trains</w:t>
+        <w:t>select_trains</w:t>
       </w:r>
       <w:r>
         <w:rPr>
@@ -2192,29 +1902,7 @@
           <w:szCs w:val="28"/>
           <w:lang w:val="en-US" w:eastAsia="zh-CN" w:bidi="hi-IN"/>
         </w:rPr>
-        <w:t>print_</w:t>
-      </w:r>
-      <w:r>
-        <w:rPr>
-          <w:rFonts w:eastAsia="Songti SC" w:cs="Arial Unicode MS" w:ascii="Consolas" w:hAnsi="Consolas"/>
-          <w:color w:val="auto"/>
-          <w:kern w:val="2"/>
-          <w:sz w:val="28"/>
-          <w:szCs w:val="28"/>
-          <w:lang w:val="en-US" w:eastAsia="zh-CN" w:bidi="hi-IN"/>
-        </w:rPr>
-        <w:t>p</w:t>
-      </w:r>
-      <w:r>
-        <w:rPr>
-          <w:rFonts w:eastAsia="Songti SC" w:cs="Arial Unicode MS" w:ascii="Consolas" w:hAnsi="Consolas"/>
-          <w:color w:val="auto"/>
-          <w:kern w:val="2"/>
-          <w:sz w:val="28"/>
-          <w:szCs w:val="28"/>
-          <w:lang w:val="en-US" w:eastAsia="zh-CN" w:bidi="hi-IN"/>
-        </w:rPr>
-        <w:t>rint</w:t>
+        <w:t>print_print</w:t>
       </w:r>
       <w:r>
         <w:rPr/>
@@ -2611,7 +2299,25 @@
           <w:sz w:val="28"/>
           <w:szCs w:val="28"/>
         </w:rPr>
-        <w:t xml:space="preserve"> на количество поездов, введенных пользователем. Таким образом мы получаем адрес выделенной памяти, и указываем программе, как с ним необходимо обращаться, определяя его как Train[].</w:t>
+        <w:t xml:space="preserve"> на количество поездов, введенных пользователем. Таким образом мы получаем адрес выделенной памяти, и указываем программе, как с ним необходимо обращаться, определяя его как </w:t>
+      </w:r>
+      <w:r>
+        <w:rPr>
+          <w:rFonts w:ascii="Consolas" w:hAnsi="Consolas"/>
+          <w:b w:val="false"/>
+          <w:bCs w:val="false"/>
+          <w:sz w:val="28"/>
+          <w:szCs w:val="28"/>
+        </w:rPr>
+        <w:t>Train[]</w:t>
+      </w:r>
+      <w:r>
+        <w:rPr>
+          <w:rFonts w:ascii="Times New Roman" w:hAnsi="Times New Roman"/>
+          <w:sz w:val="28"/>
+          <w:szCs w:val="28"/>
+        </w:rPr>
+        <w:t>.</w:t>
       </w:r>
     </w:p>
     <w:p>
@@ -7986,8 +7692,8 @@
       <w:bCs/>
     </w:rPr>
   </w:style>
-  <w:style w:type="character" w:styleId="Bulletsuser">
-    <w:name w:val="Bullets (user)"/>
+  <w:style w:type="character" w:styleId="Bullets">
+    <w:name w:val="Bullets"/>
     <w:qFormat/>
     <w:rPr>
       <w:rFonts w:ascii="OpenSymbol" w:hAnsi="OpenSymbol" w:eastAsia="OpenSymbol" w:cs="OpenSymbol"/>
@@ -8010,8 +7716,8 @@
     <w:qFormat/>
     <w:rPr/>
   </w:style>
-  <w:style w:type="character" w:styleId="Bullets">
-    <w:name w:val="Bullets"/>
+  <w:style w:type="character" w:styleId="Bulletsuser">
+    <w:name w:val="Bullets (user)"/>
     <w:qFormat/>
     <w:rPr>
       <w:rFonts w:ascii="OpenSymbol" w:hAnsi="OpenSymbol" w:eastAsia="OpenSymbol" w:cs="OpenSymbol"/>

--- a/2/1/Отчет_1.docx
+++ b/2/1/Отчет_1.docx
@@ -1280,7 +1280,7 @@
           <w:szCs w:val="28"/>
         </w:rPr>
         <w:tab/>
-        <w:t>После этого у пользователя запрашиваются параметры каждого поезда из расписания :</w:t>
+        <w:t>После этого у пользователя запрашиваются параметры каждого поезда из расписания:</w:t>
       </w:r>
     </w:p>
     <w:p>
@@ -1752,9 +1752,9 @@
               <wp:align>center</wp:align>
             </wp:positionH>
             <wp:positionV relativeFrom="paragraph">
-              <wp:posOffset>-85725</wp:posOffset>
+              <wp:posOffset>635</wp:posOffset>
             </wp:positionV>
-            <wp:extent cx="5165090" cy="1567815"/>
+            <wp:extent cx="5400040" cy="1835785"/>
             <wp:effectExtent l="0" t="0" r="0" b="0"/>
             <wp:wrapTopAndBottom/>
             <wp:docPr id="1" name="Image1" descr="" title=""/>
@@ -1779,7 +1779,7 @@
                   <pic:spPr bwMode="auto">
                     <a:xfrm>
                       <a:off x="0" y="0"/>
-                      <a:ext cx="5165090" cy="1567815"/>
+                      <a:ext cx="5400040" cy="1835785"/>
                     </a:xfrm>
                     <a:prstGeom prst="rect">
                       <a:avLst/>
@@ -1902,7 +1902,29 @@
           <w:szCs w:val="28"/>
           <w:lang w:val="en-US" w:eastAsia="zh-CN" w:bidi="hi-IN"/>
         </w:rPr>
-        <w:t>print_print</w:t>
+        <w:t>print_</w:t>
+      </w:r>
+      <w:r>
+        <w:rPr>
+          <w:rFonts w:eastAsia="Songti SC" w:cs="Arial Unicode MS" w:ascii="Consolas" w:hAnsi="Consolas"/>
+          <w:color w:val="auto"/>
+          <w:kern w:val="2"/>
+          <w:sz w:val="28"/>
+          <w:szCs w:val="28"/>
+          <w:lang w:val="en-US" w:eastAsia="zh-CN" w:bidi="hi-IN"/>
+        </w:rPr>
+        <w:t>t</w:t>
+      </w:r>
+      <w:r>
+        <w:rPr>
+          <w:rFonts w:eastAsia="Songti SC" w:cs="Arial Unicode MS" w:ascii="Consolas" w:hAnsi="Consolas"/>
+          <w:color w:val="auto"/>
+          <w:kern w:val="2"/>
+          <w:sz w:val="28"/>
+          <w:szCs w:val="28"/>
+          <w:lang w:val="en-US" w:eastAsia="zh-CN" w:bidi="hi-IN"/>
+        </w:rPr>
+        <w:t>rains</w:t>
       </w:r>
       <w:r>
         <w:rPr/>
@@ -1917,7 +1939,7 @@
           <w:szCs w:val="28"/>
           <w:lang w:val="en-US" w:eastAsia="zh-CN" w:bidi="hi-IN"/>
         </w:rPr>
-        <w:t>функция вывода результатов поиска</w:t>
+        <w:t>функция вывода результатов подбора</w:t>
       </w:r>
     </w:p>
     <w:p>
@@ -1956,7 +1978,21 @@
           <w:szCs w:val="28"/>
         </w:rPr>
         <w:tab/>
-        <w:t xml:space="preserve">Для описания монеты определяем структурный тип данных </w:t>
+        <w:t xml:space="preserve">Для описания </w:t>
+      </w:r>
+      <w:r>
+        <w:rPr>
+          <w:sz w:val="28"/>
+          <w:szCs w:val="28"/>
+        </w:rPr>
+        <w:t>поезда</w:t>
+      </w:r>
+      <w:r>
+        <w:rPr>
+          <w:sz w:val="28"/>
+          <w:szCs w:val="28"/>
+        </w:rPr>
+        <w:t xml:space="preserve"> определяем структурный тип данных </w:t>
       </w:r>
       <w:r>
         <w:rPr>
@@ -1964,15 +2000,181 @@
           <w:sz w:val="28"/>
           <w:szCs w:val="28"/>
         </w:rPr>
-        <w:t>Coin</w:t>
-      </w:r>
-      <w:r>
-        <w:rPr>
-          <w:rFonts w:ascii="Times New Roman" w:hAnsi="Times New Roman"/>
-          <w:sz w:val="28"/>
-          <w:szCs w:val="28"/>
-        </w:rPr>
-        <w:t>. По условию задачи, для описания монеты, используется имя, цена и год выпуска, так же, включим текущий порядковый номер монеты. Таким образом получаем следующее определение структурного типа данных, для описания понтия “Монета”:</w:t>
+        <w:t>Train</w:t>
+      </w:r>
+      <w:r>
+        <w:rPr>
+          <w:rFonts w:ascii="Times New Roman" w:hAnsi="Times New Roman"/>
+          <w:sz w:val="28"/>
+          <w:szCs w:val="28"/>
+        </w:rPr>
+        <w:t xml:space="preserve">. По условию задачи, для описания </w:t>
+      </w:r>
+      <w:r>
+        <w:rPr>
+          <w:rFonts w:ascii="Times New Roman" w:hAnsi="Times New Roman"/>
+          <w:sz w:val="28"/>
+          <w:szCs w:val="28"/>
+        </w:rPr>
+        <w:t>одного поезда</w:t>
+      </w:r>
+      <w:r>
+        <w:rPr>
+          <w:rFonts w:ascii="Times New Roman" w:hAnsi="Times New Roman"/>
+          <w:sz w:val="28"/>
+          <w:szCs w:val="28"/>
+        </w:rPr>
+        <w:t>, используется</w:t>
+      </w:r>
+      <w:r>
+        <w:rPr>
+          <w:rFonts w:ascii="Times New Roman" w:hAnsi="Times New Roman"/>
+          <w:sz w:val="28"/>
+          <w:szCs w:val="28"/>
+        </w:rPr>
+        <w:t xml:space="preserve">: </w:t>
+      </w:r>
+    </w:p>
+    <w:p>
+      <w:pPr>
+        <w:pStyle w:val="BodyText"/>
+        <w:numPr>
+          <w:ilvl w:val="0"/>
+          <w:numId w:val="9"/>
+        </w:numPr>
+        <w:bidi w:val="0"/>
+        <w:spacing w:lineRule="auto" w:line="360"/>
+        <w:jc w:val="both"/>
+        <w:rPr>
+          <w:sz w:val="28"/>
+          <w:szCs w:val="28"/>
+        </w:rPr>
+      </w:pPr>
+      <w:r>
+        <w:rPr>
+          <w:rFonts w:ascii="Times New Roman" w:hAnsi="Times New Roman"/>
+          <w:sz w:val="28"/>
+          <w:szCs w:val="28"/>
+        </w:rPr>
+        <w:t>Тип транспорта;</w:t>
+      </w:r>
+    </w:p>
+    <w:p>
+      <w:pPr>
+        <w:pStyle w:val="BodyText"/>
+        <w:numPr>
+          <w:ilvl w:val="0"/>
+          <w:numId w:val="9"/>
+        </w:numPr>
+        <w:bidi w:val="0"/>
+        <w:spacing w:lineRule="auto" w:line="360"/>
+        <w:jc w:val="both"/>
+        <w:rPr>
+          <w:sz w:val="28"/>
+          <w:szCs w:val="28"/>
+        </w:rPr>
+      </w:pPr>
+      <w:r>
+        <w:rPr>
+          <w:rFonts w:ascii="Times New Roman" w:hAnsi="Times New Roman"/>
+          <w:sz w:val="28"/>
+          <w:szCs w:val="28"/>
+        </w:rPr>
+        <w:t>Направление движения;</w:t>
+      </w:r>
+    </w:p>
+    <w:p>
+      <w:pPr>
+        <w:pStyle w:val="BodyText"/>
+        <w:numPr>
+          <w:ilvl w:val="0"/>
+          <w:numId w:val="9"/>
+        </w:numPr>
+        <w:bidi w:val="0"/>
+        <w:spacing w:lineRule="auto" w:line="360"/>
+        <w:jc w:val="both"/>
+        <w:rPr>
+          <w:sz w:val="28"/>
+          <w:szCs w:val="28"/>
+        </w:rPr>
+      </w:pPr>
+      <w:r>
+        <w:rPr>
+          <w:rFonts w:ascii="Times New Roman" w:hAnsi="Times New Roman"/>
+          <w:sz w:val="28"/>
+          <w:szCs w:val="28"/>
+        </w:rPr>
+        <w:t>Время отправления;</w:t>
+      </w:r>
+    </w:p>
+    <w:p>
+      <w:pPr>
+        <w:pStyle w:val="BodyText"/>
+        <w:numPr>
+          <w:ilvl w:val="0"/>
+          <w:numId w:val="9"/>
+        </w:numPr>
+        <w:bidi w:val="0"/>
+        <w:spacing w:lineRule="auto" w:line="360"/>
+        <w:jc w:val="both"/>
+        <w:rPr>
+          <w:sz w:val="28"/>
+          <w:szCs w:val="28"/>
+        </w:rPr>
+      </w:pPr>
+      <w:r>
+        <w:rPr>
+          <w:rFonts w:ascii="Times New Roman" w:hAnsi="Times New Roman"/>
+          <w:sz w:val="28"/>
+          <w:szCs w:val="28"/>
+        </w:rPr>
+        <w:t>Режим отправления (ежедневно, по четным/нечетным дням, кроме праздничных дней, конкретный день недели);</w:t>
+      </w:r>
+    </w:p>
+    <w:p>
+      <w:pPr>
+        <w:pStyle w:val="BodyText"/>
+        <w:numPr>
+          <w:ilvl w:val="0"/>
+          <w:numId w:val="9"/>
+        </w:numPr>
+        <w:bidi w:val="0"/>
+        <w:spacing w:lineRule="auto" w:line="360"/>
+        <w:jc w:val="both"/>
+        <w:rPr>
+          <w:sz w:val="28"/>
+          <w:szCs w:val="28"/>
+        </w:rPr>
+      </w:pPr>
+      <w:r>
+        <w:rPr>
+          <w:sz w:val="28"/>
+          <w:szCs w:val="28"/>
+        </w:rPr>
+        <w:t xml:space="preserve">Время прибытия. </w:t>
+      </w:r>
+    </w:p>
+    <w:p>
+      <w:pPr>
+        <w:pStyle w:val="BodyText"/>
+        <w:bidi w:val="0"/>
+        <w:spacing w:lineRule="auto" w:line="360"/>
+        <w:ind w:hanging="0" w:start="0"/>
+        <w:jc w:val="both"/>
+        <w:rPr>
+          <w:rFonts w:ascii="Times New Roman" w:hAnsi="Times New Roman"/>
+          <w:sz w:val="28"/>
+          <w:szCs w:val="28"/>
+        </w:rPr>
+      </w:pPr>
+      <w:r>
+        <w:rPr>
+          <w:rFonts w:ascii="Times New Roman" w:hAnsi="Times New Roman"/>
+          <w:sz w:val="28"/>
+          <w:szCs w:val="28"/>
+        </w:rPr>
+        <w:tab/>
+        <w:t>Так же, добавим порядковый номер поезда. Таким образом получаем следующее определение структурного типа данных, для описания понтия “Поезд”:</w:t>
       </w:r>
     </w:p>
     <w:p>
@@ -2059,7 +2261,7 @@
         </w:rPr>
         <w:tab/>
         <w:tab/>
-        <w:t>bool is_long_distance; // false: suburban, true: long-distance</w:t>
+        <w:t>bool is_long_distance;</w:t>
       </w:r>
     </w:p>
     <w:p>
@@ -2123,7 +2325,7 @@
         </w:rPr>
         <w:tab/>
         <w:tab/>
-        <w:t>int departure_time; // minutes since midnight</w:t>
+        <w:t>int departure_time;</w:t>
       </w:r>
     </w:p>
     <w:p>
@@ -2187,7 +2389,7 @@
         </w:rPr>
         <w:tab/>
         <w:tab/>
-        <w:t>int arrival_time; // minutes since midnight</w:t>
+        <w:t>int arrival_time;</w:t>
       </w:r>
     </w:p>
     <w:p>
@@ -2233,7 +2435,23 @@
           <w:szCs w:val="28"/>
         </w:rPr>
         <w:tab/>
-        <w:t xml:space="preserve">Для предоставления функциональности ввода количества поездов во время непосредственног выполнения программы пользователем, используется выделение памяти во время работы программы, посредством </w:t>
+        <w:t>Для предоставления функциональности ввода количества поездов</w:t>
+      </w:r>
+      <w:r>
+        <w:rPr>
+          <w:rFonts w:ascii="Times New Roman" w:hAnsi="Times New Roman"/>
+          <w:sz w:val="28"/>
+          <w:szCs w:val="28"/>
+        </w:rPr>
+        <w:t>,</w:t>
+      </w:r>
+      <w:r>
+        <w:rPr>
+          <w:rFonts w:ascii="Times New Roman" w:hAnsi="Times New Roman"/>
+          <w:sz w:val="28"/>
+          <w:szCs w:val="28"/>
+        </w:rPr>
+        <w:t xml:space="preserve"> во время непосредственно выполнения программы пользователем, используется выделение памяти во время работы программы, посредством </w:t>
       </w:r>
       <w:r>
         <w:rPr>
@@ -2283,7 +2501,7 @@
           <w:sz w:val="28"/>
           <w:szCs w:val="28"/>
         </w:rPr>
-        <w:t xml:space="preserve">, необходимо выделять память посредством умножения размера переменной </w:t>
+        <w:t xml:space="preserve">, необходимо выделять память посредством умножения размера структуры </w:t>
       </w:r>
       <w:r>
         <w:rPr>
@@ -2394,8 +2612,10 @@
     <w:p>
       <w:pPr>
         <w:pStyle w:val="BodyText"/>
-        <w:bidi w:val="0"/>
-        <w:spacing w:lineRule="auto" w:line="360" w:before="57" w:after="140"/>
+        <w:widowControl/>
+        <w:suppressAutoHyphens w:val="true"/>
+        <w:bidi w:val="0"/>
+        <w:spacing w:before="57" w:after="140"/>
         <w:rPr/>
       </w:pPr>
       <w:r>
@@ -2408,7 +2628,29 @@
           <w:lang w:val="en-US" w:eastAsia="zh-CN" w:bidi="hi-IN"/>
         </w:rPr>
         <w:tab/>
-        <w:t xml:space="preserve">Для представления набора выбранных монет используем массив из элементов </w:t>
+        <w:t xml:space="preserve">Для представления </w:t>
+      </w:r>
+      <w:r>
+        <w:rPr>
+          <w:rFonts w:eastAsia="Songti SC" w:cs="Arial Unicode MS" w:ascii="Times New Roman" w:hAnsi="Times New Roman"/>
+          <w:color w:val="auto"/>
+          <w:kern w:val="2"/>
+          <w:sz w:val="28"/>
+          <w:szCs w:val="28"/>
+          <w:lang w:val="en-US" w:eastAsia="zh-CN" w:bidi="hi-IN"/>
+        </w:rPr>
+        <w:t xml:space="preserve">наиболее подходящего поезда, так же, используем тип </w:t>
+      </w:r>
+      <w:r>
+        <w:rPr>
+          <w:rFonts w:eastAsia="Songti SC" w:cs="Arial Unicode MS" w:ascii="Times New Roman" w:hAnsi="Times New Roman"/>
+          <w:color w:val="auto"/>
+          <w:kern w:val="2"/>
+          <w:sz w:val="28"/>
+          <w:szCs w:val="28"/>
+          <w:lang w:val="en-US" w:eastAsia="zh-CN" w:bidi="hi-IN"/>
+        </w:rPr>
+        <w:t xml:space="preserve">структуру </w:t>
       </w:r>
       <w:r>
         <w:rPr>
@@ -2419,7 +2661,7 @@
           <w:szCs w:val="28"/>
           <w:lang w:val="en-US" w:eastAsia="zh-CN" w:bidi="hi-IN"/>
         </w:rPr>
-        <w:t>Coin coins_selected[coin_count]</w:t>
+        <w:t>Train</w:t>
       </w:r>
       <w:r>
         <w:rPr>
@@ -2430,7 +2672,7 @@
           <w:szCs w:val="28"/>
           <w:lang w:val="en-US" w:eastAsia="zh-CN" w:bidi="hi-IN"/>
         </w:rPr>
-        <w:t xml:space="preserve">, так как количество выбранных монет не может превышать общее количество монет, то количество элементов так же, ограничим переменной </w:t>
+        <w:t xml:space="preserve">. По условию задачи, необходимо выдать информацию только о самом подходяшем поезде. Исходя из этого наиболее целесообразно хранить информацию только об одном поезде, представив как </w:t>
       </w:r>
       <w:r>
         <w:rPr>
@@ -2441,7 +2683,117 @@
           <w:szCs w:val="28"/>
           <w:lang w:val="en-US" w:eastAsia="zh-CN" w:bidi="hi-IN"/>
         </w:rPr>
-        <w:t>coin_count</w:t>
+        <w:t>Train trains_selected;</w:t>
+      </w:r>
+      <w:r>
+        <w:rPr>
+          <w:rFonts w:eastAsia="Songti SC" w:cs="Arial Unicode MS" w:ascii="Times New Roman" w:hAnsi="Times New Roman"/>
+          <w:color w:val="auto"/>
+          <w:kern w:val="2"/>
+          <w:sz w:val="28"/>
+          <w:szCs w:val="28"/>
+          <w:lang w:val="en-US" w:eastAsia="zh-CN" w:bidi="hi-IN"/>
+        </w:rPr>
+        <w:t xml:space="preserve">. Это наиболее логичная и прямая запись, для переменной, массива из одного элемента. Но в таком случае изменится способ передачи этой пременной через аргумент, придется передавать адрес переменной в памяти через </w:t>
+      </w:r>
+      <w:r>
+        <w:rPr>
+          <w:rFonts w:eastAsia="Songti SC" w:cs="Arial Unicode MS" w:ascii="Consolas" w:hAnsi="Consolas"/>
+          <w:color w:val="auto"/>
+          <w:kern w:val="2"/>
+          <w:sz w:val="28"/>
+          <w:szCs w:val="28"/>
+          <w:lang w:val="en-US" w:eastAsia="zh-CN" w:bidi="hi-IN"/>
+        </w:rPr>
+        <w:t>&amp;</w:t>
+      </w:r>
+      <w:r>
+        <w:rPr>
+          <w:rFonts w:eastAsia="Songti SC" w:cs="Arial Unicode MS" w:ascii="Times New Roman" w:hAnsi="Times New Roman"/>
+          <w:color w:val="auto"/>
+          <w:kern w:val="2"/>
+          <w:sz w:val="28"/>
+          <w:szCs w:val="28"/>
+          <w:lang w:val="en-US" w:eastAsia="zh-CN" w:bidi="hi-IN"/>
+        </w:rPr>
+        <w:t xml:space="preserve"> и “ловить” адрес как указатель, разъименовывая его через </w:t>
+      </w:r>
+      <w:r>
+        <w:rPr>
+          <w:rFonts w:eastAsia="Songti SC" w:cs="Arial Unicode MS" w:ascii="Consolas" w:hAnsi="Consolas"/>
+          <w:color w:val="auto"/>
+          <w:kern w:val="2"/>
+          <w:sz w:val="28"/>
+          <w:szCs w:val="28"/>
+          <w:lang w:val="en-US" w:eastAsia="zh-CN" w:bidi="hi-IN"/>
+        </w:rPr>
+        <w:t>*</w:t>
+      </w:r>
+      <w:r>
+        <w:rPr>
+          <w:rFonts w:eastAsia="Songti SC" w:cs="Arial Unicode MS" w:ascii="Times New Roman" w:hAnsi="Times New Roman"/>
+          <w:color w:val="auto"/>
+          <w:kern w:val="2"/>
+          <w:sz w:val="28"/>
+          <w:szCs w:val="28"/>
+          <w:lang w:val="en-US" w:eastAsia="zh-CN" w:bidi="hi-IN"/>
+        </w:rPr>
+        <w:t xml:space="preserve">. В то время как запись </w:t>
+      </w:r>
+      <w:r>
+        <w:rPr>
+          <w:rFonts w:eastAsia="Songti SC" w:cs="Arial Unicode MS" w:ascii="Consolas" w:hAnsi="Consolas"/>
+          <w:color w:val="auto"/>
+          <w:kern w:val="2"/>
+          <w:sz w:val="28"/>
+          <w:szCs w:val="28"/>
+          <w:lang w:val="en-US" w:eastAsia="zh-CN" w:bidi="hi-IN"/>
+        </w:rPr>
+        <w:t>Train *trains_selected</w:t>
+      </w:r>
+      <w:r>
+        <w:rPr>
+          <w:rFonts w:eastAsia="Songti SC" w:cs="Arial Unicode MS" w:ascii="Times New Roman" w:hAnsi="Times New Roman"/>
+          <w:color w:val="auto"/>
+          <w:kern w:val="2"/>
+          <w:sz w:val="28"/>
+          <w:szCs w:val="28"/>
+          <w:lang w:val="en-US" w:eastAsia="zh-CN" w:bidi="hi-IN"/>
+        </w:rPr>
+        <w:t xml:space="preserve"> и </w:t>
+      </w:r>
+      <w:r>
+        <w:rPr>
+          <w:rFonts w:eastAsia="Songti SC" w:cs="Arial Unicode MS" w:ascii="Consolas" w:hAnsi="Consolas"/>
+          <w:color w:val="auto"/>
+          <w:kern w:val="2"/>
+          <w:sz w:val="28"/>
+          <w:szCs w:val="28"/>
+          <w:lang w:val="en-US" w:eastAsia="zh-CN" w:bidi="hi-IN"/>
+        </w:rPr>
+        <w:t>Train trains_selected[]</w:t>
+      </w:r>
+      <w:r>
+        <w:rPr>
+          <w:rFonts w:eastAsia="Songti SC" w:cs="Arial Unicode MS" w:ascii="Times New Roman" w:hAnsi="Times New Roman"/>
+          <w:color w:val="auto"/>
+          <w:kern w:val="2"/>
+          <w:sz w:val="28"/>
+          <w:szCs w:val="28"/>
+          <w:lang w:val="en-US" w:eastAsia="zh-CN" w:bidi="hi-IN"/>
+        </w:rPr>
+        <w:t xml:space="preserve"> являются равнозначными, для упрощения кода, было принято решение объявить массив из одного элемента. В таком случае запись кода выглядит более лаконично и органично. Выбранный поезд представляем как массив из одного элемента – </w:t>
+      </w:r>
+      <w:r>
+        <w:rPr>
+          <w:rFonts w:eastAsia="Songti SC" w:cs="Arial Unicode MS" w:ascii="Consolas" w:hAnsi="Consolas"/>
+          <w:color w:val="auto"/>
+          <w:kern w:val="2"/>
+          <w:sz w:val="28"/>
+          <w:szCs w:val="28"/>
+          <w:lang w:val="en-US" w:eastAsia="zh-CN" w:bidi="hi-IN"/>
+        </w:rPr>
+        <w:t>Train trains_selected[1]</w:t>
       </w:r>
       <w:r>
         <w:rPr>
@@ -2513,7 +2865,7 @@
           <w:szCs w:val="28"/>
         </w:rPr>
         <w:tab/>
-        <w:t>Отбор монет из коллекции сводится к проверке логического выражения для каждой монеты из коллекции:</w:t>
+        <w:t>Поставленная, в условии, задача отбора наиболее подходящего поезда по параметрам  - тип поезда и время отправления сводится к проверке этих условий у каждого поезда и сохранению наиболее подходящего, в последствии сравнивая уже с ним:</w:t>
       </w:r>
     </w:p>
     <w:p>
@@ -2530,100 +2882,7 @@
         </w:rPr>
       </w:pPr>
       <w:r>
-        <w:rPr>
-          <w:rFonts w:ascii="Times New Roman" w:hAnsi="Times New Roman"/>
-          <w:i/>
-          <w:iCs/>
-          <w:sz w:val="26"/>
-          <w:szCs w:val="26"/>
-        </w:rPr>
-        <w:t xml:space="preserve"> </w:t>
-      </w:r>
-      <w:r>
-        <w:rPr>
-          <w:rFonts w:ascii="Times New Roman" w:hAnsi="Times New Roman"/>
-          <w:i/>
-          <w:iCs/>
-          <w:sz w:val="26"/>
-          <w:szCs w:val="26"/>
-        </w:rPr>
-        <w:t>(</w:t>
-      </w:r>
-      <w:r>
-        <w:rPr>
-          <w:rFonts w:ascii="Times New Roman" w:hAnsi="Times New Roman"/>
-          <w:i/>
-          <w:iCs/>
-          <w:sz w:val="24"/>
-          <w:szCs w:val="24"/>
-        </w:rPr>
-        <w:t>(</w:t>
-      </w:r>
-      <w:r>
-        <w:rPr>
-          <w:rFonts w:ascii="Times New Roman" w:hAnsi="Times New Roman"/>
-          <w:i/>
-          <w:iCs/>
-          <w:position w:val="0"/>
-          <w:sz w:val="24"/>
-          <w:sz w:val="24"/>
-          <w:szCs w:val="24"/>
-          <w:vertAlign w:val="baseline"/>
-        </w:rPr>
-        <w:t>год_монеты[i]) &lt;= (год_введенный_пользователем)) &amp;&amp; ((цена_монеты[i]) &gt;= (цена_введенная_пользователем)</w:t>
-      </w:r>
-      <w:r>
-        <w:rPr>
-          <w:rFonts w:ascii="Times New Roman" w:hAnsi="Times New Roman"/>
-          <w:i/>
-          <w:iCs/>
-          <w:position w:val="0"/>
-          <w:sz w:val="26"/>
-          <w:sz w:val="26"/>
-          <w:szCs w:val="26"/>
-          <w:vertAlign w:val="baseline"/>
-        </w:rPr>
-        <w:t>)</w:t>
-      </w:r>
-    </w:p>
-    <w:p>
-      <w:pPr>
-        <w:pStyle w:val="BodyText"/>
-        <w:bidi w:val="0"/>
-        <w:spacing w:lineRule="auto" w:line="360" w:before="57" w:after="140"/>
-        <w:rPr>
-          <w:rFonts w:ascii="Times New Roman" w:hAnsi="Times New Roman"/>
-          <w:sz w:val="28"/>
-          <w:szCs w:val="28"/>
-        </w:rPr>
-      </w:pPr>
-      <w:r>
-        <w:rPr>
-          <w:rFonts w:ascii="Times New Roman" w:hAnsi="Times New Roman"/>
-          <w:sz w:val="28"/>
-          <w:szCs w:val="28"/>
-        </w:rPr>
-        <w:tab/>
-        <w:t xml:space="preserve">Если текущая монета удволетворяет условию, значение логического выражения – ИСТИНА, в таком случае данные об этой монете добавляются в вспомогательный массив </w:t>
-      </w:r>
-      <w:r>
-        <w:rPr>
-          <w:rFonts w:eastAsia="Songti SC" w:cs="Arial Unicode MS" w:ascii="Consolas" w:hAnsi="Consolas"/>
-          <w:color w:val="auto"/>
-          <w:kern w:val="2"/>
-          <w:sz w:val="28"/>
-          <w:szCs w:val="28"/>
-          <w:lang w:val="en-US" w:eastAsia="zh-CN" w:bidi="hi-IN"/>
-        </w:rPr>
-        <w:t>coins_selected[]</w:t>
-      </w:r>
-      <w:r>
-        <w:rPr>
-          <w:rFonts w:ascii="Times New Roman" w:hAnsi="Times New Roman"/>
-          <w:sz w:val="28"/>
-          <w:szCs w:val="28"/>
-        </w:rPr>
-        <w:t>.</w:t>
+        <w:rPr/>
       </w:r>
       <w:r>
         <w:br w:type="page"/>
@@ -7692,8 +7951,8 @@
       <w:bCs/>
     </w:rPr>
   </w:style>
-  <w:style w:type="character" w:styleId="Bullets">
-    <w:name w:val="Bullets"/>
+  <w:style w:type="character" w:styleId="Bulletsuser">
+    <w:name w:val="Bullets (user)"/>
     <w:qFormat/>
     <w:rPr>
       <w:rFonts w:ascii="OpenSymbol" w:hAnsi="OpenSymbol" w:eastAsia="OpenSymbol" w:cs="OpenSymbol"/>
@@ -7716,8 +7975,8 @@
     <w:qFormat/>
     <w:rPr/>
   </w:style>
-  <w:style w:type="character" w:styleId="Bulletsuser">
-    <w:name w:val="Bullets (user)"/>
+  <w:style w:type="character" w:styleId="Bullets">
+    <w:name w:val="Bullets"/>
     <w:qFormat/>
     <w:rPr>
       <w:rFonts w:ascii="OpenSymbol" w:hAnsi="OpenSymbol" w:eastAsia="OpenSymbol" w:cs="OpenSymbol"/>

--- a/2/1/Отчет_1.docx
+++ b/2/1/Отчет_1.docx
@@ -1902,29 +1902,7 @@
           <w:szCs w:val="28"/>
           <w:lang w:val="en-US" w:eastAsia="zh-CN" w:bidi="hi-IN"/>
         </w:rPr>
-        <w:t>print_</w:t>
-      </w:r>
-      <w:r>
-        <w:rPr>
-          <w:rFonts w:eastAsia="Songti SC" w:cs="Arial Unicode MS" w:ascii="Consolas" w:hAnsi="Consolas"/>
-          <w:color w:val="auto"/>
-          <w:kern w:val="2"/>
-          <w:sz w:val="28"/>
-          <w:szCs w:val="28"/>
-          <w:lang w:val="en-US" w:eastAsia="zh-CN" w:bidi="hi-IN"/>
-        </w:rPr>
-        <w:t>t</w:t>
-      </w:r>
-      <w:r>
-        <w:rPr>
-          <w:rFonts w:eastAsia="Songti SC" w:cs="Arial Unicode MS" w:ascii="Consolas" w:hAnsi="Consolas"/>
-          <w:color w:val="auto"/>
-          <w:kern w:val="2"/>
-          <w:sz w:val="28"/>
-          <w:szCs w:val="28"/>
-          <w:lang w:val="en-US" w:eastAsia="zh-CN" w:bidi="hi-IN"/>
-        </w:rPr>
-        <w:t>rains</w:t>
+        <w:t>print_trains</w:t>
       </w:r>
       <w:r>
         <w:rPr/>
@@ -1960,7 +1938,15 @@
       <w:r>
         <w:rPr/>
         <w:tab/>
-        <w:t>3.2 Структура данных</w:t>
+        <w:t>3.2 Структура данн</w:t>
+      </w:r>
+      <w:r>
+        <w:rPr/>
+        <w:softHyphen/>
+      </w:r>
+      <w:r>
+        <w:rPr/>
+        <w:t>ых</w:t>
       </w:r>
     </w:p>
     <w:p>
@@ -1978,21 +1964,7 @@
           <w:szCs w:val="28"/>
         </w:rPr>
         <w:tab/>
-        <w:t xml:space="preserve">Для описания </w:t>
-      </w:r>
-      <w:r>
-        <w:rPr>
-          <w:sz w:val="28"/>
-          <w:szCs w:val="28"/>
-        </w:rPr>
-        <w:t>поезда</w:t>
-      </w:r>
-      <w:r>
-        <w:rPr>
-          <w:sz w:val="28"/>
-          <w:szCs w:val="28"/>
-        </w:rPr>
-        <w:t xml:space="preserve"> определяем структурный тип данных </w:t>
+        <w:t xml:space="preserve">Для описания поезда определяем структурный тип данных </w:t>
       </w:r>
       <w:r>
         <w:rPr>
@@ -2008,31 +1980,7 @@
           <w:sz w:val="28"/>
           <w:szCs w:val="28"/>
         </w:rPr>
-        <w:t xml:space="preserve">. По условию задачи, для описания </w:t>
-      </w:r>
-      <w:r>
-        <w:rPr>
-          <w:rFonts w:ascii="Times New Roman" w:hAnsi="Times New Roman"/>
-          <w:sz w:val="28"/>
-          <w:szCs w:val="28"/>
-        </w:rPr>
-        <w:t>одного поезда</w:t>
-      </w:r>
-      <w:r>
-        <w:rPr>
-          <w:rFonts w:ascii="Times New Roman" w:hAnsi="Times New Roman"/>
-          <w:sz w:val="28"/>
-          <w:szCs w:val="28"/>
-        </w:rPr>
-        <w:t>, используется</w:t>
-      </w:r>
-      <w:r>
-        <w:rPr>
-          <w:rFonts w:ascii="Times New Roman" w:hAnsi="Times New Roman"/>
-          <w:sz w:val="28"/>
-          <w:szCs w:val="28"/>
-        </w:rPr>
-        <w:t xml:space="preserve">: </w:t>
+        <w:t xml:space="preserve">. По условию задачи, для описания одного поезда, используется: </w:t>
       </w:r>
     </w:p>
     <w:p>
@@ -2435,23 +2383,7 @@
           <w:szCs w:val="28"/>
         </w:rPr>
         <w:tab/>
-        <w:t>Для предоставления функциональности ввода количества поездов</w:t>
-      </w:r>
-      <w:r>
-        <w:rPr>
-          <w:rFonts w:ascii="Times New Roman" w:hAnsi="Times New Roman"/>
-          <w:sz w:val="28"/>
-          <w:szCs w:val="28"/>
-        </w:rPr>
-        <w:t>,</w:t>
-      </w:r>
-      <w:r>
-        <w:rPr>
-          <w:rFonts w:ascii="Times New Roman" w:hAnsi="Times New Roman"/>
-          <w:sz w:val="28"/>
-          <w:szCs w:val="28"/>
-        </w:rPr>
-        <w:t xml:space="preserve"> во время непосредственно выполнения программы пользователем, используется выделение памяти во время работы программы, посредством </w:t>
+        <w:t xml:space="preserve">Для предоставления функциональности ввода количества поездов, во время непосредственно выполнения программы пользователем, используется выделение памяти во время работы программы, посредством </w:t>
       </w:r>
       <w:r>
         <w:rPr>
@@ -2628,29 +2560,7 @@
           <w:lang w:val="en-US" w:eastAsia="zh-CN" w:bidi="hi-IN"/>
         </w:rPr>
         <w:tab/>
-        <w:t xml:space="preserve">Для представления </w:t>
-      </w:r>
-      <w:r>
-        <w:rPr>
-          <w:rFonts w:eastAsia="Songti SC" w:cs="Arial Unicode MS" w:ascii="Times New Roman" w:hAnsi="Times New Roman"/>
-          <w:color w:val="auto"/>
-          <w:kern w:val="2"/>
-          <w:sz w:val="28"/>
-          <w:szCs w:val="28"/>
-          <w:lang w:val="en-US" w:eastAsia="zh-CN" w:bidi="hi-IN"/>
-        </w:rPr>
-        <w:t xml:space="preserve">наиболее подходящего поезда, так же, используем тип </w:t>
-      </w:r>
-      <w:r>
-        <w:rPr>
-          <w:rFonts w:eastAsia="Songti SC" w:cs="Arial Unicode MS" w:ascii="Times New Roman" w:hAnsi="Times New Roman"/>
-          <w:color w:val="auto"/>
-          <w:kern w:val="2"/>
-          <w:sz w:val="28"/>
-          <w:szCs w:val="28"/>
-          <w:lang w:val="en-US" w:eastAsia="zh-CN" w:bidi="hi-IN"/>
-        </w:rPr>
-        <w:t xml:space="preserve">структуру </w:t>
+        <w:t xml:space="preserve">Для представления наиболее подходящего поезда, так же, используем тип структуру </w:t>
       </w:r>
       <w:r>
         <w:rPr>
@@ -2844,7 +2754,7 @@
       <w:r>
         <w:rPr/>
         <w:tab/>
-        <w:t>3.3 Алгоритм отбора монет</w:t>
+        <w:t>3.3 Алгоритм поиска наиболее подходящего поезда</w:t>
       </w:r>
     </w:p>
     <w:p>
@@ -2865,7 +2775,15 @@
           <w:szCs w:val="28"/>
         </w:rPr>
         <w:tab/>
-        <w:t>Поставленная, в условии, задача отбора наиболее подходящего поезда по параметрам  - тип поезда и время отправления сводится к проверке этих условий у каждого поезда и сохранению наиболее подходящего, в последствии сравнивая уже с ним:</w:t>
+        <w:t>Поставленная, в условии, задача отбора наиболее подходящего поезда по параметрам  - тип поезда и время отправления сводится к проверке этих условий у каждого поезда и сохранению наиболее подходящего, в последствии сравнивая уже с ним</w:t>
+      </w:r>
+      <w:r>
+        <w:rPr>
+          <w:rFonts w:ascii="Times New Roman" w:hAnsi="Times New Roman"/>
+          <w:sz w:val="28"/>
+          <w:szCs w:val="28"/>
+        </w:rPr>
+        <w:t>, структура алгоритма представлена на рисунке 2.</w:t>
       </w:r>
     </w:p>
     <w:p>
@@ -2873,16 +2791,71 @@
         <w:pStyle w:val="BodyText"/>
         <w:bidi w:val="0"/>
         <w:spacing w:lineRule="auto" w:line="360" w:before="57" w:after="140"/>
-        <w:rPr>
-          <w:i/>
-          <w:i/>
-          <w:iCs/>
+        <w:jc w:val="center"/>
+        <w:rPr>
+          <w:i w:val="false"/>
+          <w:i w:val="false"/>
+          <w:iCs w:val="false"/>
           <w:sz w:val="26"/>
           <w:szCs w:val="26"/>
         </w:rPr>
       </w:pPr>
       <w:r>
-        <w:rPr/>
+        <w:drawing>
+          <wp:anchor behindDoc="0" distT="0" distB="0" distL="0" distR="0" simplePos="0" locked="0" layoutInCell="0" allowOverlap="1" relativeHeight="3">
+            <wp:simplePos x="0" y="0"/>
+            <wp:positionH relativeFrom="column">
+              <wp:align>center</wp:align>
+            </wp:positionH>
+            <wp:positionV relativeFrom="paragraph">
+              <wp:posOffset>635</wp:posOffset>
+            </wp:positionV>
+            <wp:extent cx="4421505" cy="8474075"/>
+            <wp:effectExtent l="0" t="0" r="0" b="0"/>
+            <wp:wrapTopAndBottom/>
+            <wp:docPr id="2" name="Image2" descr="" title=""/>
+            <wp:cNvGraphicFramePr>
+              <a:graphicFrameLocks xmlns:a="http://schemas.openxmlformats.org/drawingml/2006/main" noChangeAspect="1"/>
+            </wp:cNvGraphicFramePr>
+            <a:graphic xmlns:a="http://schemas.openxmlformats.org/drawingml/2006/main">
+              <a:graphicData uri="http://schemas.openxmlformats.org/drawingml/2006/picture">
+                <pic:pic xmlns:pic="http://schemas.openxmlformats.org/drawingml/2006/picture">
+                  <pic:nvPicPr>
+                    <pic:cNvPr id="2" name="Image2" descr="" title=""/>
+                    <pic:cNvPicPr>
+                      <a:picLocks noChangeAspect="1" noChangeArrowheads="1"/>
+                    </pic:cNvPicPr>
+                  </pic:nvPicPr>
+                  <pic:blipFill>
+                    <a:blip r:embed="rId3"/>
+                    <a:stretch>
+                      <a:fillRect/>
+                    </a:stretch>
+                  </pic:blipFill>
+                  <pic:spPr bwMode="auto">
+                    <a:xfrm>
+                      <a:off x="0" y="0"/>
+                      <a:ext cx="4421505" cy="8474075"/>
+                    </a:xfrm>
+                    <a:prstGeom prst="rect">
+                      <a:avLst/>
+                    </a:prstGeom>
+                    <a:noFill/>
+                  </pic:spPr>
+                </pic:pic>
+              </a:graphicData>
+            </a:graphic>
+          </wp:anchor>
+        </w:drawing>
+      </w:r>
+      <w:r>
+        <w:rPr>
+          <w:i w:val="false"/>
+          <w:iCs w:val="false"/>
+          <w:sz w:val="26"/>
+          <w:szCs w:val="26"/>
+        </w:rPr>
+        <w:t>Рисунок 2. Алгорим функции поиска</w:t>
       </w:r>
       <w:r>
         <w:br w:type="page"/>
@@ -2925,7 +2898,7 @@
           <w:sz w:val="28"/>
           <w:szCs w:val="28"/>
         </w:rPr>
-        <w:t>В данной работе задача разработки прикладной программы отбора монет из коллекции, была решена с использованием императивного программирования. На основании проведённой отладки и испытаний с помощью контрольных примеров можно сделать вывод, что полученная прикладная программа решает поставленную задачу правильно и в полном объёме.</w:t>
+        <w:t>В данной работе задача разработки прикладной программы поиска наиболее подходящего поезда из расписания, была решена с использованием императивного программирования. На основании проведённой отладки и испытаний с помощью контрольных примеров можно сделать вывод, что полученная прикладная программа решает поставленную задачу правильно и в полном объёме.</w:t>
       </w:r>
       <w:r>
         <w:br w:type="page"/>
@@ -3158,7 +3131,7 @@
           <w:szCs w:val="20"/>
           <w:shd w:fill="auto" w:val="clear"/>
         </w:rPr>
-        <w:t>#ifndef COIN_H</w:t>
+        <w:t>#ifndef TRAIN_H</w:t>
       </w:r>
     </w:p>
     <w:p>
@@ -3188,7 +3161,7 @@
           <w:szCs w:val="20"/>
           <w:shd w:fill="auto" w:val="clear"/>
         </w:rPr>
-        <w:t>#define COIN_H</w:t>
+        <w:t>#define TRAIN_H</w:t>
       </w:r>
     </w:p>
     <w:p>
@@ -3337,6 +3310,7 @@
           <w:szCs w:val="20"/>
           <w:shd w:fill="auto" w:val="clear"/>
         </w:rPr>
+        <w:t>#include &lt;stdbool.h&gt;</w:t>
       </w:r>
     </w:p>
     <w:p>
@@ -3366,7 +3340,6 @@
           <w:szCs w:val="20"/>
           <w:shd w:fill="auto" w:val="clear"/>
         </w:rPr>
-        <w:t>#define NAME_LEN 50</w:t>
       </w:r>
     </w:p>
     <w:p>
@@ -3396,6 +3369,7 @@
           <w:szCs w:val="20"/>
           <w:shd w:fill="auto" w:val="clear"/>
         </w:rPr>
+        <w:t>#define MODE_LEN 32</w:t>
       </w:r>
     </w:p>
     <w:p>
@@ -3425,6 +3399,65 @@
           <w:szCs w:val="20"/>
           <w:shd w:fill="auto" w:val="clear"/>
         </w:rPr>
+        <w:t>#define DIR_LEN 64</w:t>
+      </w:r>
+    </w:p>
+    <w:p>
+      <w:pPr>
+        <w:pStyle w:val="Normal"/>
+        <w:bidi w:val="0"/>
+        <w:spacing w:before="0" w:after="140"/>
+        <w:jc w:val="start"/>
+        <w:rPr>
+          <w:rFonts w:ascii="Menlo;Monaco;Courier New;monospace" w:hAnsi="Menlo;Monaco;Courier New;monospace"/>
+          <w:b w:val="false"/>
+          <w:bCs/>
+          <w:color w:val="auto"/>
+          <w:sz w:val="20"/>
+          <w:szCs w:val="20"/>
+          <w:highlight w:val="none"/>
+          <w:shd w:fill="auto" w:val="clear"/>
+        </w:rPr>
+      </w:pPr>
+      <w:r>
+        <w:rPr>
+          <w:rFonts w:ascii="Menlo;Monaco;Courier New;monospace" w:hAnsi="Menlo;Monaco;Courier New;monospace"/>
+          <w:b w:val="false"/>
+          <w:bCs/>
+          <w:color w:val="000000"/>
+          <w:sz w:val="20"/>
+          <w:szCs w:val="20"/>
+          <w:shd w:fill="auto" w:val="clear"/>
+        </w:rPr>
+      </w:r>
+    </w:p>
+    <w:p>
+      <w:pPr>
+        <w:pStyle w:val="Normal"/>
+        <w:bidi w:val="0"/>
+        <w:spacing w:before="0" w:after="140"/>
+        <w:jc w:val="start"/>
+        <w:rPr>
+          <w:rFonts w:ascii="Menlo;Monaco;Courier New;monospace" w:hAnsi="Menlo;Monaco;Courier New;monospace"/>
+          <w:b w:val="false"/>
+          <w:bCs/>
+          <w:color w:val="auto"/>
+          <w:sz w:val="20"/>
+          <w:szCs w:val="20"/>
+          <w:highlight w:val="none"/>
+          <w:shd w:fill="auto" w:val="clear"/>
+        </w:rPr>
+      </w:pPr>
+      <w:r>
+        <w:rPr>
+          <w:rFonts w:ascii="Menlo;Monaco;Courier New;monospace" w:hAnsi="Menlo;Monaco;Courier New;monospace"/>
+          <w:b w:val="false"/>
+          <w:bCs/>
+          <w:color w:val="000000"/>
+          <w:sz w:val="20"/>
+          <w:szCs w:val="20"/>
+          <w:shd w:fill="auto" w:val="clear"/>
+        </w:rPr>
         <w:t>typedef struct {</w:t>
       </w:r>
     </w:p>
@@ -3509,7 +3542,7 @@
           <w:szCs w:val="20"/>
           <w:shd w:fill="auto" w:val="clear"/>
         </w:rPr>
-        <w:t>char name[NAME_LEN];</w:t>
+        <w:t>bool is_long_distance; // false: suburban, true: long-distance</w:t>
       </w:r>
     </w:p>
     <w:p>
@@ -3551,7 +3584,7 @@
           <w:szCs w:val="20"/>
           <w:shd w:fill="auto" w:val="clear"/>
         </w:rPr>
-        <w:t>int price;</w:t>
+        <w:t>char direction[DIR_LEN];</w:t>
       </w:r>
     </w:p>
     <w:p>
@@ -3593,7 +3626,7 @@
           <w:szCs w:val="20"/>
           <w:shd w:fill="auto" w:val="clear"/>
         </w:rPr>
-        <w:t>int year;</w:t>
+        <w:t>int departure_time; // minutes since midnight</w:t>
       </w:r>
     </w:p>
     <w:p>
@@ -3623,7 +3656,19 @@
           <w:szCs w:val="20"/>
           <w:shd w:fill="auto" w:val="clear"/>
         </w:rPr>
-        <w:t>} Coin;</w:t>
+        <w:t xml:space="preserve">    </w:t>
+      </w:r>
+      <w:r>
+        <w:rPr>
+          <w:rFonts w:ascii="Menlo;Monaco;Courier New;monospace" w:hAnsi="Menlo;Monaco;Courier New;monospace"/>
+          <w:b w:val="false"/>
+          <w:bCs/>
+          <w:color w:val="000000"/>
+          <w:sz w:val="20"/>
+          <w:szCs w:val="20"/>
+          <w:shd w:fill="auto" w:val="clear"/>
+        </w:rPr>
+        <w:t>char departure_mode[MODE_LEN];</w:t>
       </w:r>
     </w:p>
     <w:p>
@@ -3653,6 +3698,19 @@
           <w:szCs w:val="20"/>
           <w:shd w:fill="auto" w:val="clear"/>
         </w:rPr>
+        <w:t xml:space="preserve">    </w:t>
+      </w:r>
+      <w:r>
+        <w:rPr>
+          <w:rFonts w:ascii="Menlo;Monaco;Courier New;monospace" w:hAnsi="Menlo;Monaco;Courier New;monospace"/>
+          <w:b w:val="false"/>
+          <w:bCs/>
+          <w:color w:val="000000"/>
+          <w:sz w:val="20"/>
+          <w:szCs w:val="20"/>
+          <w:shd w:fill="auto" w:val="clear"/>
+        </w:rPr>
+        <w:t>int arrival_time; // minutes since midnight</w:t>
       </w:r>
     </w:p>
     <w:p>
@@ -3682,7 +3740,7 @@
           <w:szCs w:val="20"/>
           <w:shd w:fill="auto" w:val="clear"/>
         </w:rPr>
-        <w:t>int select_coins(Coin coins_collection[], Coin coins_selected[], int coin_count, int year, int price);</w:t>
+        <w:t>} Train;</w:t>
       </w:r>
     </w:p>
     <w:p>
@@ -3712,7 +3770,6 @@
           <w:szCs w:val="20"/>
           <w:shd w:fill="auto" w:val="clear"/>
         </w:rPr>
-        <w:t>void print_coins(Coin coins_selected[], int selected_num);</w:t>
       </w:r>
     </w:p>
     <w:p>
@@ -3742,6 +3799,7 @@
           <w:szCs w:val="20"/>
           <w:shd w:fill="auto" w:val="clear"/>
         </w:rPr>
+        <w:t>int select_trains(Train trains_depot[], Train trains_selected[], int train_count, bool is_long_distance, int desired_time);</w:t>
       </w:r>
     </w:p>
     <w:p>
@@ -3771,7 +3829,66 @@
           <w:szCs w:val="20"/>
           <w:shd w:fill="auto" w:val="clear"/>
         </w:rPr>
-        <w:t>#endif // COIN_H</w:t>
+        <w:t>void print_trains(Train trains_selected[], int selected_num);</w:t>
+      </w:r>
+    </w:p>
+    <w:p>
+      <w:pPr>
+        <w:pStyle w:val="Normal"/>
+        <w:bidi w:val="0"/>
+        <w:spacing w:before="0" w:after="140"/>
+        <w:jc w:val="start"/>
+        <w:rPr>
+          <w:rFonts w:ascii="Menlo;Monaco;Courier New;monospace" w:hAnsi="Menlo;Monaco;Courier New;monospace"/>
+          <w:b w:val="false"/>
+          <w:bCs/>
+          <w:color w:val="auto"/>
+          <w:sz w:val="20"/>
+          <w:szCs w:val="20"/>
+          <w:highlight w:val="none"/>
+          <w:shd w:fill="auto" w:val="clear"/>
+        </w:rPr>
+      </w:pPr>
+      <w:r>
+        <w:rPr>
+          <w:rFonts w:ascii="Menlo;Monaco;Courier New;monospace" w:hAnsi="Menlo;Monaco;Courier New;monospace"/>
+          <w:b w:val="false"/>
+          <w:bCs/>
+          <w:color w:val="000000"/>
+          <w:sz w:val="20"/>
+          <w:szCs w:val="20"/>
+          <w:shd w:fill="auto" w:val="clear"/>
+        </w:rPr>
+      </w:r>
+    </w:p>
+    <w:p>
+      <w:pPr>
+        <w:pStyle w:val="Normal"/>
+        <w:bidi w:val="0"/>
+        <w:spacing w:before="0" w:after="140"/>
+        <w:jc w:val="start"/>
+        <w:rPr>
+          <w:rFonts w:ascii="Menlo;Monaco;Courier New;monospace" w:hAnsi="Menlo;Monaco;Courier New;monospace"/>
+          <w:b w:val="false"/>
+          <w:bCs/>
+          <w:color w:val="auto"/>
+          <w:sz w:val="20"/>
+          <w:szCs w:val="20"/>
+          <w:highlight w:val="none"/>
+          <w:shd w:fill="auto" w:val="clear"/>
+        </w:rPr>
+      </w:pPr>
+      <w:r>
+        <w:rPr>
+          <w:rFonts w:ascii="Menlo;Monaco;Courier New;monospace" w:hAnsi="Menlo;Monaco;Courier New;monospace"/>
+          <w:b w:val="false"/>
+          <w:bCs/>
+          <w:color w:val="000000"/>
+          <w:sz w:val="20"/>
+          <w:szCs w:val="20"/>
+          <w:shd w:fill="auto" w:val="clear"/>
+        </w:rPr>
+        <w:t>#endif // TRAIN_H</w:t>
       </w:r>
     </w:p>
     <w:p>
@@ -3852,64 +3969,64 @@
           <w:szCs w:val="20"/>
           <w:shd w:fill="auto" w:val="clear"/>
         </w:rPr>
-        <w:t>#include "coin.h"</w:t>
-      </w:r>
-    </w:p>
-    <w:p>
-      <w:pPr>
-        <w:pStyle w:val="Normal"/>
-        <w:bidi w:val="0"/>
-        <w:jc w:val="start"/>
-        <w:rPr>
-          <w:rFonts w:ascii="Menlo;Monaco;Courier New;monospace" w:hAnsi="Menlo;Monaco;Courier New;monospace"/>
-          <w:b w:val="false"/>
-          <w:bCs/>
-          <w:color w:val="000000"/>
-          <w:sz w:val="20"/>
-          <w:szCs w:val="20"/>
-          <w:highlight w:val="none"/>
-          <w:shd w:fill="auto" w:val="clear"/>
-        </w:rPr>
-      </w:pPr>
-      <w:r>
-        <w:rPr>
-          <w:rFonts w:ascii="Menlo;Monaco;Courier New;monospace" w:hAnsi="Menlo;Monaco;Courier New;monospace"/>
-          <w:b w:val="false"/>
-          <w:bCs/>
-          <w:color w:val="000000"/>
-          <w:sz w:val="20"/>
-          <w:szCs w:val="20"/>
-          <w:shd w:fill="auto" w:val="clear"/>
-        </w:rPr>
-      </w:r>
-    </w:p>
-    <w:p>
-      <w:pPr>
-        <w:pStyle w:val="Normal"/>
-        <w:bidi w:val="0"/>
-        <w:jc w:val="start"/>
-        <w:rPr>
-          <w:rFonts w:ascii="Menlo;Monaco;Courier New;monospace" w:hAnsi="Menlo;Monaco;Courier New;monospace"/>
-          <w:b w:val="false"/>
-          <w:bCs/>
-          <w:color w:val="000000"/>
-          <w:sz w:val="20"/>
-          <w:szCs w:val="20"/>
-          <w:highlight w:val="none"/>
-          <w:shd w:fill="auto" w:val="clear"/>
-        </w:rPr>
-      </w:pPr>
-      <w:r>
-        <w:rPr>
-          <w:rFonts w:ascii="Menlo;Monaco;Courier New;monospace" w:hAnsi="Menlo;Monaco;Courier New;monospace"/>
-          <w:b w:val="false"/>
-          <w:bCs/>
-          <w:color w:val="000000"/>
-          <w:sz w:val="20"/>
-          <w:szCs w:val="20"/>
-          <w:shd w:fill="auto" w:val="clear"/>
-        </w:rPr>
-        <w:t>int select_coins(Coin coins_collection[], Coin coins_selected[], int coin_count, int year, int price) {</w:t>
+        <w:t>#include "train.h"</w:t>
+      </w:r>
+    </w:p>
+    <w:p>
+      <w:pPr>
+        <w:pStyle w:val="Normal"/>
+        <w:bidi w:val="0"/>
+        <w:jc w:val="start"/>
+        <w:rPr>
+          <w:rFonts w:ascii="Menlo;Monaco;Courier New;monospace" w:hAnsi="Menlo;Monaco;Courier New;monospace"/>
+          <w:b w:val="false"/>
+          <w:bCs/>
+          <w:color w:val="000000"/>
+          <w:sz w:val="20"/>
+          <w:szCs w:val="20"/>
+          <w:highlight w:val="none"/>
+          <w:shd w:fill="auto" w:val="clear"/>
+        </w:rPr>
+      </w:pPr>
+      <w:r>
+        <w:rPr>
+          <w:rFonts w:ascii="Menlo;Monaco;Courier New;monospace" w:hAnsi="Menlo;Monaco;Courier New;monospace"/>
+          <w:b w:val="false"/>
+          <w:bCs/>
+          <w:color w:val="000000"/>
+          <w:sz w:val="20"/>
+          <w:szCs w:val="20"/>
+          <w:shd w:fill="auto" w:val="clear"/>
+        </w:rPr>
+      </w:r>
+    </w:p>
+    <w:p>
+      <w:pPr>
+        <w:pStyle w:val="Normal"/>
+        <w:bidi w:val="0"/>
+        <w:jc w:val="start"/>
+        <w:rPr>
+          <w:rFonts w:ascii="Menlo;Monaco;Courier New;monospace" w:hAnsi="Menlo;Monaco;Courier New;monospace"/>
+          <w:b w:val="false"/>
+          <w:bCs/>
+          <w:color w:val="000000"/>
+          <w:sz w:val="20"/>
+          <w:szCs w:val="20"/>
+          <w:highlight w:val="none"/>
+          <w:shd w:fill="auto" w:val="clear"/>
+        </w:rPr>
+      </w:pPr>
+      <w:r>
+        <w:rPr>
+          <w:rFonts w:ascii="Menlo;Monaco;Courier New;monospace" w:hAnsi="Menlo;Monaco;Courier New;monospace"/>
+          <w:b w:val="false"/>
+          <w:bCs/>
+          <w:color w:val="000000"/>
+          <w:sz w:val="20"/>
+          <w:szCs w:val="20"/>
+          <w:shd w:fill="auto" w:val="clear"/>
+        </w:rPr>
+        <w:t>int select_trains(Train trains_depot[], Train trains_selected[], int train_count, bool is_long_distance, int desired_time) {</w:t>
       </w:r>
     </w:p>
     <w:p>
@@ -3950,6 +4067,47 @@
           <w:szCs w:val="20"/>
           <w:shd w:fill="auto" w:val="clear"/>
         </w:rPr>
+        <w:t>int min_diff = 1441; // More than a day in minutes</w:t>
+      </w:r>
+    </w:p>
+    <w:p>
+      <w:pPr>
+        <w:pStyle w:val="Normal"/>
+        <w:bidi w:val="0"/>
+        <w:jc w:val="start"/>
+        <w:rPr>
+          <w:rFonts w:ascii="Menlo;Monaco;Courier New;monospace" w:hAnsi="Menlo;Monaco;Courier New;monospace"/>
+          <w:b w:val="false"/>
+          <w:bCs/>
+          <w:color w:val="000000"/>
+          <w:sz w:val="20"/>
+          <w:szCs w:val="20"/>
+          <w:highlight w:val="none"/>
+          <w:shd w:fill="auto" w:val="clear"/>
+        </w:rPr>
+      </w:pPr>
+      <w:r>
+        <w:rPr>
+          <w:rFonts w:ascii="Menlo;Monaco;Courier New;monospace" w:hAnsi="Menlo;Monaco;Courier New;monospace"/>
+          <w:b w:val="false"/>
+          <w:bCs/>
+          <w:color w:val="000000"/>
+          <w:sz w:val="20"/>
+          <w:szCs w:val="20"/>
+          <w:shd w:fill="auto" w:val="clear"/>
+        </w:rPr>
+        <w:t xml:space="preserve">    </w:t>
+      </w:r>
+      <w:r>
+        <w:rPr>
+          <w:rFonts w:ascii="Menlo;Monaco;Courier New;monospace" w:hAnsi="Menlo;Monaco;Courier New;monospace"/>
+          <w:b w:val="false"/>
+          <w:bCs/>
+          <w:color w:val="000000"/>
+          <w:sz w:val="20"/>
+          <w:szCs w:val="20"/>
+          <w:shd w:fill="auto" w:val="clear"/>
+        </w:rPr>
         <w:t>int found = 0;</w:t>
       </w:r>
     </w:p>
@@ -3991,7 +4149,7 @@
           <w:szCs w:val="20"/>
           <w:shd w:fill="auto" w:val="clear"/>
         </w:rPr>
-        <w:t>for (int i = 0; i &lt; coin_count; ++i) {</w:t>
+        <w:t>for (int i = 0; i &lt; train_count; ++i) {</w:t>
       </w:r>
     </w:p>
     <w:p>
@@ -4032,7 +4190,7 @@
           <w:szCs w:val="20"/>
           <w:shd w:fill="auto" w:val="clear"/>
         </w:rPr>
-        <w:t>if (coins_collection[i].year &lt;= year &amp;&amp; coins_collection[i].price &gt;= price) {</w:t>
+        <w:t>if (trains_depot[i].is_long_distance == is_long_distance) {</w:t>
       </w:r>
     </w:p>
     <w:p>
@@ -4073,7 +4231,7 @@
           <w:szCs w:val="20"/>
           <w:shd w:fill="auto" w:val="clear"/>
         </w:rPr>
-        <w:t>coins_selected[found].index = coins_collection[i].index;</w:t>
+        <w:t>int dep_time = trains_depot[i].departure_time;</w:t>
       </w:r>
     </w:p>
     <w:p>
@@ -4114,7 +4272,7 @@
           <w:szCs w:val="20"/>
           <w:shd w:fill="auto" w:val="clear"/>
         </w:rPr>
-        <w:t>strcpy(coins_selected[found].name, coins_collection[i].name);</w:t>
+        <w:t>int diff = dep_time - desired_time;</w:t>
       </w:r>
     </w:p>
     <w:p>
@@ -4155,7 +4313,7 @@
           <w:szCs w:val="20"/>
           <w:shd w:fill="auto" w:val="clear"/>
         </w:rPr>
-        <w:t>coins_selected[found].price = coins_collection[i].price;</w:t>
+        <w:t>if (diff &lt; 0) diff += 1440;  // Wrap around midnight</w:t>
       </w:r>
     </w:p>
     <w:p>
@@ -4196,7 +4354,130 @@
           <w:szCs w:val="20"/>
           <w:shd w:fill="auto" w:val="clear"/>
         </w:rPr>
-        <w:t>coins_selected[found].year = coins_collection[i].year;</w:t>
+        <w:t>if (diff &lt; min_diff) {</w:t>
+      </w:r>
+    </w:p>
+    <w:p>
+      <w:pPr>
+        <w:pStyle w:val="Normal"/>
+        <w:bidi w:val="0"/>
+        <w:jc w:val="start"/>
+        <w:rPr>
+          <w:rFonts w:ascii="Menlo;Monaco;Courier New;monospace" w:hAnsi="Menlo;Monaco;Courier New;monospace"/>
+          <w:b w:val="false"/>
+          <w:bCs/>
+          <w:color w:val="000000"/>
+          <w:sz w:val="20"/>
+          <w:szCs w:val="20"/>
+          <w:highlight w:val="none"/>
+          <w:shd w:fill="auto" w:val="clear"/>
+        </w:rPr>
+      </w:pPr>
+      <w:r>
+        <w:rPr>
+          <w:rFonts w:ascii="Menlo;Monaco;Courier New;monospace" w:hAnsi="Menlo;Monaco;Courier New;monospace"/>
+          <w:b w:val="false"/>
+          <w:bCs/>
+          <w:color w:val="000000"/>
+          <w:sz w:val="20"/>
+          <w:szCs w:val="20"/>
+          <w:shd w:fill="auto" w:val="clear"/>
+        </w:rPr>
+        <w:t xml:space="preserve">                </w:t>
+      </w:r>
+      <w:r>
+        <w:rPr>
+          <w:rFonts w:ascii="Menlo;Monaco;Courier New;monospace" w:hAnsi="Menlo;Monaco;Courier New;monospace"/>
+          <w:b w:val="false"/>
+          <w:bCs/>
+          <w:color w:val="000000"/>
+          <w:sz w:val="20"/>
+          <w:szCs w:val="20"/>
+          <w:shd w:fill="auto" w:val="clear"/>
+        </w:rPr>
+        <w:t>min_diff = diff;</w:t>
+      </w:r>
+    </w:p>
+    <w:p>
+      <w:pPr>
+        <w:pStyle w:val="Normal"/>
+        <w:bidi w:val="0"/>
+        <w:jc w:val="start"/>
+        <w:rPr>
+          <w:rFonts w:ascii="Menlo;Monaco;Courier New;monospace" w:hAnsi="Menlo;Monaco;Courier New;monospace"/>
+          <w:b w:val="false"/>
+          <w:bCs/>
+          <w:color w:val="000000"/>
+          <w:sz w:val="20"/>
+          <w:szCs w:val="20"/>
+          <w:highlight w:val="none"/>
+          <w:shd w:fill="auto" w:val="clear"/>
+        </w:rPr>
+      </w:pPr>
+      <w:r>
+        <w:rPr>
+          <w:rFonts w:ascii="Menlo;Monaco;Courier New;monospace" w:hAnsi="Menlo;Monaco;Courier New;monospace"/>
+          <w:b w:val="false"/>
+          <w:bCs/>
+          <w:color w:val="000000"/>
+          <w:sz w:val="20"/>
+          <w:szCs w:val="20"/>
+          <w:shd w:fill="auto" w:val="clear"/>
+        </w:rPr>
+        <w:t xml:space="preserve">                </w:t>
+      </w:r>
+      <w:r>
+        <w:rPr>
+          <w:rFonts w:ascii="Menlo;Monaco;Courier New;monospace" w:hAnsi="Menlo;Monaco;Courier New;monospace"/>
+          <w:b w:val="false"/>
+          <w:bCs/>
+          <w:color w:val="000000"/>
+          <w:sz w:val="20"/>
+          <w:szCs w:val="20"/>
+          <w:shd w:fill="auto" w:val="clear"/>
+        </w:rPr>
+        <w:t>trains_selected[0] = trains_depot[i];</w:t>
+      </w:r>
+    </w:p>
+    <w:p>
+      <w:pPr>
+        <w:pStyle w:val="Normal"/>
+        <w:bidi w:val="0"/>
+        <w:jc w:val="start"/>
+        <w:rPr>
+          <w:rFonts w:ascii="Menlo;Monaco;Courier New;monospace" w:hAnsi="Menlo;Monaco;Courier New;monospace"/>
+          <w:b w:val="false"/>
+          <w:bCs/>
+          <w:color w:val="000000"/>
+          <w:sz w:val="20"/>
+          <w:szCs w:val="20"/>
+          <w:highlight w:val="none"/>
+          <w:shd w:fill="auto" w:val="clear"/>
+        </w:rPr>
+      </w:pPr>
+      <w:r>
+        <w:rPr>
+          <w:rFonts w:ascii="Menlo;Monaco;Courier New;monospace" w:hAnsi="Menlo;Monaco;Courier New;monospace"/>
+          <w:b w:val="false"/>
+          <w:bCs/>
+          <w:color w:val="000000"/>
+          <w:sz w:val="20"/>
+          <w:szCs w:val="20"/>
+          <w:shd w:fill="auto" w:val="clear"/>
+        </w:rPr>
+        <w:t xml:space="preserve">                </w:t>
+      </w:r>
+      <w:r>
+        <w:rPr>
+          <w:rFonts w:ascii="Menlo;Monaco;Courier New;monospace" w:hAnsi="Menlo;Monaco;Courier New;monospace"/>
+          <w:b w:val="false"/>
+          <w:bCs/>
+          <w:color w:val="000000"/>
+          <w:sz w:val="20"/>
+          <w:szCs w:val="20"/>
+          <w:shd w:fill="auto" w:val="clear"/>
+        </w:rPr>
+        <w:t>found = 1;</w:t>
       </w:r>
     </w:p>
     <w:p>
@@ -4237,7 +4518,7 @@
           <w:szCs w:val="20"/>
           <w:shd w:fill="auto" w:val="clear"/>
         </w:rPr>
-        <w:t>found++;</w:t>
+        <w:t>}</w:t>
       </w:r>
     </w:p>
     <w:p>
@@ -4446,7 +4727,7 @@
           <w:szCs w:val="20"/>
           <w:shd w:fill="auto" w:val="clear"/>
         </w:rPr>
-        <w:t>void print_coins(Coin coins_selected[], int selected_num) {</w:t>
+        <w:t>void print_trains(Train trains_selected[], int selected_num) {</w:t>
       </w:r>
     </w:p>
     <w:p>
@@ -4528,7 +4809,7 @@
           <w:szCs w:val="20"/>
           <w:shd w:fill="auto" w:val="clear"/>
         </w:rPr>
-        <w:t>printf("No coins are applicable.\n");</w:t>
+        <w:t>printf("No trains are applicable.\n");</w:t>
       </w:r>
     </w:p>
     <w:p>
@@ -4651,7 +4932,7 @@
           <w:szCs w:val="20"/>
           <w:shd w:fill="auto" w:val="clear"/>
         </w:rPr>
-        <w:t>printf("Applicable coins:\n");</w:t>
+        <w:t>printf("\nMost suitable train:\n");</w:t>
       </w:r>
     </w:p>
     <w:p>
@@ -4692,7 +4973,48 @@
           <w:szCs w:val="20"/>
           <w:shd w:fill="auto" w:val="clear"/>
         </w:rPr>
-        <w:t>for (int i = 0; i &lt; selected_num; ++i) {</w:t>
+        <w:t>const char* type_str;</w:t>
+      </w:r>
+    </w:p>
+    <w:p>
+      <w:pPr>
+        <w:pStyle w:val="Normal"/>
+        <w:bidi w:val="0"/>
+        <w:jc w:val="start"/>
+        <w:rPr>
+          <w:rFonts w:ascii="Menlo;Monaco;Courier New;monospace" w:hAnsi="Menlo;Monaco;Courier New;monospace"/>
+          <w:b w:val="false"/>
+          <w:bCs/>
+          <w:color w:val="000000"/>
+          <w:sz w:val="20"/>
+          <w:szCs w:val="20"/>
+          <w:highlight w:val="none"/>
+          <w:shd w:fill="auto" w:val="clear"/>
+        </w:rPr>
+      </w:pPr>
+      <w:r>
+        <w:rPr>
+          <w:rFonts w:ascii="Menlo;Monaco;Courier New;monospace" w:hAnsi="Menlo;Monaco;Courier New;monospace"/>
+          <w:b w:val="false"/>
+          <w:bCs/>
+          <w:color w:val="000000"/>
+          <w:sz w:val="20"/>
+          <w:szCs w:val="20"/>
+          <w:shd w:fill="auto" w:val="clear"/>
+        </w:rPr>
+        <w:t xml:space="preserve">    </w:t>
+      </w:r>
+      <w:r>
+        <w:rPr>
+          <w:rFonts w:ascii="Menlo;Monaco;Courier New;monospace" w:hAnsi="Menlo;Monaco;Courier New;monospace"/>
+          <w:b w:val="false"/>
+          <w:bCs/>
+          <w:color w:val="000000"/>
+          <w:sz w:val="20"/>
+          <w:szCs w:val="20"/>
+          <w:shd w:fill="auto" w:val="clear"/>
+        </w:rPr>
+        <w:t>if (trains_selected[0].is_long_distance) {</w:t>
       </w:r>
     </w:p>
     <w:p>
@@ -4733,7 +5055,7 @@
           <w:szCs w:val="20"/>
           <w:shd w:fill="auto" w:val="clear"/>
         </w:rPr>
-        <w:t>printf("%d. %s %d %d\n", coins_selected[i].index, coins_selected[i].name, coins_selected[i].price, coins_selected[i].year);</w:t>
+        <w:t>type_str = "LongDistance";</w:t>
       </w:r>
     </w:p>
     <w:p>
@@ -4774,6 +5096,88 @@
           <w:szCs w:val="20"/>
           <w:shd w:fill="auto" w:val="clear"/>
         </w:rPr>
+        <w:t>} else {</w:t>
+      </w:r>
+    </w:p>
+    <w:p>
+      <w:pPr>
+        <w:pStyle w:val="Normal"/>
+        <w:bidi w:val="0"/>
+        <w:jc w:val="start"/>
+        <w:rPr>
+          <w:rFonts w:ascii="Menlo;Monaco;Courier New;monospace" w:hAnsi="Menlo;Monaco;Courier New;monospace"/>
+          <w:b w:val="false"/>
+          <w:bCs/>
+          <w:color w:val="000000"/>
+          <w:sz w:val="20"/>
+          <w:szCs w:val="20"/>
+          <w:highlight w:val="none"/>
+          <w:shd w:fill="auto" w:val="clear"/>
+        </w:rPr>
+      </w:pPr>
+      <w:r>
+        <w:rPr>
+          <w:rFonts w:ascii="Menlo;Monaco;Courier New;monospace" w:hAnsi="Menlo;Monaco;Courier New;monospace"/>
+          <w:b w:val="false"/>
+          <w:bCs/>
+          <w:color w:val="000000"/>
+          <w:sz w:val="20"/>
+          <w:szCs w:val="20"/>
+          <w:shd w:fill="auto" w:val="clear"/>
+        </w:rPr>
+        <w:t xml:space="preserve">        </w:t>
+      </w:r>
+      <w:r>
+        <w:rPr>
+          <w:rFonts w:ascii="Menlo;Monaco;Courier New;monospace" w:hAnsi="Menlo;Monaco;Courier New;monospace"/>
+          <w:b w:val="false"/>
+          <w:bCs/>
+          <w:color w:val="000000"/>
+          <w:sz w:val="20"/>
+          <w:szCs w:val="20"/>
+          <w:shd w:fill="auto" w:val="clear"/>
+        </w:rPr>
+        <w:t>type_str = "Suburban";</w:t>
+      </w:r>
+    </w:p>
+    <w:p>
+      <w:pPr>
+        <w:pStyle w:val="Normal"/>
+        <w:bidi w:val="0"/>
+        <w:jc w:val="start"/>
+        <w:rPr>
+          <w:rFonts w:ascii="Menlo;Monaco;Courier New;monospace" w:hAnsi="Menlo;Monaco;Courier New;monospace"/>
+          <w:b w:val="false"/>
+          <w:bCs/>
+          <w:color w:val="000000"/>
+          <w:sz w:val="20"/>
+          <w:szCs w:val="20"/>
+          <w:highlight w:val="none"/>
+          <w:shd w:fill="auto" w:val="clear"/>
+        </w:rPr>
+      </w:pPr>
+      <w:r>
+        <w:rPr>
+          <w:rFonts w:ascii="Menlo;Monaco;Courier New;monospace" w:hAnsi="Menlo;Monaco;Courier New;monospace"/>
+          <w:b w:val="false"/>
+          <w:bCs/>
+          <w:color w:val="000000"/>
+          <w:sz w:val="20"/>
+          <w:szCs w:val="20"/>
+          <w:shd w:fill="auto" w:val="clear"/>
+        </w:rPr>
+        <w:t xml:space="preserve">    </w:t>
+      </w:r>
+      <w:r>
+        <w:rPr>
+          <w:rFonts w:ascii="Menlo;Monaco;Courier New;monospace" w:hAnsi="Menlo;Monaco;Courier New;monospace"/>
+          <w:b w:val="false"/>
+          <w:bCs/>
+          <w:color w:val="000000"/>
+          <w:sz w:val="20"/>
+          <w:szCs w:val="20"/>
+          <w:shd w:fill="auto" w:val="clear"/>
+        </w:rPr>
         <w:t>}</w:t>
       </w:r>
     </w:p>
@@ -4803,6 +5207,334 @@
           <w:szCs w:val="20"/>
           <w:shd w:fill="auto" w:val="clear"/>
         </w:rPr>
+        <w:t xml:space="preserve">    </w:t>
+      </w:r>
+      <w:r>
+        <w:rPr>
+          <w:rFonts w:ascii="Menlo;Monaco;Courier New;monospace" w:hAnsi="Menlo;Monaco;Courier New;monospace"/>
+          <w:b w:val="false"/>
+          <w:bCs/>
+          <w:color w:val="000000"/>
+          <w:sz w:val="20"/>
+          <w:szCs w:val="20"/>
+          <w:shd w:fill="auto" w:val="clear"/>
+        </w:rPr>
+        <w:t>printf("%d. %s %s Dep: %02d:%02d Mode: %s Arr: %02d:%02d\n",</w:t>
+      </w:r>
+    </w:p>
+    <w:p>
+      <w:pPr>
+        <w:pStyle w:val="Normal"/>
+        <w:bidi w:val="0"/>
+        <w:jc w:val="start"/>
+        <w:rPr>
+          <w:rFonts w:ascii="Menlo;Monaco;Courier New;monospace" w:hAnsi="Menlo;Monaco;Courier New;monospace"/>
+          <w:b w:val="false"/>
+          <w:bCs/>
+          <w:color w:val="000000"/>
+          <w:sz w:val="20"/>
+          <w:szCs w:val="20"/>
+          <w:highlight w:val="none"/>
+          <w:shd w:fill="auto" w:val="clear"/>
+        </w:rPr>
+      </w:pPr>
+      <w:r>
+        <w:rPr>
+          <w:rFonts w:ascii="Menlo;Monaco;Courier New;monospace" w:hAnsi="Menlo;Monaco;Courier New;monospace"/>
+          <w:b w:val="false"/>
+          <w:bCs/>
+          <w:color w:val="000000"/>
+          <w:sz w:val="20"/>
+          <w:szCs w:val="20"/>
+          <w:shd w:fill="auto" w:val="clear"/>
+        </w:rPr>
+        <w:t xml:space="preserve">        </w:t>
+      </w:r>
+      <w:r>
+        <w:rPr>
+          <w:rFonts w:ascii="Menlo;Monaco;Courier New;monospace" w:hAnsi="Menlo;Monaco;Courier New;monospace"/>
+          <w:b w:val="false"/>
+          <w:bCs/>
+          <w:color w:val="000000"/>
+          <w:sz w:val="20"/>
+          <w:szCs w:val="20"/>
+          <w:shd w:fill="auto" w:val="clear"/>
+        </w:rPr>
+        <w:t>trains_selected[0].index,</w:t>
+      </w:r>
+    </w:p>
+    <w:p>
+      <w:pPr>
+        <w:pStyle w:val="Normal"/>
+        <w:bidi w:val="0"/>
+        <w:jc w:val="start"/>
+        <w:rPr>
+          <w:rFonts w:ascii="Menlo;Monaco;Courier New;monospace" w:hAnsi="Menlo;Monaco;Courier New;monospace"/>
+          <w:b w:val="false"/>
+          <w:bCs/>
+          <w:color w:val="000000"/>
+          <w:sz w:val="20"/>
+          <w:szCs w:val="20"/>
+          <w:highlight w:val="none"/>
+          <w:shd w:fill="auto" w:val="clear"/>
+        </w:rPr>
+      </w:pPr>
+      <w:r>
+        <w:rPr>
+          <w:rFonts w:ascii="Menlo;Monaco;Courier New;monospace" w:hAnsi="Menlo;Monaco;Courier New;monospace"/>
+          <w:b w:val="false"/>
+          <w:bCs/>
+          <w:color w:val="000000"/>
+          <w:sz w:val="20"/>
+          <w:szCs w:val="20"/>
+          <w:shd w:fill="auto" w:val="clear"/>
+        </w:rPr>
+        <w:t xml:space="preserve">        </w:t>
+      </w:r>
+      <w:r>
+        <w:rPr>
+          <w:rFonts w:ascii="Menlo;Monaco;Courier New;monospace" w:hAnsi="Menlo;Monaco;Courier New;monospace"/>
+          <w:b w:val="false"/>
+          <w:bCs/>
+          <w:color w:val="000000"/>
+          <w:sz w:val="20"/>
+          <w:szCs w:val="20"/>
+          <w:shd w:fill="auto" w:val="clear"/>
+        </w:rPr>
+        <w:t>type_str,</w:t>
+      </w:r>
+    </w:p>
+    <w:p>
+      <w:pPr>
+        <w:pStyle w:val="Normal"/>
+        <w:bidi w:val="0"/>
+        <w:jc w:val="start"/>
+        <w:rPr>
+          <w:rFonts w:ascii="Menlo;Monaco;Courier New;monospace" w:hAnsi="Menlo;Monaco;Courier New;monospace"/>
+          <w:b w:val="false"/>
+          <w:bCs/>
+          <w:color w:val="000000"/>
+          <w:sz w:val="20"/>
+          <w:szCs w:val="20"/>
+          <w:highlight w:val="none"/>
+          <w:shd w:fill="auto" w:val="clear"/>
+        </w:rPr>
+      </w:pPr>
+      <w:r>
+        <w:rPr>
+          <w:rFonts w:ascii="Menlo;Monaco;Courier New;monospace" w:hAnsi="Menlo;Monaco;Courier New;monospace"/>
+          <w:b w:val="false"/>
+          <w:bCs/>
+          <w:color w:val="000000"/>
+          <w:sz w:val="20"/>
+          <w:szCs w:val="20"/>
+          <w:shd w:fill="auto" w:val="clear"/>
+        </w:rPr>
+        <w:t xml:space="preserve">        </w:t>
+      </w:r>
+      <w:r>
+        <w:rPr>
+          <w:rFonts w:ascii="Menlo;Monaco;Courier New;monospace" w:hAnsi="Menlo;Monaco;Courier New;monospace"/>
+          <w:b w:val="false"/>
+          <w:bCs/>
+          <w:color w:val="000000"/>
+          <w:sz w:val="20"/>
+          <w:szCs w:val="20"/>
+          <w:shd w:fill="auto" w:val="clear"/>
+        </w:rPr>
+        <w:t>trains_selected[0].direction,</w:t>
+      </w:r>
+    </w:p>
+    <w:p>
+      <w:pPr>
+        <w:pStyle w:val="Normal"/>
+        <w:bidi w:val="0"/>
+        <w:jc w:val="start"/>
+        <w:rPr>
+          <w:rFonts w:ascii="Menlo;Monaco;Courier New;monospace" w:hAnsi="Menlo;Monaco;Courier New;monospace"/>
+          <w:b w:val="false"/>
+          <w:bCs/>
+          <w:color w:val="000000"/>
+          <w:sz w:val="20"/>
+          <w:szCs w:val="20"/>
+          <w:highlight w:val="none"/>
+          <w:shd w:fill="auto" w:val="clear"/>
+        </w:rPr>
+      </w:pPr>
+      <w:r>
+        <w:rPr>
+          <w:rFonts w:ascii="Menlo;Monaco;Courier New;monospace" w:hAnsi="Menlo;Monaco;Courier New;monospace"/>
+          <w:b w:val="false"/>
+          <w:bCs/>
+          <w:color w:val="000000"/>
+          <w:sz w:val="20"/>
+          <w:szCs w:val="20"/>
+          <w:shd w:fill="auto" w:val="clear"/>
+        </w:rPr>
+        <w:t xml:space="preserve">        </w:t>
+      </w:r>
+      <w:r>
+        <w:rPr>
+          <w:rFonts w:ascii="Menlo;Monaco;Courier New;monospace" w:hAnsi="Menlo;Monaco;Courier New;monospace"/>
+          <w:b w:val="false"/>
+          <w:bCs/>
+          <w:color w:val="000000"/>
+          <w:sz w:val="20"/>
+          <w:szCs w:val="20"/>
+          <w:shd w:fill="auto" w:val="clear"/>
+        </w:rPr>
+        <w:t>trains_selected[0].departure_time / 60, trains_selected[0].departure_time % 60,</w:t>
+      </w:r>
+    </w:p>
+    <w:p>
+      <w:pPr>
+        <w:pStyle w:val="Normal"/>
+        <w:bidi w:val="0"/>
+        <w:jc w:val="start"/>
+        <w:rPr>
+          <w:rFonts w:ascii="Menlo;Monaco;Courier New;monospace" w:hAnsi="Menlo;Monaco;Courier New;monospace"/>
+          <w:b w:val="false"/>
+          <w:bCs/>
+          <w:color w:val="000000"/>
+          <w:sz w:val="20"/>
+          <w:szCs w:val="20"/>
+          <w:highlight w:val="none"/>
+          <w:shd w:fill="auto" w:val="clear"/>
+        </w:rPr>
+      </w:pPr>
+      <w:r>
+        <w:rPr>
+          <w:rFonts w:ascii="Menlo;Monaco;Courier New;monospace" w:hAnsi="Menlo;Monaco;Courier New;monospace"/>
+          <w:b w:val="false"/>
+          <w:bCs/>
+          <w:color w:val="000000"/>
+          <w:sz w:val="20"/>
+          <w:szCs w:val="20"/>
+          <w:shd w:fill="auto" w:val="clear"/>
+        </w:rPr>
+        <w:t xml:space="preserve">        </w:t>
+      </w:r>
+      <w:r>
+        <w:rPr>
+          <w:rFonts w:ascii="Menlo;Monaco;Courier New;monospace" w:hAnsi="Menlo;Monaco;Courier New;monospace"/>
+          <w:b w:val="false"/>
+          <w:bCs/>
+          <w:color w:val="000000"/>
+          <w:sz w:val="20"/>
+          <w:szCs w:val="20"/>
+          <w:shd w:fill="auto" w:val="clear"/>
+        </w:rPr>
+        <w:t>trains_selected[0].departure_mode,</w:t>
+      </w:r>
+    </w:p>
+    <w:p>
+      <w:pPr>
+        <w:pStyle w:val="Normal"/>
+        <w:bidi w:val="0"/>
+        <w:jc w:val="start"/>
+        <w:rPr>
+          <w:rFonts w:ascii="Menlo;Monaco;Courier New;monospace" w:hAnsi="Menlo;Monaco;Courier New;monospace"/>
+          <w:b w:val="false"/>
+          <w:bCs/>
+          <w:color w:val="000000"/>
+          <w:sz w:val="20"/>
+          <w:szCs w:val="20"/>
+          <w:highlight w:val="none"/>
+          <w:shd w:fill="auto" w:val="clear"/>
+        </w:rPr>
+      </w:pPr>
+      <w:r>
+        <w:rPr>
+          <w:rFonts w:ascii="Menlo;Monaco;Courier New;monospace" w:hAnsi="Menlo;Monaco;Courier New;monospace"/>
+          <w:b w:val="false"/>
+          <w:bCs/>
+          <w:color w:val="000000"/>
+          <w:sz w:val="20"/>
+          <w:szCs w:val="20"/>
+          <w:shd w:fill="auto" w:val="clear"/>
+        </w:rPr>
+        <w:t xml:space="preserve">        </w:t>
+      </w:r>
+      <w:r>
+        <w:rPr>
+          <w:rFonts w:ascii="Menlo;Monaco;Courier New;monospace" w:hAnsi="Menlo;Monaco;Courier New;monospace"/>
+          <w:b w:val="false"/>
+          <w:bCs/>
+          <w:color w:val="000000"/>
+          <w:sz w:val="20"/>
+          <w:szCs w:val="20"/>
+          <w:shd w:fill="auto" w:val="clear"/>
+        </w:rPr>
+        <w:t>trains_selected[0].arrival_time / 60, trains_selected[0].arrival_time % 60</w:t>
+      </w:r>
+    </w:p>
+    <w:p>
+      <w:pPr>
+        <w:pStyle w:val="Normal"/>
+        <w:bidi w:val="0"/>
+        <w:jc w:val="start"/>
+        <w:rPr>
+          <w:rFonts w:ascii="Menlo;Monaco;Courier New;monospace" w:hAnsi="Menlo;Monaco;Courier New;monospace"/>
+          <w:b w:val="false"/>
+          <w:bCs/>
+          <w:color w:val="000000"/>
+          <w:sz w:val="20"/>
+          <w:szCs w:val="20"/>
+          <w:highlight w:val="none"/>
+          <w:shd w:fill="auto" w:val="clear"/>
+        </w:rPr>
+      </w:pPr>
+      <w:r>
+        <w:rPr>
+          <w:rFonts w:ascii="Menlo;Monaco;Courier New;monospace" w:hAnsi="Menlo;Monaco;Courier New;monospace"/>
+          <w:b w:val="false"/>
+          <w:bCs/>
+          <w:color w:val="000000"/>
+          <w:sz w:val="20"/>
+          <w:szCs w:val="20"/>
+          <w:shd w:fill="auto" w:val="clear"/>
+        </w:rPr>
+        <w:t xml:space="preserve">    </w:t>
+      </w:r>
+      <w:r>
+        <w:rPr>
+          <w:rFonts w:ascii="Menlo;Monaco;Courier New;monospace" w:hAnsi="Menlo;Monaco;Courier New;monospace"/>
+          <w:b w:val="false"/>
+          <w:bCs/>
+          <w:color w:val="000000"/>
+          <w:sz w:val="20"/>
+          <w:szCs w:val="20"/>
+          <w:shd w:fill="auto" w:val="clear"/>
+        </w:rPr>
+        <w:t>);</w:t>
+      </w:r>
+    </w:p>
+    <w:p>
+      <w:pPr>
+        <w:pStyle w:val="Normal"/>
+        <w:bidi w:val="0"/>
+        <w:jc w:val="start"/>
+        <w:rPr>
+          <w:rFonts w:ascii="Menlo;Monaco;Courier New;monospace" w:hAnsi="Menlo;Monaco;Courier New;monospace"/>
+          <w:b w:val="false"/>
+          <w:bCs/>
+          <w:color w:val="000000"/>
+          <w:sz w:val="20"/>
+          <w:szCs w:val="20"/>
+          <w:highlight w:val="none"/>
+          <w:shd w:fill="auto" w:val="clear"/>
+        </w:rPr>
+      </w:pPr>
+      <w:r>
+        <w:rPr>
+          <w:rFonts w:ascii="Menlo;Monaco;Courier New;monospace" w:hAnsi="Menlo;Monaco;Courier New;monospace"/>
+          <w:b w:val="false"/>
+          <w:bCs/>
+          <w:color w:val="000000"/>
+          <w:sz w:val="20"/>
+          <w:szCs w:val="20"/>
+          <w:shd w:fill="auto" w:val="clear"/>
+        </w:rPr>
         <w:t>}</w:t>
       </w:r>
     </w:p>
@@ -4901,7 +5633,7 @@
           <w:szCs w:val="20"/>
           <w:shd w:fill="auto" w:val="clear"/>
         </w:rPr>
-        <w:t>int coin_count;</w:t>
+        <w:t>int train_count;</w:t>
       </w:r>
     </w:p>
     <w:p>
@@ -4942,7 +5674,7 @@
           <w:szCs w:val="20"/>
           <w:shd w:fill="auto" w:val="clear"/>
         </w:rPr>
-        <w:t>printf("Enter number of coins: ");</w:t>
+        <w:t>printf("Enter number of trains: ");</w:t>
       </w:r>
     </w:p>
     <w:p>
@@ -4983,7 +5715,7 @@
           <w:szCs w:val="20"/>
           <w:shd w:fill="auto" w:val="clear"/>
         </w:rPr>
-        <w:t>scanf("%d", &amp;coin_count);</w:t>
+        <w:t>scanf("%d", &amp;train_count);</w:t>
       </w:r>
     </w:p>
     <w:p>
@@ -5052,7 +5784,7 @@
           <w:szCs w:val="20"/>
           <w:shd w:fill="auto" w:val="clear"/>
         </w:rPr>
-        <w:t>Coin *coins_collection = malloc(sizeof(Coin) * coin_count);</w:t>
+        <w:t>Train *trains_depot = malloc(sizeof(Train) * train_count);</w:t>
       </w:r>
     </w:p>
     <w:p>
@@ -5093,7 +5825,7 @@
           <w:szCs w:val="20"/>
           <w:shd w:fill="auto" w:val="clear"/>
         </w:rPr>
-        <w:t>if (!coins_collection) {</w:t>
+        <w:t>if (!trains_depot) {</w:t>
       </w:r>
     </w:p>
     <w:p>
@@ -5285,7 +6017,7 @@
           <w:szCs w:val="20"/>
           <w:shd w:fill="auto" w:val="clear"/>
         </w:rPr>
-        <w:t>for (int i = 0; i &lt; coin_count; ++i) {</w:t>
+        <w:t>for (int i = 0; i &lt; train_count; ++i) {</w:t>
       </w:r>
     </w:p>
     <w:p>
@@ -5326,7 +6058,7 @@
           <w:szCs w:val="20"/>
           <w:shd w:fill="auto" w:val="clear"/>
         </w:rPr>
-        <w:t>coins_collection[i].index = i + 1;</w:t>
+        <w:t>trains_depot[i].index = i + 1;</w:t>
       </w:r>
     </w:p>
     <w:p>
@@ -5367,7 +6099,7 @@
           <w:szCs w:val="20"/>
           <w:shd w:fill="auto" w:val="clear"/>
         </w:rPr>
-        <w:t>printf("Enter name for the coin %d: ", i + 1);</w:t>
+        <w:t>int type_input;</w:t>
       </w:r>
     </w:p>
     <w:p>
@@ -5408,7 +6140,7 @@
           <w:szCs w:val="20"/>
           <w:shd w:fill="auto" w:val="clear"/>
         </w:rPr>
-        <w:t>scanf("%s", coins_collection[i].name);</w:t>
+        <w:t>printf("Enter type for train %d (0 - Suburban, 1 - LongDistance): ", i + 1);</w:t>
       </w:r>
     </w:p>
     <w:p>
@@ -5449,7 +6181,7 @@
           <w:szCs w:val="20"/>
           <w:shd w:fill="auto" w:val="clear"/>
         </w:rPr>
-        <w:t>printf("Enter price for the coin %d: ", i + 1);</w:t>
+        <w:t>scanf("%d", &amp;type_input);</w:t>
       </w:r>
     </w:p>
     <w:p>
@@ -5490,7 +6222,7 @@
           <w:szCs w:val="20"/>
           <w:shd w:fill="auto" w:val="clear"/>
         </w:rPr>
-        <w:t>scanf("%d", &amp;coins_collection[i].price);</w:t>
+        <w:t>trains_depot[i].is_long_distance = (type_input == 1);</w:t>
       </w:r>
     </w:p>
     <w:p>
@@ -5531,7 +6263,7 @@
           <w:szCs w:val="20"/>
           <w:shd w:fill="auto" w:val="clear"/>
         </w:rPr>
-        <w:t>printf("Enter year for the coin %d: ", i + 1);</w:t>
+        <w:t>printf("Enter direction for train %d: ", i + 1);</w:t>
       </w:r>
     </w:p>
     <w:p>
@@ -5572,7 +6304,376 @@
           <w:szCs w:val="20"/>
           <w:shd w:fill="auto" w:val="clear"/>
         </w:rPr>
-        <w:t>scanf("%d", &amp;coins_collection[i].year);</w:t>
+        <w:t>scanf("%s", trains_depot[i].direction);</w:t>
+      </w:r>
+    </w:p>
+    <w:p>
+      <w:pPr>
+        <w:pStyle w:val="Normal"/>
+        <w:bidi w:val="0"/>
+        <w:jc w:val="start"/>
+        <w:rPr>
+          <w:rFonts w:ascii="Menlo;Monaco;Courier New;monospace" w:hAnsi="Menlo;Monaco;Courier New;monospace"/>
+          <w:b w:val="false"/>
+          <w:bCs/>
+          <w:color w:val="000000"/>
+          <w:sz w:val="20"/>
+          <w:szCs w:val="20"/>
+          <w:highlight w:val="none"/>
+          <w:shd w:fill="auto" w:val="clear"/>
+        </w:rPr>
+      </w:pPr>
+      <w:r>
+        <w:rPr>
+          <w:rFonts w:ascii="Menlo;Monaco;Courier New;monospace" w:hAnsi="Menlo;Monaco;Courier New;monospace"/>
+          <w:b w:val="false"/>
+          <w:bCs/>
+          <w:color w:val="000000"/>
+          <w:sz w:val="20"/>
+          <w:szCs w:val="20"/>
+          <w:shd w:fill="auto" w:val="clear"/>
+        </w:rPr>
+        <w:t xml:space="preserve">        </w:t>
+      </w:r>
+      <w:r>
+        <w:rPr>
+          <w:rFonts w:ascii="Menlo;Monaco;Courier New;monospace" w:hAnsi="Menlo;Monaco;Courier New;monospace"/>
+          <w:b w:val="false"/>
+          <w:bCs/>
+          <w:color w:val="000000"/>
+          <w:sz w:val="20"/>
+          <w:szCs w:val="20"/>
+          <w:shd w:fill="auto" w:val="clear"/>
+        </w:rPr>
+        <w:t>int h, m;</w:t>
+      </w:r>
+    </w:p>
+    <w:p>
+      <w:pPr>
+        <w:pStyle w:val="Normal"/>
+        <w:bidi w:val="0"/>
+        <w:jc w:val="start"/>
+        <w:rPr>
+          <w:rFonts w:ascii="Menlo;Monaco;Courier New;monospace" w:hAnsi="Menlo;Monaco;Courier New;monospace"/>
+          <w:b w:val="false"/>
+          <w:bCs/>
+          <w:color w:val="000000"/>
+          <w:sz w:val="20"/>
+          <w:szCs w:val="20"/>
+          <w:highlight w:val="none"/>
+          <w:shd w:fill="auto" w:val="clear"/>
+        </w:rPr>
+      </w:pPr>
+      <w:r>
+        <w:rPr>
+          <w:rFonts w:ascii="Menlo;Monaco;Courier New;monospace" w:hAnsi="Menlo;Monaco;Courier New;monospace"/>
+          <w:b w:val="false"/>
+          <w:bCs/>
+          <w:color w:val="000000"/>
+          <w:sz w:val="20"/>
+          <w:szCs w:val="20"/>
+          <w:shd w:fill="auto" w:val="clear"/>
+        </w:rPr>
+        <w:t xml:space="preserve">        </w:t>
+      </w:r>
+      <w:r>
+        <w:rPr>
+          <w:rFonts w:ascii="Menlo;Monaco;Courier New;monospace" w:hAnsi="Menlo;Monaco;Courier New;monospace"/>
+          <w:b w:val="false"/>
+          <w:bCs/>
+          <w:color w:val="000000"/>
+          <w:sz w:val="20"/>
+          <w:szCs w:val="20"/>
+          <w:shd w:fill="auto" w:val="clear"/>
+        </w:rPr>
+        <w:t>printf("Enter departure time for train %d (HH MM): ", i + 1);</w:t>
+      </w:r>
+    </w:p>
+    <w:p>
+      <w:pPr>
+        <w:pStyle w:val="Normal"/>
+        <w:bidi w:val="0"/>
+        <w:jc w:val="start"/>
+        <w:rPr>
+          <w:rFonts w:ascii="Menlo;Monaco;Courier New;monospace" w:hAnsi="Menlo;Monaco;Courier New;monospace"/>
+          <w:b w:val="false"/>
+          <w:bCs/>
+          <w:color w:val="000000"/>
+          <w:sz w:val="20"/>
+          <w:szCs w:val="20"/>
+          <w:highlight w:val="none"/>
+          <w:shd w:fill="auto" w:val="clear"/>
+        </w:rPr>
+      </w:pPr>
+      <w:r>
+        <w:rPr>
+          <w:rFonts w:ascii="Menlo;Monaco;Courier New;monospace" w:hAnsi="Menlo;Monaco;Courier New;monospace"/>
+          <w:b w:val="false"/>
+          <w:bCs/>
+          <w:color w:val="000000"/>
+          <w:sz w:val="20"/>
+          <w:szCs w:val="20"/>
+          <w:shd w:fill="auto" w:val="clear"/>
+        </w:rPr>
+        <w:t xml:space="preserve">        </w:t>
+      </w:r>
+      <w:r>
+        <w:rPr>
+          <w:rFonts w:ascii="Menlo;Monaco;Courier New;monospace" w:hAnsi="Menlo;Monaco;Courier New;monospace"/>
+          <w:b w:val="false"/>
+          <w:bCs/>
+          <w:color w:val="000000"/>
+          <w:sz w:val="20"/>
+          <w:szCs w:val="20"/>
+          <w:shd w:fill="auto" w:val="clear"/>
+        </w:rPr>
+        <w:t>scanf("%d %d", &amp;h, &amp;m);</w:t>
+      </w:r>
+    </w:p>
+    <w:p>
+      <w:pPr>
+        <w:pStyle w:val="Normal"/>
+        <w:bidi w:val="0"/>
+        <w:jc w:val="start"/>
+        <w:rPr>
+          <w:rFonts w:ascii="Menlo;Monaco;Courier New;monospace" w:hAnsi="Menlo;Monaco;Courier New;monospace"/>
+          <w:b w:val="false"/>
+          <w:bCs/>
+          <w:color w:val="000000"/>
+          <w:sz w:val="20"/>
+          <w:szCs w:val="20"/>
+          <w:highlight w:val="none"/>
+          <w:shd w:fill="auto" w:val="clear"/>
+        </w:rPr>
+      </w:pPr>
+      <w:r>
+        <w:rPr>
+          <w:rFonts w:ascii="Menlo;Monaco;Courier New;monospace" w:hAnsi="Menlo;Monaco;Courier New;monospace"/>
+          <w:b w:val="false"/>
+          <w:bCs/>
+          <w:color w:val="000000"/>
+          <w:sz w:val="20"/>
+          <w:szCs w:val="20"/>
+          <w:shd w:fill="auto" w:val="clear"/>
+        </w:rPr>
+        <w:t xml:space="preserve">        </w:t>
+      </w:r>
+      <w:r>
+        <w:rPr>
+          <w:rFonts w:ascii="Menlo;Monaco;Courier New;monospace" w:hAnsi="Menlo;Monaco;Courier New;monospace"/>
+          <w:b w:val="false"/>
+          <w:bCs/>
+          <w:color w:val="000000"/>
+          <w:sz w:val="20"/>
+          <w:szCs w:val="20"/>
+          <w:shd w:fill="auto" w:val="clear"/>
+        </w:rPr>
+        <w:t>trains_depot[i].departure_time = h * 60 + m;</w:t>
+      </w:r>
+    </w:p>
+    <w:p>
+      <w:pPr>
+        <w:pStyle w:val="Normal"/>
+        <w:bidi w:val="0"/>
+        <w:jc w:val="start"/>
+        <w:rPr>
+          <w:rFonts w:ascii="Menlo;Monaco;Courier New;monospace" w:hAnsi="Menlo;Monaco;Courier New;monospace"/>
+          <w:b w:val="false"/>
+          <w:bCs/>
+          <w:color w:val="000000"/>
+          <w:sz w:val="20"/>
+          <w:szCs w:val="20"/>
+          <w:highlight w:val="none"/>
+          <w:shd w:fill="auto" w:val="clear"/>
+        </w:rPr>
+      </w:pPr>
+      <w:r>
+        <w:rPr>
+          <w:rFonts w:ascii="Menlo;Monaco;Courier New;monospace" w:hAnsi="Menlo;Monaco;Courier New;monospace"/>
+          <w:b w:val="false"/>
+          <w:bCs/>
+          <w:color w:val="000000"/>
+          <w:sz w:val="20"/>
+          <w:szCs w:val="20"/>
+          <w:shd w:fill="auto" w:val="clear"/>
+        </w:rPr>
+        <w:t xml:space="preserve">        </w:t>
+      </w:r>
+      <w:r>
+        <w:rPr>
+          <w:rFonts w:ascii="Menlo;Monaco;Courier New;monospace" w:hAnsi="Menlo;Monaco;Courier New;monospace"/>
+          <w:b w:val="false"/>
+          <w:bCs/>
+          <w:color w:val="000000"/>
+          <w:sz w:val="20"/>
+          <w:szCs w:val="20"/>
+          <w:shd w:fill="auto" w:val="clear"/>
+        </w:rPr>
+        <w:t>printf("Enter departure mode for train %d: ", i + 1);</w:t>
+      </w:r>
+    </w:p>
+    <w:p>
+      <w:pPr>
+        <w:pStyle w:val="Normal"/>
+        <w:bidi w:val="0"/>
+        <w:jc w:val="start"/>
+        <w:rPr>
+          <w:rFonts w:ascii="Menlo;Monaco;Courier New;monospace" w:hAnsi="Menlo;Monaco;Courier New;monospace"/>
+          <w:b w:val="false"/>
+          <w:bCs/>
+          <w:color w:val="000000"/>
+          <w:sz w:val="20"/>
+          <w:szCs w:val="20"/>
+          <w:highlight w:val="none"/>
+          <w:shd w:fill="auto" w:val="clear"/>
+        </w:rPr>
+      </w:pPr>
+      <w:r>
+        <w:rPr>
+          <w:rFonts w:ascii="Menlo;Monaco;Courier New;monospace" w:hAnsi="Menlo;Monaco;Courier New;monospace"/>
+          <w:b w:val="false"/>
+          <w:bCs/>
+          <w:color w:val="000000"/>
+          <w:sz w:val="20"/>
+          <w:szCs w:val="20"/>
+          <w:shd w:fill="auto" w:val="clear"/>
+        </w:rPr>
+        <w:t xml:space="preserve">        </w:t>
+      </w:r>
+      <w:r>
+        <w:rPr>
+          <w:rFonts w:ascii="Menlo;Monaco;Courier New;monospace" w:hAnsi="Menlo;Monaco;Courier New;monospace"/>
+          <w:b w:val="false"/>
+          <w:bCs/>
+          <w:color w:val="000000"/>
+          <w:sz w:val="20"/>
+          <w:szCs w:val="20"/>
+          <w:shd w:fill="auto" w:val="clear"/>
+        </w:rPr>
+        <w:t>scanf("%s", trains_depot[i].departure_mode);</w:t>
+      </w:r>
+    </w:p>
+    <w:p>
+      <w:pPr>
+        <w:pStyle w:val="Normal"/>
+        <w:bidi w:val="0"/>
+        <w:jc w:val="start"/>
+        <w:rPr>
+          <w:rFonts w:ascii="Menlo;Monaco;Courier New;monospace" w:hAnsi="Menlo;Monaco;Courier New;monospace"/>
+          <w:b w:val="false"/>
+          <w:bCs/>
+          <w:color w:val="000000"/>
+          <w:sz w:val="20"/>
+          <w:szCs w:val="20"/>
+          <w:highlight w:val="none"/>
+          <w:shd w:fill="auto" w:val="clear"/>
+        </w:rPr>
+      </w:pPr>
+      <w:r>
+        <w:rPr>
+          <w:rFonts w:ascii="Menlo;Monaco;Courier New;monospace" w:hAnsi="Menlo;Monaco;Courier New;monospace"/>
+          <w:b w:val="false"/>
+          <w:bCs/>
+          <w:color w:val="000000"/>
+          <w:sz w:val="20"/>
+          <w:szCs w:val="20"/>
+          <w:shd w:fill="auto" w:val="clear"/>
+        </w:rPr>
+        <w:t xml:space="preserve">        </w:t>
+      </w:r>
+      <w:r>
+        <w:rPr>
+          <w:rFonts w:ascii="Menlo;Monaco;Courier New;monospace" w:hAnsi="Menlo;Monaco;Courier New;monospace"/>
+          <w:b w:val="false"/>
+          <w:bCs/>
+          <w:color w:val="000000"/>
+          <w:sz w:val="20"/>
+          <w:szCs w:val="20"/>
+          <w:shd w:fill="auto" w:val="clear"/>
+        </w:rPr>
+        <w:t>printf("Enter arrival time for train %d (HH MM): ", i + 1);</w:t>
+      </w:r>
+    </w:p>
+    <w:p>
+      <w:pPr>
+        <w:pStyle w:val="Normal"/>
+        <w:bidi w:val="0"/>
+        <w:jc w:val="start"/>
+        <w:rPr>
+          <w:rFonts w:ascii="Menlo;Monaco;Courier New;monospace" w:hAnsi="Menlo;Monaco;Courier New;monospace"/>
+          <w:b w:val="false"/>
+          <w:bCs/>
+          <w:color w:val="000000"/>
+          <w:sz w:val="20"/>
+          <w:szCs w:val="20"/>
+          <w:highlight w:val="none"/>
+          <w:shd w:fill="auto" w:val="clear"/>
+        </w:rPr>
+      </w:pPr>
+      <w:r>
+        <w:rPr>
+          <w:rFonts w:ascii="Menlo;Monaco;Courier New;monospace" w:hAnsi="Menlo;Monaco;Courier New;monospace"/>
+          <w:b w:val="false"/>
+          <w:bCs/>
+          <w:color w:val="000000"/>
+          <w:sz w:val="20"/>
+          <w:szCs w:val="20"/>
+          <w:shd w:fill="auto" w:val="clear"/>
+        </w:rPr>
+        <w:t xml:space="preserve">        </w:t>
+      </w:r>
+      <w:r>
+        <w:rPr>
+          <w:rFonts w:ascii="Menlo;Monaco;Courier New;monospace" w:hAnsi="Menlo;Monaco;Courier New;monospace"/>
+          <w:b w:val="false"/>
+          <w:bCs/>
+          <w:color w:val="000000"/>
+          <w:sz w:val="20"/>
+          <w:szCs w:val="20"/>
+          <w:shd w:fill="auto" w:val="clear"/>
+        </w:rPr>
+        <w:t>scanf("%d %d", &amp;h, &amp;m);</w:t>
+      </w:r>
+    </w:p>
+    <w:p>
+      <w:pPr>
+        <w:pStyle w:val="Normal"/>
+        <w:bidi w:val="0"/>
+        <w:jc w:val="start"/>
+        <w:rPr>
+          <w:rFonts w:ascii="Menlo;Monaco;Courier New;monospace" w:hAnsi="Menlo;Monaco;Courier New;monospace"/>
+          <w:b w:val="false"/>
+          <w:bCs/>
+          <w:color w:val="000000"/>
+          <w:sz w:val="20"/>
+          <w:szCs w:val="20"/>
+          <w:highlight w:val="none"/>
+          <w:shd w:fill="auto" w:val="clear"/>
+        </w:rPr>
+      </w:pPr>
+      <w:r>
+        <w:rPr>
+          <w:rFonts w:ascii="Menlo;Monaco;Courier New;monospace" w:hAnsi="Menlo;Monaco;Courier New;monospace"/>
+          <w:b w:val="false"/>
+          <w:bCs/>
+          <w:color w:val="000000"/>
+          <w:sz w:val="20"/>
+          <w:szCs w:val="20"/>
+          <w:shd w:fill="auto" w:val="clear"/>
+        </w:rPr>
+        <w:t xml:space="preserve">        </w:t>
+      </w:r>
+      <w:r>
+        <w:rPr>
+          <w:rFonts w:ascii="Menlo;Monaco;Courier New;monospace" w:hAnsi="Menlo;Monaco;Courier New;monospace"/>
+          <w:b w:val="false"/>
+          <w:bCs/>
+          <w:color w:val="000000"/>
+          <w:sz w:val="20"/>
+          <w:szCs w:val="20"/>
+          <w:shd w:fill="auto" w:val="clear"/>
+        </w:rPr>
+        <w:t>trains_depot[i].arrival_time = h * 60 + m;</w:t>
       </w:r>
     </w:p>
     <w:p>
@@ -5682,7 +6783,7 @@
           <w:szCs w:val="20"/>
           <w:shd w:fill="auto" w:val="clear"/>
         </w:rPr>
-        <w:t>int year, price;</w:t>
+        <w:t>int type_input, h, m;</w:t>
       </w:r>
     </w:p>
     <w:p>
@@ -5723,7 +6824,7 @@
           <w:szCs w:val="20"/>
           <w:shd w:fill="auto" w:val="clear"/>
         </w:rPr>
-        <w:t>printf("Enter a year (coins from this year or earlier will be considered): ");</w:t>
+        <w:t>printf("Enter train type to search (0 - Suburban, 1 - LongDistance): ");</w:t>
       </w:r>
     </w:p>
     <w:p>
@@ -5764,7 +6865,7 @@
           <w:szCs w:val="20"/>
           <w:shd w:fill="auto" w:val="clear"/>
         </w:rPr>
-        <w:t>scanf("%d", &amp;year);</w:t>
+        <w:t>scanf("%d", &amp;type_input);</w:t>
       </w:r>
     </w:p>
     <w:p>
@@ -5805,7 +6906,7 @@
           <w:szCs w:val="20"/>
           <w:shd w:fill="auto" w:val="clear"/>
         </w:rPr>
-        <w:t>printf("Enter a price (coins with this price or higher will be considered): ");</w:t>
+        <w:t>bool search_is_long_distance = (type_input == 1);</w:t>
       </w:r>
     </w:p>
     <w:p>
@@ -5846,35 +6947,7 @@
           <w:szCs w:val="20"/>
           <w:shd w:fill="auto" w:val="clear"/>
         </w:rPr>
-        <w:t>scanf("%d", &amp;price);</w:t>
-      </w:r>
-    </w:p>
-    <w:p>
-      <w:pPr>
-        <w:pStyle w:val="Normal"/>
-        <w:bidi w:val="0"/>
-        <w:jc w:val="start"/>
-        <w:rPr>
-          <w:rFonts w:ascii="Menlo;Monaco;Courier New;monospace" w:hAnsi="Menlo;Monaco;Courier New;monospace"/>
-          <w:b w:val="false"/>
-          <w:bCs/>
-          <w:color w:val="000000"/>
-          <w:sz w:val="20"/>
-          <w:szCs w:val="20"/>
-          <w:highlight w:val="none"/>
-          <w:shd w:fill="auto" w:val="clear"/>
-        </w:rPr>
-      </w:pPr>
-      <w:r>
-        <w:rPr>
-          <w:rFonts w:ascii="Menlo;Monaco;Courier New;monospace" w:hAnsi="Menlo;Monaco;Courier New;monospace"/>
-          <w:b w:val="false"/>
-          <w:bCs/>
-          <w:color w:val="000000"/>
-          <w:sz w:val="20"/>
-          <w:szCs w:val="20"/>
-          <w:shd w:fill="auto" w:val="clear"/>
-        </w:rPr>
+        <w:t>printf("Enter desired departure time (HH MM): ");</w:t>
       </w:r>
     </w:p>
     <w:p>
@@ -5915,7 +6988,7 @@
           <w:szCs w:val="20"/>
           <w:shd w:fill="auto" w:val="clear"/>
         </w:rPr>
-        <w:t>Coin *coins_selected = malloc(sizeof(Coin) * coin_count);</w:t>
+        <w:t>scanf("%d %d", &amp;h, &amp;m);</w:t>
       </w:r>
     </w:p>
     <w:p>
@@ -5956,130 +7029,35 @@
           <w:szCs w:val="20"/>
           <w:shd w:fill="auto" w:val="clear"/>
         </w:rPr>
-        <w:t>if (!coins_selected) {</w:t>
-      </w:r>
-    </w:p>
-    <w:p>
-      <w:pPr>
-        <w:pStyle w:val="Normal"/>
-        <w:bidi w:val="0"/>
-        <w:jc w:val="start"/>
-        <w:rPr>
-          <w:rFonts w:ascii="Menlo;Monaco;Courier New;monospace" w:hAnsi="Menlo;Monaco;Courier New;monospace"/>
-          <w:b w:val="false"/>
-          <w:bCs/>
-          <w:color w:val="000000"/>
-          <w:sz w:val="20"/>
-          <w:szCs w:val="20"/>
-          <w:highlight w:val="none"/>
-          <w:shd w:fill="auto" w:val="clear"/>
-        </w:rPr>
-      </w:pPr>
-      <w:r>
-        <w:rPr>
-          <w:rFonts w:ascii="Menlo;Monaco;Courier New;monospace" w:hAnsi="Menlo;Monaco;Courier New;monospace"/>
-          <w:b w:val="false"/>
-          <w:bCs/>
-          <w:color w:val="000000"/>
-          <w:sz w:val="20"/>
-          <w:szCs w:val="20"/>
-          <w:shd w:fill="auto" w:val="clear"/>
-        </w:rPr>
-        <w:t xml:space="preserve">        </w:t>
-      </w:r>
-      <w:r>
-        <w:rPr>
-          <w:rFonts w:ascii="Menlo;Monaco;Courier New;monospace" w:hAnsi="Menlo;Monaco;Courier New;monospace"/>
-          <w:b w:val="false"/>
-          <w:bCs/>
-          <w:color w:val="000000"/>
-          <w:sz w:val="20"/>
-          <w:szCs w:val="20"/>
-          <w:shd w:fill="auto" w:val="clear"/>
-        </w:rPr>
-        <w:t>printf("Memory allocation failed.\n");</w:t>
-      </w:r>
-    </w:p>
-    <w:p>
-      <w:pPr>
-        <w:pStyle w:val="Normal"/>
-        <w:bidi w:val="0"/>
-        <w:jc w:val="start"/>
-        <w:rPr>
-          <w:rFonts w:ascii="Menlo;Monaco;Courier New;monospace" w:hAnsi="Menlo;Monaco;Courier New;monospace"/>
-          <w:b w:val="false"/>
-          <w:bCs/>
-          <w:color w:val="000000"/>
-          <w:sz w:val="20"/>
-          <w:szCs w:val="20"/>
-          <w:highlight w:val="none"/>
-          <w:shd w:fill="auto" w:val="clear"/>
-        </w:rPr>
-      </w:pPr>
-      <w:r>
-        <w:rPr>
-          <w:rFonts w:ascii="Menlo;Monaco;Courier New;monospace" w:hAnsi="Menlo;Monaco;Courier New;monospace"/>
-          <w:b w:val="false"/>
-          <w:bCs/>
-          <w:color w:val="000000"/>
-          <w:sz w:val="20"/>
-          <w:szCs w:val="20"/>
-          <w:shd w:fill="auto" w:val="clear"/>
-        </w:rPr>
-        <w:t xml:space="preserve">        </w:t>
-      </w:r>
-      <w:r>
-        <w:rPr>
-          <w:rFonts w:ascii="Menlo;Monaco;Courier New;monospace" w:hAnsi="Menlo;Monaco;Courier New;monospace"/>
-          <w:b w:val="false"/>
-          <w:bCs/>
-          <w:color w:val="000000"/>
-          <w:sz w:val="20"/>
-          <w:szCs w:val="20"/>
-          <w:shd w:fill="auto" w:val="clear"/>
-        </w:rPr>
-        <w:t>free(coins_collection);</w:t>
-      </w:r>
-    </w:p>
-    <w:p>
-      <w:pPr>
-        <w:pStyle w:val="Normal"/>
-        <w:bidi w:val="0"/>
-        <w:jc w:val="start"/>
-        <w:rPr>
-          <w:rFonts w:ascii="Menlo;Monaco;Courier New;monospace" w:hAnsi="Menlo;Monaco;Courier New;monospace"/>
-          <w:b w:val="false"/>
-          <w:bCs/>
-          <w:color w:val="000000"/>
-          <w:sz w:val="20"/>
-          <w:szCs w:val="20"/>
-          <w:highlight w:val="none"/>
-          <w:shd w:fill="auto" w:val="clear"/>
-        </w:rPr>
-      </w:pPr>
-      <w:r>
-        <w:rPr>
-          <w:rFonts w:ascii="Menlo;Monaco;Courier New;monospace" w:hAnsi="Menlo;Monaco;Courier New;monospace"/>
-          <w:b w:val="false"/>
-          <w:bCs/>
-          <w:color w:val="000000"/>
-          <w:sz w:val="20"/>
-          <w:szCs w:val="20"/>
-          <w:shd w:fill="auto" w:val="clear"/>
-        </w:rPr>
-        <w:t xml:space="preserve">        </w:t>
-      </w:r>
-      <w:r>
-        <w:rPr>
-          <w:rFonts w:ascii="Menlo;Monaco;Courier New;monospace" w:hAnsi="Menlo;Monaco;Courier New;monospace"/>
-          <w:b w:val="false"/>
-          <w:bCs/>
-          <w:color w:val="000000"/>
-          <w:sz w:val="20"/>
-          <w:szCs w:val="20"/>
-          <w:shd w:fill="auto" w:val="clear"/>
-        </w:rPr>
-        <w:t>return 1;</w:t>
+        <w:t>int desired_time = h * 60 + m;</w:t>
+      </w:r>
+    </w:p>
+    <w:p>
+      <w:pPr>
+        <w:pStyle w:val="Normal"/>
+        <w:bidi w:val="0"/>
+        <w:jc w:val="start"/>
+        <w:rPr>
+          <w:rFonts w:ascii="Menlo;Monaco;Courier New;monospace" w:hAnsi="Menlo;Monaco;Courier New;monospace"/>
+          <w:b w:val="false"/>
+          <w:bCs/>
+          <w:color w:val="000000"/>
+          <w:sz w:val="20"/>
+          <w:szCs w:val="20"/>
+          <w:highlight w:val="none"/>
+          <w:shd w:fill="auto" w:val="clear"/>
+        </w:rPr>
+      </w:pPr>
+      <w:r>
+        <w:rPr>
+          <w:rFonts w:ascii="Menlo;Monaco;Courier New;monospace" w:hAnsi="Menlo;Monaco;Courier New;monospace"/>
+          <w:b w:val="false"/>
+          <w:bCs/>
+          <w:color w:val="000000"/>
+          <w:sz w:val="20"/>
+          <w:szCs w:val="20"/>
+          <w:shd w:fill="auto" w:val="clear"/>
+        </w:rPr>
       </w:r>
     </w:p>
     <w:p>
@@ -6120,331 +7098,262 @@
           <w:szCs w:val="20"/>
           <w:shd w:fill="auto" w:val="clear"/>
         </w:rPr>
+        <w:t>Train trains_selected[1];</w:t>
+      </w:r>
+    </w:p>
+    <w:p>
+      <w:pPr>
+        <w:pStyle w:val="Normal"/>
+        <w:bidi w:val="0"/>
+        <w:jc w:val="start"/>
+        <w:rPr>
+          <w:rFonts w:ascii="Menlo;Monaco;Courier New;monospace" w:hAnsi="Menlo;Monaco;Courier New;monospace"/>
+          <w:b w:val="false"/>
+          <w:bCs/>
+          <w:color w:val="000000"/>
+          <w:sz w:val="20"/>
+          <w:szCs w:val="20"/>
+          <w:highlight w:val="none"/>
+          <w:shd w:fill="auto" w:val="clear"/>
+        </w:rPr>
+      </w:pPr>
+      <w:r>
+        <w:rPr>
+          <w:rFonts w:ascii="Menlo;Monaco;Courier New;monospace" w:hAnsi="Menlo;Monaco;Courier New;monospace"/>
+          <w:b w:val="false"/>
+          <w:bCs/>
+          <w:color w:val="000000"/>
+          <w:sz w:val="20"/>
+          <w:szCs w:val="20"/>
+          <w:shd w:fill="auto" w:val="clear"/>
+        </w:rPr>
+        <w:t xml:space="preserve">    </w:t>
+      </w:r>
+      <w:r>
+        <w:rPr>
+          <w:rFonts w:ascii="Menlo;Monaco;Courier New;monospace" w:hAnsi="Menlo;Monaco;Courier New;monospace"/>
+          <w:b w:val="false"/>
+          <w:bCs/>
+          <w:color w:val="000000"/>
+          <w:sz w:val="20"/>
+          <w:szCs w:val="20"/>
+          <w:shd w:fill="auto" w:val="clear"/>
+        </w:rPr>
+        <w:t>int selected_num = select_trains(trains_depot, trains_selected, train_count, search_is_long_distance, desired_time);</w:t>
+      </w:r>
+    </w:p>
+    <w:p>
+      <w:pPr>
+        <w:pStyle w:val="Normal"/>
+        <w:bidi w:val="0"/>
+        <w:jc w:val="start"/>
+        <w:rPr>
+          <w:rFonts w:ascii="Menlo;Monaco;Courier New;monospace" w:hAnsi="Menlo;Monaco;Courier New;monospace"/>
+          <w:b w:val="false"/>
+          <w:bCs/>
+          <w:color w:val="000000"/>
+          <w:sz w:val="20"/>
+          <w:szCs w:val="20"/>
+          <w:highlight w:val="none"/>
+          <w:shd w:fill="auto" w:val="clear"/>
+        </w:rPr>
+      </w:pPr>
+      <w:r>
+        <w:rPr>
+          <w:rFonts w:ascii="Menlo;Monaco;Courier New;monospace" w:hAnsi="Menlo;Monaco;Courier New;monospace"/>
+          <w:b w:val="false"/>
+          <w:bCs/>
+          <w:color w:val="000000"/>
+          <w:sz w:val="20"/>
+          <w:szCs w:val="20"/>
+          <w:shd w:fill="auto" w:val="clear"/>
+        </w:rPr>
+        <w:t xml:space="preserve">    </w:t>
+      </w:r>
+      <w:r>
+        <w:rPr>
+          <w:rFonts w:ascii="Menlo;Monaco;Courier New;monospace" w:hAnsi="Menlo;Monaco;Courier New;monospace"/>
+          <w:b w:val="false"/>
+          <w:bCs/>
+          <w:color w:val="000000"/>
+          <w:sz w:val="20"/>
+          <w:szCs w:val="20"/>
+          <w:shd w:fill="auto" w:val="clear"/>
+        </w:rPr>
+        <w:t>print_trains(trains_selected, selected_num);</w:t>
+      </w:r>
+    </w:p>
+    <w:p>
+      <w:pPr>
+        <w:pStyle w:val="Normal"/>
+        <w:bidi w:val="0"/>
+        <w:jc w:val="start"/>
+        <w:rPr>
+          <w:rFonts w:ascii="Menlo;Monaco;Courier New;monospace" w:hAnsi="Menlo;Monaco;Courier New;monospace"/>
+          <w:b w:val="false"/>
+          <w:bCs/>
+          <w:color w:val="000000"/>
+          <w:sz w:val="20"/>
+          <w:szCs w:val="20"/>
+          <w:highlight w:val="none"/>
+          <w:shd w:fill="auto" w:val="clear"/>
+        </w:rPr>
+      </w:pPr>
+      <w:r>
+        <w:rPr>
+          <w:rFonts w:ascii="Menlo;Monaco;Courier New;monospace" w:hAnsi="Menlo;Monaco;Courier New;monospace"/>
+          <w:b w:val="false"/>
+          <w:bCs/>
+          <w:color w:val="000000"/>
+          <w:sz w:val="20"/>
+          <w:szCs w:val="20"/>
+          <w:shd w:fill="auto" w:val="clear"/>
+        </w:rPr>
+      </w:r>
+    </w:p>
+    <w:p>
+      <w:pPr>
+        <w:pStyle w:val="Normal"/>
+        <w:bidi w:val="0"/>
+        <w:jc w:val="start"/>
+        <w:rPr>
+          <w:rFonts w:ascii="Menlo;Monaco;Courier New;monospace" w:hAnsi="Menlo;Monaco;Courier New;monospace"/>
+          <w:b w:val="false"/>
+          <w:bCs/>
+          <w:color w:val="000000"/>
+          <w:sz w:val="20"/>
+          <w:szCs w:val="20"/>
+          <w:highlight w:val="none"/>
+          <w:shd w:fill="auto" w:val="clear"/>
+        </w:rPr>
+      </w:pPr>
+      <w:r>
+        <w:rPr>
+          <w:rFonts w:ascii="Menlo;Monaco;Courier New;monospace" w:hAnsi="Menlo;Monaco;Courier New;monospace"/>
+          <w:b w:val="false"/>
+          <w:bCs/>
+          <w:color w:val="000000"/>
+          <w:sz w:val="20"/>
+          <w:szCs w:val="20"/>
+          <w:shd w:fill="auto" w:val="clear"/>
+        </w:rPr>
+        <w:t xml:space="preserve">    </w:t>
+      </w:r>
+      <w:r>
+        <w:rPr>
+          <w:rFonts w:ascii="Menlo;Monaco;Courier New;monospace" w:hAnsi="Menlo;Monaco;Courier New;monospace"/>
+          <w:b w:val="false"/>
+          <w:bCs/>
+          <w:color w:val="000000"/>
+          <w:sz w:val="20"/>
+          <w:szCs w:val="20"/>
+          <w:shd w:fill="auto" w:val="clear"/>
+        </w:rPr>
+        <w:t>free(trains_depot);</w:t>
+      </w:r>
+    </w:p>
+    <w:p>
+      <w:pPr>
+        <w:pStyle w:val="Normal"/>
+        <w:bidi w:val="0"/>
+        <w:jc w:val="start"/>
+        <w:rPr>
+          <w:rFonts w:ascii="Menlo;Monaco;Courier New;monospace" w:hAnsi="Menlo;Monaco;Courier New;monospace"/>
+          <w:b w:val="false"/>
+          <w:bCs/>
+          <w:color w:val="000000"/>
+          <w:sz w:val="20"/>
+          <w:szCs w:val="20"/>
+          <w:highlight w:val="none"/>
+          <w:shd w:fill="auto" w:val="clear"/>
+        </w:rPr>
+      </w:pPr>
+      <w:r>
+        <w:rPr>
+          <w:rFonts w:ascii="Menlo;Monaco;Courier New;monospace" w:hAnsi="Menlo;Monaco;Courier New;monospace"/>
+          <w:b w:val="false"/>
+          <w:bCs/>
+          <w:color w:val="000000"/>
+          <w:sz w:val="20"/>
+          <w:szCs w:val="20"/>
+          <w:shd w:fill="auto" w:val="clear"/>
+        </w:rPr>
+      </w:r>
+    </w:p>
+    <w:p>
+      <w:pPr>
+        <w:pStyle w:val="Normal"/>
+        <w:bidi w:val="0"/>
+        <w:jc w:val="start"/>
+        <w:rPr>
+          <w:rFonts w:ascii="Menlo;Monaco;Courier New;monospace" w:hAnsi="Menlo;Monaco;Courier New;monospace"/>
+          <w:b w:val="false"/>
+          <w:bCs/>
+          <w:color w:val="000000"/>
+          <w:sz w:val="20"/>
+          <w:szCs w:val="20"/>
+          <w:highlight w:val="none"/>
+          <w:shd w:fill="auto" w:val="clear"/>
+        </w:rPr>
+      </w:pPr>
+      <w:r>
+        <w:rPr>
+          <w:rFonts w:ascii="Menlo;Monaco;Courier New;monospace" w:hAnsi="Menlo;Monaco;Courier New;monospace"/>
+          <w:b w:val="false"/>
+          <w:bCs/>
+          <w:color w:val="000000"/>
+          <w:sz w:val="20"/>
+          <w:szCs w:val="20"/>
+          <w:shd w:fill="auto" w:val="clear"/>
+        </w:rPr>
+        <w:t xml:space="preserve">    </w:t>
+      </w:r>
+      <w:r>
+        <w:rPr>
+          <w:rFonts w:ascii="Menlo;Monaco;Courier New;monospace" w:hAnsi="Menlo;Monaco;Courier New;monospace"/>
+          <w:b w:val="false"/>
+          <w:bCs/>
+          <w:color w:val="000000"/>
+          <w:sz w:val="20"/>
+          <w:szCs w:val="20"/>
+          <w:shd w:fill="auto" w:val="clear"/>
+        </w:rPr>
+        <w:t>return 0;</w:t>
+      </w:r>
+    </w:p>
+    <w:p>
+      <w:pPr>
+        <w:pStyle w:val="Normal"/>
+        <w:bidi w:val="0"/>
+        <w:jc w:val="start"/>
+        <w:rPr>
+          <w:rFonts w:ascii="Menlo;Monaco;Courier New;monospace" w:hAnsi="Menlo;Monaco;Courier New;monospace"/>
+          <w:b w:val="false"/>
+          <w:bCs/>
+          <w:color w:val="000000"/>
+          <w:sz w:val="20"/>
+          <w:szCs w:val="20"/>
+          <w:highlight w:val="none"/>
+          <w:shd w:fill="auto" w:val="clear"/>
+        </w:rPr>
+      </w:pPr>
+      <w:r>
+        <w:rPr>
+          <w:rFonts w:ascii="Menlo;Monaco;Courier New;monospace" w:hAnsi="Menlo;Monaco;Courier New;monospace"/>
+          <w:b w:val="false"/>
+          <w:bCs/>
+          <w:color w:val="000000"/>
+          <w:sz w:val="20"/>
+          <w:szCs w:val="20"/>
+          <w:shd w:fill="auto" w:val="clear"/>
+        </w:rPr>
         <w:t>}</w:t>
       </w:r>
     </w:p>
-    <w:p>
-      <w:pPr>
-        <w:pStyle w:val="Normal"/>
-        <w:bidi w:val="0"/>
-        <w:jc w:val="start"/>
-        <w:rPr>
-          <w:rFonts w:ascii="Menlo;Monaco;Courier New;monospace" w:hAnsi="Menlo;Monaco;Courier New;monospace"/>
-          <w:b w:val="false"/>
-          <w:bCs/>
-          <w:color w:val="000000"/>
-          <w:sz w:val="20"/>
-          <w:szCs w:val="20"/>
-          <w:highlight w:val="none"/>
-          <w:shd w:fill="auto" w:val="clear"/>
-        </w:rPr>
-      </w:pPr>
-      <w:r>
-        <w:rPr>
-          <w:rFonts w:ascii="Menlo;Monaco;Courier New;monospace" w:hAnsi="Menlo;Monaco;Courier New;monospace"/>
-          <w:b w:val="false"/>
-          <w:bCs/>
-          <w:color w:val="000000"/>
-          <w:sz w:val="20"/>
-          <w:szCs w:val="20"/>
-          <w:shd w:fill="auto" w:val="clear"/>
-        </w:rPr>
-      </w:r>
-    </w:p>
-    <w:p>
-      <w:pPr>
-        <w:pStyle w:val="Normal"/>
-        <w:bidi w:val="0"/>
-        <w:jc w:val="start"/>
-        <w:rPr>
-          <w:rFonts w:ascii="Menlo;Monaco;Courier New;monospace" w:hAnsi="Menlo;Monaco;Courier New;monospace"/>
-          <w:b w:val="false"/>
-          <w:bCs/>
-          <w:color w:val="000000"/>
-          <w:sz w:val="20"/>
-          <w:szCs w:val="20"/>
-          <w:highlight w:val="none"/>
-          <w:shd w:fill="auto" w:val="clear"/>
-        </w:rPr>
-      </w:pPr>
-      <w:r>
-        <w:rPr>
-          <w:rFonts w:ascii="Menlo;Monaco;Courier New;monospace" w:hAnsi="Menlo;Monaco;Courier New;monospace"/>
-          <w:b w:val="false"/>
-          <w:bCs/>
-          <w:color w:val="000000"/>
-          <w:sz w:val="20"/>
-          <w:szCs w:val="20"/>
-          <w:shd w:fill="auto" w:val="clear"/>
-        </w:rPr>
-        <w:t xml:space="preserve">    </w:t>
-      </w:r>
-      <w:r>
-        <w:rPr>
-          <w:rFonts w:ascii="Menlo;Monaco;Courier New;monospace" w:hAnsi="Menlo;Monaco;Courier New;monospace"/>
-          <w:b w:val="false"/>
-          <w:bCs/>
-          <w:color w:val="000000"/>
-          <w:sz w:val="20"/>
-          <w:szCs w:val="20"/>
-          <w:shd w:fill="auto" w:val="clear"/>
-        </w:rPr>
-        <w:t>int selected_num = select_coins(coins_collection, coins_selected, coin_count, year, price);</w:t>
-      </w:r>
-    </w:p>
-    <w:p>
-      <w:pPr>
-        <w:pStyle w:val="Normal"/>
-        <w:bidi w:val="0"/>
-        <w:jc w:val="start"/>
-        <w:rPr>
-          <w:rFonts w:ascii="Menlo;Monaco;Courier New;monospace" w:hAnsi="Menlo;Monaco;Courier New;monospace"/>
-          <w:b w:val="false"/>
-          <w:bCs/>
-          <w:color w:val="000000"/>
-          <w:sz w:val="20"/>
-          <w:szCs w:val="20"/>
-          <w:highlight w:val="none"/>
-          <w:shd w:fill="auto" w:val="clear"/>
-        </w:rPr>
-      </w:pPr>
-      <w:r>
-        <w:rPr>
-          <w:rFonts w:ascii="Menlo;Monaco;Courier New;monospace" w:hAnsi="Menlo;Monaco;Courier New;monospace"/>
-          <w:b w:val="false"/>
-          <w:bCs/>
-          <w:color w:val="000000"/>
-          <w:sz w:val="20"/>
-          <w:szCs w:val="20"/>
-          <w:shd w:fill="auto" w:val="clear"/>
-        </w:rPr>
-        <w:t xml:space="preserve">    </w:t>
-      </w:r>
-      <w:r>
-        <w:rPr>
-          <w:rFonts w:ascii="Menlo;Monaco;Courier New;monospace" w:hAnsi="Menlo;Monaco;Courier New;monospace"/>
-          <w:b w:val="false"/>
-          <w:bCs/>
-          <w:color w:val="000000"/>
-          <w:sz w:val="20"/>
-          <w:szCs w:val="20"/>
-          <w:shd w:fill="auto" w:val="clear"/>
-        </w:rPr>
-        <w:t>print_coins(coins_selected, selected_num);</w:t>
-      </w:r>
-    </w:p>
-    <w:p>
-      <w:pPr>
-        <w:pStyle w:val="Normal"/>
-        <w:bidi w:val="0"/>
-        <w:jc w:val="start"/>
-        <w:rPr>
-          <w:rFonts w:ascii="Menlo;Monaco;Courier New;monospace" w:hAnsi="Menlo;Monaco;Courier New;monospace"/>
-          <w:b w:val="false"/>
-          <w:bCs/>
-          <w:color w:val="000000"/>
-          <w:sz w:val="20"/>
-          <w:szCs w:val="20"/>
-          <w:highlight w:val="none"/>
-          <w:shd w:fill="auto" w:val="clear"/>
-        </w:rPr>
-      </w:pPr>
-      <w:r>
-        <w:rPr>
-          <w:rFonts w:ascii="Menlo;Monaco;Courier New;monospace" w:hAnsi="Menlo;Monaco;Courier New;monospace"/>
-          <w:b w:val="false"/>
-          <w:bCs/>
-          <w:color w:val="000000"/>
-          <w:sz w:val="20"/>
-          <w:szCs w:val="20"/>
-          <w:shd w:fill="auto" w:val="clear"/>
-        </w:rPr>
-      </w:r>
-    </w:p>
-    <w:p>
-      <w:pPr>
-        <w:pStyle w:val="Normal"/>
-        <w:bidi w:val="0"/>
-        <w:jc w:val="start"/>
-        <w:rPr>
-          <w:rFonts w:ascii="Menlo;Monaco;Courier New;monospace" w:hAnsi="Menlo;Monaco;Courier New;monospace"/>
-          <w:b w:val="false"/>
-          <w:bCs/>
-          <w:color w:val="000000"/>
-          <w:sz w:val="20"/>
-          <w:szCs w:val="20"/>
-          <w:highlight w:val="none"/>
-          <w:shd w:fill="auto" w:val="clear"/>
-        </w:rPr>
-      </w:pPr>
-      <w:r>
-        <w:rPr>
-          <w:rFonts w:ascii="Menlo;Monaco;Courier New;monospace" w:hAnsi="Menlo;Monaco;Courier New;monospace"/>
-          <w:b w:val="false"/>
-          <w:bCs/>
-          <w:color w:val="000000"/>
-          <w:sz w:val="20"/>
-          <w:szCs w:val="20"/>
-          <w:shd w:fill="auto" w:val="clear"/>
-        </w:rPr>
-        <w:t xml:space="preserve">    </w:t>
-      </w:r>
-      <w:r>
-        <w:rPr>
-          <w:rFonts w:ascii="Menlo;Monaco;Courier New;monospace" w:hAnsi="Menlo;Monaco;Courier New;monospace"/>
-          <w:b w:val="false"/>
-          <w:bCs/>
-          <w:color w:val="000000"/>
-          <w:sz w:val="20"/>
-          <w:szCs w:val="20"/>
-          <w:shd w:fill="auto" w:val="clear"/>
-        </w:rPr>
-        <w:t>free(coins_collection);</w:t>
-      </w:r>
-    </w:p>
-    <w:p>
-      <w:pPr>
-        <w:pStyle w:val="Normal"/>
-        <w:bidi w:val="0"/>
-        <w:jc w:val="start"/>
-        <w:rPr>
-          <w:rFonts w:ascii="Menlo;Monaco;Courier New;monospace" w:hAnsi="Menlo;Monaco;Courier New;monospace"/>
-          <w:b w:val="false"/>
-          <w:bCs/>
-          <w:color w:val="000000"/>
-          <w:sz w:val="20"/>
-          <w:szCs w:val="20"/>
-          <w:highlight w:val="none"/>
-          <w:shd w:fill="auto" w:val="clear"/>
-        </w:rPr>
-      </w:pPr>
-      <w:r>
-        <w:rPr>
-          <w:rFonts w:ascii="Menlo;Monaco;Courier New;monospace" w:hAnsi="Menlo;Monaco;Courier New;monospace"/>
-          <w:b w:val="false"/>
-          <w:bCs/>
-          <w:color w:val="000000"/>
-          <w:sz w:val="20"/>
-          <w:szCs w:val="20"/>
-          <w:shd w:fill="auto" w:val="clear"/>
-        </w:rPr>
-        <w:t xml:space="preserve">    </w:t>
-      </w:r>
-      <w:r>
-        <w:rPr>
-          <w:rFonts w:ascii="Menlo;Monaco;Courier New;monospace" w:hAnsi="Menlo;Monaco;Courier New;monospace"/>
-          <w:b w:val="false"/>
-          <w:bCs/>
-          <w:color w:val="000000"/>
-          <w:sz w:val="20"/>
-          <w:szCs w:val="20"/>
-          <w:shd w:fill="auto" w:val="clear"/>
-        </w:rPr>
-        <w:t>free(coins_selected);</w:t>
-      </w:r>
-    </w:p>
-    <w:p>
-      <w:pPr>
-        <w:pStyle w:val="Normal"/>
-        <w:bidi w:val="0"/>
-        <w:jc w:val="start"/>
-        <w:rPr>
-          <w:rFonts w:ascii="Menlo;Monaco;Courier New;monospace" w:hAnsi="Menlo;Monaco;Courier New;monospace"/>
-          <w:b w:val="false"/>
-          <w:bCs/>
-          <w:color w:val="000000"/>
-          <w:sz w:val="20"/>
-          <w:szCs w:val="20"/>
-          <w:highlight w:val="none"/>
-          <w:shd w:fill="auto" w:val="clear"/>
-        </w:rPr>
-      </w:pPr>
-      <w:r>
-        <w:rPr>
-          <w:rFonts w:ascii="Menlo;Monaco;Courier New;monospace" w:hAnsi="Menlo;Monaco;Courier New;monospace"/>
-          <w:b w:val="false"/>
-          <w:bCs/>
-          <w:color w:val="000000"/>
-          <w:sz w:val="20"/>
-          <w:szCs w:val="20"/>
-          <w:shd w:fill="auto" w:val="clear"/>
-        </w:rPr>
-      </w:r>
-    </w:p>
-    <w:p>
-      <w:pPr>
-        <w:pStyle w:val="Normal"/>
-        <w:bidi w:val="0"/>
-        <w:jc w:val="start"/>
-        <w:rPr>
-          <w:rFonts w:ascii="Menlo;Monaco;Courier New;monospace" w:hAnsi="Menlo;Monaco;Courier New;monospace"/>
-          <w:b w:val="false"/>
-          <w:bCs/>
-          <w:color w:val="000000"/>
-          <w:sz w:val="20"/>
-          <w:szCs w:val="20"/>
-          <w:highlight w:val="none"/>
-          <w:shd w:fill="auto" w:val="clear"/>
-        </w:rPr>
-      </w:pPr>
-      <w:r>
-        <w:rPr>
-          <w:rFonts w:ascii="Menlo;Monaco;Courier New;monospace" w:hAnsi="Menlo;Monaco;Courier New;monospace"/>
-          <w:b w:val="false"/>
-          <w:bCs/>
-          <w:color w:val="000000"/>
-          <w:sz w:val="20"/>
-          <w:szCs w:val="20"/>
-          <w:shd w:fill="auto" w:val="clear"/>
-        </w:rPr>
-        <w:t xml:space="preserve">    </w:t>
-      </w:r>
-      <w:r>
-        <w:rPr>
-          <w:rFonts w:ascii="Menlo;Monaco;Courier New;monospace" w:hAnsi="Menlo;Monaco;Courier New;monospace"/>
-          <w:b w:val="false"/>
-          <w:bCs/>
-          <w:color w:val="000000"/>
-          <w:sz w:val="20"/>
-          <w:szCs w:val="20"/>
-          <w:shd w:fill="auto" w:val="clear"/>
-        </w:rPr>
-        <w:t>return 0;</w:t>
-      </w:r>
-    </w:p>
-    <w:p>
-      <w:pPr>
-        <w:pStyle w:val="Normal"/>
-        <w:bidi w:val="0"/>
-        <w:jc w:val="start"/>
-        <w:rPr>
-          <w:rFonts w:ascii="Menlo;Monaco;Courier New;monospace" w:hAnsi="Menlo;Monaco;Courier New;monospace"/>
-          <w:b w:val="false"/>
-          <w:bCs/>
-          <w:color w:val="000000"/>
-          <w:sz w:val="20"/>
-          <w:szCs w:val="20"/>
-          <w:highlight w:val="none"/>
-          <w:shd w:fill="auto" w:val="clear"/>
-        </w:rPr>
-      </w:pPr>
-      <w:r>
-        <w:rPr>
-          <w:rFonts w:ascii="Menlo;Monaco;Courier New;monospace" w:hAnsi="Menlo;Monaco;Courier New;monospace"/>
-          <w:b w:val="false"/>
-          <w:bCs/>
-          <w:color w:val="000000"/>
-          <w:sz w:val="20"/>
-          <w:szCs w:val="20"/>
-          <w:shd w:fill="auto" w:val="clear"/>
-        </w:rPr>
-        <w:t>}</w:t>
-      </w:r>
-    </w:p>
     <w:sectPr>
-      <w:footerReference w:type="even" r:id="rId3"/>
-      <w:footerReference w:type="default" r:id="rId4"/>
-      <w:footerReference w:type="first" r:id="rId5"/>
+      <w:footerReference w:type="even" r:id="rId4"/>
+      <w:footerReference w:type="default" r:id="rId5"/>
+      <w:footerReference w:type="first" r:id="rId6"/>
       <w:type w:val="nextPage"/>
       <w:pgSz w:w="11906" w:h="16838"/>
       <w:pgMar w:left="1134" w:right="1134" w:gutter="0" w:header="0" w:top="1134" w:footer="1134" w:bottom="1693"/>
@@ -6496,7 +7405,7 @@
     </w:r>
     <w:r>
       <w:rPr/>
-      <w:t>15</w:t>
+      <w:t>16</w:t>
     </w:r>
     <w:r>
       <w:rPr/>
@@ -7951,8 +8860,8 @@
       <w:bCs/>
     </w:rPr>
   </w:style>
-  <w:style w:type="character" w:styleId="Bulletsuser">
-    <w:name w:val="Bullets (user)"/>
+  <w:style w:type="character" w:styleId="Bullets">
+    <w:name w:val="Bullets"/>
     <w:qFormat/>
     <w:rPr>
       <w:rFonts w:ascii="OpenSymbol" w:hAnsi="OpenSymbol" w:eastAsia="OpenSymbol" w:cs="OpenSymbol"/>
@@ -7975,8 +8884,8 @@
     <w:qFormat/>
     <w:rPr/>
   </w:style>
-  <w:style w:type="character" w:styleId="Bullets">
-    <w:name w:val="Bullets"/>
+  <w:style w:type="character" w:styleId="Bulletsuser">
+    <w:name w:val="Bullets (user)"/>
     <w:qFormat/>
     <w:rPr>
       <w:rFonts w:ascii="OpenSymbol" w:hAnsi="OpenSymbol" w:eastAsia="OpenSymbol" w:cs="OpenSymbol"/>

--- a/2/1/Отчет_1.docx
+++ b/2/1/Отчет_1.docx
@@ -290,12 +290,11 @@
         <w:p>
           <w:pPr>
             <w:pStyle w:val="TOCHeading"/>
-            <w:spacing w:before="0" w:after="120"/>
             <w:jc w:val="center"/>
             <w:rPr>
               <w:rFonts w:ascii="Times New Roman" w:hAnsi="Times New Roman"/>
-              <w:sz w:val="32"/>
-              <w:szCs w:val="32"/>
+              <w:b/>
+              <w:bCs/>
             </w:rPr>
           </w:pPr>
           <w:r>
@@ -304,8 +303,8 @@
           <w:r>
             <w:rPr>
               <w:rFonts w:ascii="Times New Roman" w:hAnsi="Times New Roman"/>
-              <w:sz w:val="32"/>
-              <w:szCs w:val="32"/>
+              <w:b/>
+              <w:bCs/>
             </w:rPr>
             <w:t>Содержание</w:t>
           </w:r>
@@ -415,7 +414,7 @@
               </w:rPr>
               <w:t>2. Руководство пользователя</w:t>
               <w:tab/>
-              <w:t>5</w:t>
+              <w:t>6</w:t>
             </w:r>
           </w:hyperlink>
         </w:p>
@@ -445,7 +444,7 @@
               </w:rPr>
               <w:t>3. Руководство программиста</w:t>
               <w:tab/>
-              <w:t>7</w:t>
+              <w:t>8</w:t>
             </w:r>
           </w:hyperlink>
         </w:p>
@@ -475,7 +474,7 @@
               </w:rPr>
               <w:t>3.1 Структура программы</w:t>
               <w:tab/>
-              <w:t>7</w:t>
+              <w:t>8</w:t>
             </w:r>
           </w:hyperlink>
         </w:p>
@@ -503,9 +502,11 @@
                 <w:sz w:val="28"/>
                 <w:szCs w:val="28"/>
               </w:rPr>
-              <w:t>3.2 Структура данных</w:t>
+              <w:t>3.2 Структура данн</w:t>
+              <w:softHyphen/>
+              <w:t>ых</w:t>
               <w:tab/>
-              <w:t>7</w:t>
+              <w:t>8</w:t>
             </w:r>
           </w:hyperlink>
         </w:p>
@@ -533,9 +534,9 @@
                 <w:sz w:val="28"/>
                 <w:szCs w:val="28"/>
               </w:rPr>
-              <w:t>3.3 Алгоритм отбора монет</w:t>
+              <w:t>3.3 Алгоритм поиска наиболее подходящего поезда</w:t>
               <w:tab/>
-              <w:t>8</w:t>
+              <w:t>10</w:t>
             </w:r>
           </w:hyperlink>
         </w:p>
@@ -565,7 +566,7 @@
               </w:rPr>
               <w:t>Заключение</w:t>
               <w:tab/>
-              <w:t>9</w:t>
+              <w:t>12</w:t>
             </w:r>
           </w:hyperlink>
         </w:p>
@@ -595,7 +596,7 @@
               </w:rPr>
               <w:t>Список литературы</w:t>
               <w:tab/>
-              <w:t>10</w:t>
+              <w:t>13</w:t>
             </w:r>
           </w:hyperlink>
           <w:r>
@@ -796,12 +797,16 @@
         <w:spacing w:before="0" w:after="120"/>
         <w:ind w:hanging="0" w:start="0"/>
         <w:jc w:val="start"/>
-        <w:rPr/>
+        <w:rPr>
+          <w:lang w:val="ru-RU" w:eastAsia="zh-CN" w:bidi="hi-IN"/>
+        </w:rPr>
       </w:pPr>
       <w:bookmarkStart w:id="1" w:name="__RefHeading___Toc16_1795086053"/>
       <w:bookmarkEnd w:id="1"/>
       <w:r>
-        <w:rPr/>
+        <w:rPr>
+          <w:lang w:val="ru-RU" w:eastAsia="zh-CN" w:bidi="hi-IN"/>
+        </w:rPr>
         <w:tab/>
         <w:t>1. Постановка задачи</w:t>
       </w:r>
@@ -813,16 +818,15 @@
         <w:spacing w:lineRule="auto" w:line="360"/>
         <w:jc w:val="both"/>
         <w:rPr>
+          <w:lang w:val="ru-RU" w:eastAsia="zh-CN" w:bidi="hi-IN"/>
+        </w:rPr>
+      </w:pPr>
+      <w:r>
+        <w:rPr>
           <w:rFonts w:ascii="Times New Roman" w:hAnsi="Times New Roman"/>
           <w:sz w:val="28"/>
           <w:szCs w:val="28"/>
-        </w:rPr>
-      </w:pPr>
-      <w:r>
-        <w:rPr>
-          <w:rFonts w:ascii="Times New Roman" w:hAnsi="Times New Roman"/>
-          <w:sz w:val="28"/>
-          <w:szCs w:val="28"/>
+          <w:lang w:val="ru-RU" w:eastAsia="zh-CN" w:bidi="hi-IN"/>
         </w:rPr>
         <w:tab/>
         <w:t xml:space="preserve">Рассматривается модель информации о расписании поездов. Описание одного поезда представлено совокупностью свойств: </w:t>
@@ -839,18 +843,17 @@
         <w:spacing w:lineRule="auto" w:line="360"/>
         <w:jc w:val="both"/>
         <w:rPr>
+          <w:lang w:val="ru-RU" w:eastAsia="zh-CN" w:bidi="hi-IN"/>
+        </w:rPr>
+      </w:pPr>
+      <w:r>
+        <w:rPr>
           <w:rFonts w:ascii="Times New Roman" w:hAnsi="Times New Roman"/>
           <w:sz w:val="28"/>
           <w:szCs w:val="28"/>
-        </w:rPr>
-      </w:pPr>
-      <w:r>
-        <w:rPr>
-          <w:rFonts w:ascii="Times New Roman" w:hAnsi="Times New Roman"/>
-          <w:sz w:val="28"/>
-          <w:szCs w:val="28"/>
-        </w:rPr>
-        <w:t>Тип транспорта;</w:t>
+          <w:lang w:val="ru-RU" w:eastAsia="zh-CN" w:bidi="hi-IN"/>
+        </w:rPr>
+        <w:t>Тип поезда;</w:t>
       </w:r>
     </w:p>
     <w:p>
@@ -864,16 +867,15 @@
         <w:spacing w:lineRule="auto" w:line="360"/>
         <w:jc w:val="both"/>
         <w:rPr>
+          <w:lang w:val="ru-RU" w:eastAsia="zh-CN" w:bidi="hi-IN"/>
+        </w:rPr>
+      </w:pPr>
+      <w:r>
+        <w:rPr>
           <w:rFonts w:ascii="Times New Roman" w:hAnsi="Times New Roman"/>
           <w:sz w:val="28"/>
           <w:szCs w:val="28"/>
-        </w:rPr>
-      </w:pPr>
-      <w:r>
-        <w:rPr>
-          <w:rFonts w:ascii="Times New Roman" w:hAnsi="Times New Roman"/>
-          <w:sz w:val="28"/>
-          <w:szCs w:val="28"/>
+          <w:lang w:val="ru-RU" w:eastAsia="zh-CN" w:bidi="hi-IN"/>
         </w:rPr>
         <w:t>Направление движения;</w:t>
       </w:r>
@@ -889,16 +891,15 @@
         <w:spacing w:lineRule="auto" w:line="360"/>
         <w:jc w:val="both"/>
         <w:rPr>
+          <w:lang w:val="ru-RU" w:eastAsia="zh-CN" w:bidi="hi-IN"/>
+        </w:rPr>
+      </w:pPr>
+      <w:r>
+        <w:rPr>
           <w:rFonts w:ascii="Times New Roman" w:hAnsi="Times New Roman"/>
           <w:sz w:val="28"/>
           <w:szCs w:val="28"/>
-        </w:rPr>
-      </w:pPr>
-      <w:r>
-        <w:rPr>
-          <w:rFonts w:ascii="Times New Roman" w:hAnsi="Times New Roman"/>
-          <w:sz w:val="28"/>
-          <w:szCs w:val="28"/>
+          <w:lang w:val="ru-RU" w:eastAsia="zh-CN" w:bidi="hi-IN"/>
         </w:rPr>
         <w:t>Время отправления;</w:t>
       </w:r>
@@ -914,16 +915,15 @@
         <w:spacing w:lineRule="auto" w:line="360"/>
         <w:jc w:val="both"/>
         <w:rPr>
+          <w:lang w:val="ru-RU" w:eastAsia="zh-CN" w:bidi="hi-IN"/>
+        </w:rPr>
+      </w:pPr>
+      <w:r>
+        <w:rPr>
           <w:rFonts w:ascii="Times New Roman" w:hAnsi="Times New Roman"/>
           <w:sz w:val="28"/>
           <w:szCs w:val="28"/>
-        </w:rPr>
-      </w:pPr>
-      <w:r>
-        <w:rPr>
-          <w:rFonts w:ascii="Times New Roman" w:hAnsi="Times New Roman"/>
-          <w:sz w:val="28"/>
-          <w:szCs w:val="28"/>
+          <w:lang w:val="ru-RU" w:eastAsia="zh-CN" w:bidi="hi-IN"/>
         </w:rPr>
         <w:t>Режим отправления (ежедневно, по четным/нечетным дням, кроме праздничных дней, конкретный день недели);</w:t>
       </w:r>
@@ -939,16 +939,15 @@
         <w:spacing w:lineRule="auto" w:line="360"/>
         <w:jc w:val="both"/>
         <w:rPr>
+          <w:lang w:val="ru-RU" w:eastAsia="zh-CN" w:bidi="hi-IN"/>
+        </w:rPr>
+      </w:pPr>
+      <w:r>
+        <w:rPr>
           <w:rFonts w:ascii="Times New Roman" w:hAnsi="Times New Roman"/>
           <w:sz w:val="28"/>
           <w:szCs w:val="28"/>
-        </w:rPr>
-      </w:pPr>
-      <w:r>
-        <w:rPr>
-          <w:rFonts w:ascii="Times New Roman" w:hAnsi="Times New Roman"/>
-          <w:sz w:val="28"/>
-          <w:szCs w:val="28"/>
+          <w:lang w:val="ru-RU" w:eastAsia="zh-CN" w:bidi="hi-IN"/>
         </w:rPr>
         <w:t xml:space="preserve">Время прибытия. </w:t>
       </w:r>
@@ -960,19 +959,18 @@
         <w:spacing w:lineRule="auto" w:line="360"/>
         <w:jc w:val="both"/>
         <w:rPr>
+          <w:lang w:val="ru-RU" w:eastAsia="zh-CN" w:bidi="hi-IN"/>
+        </w:rPr>
+      </w:pPr>
+      <w:r>
+        <w:rPr>
           <w:rFonts w:ascii="Times New Roman" w:hAnsi="Times New Roman"/>
           <w:sz w:val="28"/>
           <w:szCs w:val="28"/>
-        </w:rPr>
-      </w:pPr>
-      <w:r>
-        <w:rPr>
-          <w:rFonts w:ascii="Times New Roman" w:hAnsi="Times New Roman"/>
-          <w:sz w:val="28"/>
-          <w:szCs w:val="28"/>
+          <w:lang w:val="ru-RU" w:eastAsia="zh-CN" w:bidi="hi-IN"/>
         </w:rPr>
         <w:tab/>
-        <w:t>В области программной реализации модель поезда имеет вид структурного типа данных, таким образом, модель расписания будет являтся массивом отдельных элементов – поездов.</w:t>
+        <w:t>В области программной реализации модель поезда имеет вид структурного типа данных, таким образом, модель расписания будет являться массивом отдельных элементов – поездов.</w:t>
       </w:r>
     </w:p>
     <w:p>
@@ -982,16 +980,15 @@
         <w:spacing w:lineRule="auto" w:line="360"/>
         <w:jc w:val="both"/>
         <w:rPr>
+          <w:lang w:val="ru-RU" w:eastAsia="zh-CN" w:bidi="hi-IN"/>
+        </w:rPr>
+      </w:pPr>
+      <w:r>
+        <w:rPr>
           <w:rFonts w:ascii="Times New Roman" w:hAnsi="Times New Roman"/>
           <w:sz w:val="28"/>
           <w:szCs w:val="28"/>
-        </w:rPr>
-      </w:pPr>
-      <w:r>
-        <w:rPr>
-          <w:rFonts w:ascii="Times New Roman" w:hAnsi="Times New Roman"/>
-          <w:sz w:val="28"/>
-          <w:szCs w:val="28"/>
+          <w:lang w:val="ru-RU" w:eastAsia="zh-CN" w:bidi="hi-IN"/>
         </w:rPr>
         <w:tab/>
         <w:t>Рассматривается расписание поездов с конечным количеством элементов. Требуется получить программную реализацию заданной обработки такого набора структурированных данных.</w:t>
@@ -1004,16 +1001,15 @@
         <w:spacing w:lineRule="auto" w:line="360"/>
         <w:jc w:val="both"/>
         <w:rPr>
+          <w:lang w:val="ru-RU" w:eastAsia="zh-CN" w:bidi="hi-IN"/>
+        </w:rPr>
+      </w:pPr>
+      <w:r>
+        <w:rPr>
           <w:rFonts w:ascii="Times New Roman" w:hAnsi="Times New Roman"/>
           <w:sz w:val="28"/>
           <w:szCs w:val="28"/>
-        </w:rPr>
-      </w:pPr>
-      <w:r>
-        <w:rPr>
-          <w:rFonts w:ascii="Times New Roman" w:hAnsi="Times New Roman"/>
-          <w:sz w:val="28"/>
-          <w:szCs w:val="28"/>
+          <w:lang w:val="ru-RU" w:eastAsia="zh-CN" w:bidi="hi-IN"/>
         </w:rPr>
         <w:tab/>
         <w:t>Все данные, необходимые для обработки, запрашиваются у пользователя: значения элементов, входящих в набор, и дополнительная информация, необходимая для выполнения конкретной обработки данных.</w:t>
@@ -1026,16 +1022,15 @@
         <w:spacing w:lineRule="auto" w:line="360"/>
         <w:jc w:val="both"/>
         <w:rPr>
+          <w:lang w:val="ru-RU" w:eastAsia="zh-CN" w:bidi="hi-IN"/>
+        </w:rPr>
+      </w:pPr>
+      <w:r>
+        <w:rPr>
           <w:rFonts w:ascii="Times New Roman" w:hAnsi="Times New Roman"/>
           <w:sz w:val="28"/>
           <w:szCs w:val="28"/>
-        </w:rPr>
-      </w:pPr>
-      <w:r>
-        <w:rPr>
-          <w:rFonts w:ascii="Times New Roman" w:hAnsi="Times New Roman"/>
-          <w:sz w:val="28"/>
-          <w:szCs w:val="28"/>
+          <w:lang w:val="ru-RU" w:eastAsia="zh-CN" w:bidi="hi-IN"/>
         </w:rPr>
         <w:tab/>
         <w:t>Обработка должна быть реализована отдельной функцией. При этом вся необходимая для выполнения обработки информация должна передаваться в функцию через список аргументов. Результат обработки набора структурированных данных должен передаваться из функции также через список аргументов.</w:t>
@@ -1048,16 +1043,15 @@
         <w:spacing w:lineRule="auto" w:line="360"/>
         <w:jc w:val="both"/>
         <w:rPr>
+          <w:lang w:val="ru-RU" w:eastAsia="zh-CN" w:bidi="hi-IN"/>
+        </w:rPr>
+      </w:pPr>
+      <w:r>
+        <w:rPr>
           <w:rFonts w:ascii="Times New Roman" w:hAnsi="Times New Roman"/>
           <w:sz w:val="28"/>
           <w:szCs w:val="28"/>
-        </w:rPr>
-      </w:pPr>
-      <w:r>
-        <w:rPr>
-          <w:rFonts w:ascii="Times New Roman" w:hAnsi="Times New Roman"/>
-          <w:sz w:val="28"/>
-          <w:szCs w:val="28"/>
+          <w:lang w:val="ru-RU" w:eastAsia="zh-CN" w:bidi="hi-IN"/>
         </w:rPr>
         <w:tab/>
         <w:t>Полученные результаты обработки должны быть выданы на монитор, то есть на стандартное устройство вывода.</w:t>
@@ -1070,16 +1064,15 @@
         <w:spacing w:lineRule="auto" w:line="360"/>
         <w:jc w:val="both"/>
         <w:rPr>
+          <w:lang w:val="ru-RU" w:eastAsia="zh-CN" w:bidi="hi-IN"/>
+        </w:rPr>
+      </w:pPr>
+      <w:r>
+        <w:rPr>
           <w:rFonts w:ascii="Times New Roman" w:hAnsi="Times New Roman"/>
           <w:sz w:val="28"/>
           <w:szCs w:val="28"/>
-        </w:rPr>
-      </w:pPr>
-      <w:r>
-        <w:rPr>
-          <w:rFonts w:ascii="Times New Roman" w:hAnsi="Times New Roman"/>
-          <w:sz w:val="28"/>
-          <w:szCs w:val="28"/>
+          <w:lang w:val="ru-RU" w:eastAsia="zh-CN" w:bidi="hi-IN"/>
         </w:rPr>
         <w:tab/>
         <w:t>Рассматривается расписание движения пригородных электропоездов и поездов дальнего следования. Каждая запись в расписании должна содержать следующую информацию: тип транспорта, направление движения, время отправления, режим отправления (ежедневно, по четным/нечетным дням, кроме праздничных дней, конкретный день недели), время прибытия. Определить поезд указанного типа, время отправления которого наиболее подходит к заданному времени.</w:t>
@@ -1099,12 +1092,16 @@
         <w:spacing w:before="0" w:after="120"/>
         <w:ind w:hanging="0" w:start="0"/>
         <w:jc w:val="start"/>
-        <w:rPr/>
+        <w:rPr>
+          <w:lang w:val="ru-RU" w:eastAsia="zh-CN" w:bidi="hi-IN"/>
+        </w:rPr>
       </w:pPr>
       <w:bookmarkStart w:id="2" w:name="__RefHeading___Toc18_1795086053"/>
       <w:bookmarkEnd w:id="2"/>
       <w:r>
-        <w:rPr/>
+        <w:rPr>
+          <w:lang w:val="ru-RU" w:eastAsia="zh-CN" w:bidi="hi-IN"/>
+        </w:rPr>
         <w:tab/>
         <w:t>2. Руководство пользователя</w:t>
       </w:r>
@@ -1116,16 +1113,15 @@
         <w:spacing w:lineRule="auto" w:line="360"/>
         <w:jc w:val="both"/>
         <w:rPr>
+          <w:lang w:val="ru-RU" w:eastAsia="zh-CN" w:bidi="hi-IN"/>
+        </w:rPr>
+      </w:pPr>
+      <w:r>
+        <w:rPr>
           <w:rFonts w:ascii="Times New Roman" w:hAnsi="Times New Roman"/>
           <w:sz w:val="28"/>
           <w:szCs w:val="28"/>
-        </w:rPr>
-      </w:pPr>
-      <w:r>
-        <w:rPr>
-          <w:rFonts w:ascii="Times New Roman" w:hAnsi="Times New Roman"/>
-          <w:sz w:val="28"/>
-          <w:szCs w:val="28"/>
+          <w:lang w:val="ru-RU" w:eastAsia="zh-CN" w:bidi="hi-IN"/>
         </w:rPr>
         <w:tab/>
         <w:t>Программа предназначена для нахождения наиболее подходящего поезда, по заданным пользователем параметрам, в режиме диалога с пользователем.</w:t>
@@ -1138,16 +1134,15 @@
         <w:spacing w:lineRule="auto" w:line="360"/>
         <w:jc w:val="both"/>
         <w:rPr>
+          <w:lang w:val="ru-RU" w:eastAsia="zh-CN" w:bidi="hi-IN"/>
+        </w:rPr>
+      </w:pPr>
+      <w:r>
+        <w:rPr>
           <w:rFonts w:ascii="Times New Roman" w:hAnsi="Times New Roman"/>
           <w:sz w:val="28"/>
           <w:szCs w:val="28"/>
-        </w:rPr>
-      </w:pPr>
-      <w:r>
-        <w:rPr>
-          <w:rFonts w:ascii="Times New Roman" w:hAnsi="Times New Roman"/>
-          <w:sz w:val="28"/>
-          <w:szCs w:val="28"/>
+          <w:lang w:val="ru-RU" w:eastAsia="zh-CN" w:bidi="hi-IN"/>
         </w:rPr>
         <w:tab/>
         <w:t>Программа позволяет пользователю задать параметры поездов, и их количество. Результаты обработки выводятся на экран монитора, через консоль (терминал).</w:t>
@@ -1160,16 +1155,15 @@
         <w:spacing w:lineRule="auto" w:line="360"/>
         <w:jc w:val="both"/>
         <w:rPr>
+          <w:lang w:val="ru-RU" w:eastAsia="zh-CN" w:bidi="hi-IN"/>
+        </w:rPr>
+      </w:pPr>
+      <w:r>
+        <w:rPr>
           <w:rFonts w:ascii="Times New Roman" w:hAnsi="Times New Roman"/>
           <w:sz w:val="28"/>
           <w:szCs w:val="28"/>
-        </w:rPr>
-      </w:pPr>
-      <w:r>
-        <w:rPr>
-          <w:rFonts w:ascii="Times New Roman" w:hAnsi="Times New Roman"/>
-          <w:sz w:val="28"/>
-          <w:szCs w:val="28"/>
+          <w:lang w:val="ru-RU" w:eastAsia="zh-CN" w:bidi="hi-IN"/>
         </w:rPr>
         <w:tab/>
         <w:t xml:space="preserve">Запуск программы осуществляется либо через командную строку с вводом имени исполняемого файла, полученного в результате компиляции, с последующим нажатием клавиши </w:t>
@@ -1181,6 +1175,7 @@
           <w:iCs/>
           <w:sz w:val="28"/>
           <w:szCs w:val="28"/>
+          <w:lang w:val="ru-RU" w:eastAsia="zh-CN" w:bidi="hi-IN"/>
         </w:rPr>
         <w:t>Enter</w:t>
       </w:r>
@@ -1189,6 +1184,7 @@
           <w:rFonts w:ascii="Times New Roman" w:hAnsi="Times New Roman"/>
           <w:sz w:val="28"/>
           <w:szCs w:val="28"/>
+          <w:lang w:val="ru-RU" w:eastAsia="zh-CN" w:bidi="hi-IN"/>
         </w:rPr>
         <w:t>, либо иным способом в зависимости от операционной системы.</w:t>
       </w:r>
@@ -1200,16 +1196,15 @@
         <w:spacing w:lineRule="auto" w:line="360"/>
         <w:jc w:val="both"/>
         <w:rPr>
+          <w:lang w:val="ru-RU" w:eastAsia="zh-CN" w:bidi="hi-IN"/>
+        </w:rPr>
+      </w:pPr>
+      <w:r>
+        <w:rPr>
           <w:rFonts w:ascii="Times New Roman" w:hAnsi="Times New Roman"/>
           <w:sz w:val="28"/>
           <w:szCs w:val="28"/>
-        </w:rPr>
-      </w:pPr>
-      <w:r>
-        <w:rPr>
-          <w:rFonts w:ascii="Times New Roman" w:hAnsi="Times New Roman"/>
-          <w:sz w:val="28"/>
-          <w:szCs w:val="28"/>
+          <w:lang w:val="ru-RU" w:eastAsia="zh-CN" w:bidi="hi-IN"/>
         </w:rPr>
         <w:tab/>
         <w:t>Программа является интерактивным консольным приложением. Весь диалог с пользователем осуществляется в текстовом режиме.</w:t>
@@ -1222,16 +1217,15 @@
         <w:spacing w:lineRule="auto" w:line="360"/>
         <w:jc w:val="both"/>
         <w:rPr>
+          <w:lang w:val="ru-RU" w:eastAsia="zh-CN" w:bidi="hi-IN"/>
+        </w:rPr>
+      </w:pPr>
+      <w:r>
+        <w:rPr>
           <w:rFonts w:ascii="Times New Roman" w:hAnsi="Times New Roman"/>
           <w:sz w:val="28"/>
           <w:szCs w:val="28"/>
-        </w:rPr>
-      </w:pPr>
-      <w:r>
-        <w:rPr>
-          <w:rFonts w:ascii="Times New Roman" w:hAnsi="Times New Roman"/>
-          <w:sz w:val="28"/>
-          <w:szCs w:val="28"/>
+          <w:lang w:val="ru-RU" w:eastAsia="zh-CN" w:bidi="hi-IN"/>
         </w:rPr>
         <w:tab/>
         <w:t>Сначала пользователю предлагается указать количество поездов в рассматриваемом расписании:</w:t>
@@ -1248,8 +1242,7 @@
         <w:spacing w:lineRule="auto" w:line="360"/>
         <w:jc w:val="both"/>
         <w:rPr>
-          <w:sz w:val="24"/>
-          <w:szCs w:val="24"/>
+          <w:lang w:val="ru-RU" w:eastAsia="zh-CN" w:bidi="hi-IN"/>
         </w:rPr>
       </w:pPr>
       <w:r>
@@ -1257,6 +1250,7 @@
           <w:rFonts w:ascii="Consolas" w:hAnsi="Consolas"/>
           <w:sz w:val="24"/>
           <w:szCs w:val="24"/>
+          <w:lang w:val="ru-RU" w:eastAsia="zh-CN" w:bidi="hi-IN"/>
         </w:rPr>
         <w:t>Enter number of trains:</w:t>
       </w:r>
@@ -1268,16 +1262,15 @@
         <w:spacing w:lineRule="auto" w:line="360"/>
         <w:jc w:val="both"/>
         <w:rPr>
+          <w:lang w:val="ru-RU" w:eastAsia="zh-CN" w:bidi="hi-IN"/>
+        </w:rPr>
+      </w:pPr>
+      <w:r>
+        <w:rPr>
           <w:rFonts w:ascii="Times New Roman" w:hAnsi="Times New Roman"/>
           <w:sz w:val="28"/>
           <w:szCs w:val="28"/>
-        </w:rPr>
-      </w:pPr>
-      <w:r>
-        <w:rPr>
-          <w:rFonts w:ascii="Times New Roman" w:hAnsi="Times New Roman"/>
-          <w:sz w:val="28"/>
-          <w:szCs w:val="28"/>
+          <w:lang w:val="ru-RU" w:eastAsia="zh-CN" w:bidi="hi-IN"/>
         </w:rPr>
         <w:tab/>
         <w:t>После этого у пользователя запрашиваются параметры каждого поезда из расписания:</w:t>
@@ -1294,8 +1287,7 @@
         <w:spacing w:lineRule="auto" w:line="360"/>
         <w:jc w:val="both"/>
         <w:rPr>
-          <w:sz w:val="24"/>
-          <w:szCs w:val="24"/>
+          <w:lang w:val="ru-RU" w:eastAsia="zh-CN" w:bidi="hi-IN"/>
         </w:rPr>
       </w:pPr>
       <w:r>
@@ -1303,6 +1295,7 @@
           <w:rFonts w:ascii="Consolas" w:hAnsi="Consolas"/>
           <w:sz w:val="24"/>
           <w:szCs w:val="24"/>
+          <w:lang w:val="ru-RU" w:eastAsia="zh-CN" w:bidi="hi-IN"/>
         </w:rPr>
         <w:t>Enter type for train # (0 – Suburban, 1 – LongDistance):</w:t>
       </w:r>
@@ -1318,8 +1311,7 @@
         <w:spacing w:lineRule="auto" w:line="360"/>
         <w:jc w:val="both"/>
         <w:rPr>
-          <w:sz w:val="24"/>
-          <w:szCs w:val="24"/>
+          <w:lang w:val="ru-RU" w:eastAsia="zh-CN" w:bidi="hi-IN"/>
         </w:rPr>
       </w:pPr>
       <w:r>
@@ -1327,6 +1319,7 @@
           <w:rFonts w:ascii="Consolas" w:hAnsi="Consolas"/>
           <w:sz w:val="24"/>
           <w:szCs w:val="24"/>
+          <w:lang w:val="ru-RU" w:eastAsia="zh-CN" w:bidi="hi-IN"/>
         </w:rPr>
         <w:t>Enter direction for train #:</w:t>
       </w:r>
@@ -1342,8 +1335,7 @@
         <w:spacing w:lineRule="auto" w:line="360"/>
         <w:jc w:val="both"/>
         <w:rPr>
-          <w:sz w:val="24"/>
-          <w:szCs w:val="24"/>
+          <w:lang w:val="ru-RU" w:eastAsia="zh-CN" w:bidi="hi-IN"/>
         </w:rPr>
       </w:pPr>
       <w:r>
@@ -1351,6 +1343,7 @@
           <w:rFonts w:ascii="Consolas" w:hAnsi="Consolas"/>
           <w:sz w:val="24"/>
           <w:szCs w:val="24"/>
+          <w:lang w:val="ru-RU" w:eastAsia="zh-CN" w:bidi="hi-IN"/>
         </w:rPr>
         <w:t>Enter departure time for train # (HH MM):</w:t>
       </w:r>
@@ -1366,16 +1359,15 @@
         <w:spacing w:lineRule="auto" w:line="360"/>
         <w:jc w:val="both"/>
         <w:rPr>
+          <w:lang w:val="ru-RU" w:eastAsia="zh-CN" w:bidi="hi-IN"/>
+        </w:rPr>
+      </w:pPr>
+      <w:r>
+        <w:rPr>
           <w:rFonts w:ascii="Consolas" w:hAnsi="Consolas"/>
           <w:sz w:val="24"/>
           <w:szCs w:val="24"/>
-        </w:rPr>
-      </w:pPr>
-      <w:r>
-        <w:rPr>
-          <w:rFonts w:ascii="Consolas" w:hAnsi="Consolas"/>
-          <w:sz w:val="24"/>
-          <w:szCs w:val="24"/>
+          <w:lang w:val="ru-RU" w:eastAsia="zh-CN" w:bidi="hi-IN"/>
         </w:rPr>
         <w:t xml:space="preserve">Enter departure mode for train #: </w:t>
       </w:r>
@@ -1391,16 +1383,15 @@
         <w:spacing w:lineRule="auto" w:line="360"/>
         <w:jc w:val="both"/>
         <w:rPr>
+          <w:lang w:val="ru-RU" w:eastAsia="zh-CN" w:bidi="hi-IN"/>
+        </w:rPr>
+      </w:pPr>
+      <w:r>
+        <w:rPr>
           <w:rFonts w:ascii="Consolas" w:hAnsi="Consolas"/>
           <w:sz w:val="24"/>
           <w:szCs w:val="24"/>
-        </w:rPr>
-      </w:pPr>
-      <w:r>
-        <w:rPr>
-          <w:rFonts w:ascii="Consolas" w:hAnsi="Consolas"/>
-          <w:sz w:val="24"/>
-          <w:szCs w:val="24"/>
+          <w:lang w:val="ru-RU" w:eastAsia="zh-CN" w:bidi="hi-IN"/>
         </w:rPr>
         <w:t>Enter arrival time for train # (HH MM):</w:t>
       </w:r>
@@ -1412,12 +1403,7 @@
         <w:suppressAutoHyphens w:val="true"/>
         <w:bidi w:val="0"/>
         <w:rPr>
-          <w:rFonts w:ascii="Times New Roman" w:hAnsi="Times New Roman" w:eastAsia="Songti SC" w:cs="Arial Unicode MS"/>
-          <w:color w:val="auto"/>
-          <w:kern w:val="2"/>
-          <w:sz w:val="28"/>
-          <w:szCs w:val="28"/>
-          <w:lang w:val="en-US" w:eastAsia="zh-CN" w:bidi="hi-IN"/>
+          <w:lang w:val="ru-RU" w:eastAsia="zh-CN" w:bidi="hi-IN"/>
         </w:rPr>
       </w:pPr>
       <w:r>
@@ -1427,7 +1413,7 @@
           <w:kern w:val="2"/>
           <w:sz w:val="28"/>
           <w:szCs w:val="28"/>
-          <w:lang w:val="en-US" w:eastAsia="zh-CN" w:bidi="hi-IN"/>
+          <w:lang w:val="ru-RU" w:eastAsia="zh-CN" w:bidi="hi-IN"/>
         </w:rPr>
         <w:tab/>
         <w:t>После ввода параметров каждого поезда, у пользователя запрашиваются критерии подбора – тип поезда (Дальнего следования или пригородный), время отправления.</w:t>
@@ -1444,12 +1430,7 @@
         <w:suppressAutoHyphens w:val="true"/>
         <w:bidi w:val="0"/>
         <w:rPr>
-          <w:rFonts w:ascii="Consolas" w:hAnsi="Consolas" w:eastAsia="Songti SC" w:cs="Arial Unicode MS"/>
-          <w:color w:val="auto"/>
-          <w:kern w:val="2"/>
-          <w:sz w:val="28"/>
-          <w:szCs w:val="28"/>
-          <w:lang w:val="en-US" w:eastAsia="zh-CN" w:bidi="hi-IN"/>
+          <w:lang w:val="ru-RU" w:eastAsia="zh-CN" w:bidi="hi-IN"/>
         </w:rPr>
       </w:pPr>
       <w:r>
@@ -1459,7 +1440,7 @@
           <w:kern w:val="2"/>
           <w:sz w:val="28"/>
           <w:szCs w:val="28"/>
-          <w:lang w:val="en-US" w:eastAsia="zh-CN" w:bidi="hi-IN"/>
+          <w:lang w:val="ru-RU" w:eastAsia="zh-CN" w:bidi="hi-IN"/>
         </w:rPr>
         <w:t>Enter train type to search (0 – Suburban, 1 – LongDistance):</w:t>
       </w:r>
@@ -1475,12 +1456,7 @@
         <w:suppressAutoHyphens w:val="true"/>
         <w:bidi w:val="0"/>
         <w:rPr>
-          <w:rFonts w:ascii="Consolas" w:hAnsi="Consolas" w:eastAsia="Songti SC" w:cs="Arial Unicode MS"/>
-          <w:color w:val="auto"/>
-          <w:kern w:val="2"/>
-          <w:sz w:val="28"/>
-          <w:szCs w:val="28"/>
-          <w:lang w:val="en-US" w:eastAsia="zh-CN" w:bidi="hi-IN"/>
+          <w:lang w:val="ru-RU" w:eastAsia="zh-CN" w:bidi="hi-IN"/>
         </w:rPr>
       </w:pPr>
       <w:r>
@@ -1490,7 +1466,7 @@
           <w:kern w:val="2"/>
           <w:sz w:val="28"/>
           <w:szCs w:val="28"/>
-          <w:lang w:val="en-US" w:eastAsia="zh-CN" w:bidi="hi-IN"/>
+          <w:lang w:val="ru-RU" w:eastAsia="zh-CN" w:bidi="hi-IN"/>
         </w:rPr>
         <w:t>Enter desired departure time (HH MM):</w:t>
       </w:r>
@@ -1502,19 +1478,18 @@
         <w:spacing w:lineRule="auto" w:line="360"/>
         <w:jc w:val="both"/>
         <w:rPr>
+          <w:lang w:val="ru-RU" w:eastAsia="zh-CN" w:bidi="hi-IN"/>
+        </w:rPr>
+      </w:pPr>
+      <w:r>
+        <w:rPr>
           <w:rFonts w:ascii="Times New Roman" w:hAnsi="Times New Roman"/>
           <w:sz w:val="28"/>
           <w:szCs w:val="28"/>
-        </w:rPr>
-      </w:pPr>
-      <w:r>
-        <w:rPr>
-          <w:rFonts w:ascii="Times New Roman" w:hAnsi="Times New Roman"/>
-          <w:sz w:val="28"/>
-          <w:szCs w:val="28"/>
+          <w:lang w:val="ru-RU" w:eastAsia="zh-CN" w:bidi="hi-IN"/>
         </w:rPr>
         <w:tab/>
-        <w:t>По завершении ввода поездов, сосставляющих расписание, и параметров подбора, будет произведен поиск наиболее подходящего поезда. По завершении обработки выводится результат следующего вида:</w:t>
+        <w:t>По завершении ввода поездов, составляющих расписание, и параметров подбора, будет произведен поиск наиболее подходящего поезда. По завершении обработки выводится результат следующего вида:</w:t>
       </w:r>
     </w:p>
     <w:p>
@@ -1528,9 +1503,7 @@
         <w:spacing w:lineRule="auto" w:line="360"/>
         <w:jc w:val="both"/>
         <w:rPr>
-          <w:rFonts w:ascii="Times New Roman" w:hAnsi="Times New Roman"/>
-          <w:sz w:val="28"/>
-          <w:szCs w:val="28"/>
+          <w:lang w:val="ru-RU" w:eastAsia="zh-CN" w:bidi="hi-IN"/>
         </w:rPr>
       </w:pPr>
       <w:r>
@@ -1540,7 +1513,7 @@
           <w:kern w:val="2"/>
           <w:sz w:val="28"/>
           <w:szCs w:val="28"/>
-          <w:lang w:val="en-US" w:eastAsia="zh-CN" w:bidi="hi-IN"/>
+          <w:lang w:val="ru-RU" w:eastAsia="zh-CN" w:bidi="hi-IN"/>
         </w:rPr>
         <w:t>Most suitable train:</w:t>
       </w:r>
@@ -1556,9 +1529,7 @@
         <w:spacing w:lineRule="auto" w:line="360"/>
         <w:jc w:val="both"/>
         <w:rPr>
-          <w:rFonts w:ascii="Times New Roman" w:hAnsi="Times New Roman"/>
-          <w:sz w:val="28"/>
-          <w:szCs w:val="28"/>
+          <w:lang w:val="ru-RU" w:eastAsia="zh-CN" w:bidi="hi-IN"/>
         </w:rPr>
       </w:pPr>
       <w:r>
@@ -1568,6 +1539,7 @@
           <w:iCs/>
           <w:sz w:val="28"/>
           <w:szCs w:val="28"/>
+          <w:lang w:val="ru-RU" w:eastAsia="zh-CN" w:bidi="hi-IN"/>
         </w:rPr>
         <w:t>(#. (Тип поезда) (Направление) (Время отправления) (Режим отправления) (Время прибытия))</w:t>
       </w:r>
@@ -1579,16 +1551,15 @@
         <w:spacing w:lineRule="auto" w:line="360"/>
         <w:jc w:val="both"/>
         <w:rPr>
+          <w:lang w:val="ru-RU" w:eastAsia="zh-CN" w:bidi="hi-IN"/>
+        </w:rPr>
+      </w:pPr>
+      <w:r>
+        <w:rPr>
           <w:rFonts w:ascii="Times New Roman" w:hAnsi="Times New Roman"/>
           <w:sz w:val="28"/>
           <w:szCs w:val="28"/>
-        </w:rPr>
-      </w:pPr>
-      <w:r>
-        <w:rPr>
-          <w:rFonts w:ascii="Times New Roman" w:hAnsi="Times New Roman"/>
-          <w:sz w:val="28"/>
-          <w:szCs w:val="28"/>
+          <w:lang w:val="ru-RU" w:eastAsia="zh-CN" w:bidi="hi-IN"/>
         </w:rPr>
         <w:tab/>
         <w:t>Если подходящих поездов не найдно, выводится соответствующее сообщение:</w:t>
@@ -1605,14 +1576,15 @@
         <w:spacing w:lineRule="auto" w:line="360"/>
         <w:jc w:val="both"/>
         <w:rPr>
+          <w:lang w:val="ru-RU" w:eastAsia="zh-CN" w:bidi="hi-IN"/>
+        </w:rPr>
+      </w:pPr>
+      <w:r>
+        <w:rPr>
           <w:rFonts w:ascii="Consolas" w:hAnsi="Consolas"/>
-        </w:rPr>
-      </w:pPr>
-      <w:r>
-        <w:rPr>
-          <w:rFonts w:ascii="Consolas" w:hAnsi="Consolas"/>
-          <w:sz w:val="28"/>
-          <w:szCs w:val="28"/>
+          <w:sz w:val="28"/>
+          <w:szCs w:val="28"/>
+          <w:lang w:val="ru-RU" w:eastAsia="zh-CN" w:bidi="hi-IN"/>
         </w:rPr>
         <w:t>No trains are applicable.</w:t>
       </w:r>
@@ -1624,12 +1596,7 @@
         <w:suppressAutoHyphens w:val="true"/>
         <w:bidi w:val="0"/>
         <w:rPr>
-          <w:rFonts w:ascii="Times New Roman" w:hAnsi="Times New Roman" w:eastAsia="Songti SC" w:cs="Arial Unicode MS"/>
-          <w:color w:val="auto"/>
-          <w:kern w:val="2"/>
-          <w:sz w:val="28"/>
-          <w:szCs w:val="28"/>
-          <w:lang w:val="en-US" w:eastAsia="zh-CN" w:bidi="hi-IN"/>
+          <w:lang w:val="ru-RU" w:eastAsia="zh-CN" w:bidi="hi-IN"/>
         </w:rPr>
       </w:pPr>
       <w:r>
@@ -1639,7 +1606,7 @@
           <w:kern w:val="2"/>
           <w:sz w:val="28"/>
           <w:szCs w:val="28"/>
-          <w:lang w:val="en-US" w:eastAsia="zh-CN" w:bidi="hi-IN"/>
+          <w:lang w:val="ru-RU" w:eastAsia="zh-CN" w:bidi="hi-IN"/>
         </w:rPr>
         <w:tab/>
         <w:t>С логической точки зрения, даже при наличии всего одного поезда в расписании, программа, в данной конфигурации, укажет именно на него, при условии соблюдения типа поезда (Дальнего следования / Пригородный).</w:t>
@@ -1652,16 +1619,15 @@
         <w:spacing w:lineRule="auto" w:line="360"/>
         <w:jc w:val="both"/>
         <w:rPr>
+          <w:lang w:val="ru-RU" w:eastAsia="zh-CN" w:bidi="hi-IN"/>
+        </w:rPr>
+      </w:pPr>
+      <w:r>
+        <w:rPr>
           <w:rFonts w:ascii="Times New Roman" w:hAnsi="Times New Roman"/>
           <w:sz w:val="28"/>
           <w:szCs w:val="28"/>
-        </w:rPr>
-      </w:pPr>
-      <w:r>
-        <w:rPr>
-          <w:rFonts w:ascii="Times New Roman" w:hAnsi="Times New Roman"/>
-          <w:sz w:val="28"/>
-          <w:szCs w:val="28"/>
+          <w:lang w:val="ru-RU" w:eastAsia="zh-CN" w:bidi="hi-IN"/>
         </w:rPr>
         <w:tab/>
         <w:t>По завершении выдачи результатов программа завершает свою работу.</w:t>
@@ -1681,12 +1647,16 @@
         <w:spacing w:before="0" w:after="120"/>
         <w:ind w:hanging="0" w:start="0"/>
         <w:jc w:val="start"/>
-        <w:rPr/>
+        <w:rPr>
+          <w:lang w:val="ru-RU" w:eastAsia="zh-CN" w:bidi="hi-IN"/>
+        </w:rPr>
       </w:pPr>
       <w:bookmarkStart w:id="3" w:name="__RefHeading___Toc20_1795086053"/>
       <w:bookmarkEnd w:id="3"/>
       <w:r>
-        <w:rPr/>
+        <w:rPr>
+          <w:lang w:val="ru-RU" w:eastAsia="zh-CN" w:bidi="hi-IN"/>
+        </w:rPr>
         <w:tab/>
         <w:t>3. Руководство программиста</w:t>
       </w:r>
@@ -1701,12 +1671,16 @@
         <w:bidi w:val="0"/>
         <w:ind w:hanging="0" w:start="0"/>
         <w:jc w:val="start"/>
-        <w:rPr/>
+        <w:rPr>
+          <w:lang w:val="ru-RU" w:eastAsia="zh-CN" w:bidi="hi-IN"/>
+        </w:rPr>
       </w:pPr>
       <w:bookmarkStart w:id="4" w:name="__RefHeading___Toc22_1795086053"/>
       <w:bookmarkEnd w:id="4"/>
       <w:r>
-        <w:rPr/>
+        <w:rPr>
+          <w:lang w:val="ru-RU" w:eastAsia="zh-CN" w:bidi="hi-IN"/>
+        </w:rPr>
         <w:tab/>
         <w:t>3.1 Структура программы</w:t>
       </w:r>
@@ -1717,16 +1691,15 @@
         <w:bidi w:val="0"/>
         <w:spacing w:lineRule="auto" w:line="360"/>
         <w:rPr>
+          <w:lang w:val="ru-RU" w:eastAsia="zh-CN" w:bidi="hi-IN"/>
+        </w:rPr>
+      </w:pPr>
+      <w:r>
+        <w:rPr>
           <w:rFonts w:ascii="Times New Roman" w:hAnsi="Times New Roman"/>
           <w:sz w:val="28"/>
           <w:szCs w:val="28"/>
-        </w:rPr>
-      </w:pPr>
-      <w:r>
-        <w:rPr>
-          <w:rFonts w:ascii="Times New Roman" w:hAnsi="Times New Roman"/>
-          <w:sz w:val="28"/>
-          <w:szCs w:val="28"/>
+          <w:lang w:val="ru-RU" w:eastAsia="zh-CN" w:bidi="hi-IN"/>
         </w:rPr>
         <w:tab/>
         <w:t>Прикладная программа разработана с использованием принципов императивного программирования. Она является совокупностью взаимодействующих функций. Структура программы представлена на рис. 1.</w:t>
@@ -1739,9 +1712,7 @@
         <w:spacing w:lineRule="auto" w:line="360"/>
         <w:jc w:val="center"/>
         <w:rPr>
-          <w:rFonts w:ascii="Times New Roman" w:hAnsi="Times New Roman"/>
-          <w:sz w:val="28"/>
-          <w:szCs w:val="28"/>
+          <w:lang w:val="ru-RU" w:eastAsia="zh-CN" w:bidi="hi-IN"/>
         </w:rPr>
       </w:pPr>
       <w:r>
@@ -1797,6 +1768,7 @@
           <w:rFonts w:ascii="Times New Roman" w:hAnsi="Times New Roman"/>
           <w:sz w:val="28"/>
           <w:szCs w:val="28"/>
+          <w:lang w:val="ru-RU" w:eastAsia="zh-CN" w:bidi="hi-IN"/>
         </w:rPr>
         <w:t>Рисунок 1. Структура программы</w:t>
       </w:r>
@@ -1808,16 +1780,15 @@
         <w:spacing w:lineRule="auto" w:line="360"/>
         <w:jc w:val="start"/>
         <w:rPr>
+          <w:lang w:val="ru-RU" w:eastAsia="zh-CN" w:bidi="hi-IN"/>
+        </w:rPr>
+      </w:pPr>
+      <w:r>
+        <w:rPr>
           <w:rFonts w:ascii="Times New Roman" w:hAnsi="Times New Roman"/>
           <w:sz w:val="28"/>
           <w:szCs w:val="28"/>
-        </w:rPr>
-      </w:pPr>
-      <w:r>
-        <w:rPr>
-          <w:rFonts w:ascii="Times New Roman" w:hAnsi="Times New Roman"/>
-          <w:sz w:val="28"/>
-          <w:szCs w:val="28"/>
+          <w:lang w:val="ru-RU" w:eastAsia="zh-CN" w:bidi="hi-IN"/>
         </w:rPr>
         <w:tab/>
         <w:t xml:space="preserve">Программа состоит из двух функций, назначение каждой из которых приведено ниже: </w:t>
@@ -1833,13 +1804,16 @@
         <w:bidi w:val="0"/>
         <w:spacing w:lineRule="auto" w:line="360"/>
         <w:jc w:val="start"/>
-        <w:rPr/>
+        <w:rPr>
+          <w:lang w:val="ru-RU" w:eastAsia="zh-CN" w:bidi="hi-IN"/>
+        </w:rPr>
       </w:pPr>
       <w:r>
         <w:rPr>
           <w:rFonts w:ascii="Consolas" w:hAnsi="Consolas"/>
           <w:sz w:val="28"/>
           <w:szCs w:val="28"/>
+          <w:lang w:val="ru-RU" w:eastAsia="zh-CN" w:bidi="hi-IN"/>
         </w:rPr>
         <w:t>main</w:t>
       </w:r>
@@ -1848,6 +1822,7 @@
           <w:rFonts w:ascii="Times New Roman" w:hAnsi="Times New Roman"/>
           <w:sz w:val="28"/>
           <w:szCs w:val="28"/>
+          <w:lang w:val="ru-RU" w:eastAsia="zh-CN" w:bidi="hi-IN"/>
         </w:rPr>
         <w:t xml:space="preserve"> – основная функция приложения</w:t>
       </w:r>
@@ -1862,13 +1837,16 @@
         <w:bidi w:val="0"/>
         <w:spacing w:lineRule="auto" w:line="360"/>
         <w:jc w:val="start"/>
-        <w:rPr/>
+        <w:rPr>
+          <w:lang w:val="ru-RU" w:eastAsia="zh-CN" w:bidi="hi-IN"/>
+        </w:rPr>
       </w:pPr>
       <w:r>
         <w:rPr>
           <w:rFonts w:ascii="Consolas" w:hAnsi="Consolas"/>
           <w:sz w:val="28"/>
           <w:szCs w:val="28"/>
+          <w:lang w:val="ru-RU" w:eastAsia="zh-CN" w:bidi="hi-IN"/>
         </w:rPr>
         <w:t>select_trains</w:t>
       </w:r>
@@ -1877,6 +1855,7 @@
           <w:rFonts w:ascii="Times New Roman" w:hAnsi="Times New Roman"/>
           <w:sz w:val="28"/>
           <w:szCs w:val="28"/>
+          <w:lang w:val="ru-RU" w:eastAsia="zh-CN" w:bidi="hi-IN"/>
         </w:rPr>
         <w:t xml:space="preserve"> – функция поиска поездов в расписании</w:t>
       </w:r>
@@ -1891,7 +1870,9 @@
         <w:bidi w:val="0"/>
         <w:spacing w:lineRule="auto" w:line="360"/>
         <w:jc w:val="start"/>
-        <w:rPr/>
+        <w:rPr>
+          <w:lang w:val="ru-RU" w:eastAsia="zh-CN" w:bidi="hi-IN"/>
+        </w:rPr>
       </w:pPr>
       <w:r>
         <w:rPr>
@@ -1900,12 +1881,14 @@
           <w:kern w:val="2"/>
           <w:sz w:val="28"/>
           <w:szCs w:val="28"/>
-          <w:lang w:val="en-US" w:eastAsia="zh-CN" w:bidi="hi-IN"/>
+          <w:lang w:val="ru-RU" w:eastAsia="zh-CN" w:bidi="hi-IN"/>
         </w:rPr>
         <w:t>print_trains</w:t>
       </w:r>
       <w:r>
-        <w:rPr/>
+        <w:rPr>
+          <w:lang w:val="ru-RU" w:eastAsia="zh-CN" w:bidi="hi-IN"/>
+        </w:rPr>
         <w:t xml:space="preserve"> – </w:t>
       </w:r>
       <w:r>
@@ -1915,7 +1898,7 @@
           <w:kern w:val="2"/>
           <w:sz w:val="28"/>
           <w:szCs w:val="28"/>
-          <w:lang w:val="en-US" w:eastAsia="zh-CN" w:bidi="hi-IN"/>
+          <w:lang w:val="ru-RU" w:eastAsia="zh-CN" w:bidi="hi-IN"/>
         </w:rPr>
         <w:t>функция вывода результатов подбора</w:t>
       </w:r>
@@ -1931,21 +1914,19 @@
         <w:spacing w:lineRule="auto" w:line="360"/>
         <w:ind w:hanging="0" w:start="0"/>
         <w:jc w:val="start"/>
-        <w:rPr/>
+        <w:rPr>
+          <w:lang w:val="ru-RU" w:eastAsia="zh-CN" w:bidi="hi-IN"/>
+        </w:rPr>
       </w:pPr>
       <w:bookmarkStart w:id="5" w:name="__RefHeading___Toc73_1795086053"/>
       <w:bookmarkEnd w:id="5"/>
       <w:r>
-        <w:rPr/>
+        <w:rPr>
+          <w:lang w:val="ru-RU" w:eastAsia="zh-CN" w:bidi="hi-IN"/>
+        </w:rPr>
         <w:tab/>
         <w:t>3.2 Структура данн</w:t>
-      </w:r>
-      <w:r>
-        <w:rPr/>
         <w:softHyphen/>
-      </w:r>
-      <w:r>
-        <w:rPr/>
         <w:t>ых</w:t>
       </w:r>
     </w:p>
@@ -1956,12 +1937,15 @@
         <w:spacing w:lineRule="auto" w:line="360"/>
         <w:ind w:hanging="0" w:start="0"/>
         <w:jc w:val="both"/>
-        <w:rPr/>
-      </w:pPr>
-      <w:r>
-        <w:rPr>
-          <w:sz w:val="28"/>
-          <w:szCs w:val="28"/>
+        <w:rPr>
+          <w:lang w:val="ru-RU" w:eastAsia="zh-CN" w:bidi="hi-IN"/>
+        </w:rPr>
+      </w:pPr>
+      <w:r>
+        <w:rPr>
+          <w:sz w:val="28"/>
+          <w:szCs w:val="28"/>
+          <w:lang w:val="ru-RU" w:eastAsia="zh-CN" w:bidi="hi-IN"/>
         </w:rPr>
         <w:tab/>
         <w:t xml:space="preserve">Для описания поезда определяем структурный тип данных </w:t>
@@ -1971,6 +1955,7 @@
           <w:rFonts w:ascii="Consolas" w:hAnsi="Consolas"/>
           <w:sz w:val="28"/>
           <w:szCs w:val="28"/>
+          <w:lang w:val="ru-RU" w:eastAsia="zh-CN" w:bidi="hi-IN"/>
         </w:rPr>
         <w:t>Train</w:t>
       </w:r>
@@ -1979,6 +1964,7 @@
           <w:rFonts w:ascii="Times New Roman" w:hAnsi="Times New Roman"/>
           <w:sz w:val="28"/>
           <w:szCs w:val="28"/>
+          <w:lang w:val="ru-RU" w:eastAsia="zh-CN" w:bidi="hi-IN"/>
         </w:rPr>
         <w:t xml:space="preserve">. По условию задачи, для описания одного поезда, используется: </w:t>
       </w:r>
@@ -1994,8 +1980,7 @@
         <w:spacing w:lineRule="auto" w:line="360"/>
         <w:jc w:val="both"/>
         <w:rPr>
-          <w:sz w:val="28"/>
-          <w:szCs w:val="28"/>
+          <w:lang w:val="ru-RU" w:eastAsia="zh-CN" w:bidi="hi-IN"/>
         </w:rPr>
       </w:pPr>
       <w:r>
@@ -2003,8 +1988,27 @@
           <w:rFonts w:ascii="Times New Roman" w:hAnsi="Times New Roman"/>
           <w:sz w:val="28"/>
           <w:szCs w:val="28"/>
-        </w:rPr>
-        <w:t>Тип транспорта;</w:t>
+          <w:lang w:val="ru-RU" w:eastAsia="zh-CN" w:bidi="hi-IN"/>
+        </w:rPr>
+        <w:t xml:space="preserve">Тип </w:t>
+      </w:r>
+      <w:r>
+        <w:rPr>
+          <w:rFonts w:ascii="Times New Roman" w:hAnsi="Times New Roman"/>
+          <w:sz w:val="28"/>
+          <w:szCs w:val="28"/>
+          <w:lang w:val="ru-RU" w:eastAsia="zh-CN" w:bidi="hi-IN"/>
+        </w:rPr>
+        <w:t>поезда</w:t>
+      </w:r>
+      <w:r>
+        <w:rPr>
+          <w:rFonts w:ascii="Times New Roman" w:hAnsi="Times New Roman"/>
+          <w:sz w:val="28"/>
+          <w:szCs w:val="28"/>
+          <w:lang w:val="ru-RU" w:eastAsia="zh-CN" w:bidi="hi-IN"/>
+        </w:rPr>
+        <w:t>;</w:t>
       </w:r>
     </w:p>
     <w:p>
@@ -2018,8 +2022,7 @@
         <w:spacing w:lineRule="auto" w:line="360"/>
         <w:jc w:val="both"/>
         <w:rPr>
-          <w:sz w:val="28"/>
-          <w:szCs w:val="28"/>
+          <w:lang w:val="ru-RU" w:eastAsia="zh-CN" w:bidi="hi-IN"/>
         </w:rPr>
       </w:pPr>
       <w:r>
@@ -2027,6 +2030,7 @@
           <w:rFonts w:ascii="Times New Roman" w:hAnsi="Times New Roman"/>
           <w:sz w:val="28"/>
           <w:szCs w:val="28"/>
+          <w:lang w:val="ru-RU" w:eastAsia="zh-CN" w:bidi="hi-IN"/>
         </w:rPr>
         <w:t>Направление движения;</w:t>
       </w:r>
@@ -2042,8 +2046,7 @@
         <w:spacing w:lineRule="auto" w:line="360"/>
         <w:jc w:val="both"/>
         <w:rPr>
-          <w:sz w:val="28"/>
-          <w:szCs w:val="28"/>
+          <w:lang w:val="ru-RU" w:eastAsia="zh-CN" w:bidi="hi-IN"/>
         </w:rPr>
       </w:pPr>
       <w:r>
@@ -2051,6 +2054,7 @@
           <w:rFonts w:ascii="Times New Roman" w:hAnsi="Times New Roman"/>
           <w:sz w:val="28"/>
           <w:szCs w:val="28"/>
+          <w:lang w:val="ru-RU" w:eastAsia="zh-CN" w:bidi="hi-IN"/>
         </w:rPr>
         <w:t>Время отправления;</w:t>
       </w:r>
@@ -2066,8 +2070,7 @@
         <w:spacing w:lineRule="auto" w:line="360"/>
         <w:jc w:val="both"/>
         <w:rPr>
-          <w:sz w:val="28"/>
-          <w:szCs w:val="28"/>
+          <w:lang w:val="ru-RU" w:eastAsia="zh-CN" w:bidi="hi-IN"/>
         </w:rPr>
       </w:pPr>
       <w:r>
@@ -2075,6 +2078,7 @@
           <w:rFonts w:ascii="Times New Roman" w:hAnsi="Times New Roman"/>
           <w:sz w:val="28"/>
           <w:szCs w:val="28"/>
+          <w:lang w:val="ru-RU" w:eastAsia="zh-CN" w:bidi="hi-IN"/>
         </w:rPr>
         <w:t>Режим отправления (ежедневно, по четным/нечетным дням, кроме праздничных дней, конкретный день недели);</w:t>
       </w:r>
@@ -2090,14 +2094,14 @@
         <w:spacing w:lineRule="auto" w:line="360"/>
         <w:jc w:val="both"/>
         <w:rPr>
-          <w:sz w:val="28"/>
-          <w:szCs w:val="28"/>
-        </w:rPr>
-      </w:pPr>
-      <w:r>
-        <w:rPr>
-          <w:sz w:val="28"/>
-          <w:szCs w:val="28"/>
+          <w:lang w:val="ru-RU" w:eastAsia="zh-CN" w:bidi="hi-IN"/>
+        </w:rPr>
+      </w:pPr>
+      <w:r>
+        <w:rPr>
+          <w:sz w:val="28"/>
+          <w:szCs w:val="28"/>
+          <w:lang w:val="ru-RU" w:eastAsia="zh-CN" w:bidi="hi-IN"/>
         </w:rPr>
         <w:t xml:space="preserve">Время прибытия. </w:t>
       </w:r>
@@ -2110,19 +2114,26 @@
         <w:ind w:hanging="0" w:start="0"/>
         <w:jc w:val="both"/>
         <w:rPr>
+          <w:lang w:val="ru-RU" w:eastAsia="zh-CN" w:bidi="hi-IN"/>
+        </w:rPr>
+      </w:pPr>
+      <w:r>
+        <w:rPr>
           <w:rFonts w:ascii="Times New Roman" w:hAnsi="Times New Roman"/>
           <w:sz w:val="28"/>
           <w:szCs w:val="28"/>
-        </w:rPr>
-      </w:pPr>
+          <w:lang w:val="ru-RU" w:eastAsia="zh-CN" w:bidi="hi-IN"/>
+        </w:rPr>
+        <w:tab/>
+      </w:r>
       <w:r>
         <w:rPr>
           <w:rFonts w:ascii="Times New Roman" w:hAnsi="Times New Roman"/>
           <w:sz w:val="28"/>
           <w:szCs w:val="28"/>
-        </w:rPr>
-        <w:tab/>
-        <w:t>Так же, добавим порядковый номер поезда. Таким образом получаем следующее определение структурного типа данных, для описания понтия “Поезд”:</w:t>
+          <w:lang w:val="ru-RU" w:eastAsia="zh-CN" w:bidi="hi-IN"/>
+        </w:rPr>
+        <w:t>Так же, добавим порядковый номер поезда. Таким образом получаем следующее определение структурного типа данных, для описания понятия “Поезд”:</w:t>
       </w:r>
     </w:p>
     <w:p>
@@ -2132,10 +2143,30 @@
         <w:spacing w:lineRule="auto" w:line="360"/>
         <w:ind w:hanging="0" w:start="0"/>
         <w:jc w:val="start"/>
+        <w:rPr>
+          <w:lang w:val="ru-RU" w:eastAsia="zh-CN" w:bidi="hi-IN"/>
+        </w:rPr>
+      </w:pPr>
+      <w:r>
         <w:rPr>
           <w:rFonts w:ascii="Consolas" w:hAnsi="Consolas"/>
           <w:sz w:val="24"/>
           <w:szCs w:val="24"/>
+          <w:lang w:val="ru-RU" w:eastAsia="zh-CN" w:bidi="hi-IN"/>
+        </w:rPr>
+        <w:tab/>
+        <w:t>typedef struct {</w:t>
+      </w:r>
+    </w:p>
+    <w:p>
+      <w:pPr>
+        <w:pStyle w:val="BodyText"/>
+        <w:bidi w:val="0"/>
+        <w:spacing w:lineRule="auto" w:line="360"/>
+        <w:ind w:hanging="0" w:start="0"/>
+        <w:jc w:val="start"/>
+        <w:rPr>
+          <w:lang w:val="ru-RU" w:eastAsia="zh-CN" w:bidi="hi-IN"/>
         </w:rPr>
       </w:pPr>
       <w:r>
@@ -2143,22 +2174,31 @@
           <w:rFonts w:ascii="Consolas" w:hAnsi="Consolas"/>
           <w:sz w:val="24"/>
           <w:szCs w:val="24"/>
-        </w:rPr>
-        <w:tab/>
-        <w:t>typedef struct {</w:t>
-      </w:r>
-    </w:p>
-    <w:p>
-      <w:pPr>
-        <w:pStyle w:val="BodyText"/>
-        <w:bidi w:val="0"/>
-        <w:spacing w:lineRule="auto" w:line="360"/>
-        <w:ind w:hanging="0" w:start="0"/>
-        <w:jc w:val="start"/>
+          <w:lang w:val="ru-RU" w:eastAsia="zh-CN" w:bidi="hi-IN"/>
+        </w:rPr>
+        <w:t xml:space="preserve">    </w:t>
+      </w:r>
+      <w:r>
         <w:rPr>
           <w:rFonts w:ascii="Consolas" w:hAnsi="Consolas"/>
           <w:sz w:val="24"/>
           <w:szCs w:val="24"/>
+          <w:lang w:val="ru-RU" w:eastAsia="zh-CN" w:bidi="hi-IN"/>
+        </w:rPr>
+        <w:tab/>
+        <w:tab/>
+        <w:t>int index;</w:t>
+      </w:r>
+    </w:p>
+    <w:p>
+      <w:pPr>
+        <w:pStyle w:val="BodyText"/>
+        <w:bidi w:val="0"/>
+        <w:spacing w:lineRule="auto" w:line="360"/>
+        <w:ind w:hanging="0" w:start="0"/>
+        <w:jc w:val="start"/>
+        <w:rPr>
+          <w:lang w:val="ru-RU" w:eastAsia="zh-CN" w:bidi="hi-IN"/>
         </w:rPr>
       </w:pPr>
       <w:r>
@@ -2166,6 +2206,7 @@
           <w:rFonts w:ascii="Consolas" w:hAnsi="Consolas"/>
           <w:sz w:val="24"/>
           <w:szCs w:val="24"/>
+          <w:lang w:val="ru-RU" w:eastAsia="zh-CN" w:bidi="hi-IN"/>
         </w:rPr>
         <w:t xml:space="preserve">    </w:t>
       </w:r>
@@ -2174,10 +2215,11 @@
           <w:rFonts w:ascii="Consolas" w:hAnsi="Consolas"/>
           <w:sz w:val="24"/>
           <w:szCs w:val="24"/>
+          <w:lang w:val="ru-RU" w:eastAsia="zh-CN" w:bidi="hi-IN"/>
         </w:rPr>
         <w:tab/>
         <w:tab/>
-        <w:t>int index;</w:t>
+        <w:t>bool is_long_distance;</w:t>
       </w:r>
     </w:p>
     <w:p>
@@ -2187,42 +2229,72 @@
         <w:spacing w:lineRule="auto" w:line="360"/>
         <w:ind w:hanging="0" w:start="0"/>
         <w:jc w:val="start"/>
+        <w:rPr>
+          <w:lang w:val="ru-RU" w:eastAsia="zh-CN" w:bidi="hi-IN"/>
+        </w:rPr>
+      </w:pPr>
+      <w:r>
         <w:rPr>
           <w:rFonts w:ascii="Consolas" w:hAnsi="Consolas"/>
           <w:sz w:val="24"/>
           <w:szCs w:val="24"/>
-        </w:rPr>
-      </w:pPr>
+          <w:lang w:val="ru-RU" w:eastAsia="zh-CN" w:bidi="hi-IN"/>
+        </w:rPr>
+        <w:t xml:space="preserve">    </w:t>
+      </w:r>
       <w:r>
         <w:rPr>
           <w:rFonts w:ascii="Consolas" w:hAnsi="Consolas"/>
           <w:sz w:val="24"/>
           <w:szCs w:val="24"/>
-        </w:rPr>
-        <w:t xml:space="preserve">    </w:t>
-      </w:r>
+          <w:lang w:val="ru-RU" w:eastAsia="zh-CN" w:bidi="hi-IN"/>
+        </w:rPr>
+        <w:tab/>
+        <w:tab/>
+        <w:t>char direction[DIR_LEN];</w:t>
+      </w:r>
+    </w:p>
+    <w:p>
+      <w:pPr>
+        <w:pStyle w:val="BodyText"/>
+        <w:bidi w:val="0"/>
+        <w:spacing w:lineRule="auto" w:line="360"/>
+        <w:ind w:hanging="0" w:start="0"/>
+        <w:jc w:val="start"/>
+        <w:rPr>
+          <w:lang w:val="ru-RU" w:eastAsia="zh-CN" w:bidi="hi-IN"/>
+        </w:rPr>
+      </w:pPr>
       <w:r>
         <w:rPr>
           <w:rFonts w:ascii="Consolas" w:hAnsi="Consolas"/>
           <w:sz w:val="24"/>
           <w:szCs w:val="24"/>
-        </w:rPr>
-        <w:tab/>
-        <w:tab/>
-        <w:t>bool is_long_distance;</w:t>
-      </w:r>
-    </w:p>
-    <w:p>
-      <w:pPr>
-        <w:pStyle w:val="BodyText"/>
-        <w:bidi w:val="0"/>
-        <w:spacing w:lineRule="auto" w:line="360"/>
-        <w:ind w:hanging="0" w:start="0"/>
-        <w:jc w:val="start"/>
+          <w:lang w:val="ru-RU" w:eastAsia="zh-CN" w:bidi="hi-IN"/>
+        </w:rPr>
+        <w:t xml:space="preserve">    </w:t>
+      </w:r>
+      <w:r>
         <w:rPr>
           <w:rFonts w:ascii="Consolas" w:hAnsi="Consolas"/>
           <w:sz w:val="24"/>
           <w:szCs w:val="24"/>
+          <w:lang w:val="ru-RU" w:eastAsia="zh-CN" w:bidi="hi-IN"/>
+        </w:rPr>
+        <w:tab/>
+        <w:tab/>
+        <w:t>int departure_time;</w:t>
+      </w:r>
+    </w:p>
+    <w:p>
+      <w:pPr>
+        <w:pStyle w:val="BodyText"/>
+        <w:bidi w:val="0"/>
+        <w:spacing w:lineRule="auto" w:line="360"/>
+        <w:ind w:hanging="0" w:start="0"/>
+        <w:jc w:val="start"/>
+        <w:rPr>
+          <w:lang w:val="ru-RU" w:eastAsia="zh-CN" w:bidi="hi-IN"/>
         </w:rPr>
       </w:pPr>
       <w:r>
@@ -2230,6 +2302,7 @@
           <w:rFonts w:ascii="Consolas" w:hAnsi="Consolas"/>
           <w:sz w:val="24"/>
           <w:szCs w:val="24"/>
+          <w:lang w:val="ru-RU" w:eastAsia="zh-CN" w:bidi="hi-IN"/>
         </w:rPr>
         <w:t xml:space="preserve">    </w:t>
       </w:r>
@@ -2238,10 +2311,11 @@
           <w:rFonts w:ascii="Consolas" w:hAnsi="Consolas"/>
           <w:sz w:val="24"/>
           <w:szCs w:val="24"/>
+          <w:lang w:val="ru-RU" w:eastAsia="zh-CN" w:bidi="hi-IN"/>
         </w:rPr>
         <w:tab/>
         <w:tab/>
-        <w:t>char direction[DIR_LEN];</w:t>
+        <w:t>char departure_mode[MODE_LEN];</w:t>
       </w:r>
     </w:p>
     <w:p>
@@ -2251,113 +2325,48 @@
         <w:spacing w:lineRule="auto" w:line="360"/>
         <w:ind w:hanging="0" w:start="0"/>
         <w:jc w:val="start"/>
+        <w:rPr>
+          <w:lang w:val="ru-RU" w:eastAsia="zh-CN" w:bidi="hi-IN"/>
+        </w:rPr>
+      </w:pPr>
+      <w:r>
         <w:rPr>
           <w:rFonts w:ascii="Consolas" w:hAnsi="Consolas"/>
           <w:sz w:val="24"/>
           <w:szCs w:val="24"/>
-        </w:rPr>
-      </w:pPr>
+          <w:lang w:val="ru-RU" w:eastAsia="zh-CN" w:bidi="hi-IN"/>
+        </w:rPr>
+        <w:t xml:space="preserve">    </w:t>
+      </w:r>
       <w:r>
         <w:rPr>
           <w:rFonts w:ascii="Consolas" w:hAnsi="Consolas"/>
           <w:sz w:val="24"/>
           <w:szCs w:val="24"/>
-        </w:rPr>
-        <w:t xml:space="preserve">    </w:t>
-      </w:r>
+          <w:lang w:val="ru-RU" w:eastAsia="zh-CN" w:bidi="hi-IN"/>
+        </w:rPr>
+        <w:tab/>
+        <w:tab/>
+        <w:t>int arrival_time;</w:t>
+      </w:r>
+    </w:p>
+    <w:p>
+      <w:pPr>
+        <w:pStyle w:val="BodyText"/>
+        <w:bidi w:val="0"/>
+        <w:spacing w:lineRule="auto" w:line="360"/>
+        <w:ind w:hanging="0" w:start="0"/>
+        <w:jc w:val="start"/>
+        <w:rPr>
+          <w:lang w:val="ru-RU" w:eastAsia="zh-CN" w:bidi="hi-IN"/>
+        </w:rPr>
+      </w:pPr>
       <w:r>
         <w:rPr>
           <w:rFonts w:ascii="Consolas" w:hAnsi="Consolas"/>
           <w:sz w:val="24"/>
           <w:szCs w:val="24"/>
-        </w:rPr>
-        <w:tab/>
-        <w:tab/>
-        <w:t>int departure_time;</w:t>
-      </w:r>
-    </w:p>
-    <w:p>
-      <w:pPr>
-        <w:pStyle w:val="BodyText"/>
-        <w:bidi w:val="0"/>
-        <w:spacing w:lineRule="auto" w:line="360"/>
-        <w:ind w:hanging="0" w:start="0"/>
-        <w:jc w:val="start"/>
-        <w:rPr>
-          <w:rFonts w:ascii="Consolas" w:hAnsi="Consolas"/>
-          <w:sz w:val="24"/>
-          <w:szCs w:val="24"/>
-        </w:rPr>
-      </w:pPr>
-      <w:r>
-        <w:rPr>
-          <w:rFonts w:ascii="Consolas" w:hAnsi="Consolas"/>
-          <w:sz w:val="24"/>
-          <w:szCs w:val="24"/>
-        </w:rPr>
-        <w:t xml:space="preserve">    </w:t>
-      </w:r>
-      <w:r>
-        <w:rPr>
-          <w:rFonts w:ascii="Consolas" w:hAnsi="Consolas"/>
-          <w:sz w:val="24"/>
-          <w:szCs w:val="24"/>
-        </w:rPr>
-        <w:tab/>
-        <w:tab/>
-        <w:t>char departure_mode[MODE_LEN];</w:t>
-      </w:r>
-    </w:p>
-    <w:p>
-      <w:pPr>
-        <w:pStyle w:val="BodyText"/>
-        <w:bidi w:val="0"/>
-        <w:spacing w:lineRule="auto" w:line="360"/>
-        <w:ind w:hanging="0" w:start="0"/>
-        <w:jc w:val="start"/>
-        <w:rPr>
-          <w:rFonts w:ascii="Consolas" w:hAnsi="Consolas"/>
-          <w:sz w:val="24"/>
-          <w:szCs w:val="24"/>
-        </w:rPr>
-      </w:pPr>
-      <w:r>
-        <w:rPr>
-          <w:rFonts w:ascii="Consolas" w:hAnsi="Consolas"/>
-          <w:sz w:val="24"/>
-          <w:szCs w:val="24"/>
-        </w:rPr>
-        <w:t xml:space="preserve">    </w:t>
-      </w:r>
-      <w:r>
-        <w:rPr>
-          <w:rFonts w:ascii="Consolas" w:hAnsi="Consolas"/>
-          <w:sz w:val="24"/>
-          <w:szCs w:val="24"/>
-        </w:rPr>
-        <w:tab/>
-        <w:tab/>
-        <w:t>int arrival_time;</w:t>
-      </w:r>
-    </w:p>
-    <w:p>
-      <w:pPr>
-        <w:pStyle w:val="BodyText"/>
-        <w:bidi w:val="0"/>
-        <w:spacing w:lineRule="auto" w:line="360"/>
-        <w:ind w:hanging="0" w:start="0"/>
-        <w:jc w:val="start"/>
-        <w:rPr>
-          <w:rFonts w:ascii="Consolas" w:hAnsi="Consolas"/>
-          <w:sz w:val="24"/>
-          <w:szCs w:val="24"/>
-        </w:rPr>
-      </w:pPr>
-      <w:r>
-        <w:rPr>
-          <w:rFonts w:ascii="Consolas" w:hAnsi="Consolas"/>
-          <w:sz w:val="24"/>
-          <w:szCs w:val="24"/>
+          <w:lang w:val="ru-RU" w:eastAsia="zh-CN" w:bidi="hi-IN"/>
         </w:rPr>
         <w:tab/>
         <w:t>} Train;</w:t>
@@ -2371,16 +2380,15 @@
         <w:ind w:hanging="0" w:start="0"/>
         <w:jc w:val="both"/>
         <w:rPr>
+          <w:lang w:val="ru-RU" w:eastAsia="zh-CN" w:bidi="hi-IN"/>
+        </w:rPr>
+      </w:pPr>
+      <w:r>
+        <w:rPr>
           <w:rFonts w:ascii="Times New Roman" w:hAnsi="Times New Roman"/>
           <w:sz w:val="28"/>
           <w:szCs w:val="28"/>
-        </w:rPr>
-      </w:pPr>
-      <w:r>
-        <w:rPr>
-          <w:rFonts w:ascii="Times New Roman" w:hAnsi="Times New Roman"/>
-          <w:sz w:val="28"/>
-          <w:szCs w:val="28"/>
+          <w:lang w:val="ru-RU" w:eastAsia="zh-CN" w:bidi="hi-IN"/>
         </w:rPr>
         <w:tab/>
         <w:t xml:space="preserve">Для предоставления функциональности ввода количества поездов, во время непосредственно выполнения программы пользователем, используется выделение памяти во время работы программы, посредством </w:t>
@@ -2390,6 +2398,7 @@
           <w:rFonts w:ascii="Consolas" w:hAnsi="Consolas"/>
           <w:sz w:val="28"/>
           <w:szCs w:val="28"/>
+          <w:lang w:val="ru-RU" w:eastAsia="zh-CN" w:bidi="hi-IN"/>
         </w:rPr>
         <w:t>malloc()</w:t>
       </w:r>
@@ -2398,6 +2407,7 @@
           <w:rFonts w:ascii="Times New Roman" w:hAnsi="Times New Roman"/>
           <w:sz w:val="28"/>
           <w:szCs w:val="28"/>
+          <w:lang w:val="ru-RU" w:eastAsia="zh-CN" w:bidi="hi-IN"/>
         </w:rPr>
         <w:t xml:space="preserve">. Для выделения памяти для </w:t>
       </w:r>
@@ -2408,6 +2418,7 @@
           <w:iCs/>
           <w:sz w:val="28"/>
           <w:szCs w:val="28"/>
+          <w:lang w:val="ru-RU" w:eastAsia="zh-CN" w:bidi="hi-IN"/>
         </w:rPr>
         <w:t>n</w:t>
       </w:r>
@@ -2416,6 +2427,7 @@
           <w:rFonts w:ascii="Times New Roman" w:hAnsi="Times New Roman"/>
           <w:sz w:val="28"/>
           <w:szCs w:val="28"/>
+          <w:lang w:val="ru-RU" w:eastAsia="zh-CN" w:bidi="hi-IN"/>
         </w:rPr>
         <w:t xml:space="preserve"> поездов типа </w:t>
       </w:r>
@@ -2424,6 +2436,7 @@
           <w:rFonts w:ascii="Consolas" w:hAnsi="Consolas"/>
           <w:sz w:val="28"/>
           <w:szCs w:val="28"/>
+          <w:lang w:val="ru-RU" w:eastAsia="zh-CN" w:bidi="hi-IN"/>
         </w:rPr>
         <w:t>Train</w:t>
       </w:r>
@@ -2432,6 +2445,7 @@
           <w:rFonts w:ascii="Times New Roman" w:hAnsi="Times New Roman"/>
           <w:sz w:val="28"/>
           <w:szCs w:val="28"/>
+          <w:lang w:val="ru-RU" w:eastAsia="zh-CN" w:bidi="hi-IN"/>
         </w:rPr>
         <w:t xml:space="preserve">, необходимо выделять память посредством умножения размера структуры </w:t>
       </w:r>
@@ -2440,6 +2454,7 @@
           <w:rFonts w:ascii="Consolas" w:hAnsi="Consolas"/>
           <w:sz w:val="28"/>
           <w:szCs w:val="28"/>
+          <w:lang w:val="ru-RU" w:eastAsia="zh-CN" w:bidi="hi-IN"/>
         </w:rPr>
         <w:t>Train</w:t>
       </w:r>
@@ -2448,24 +2463,36 @@
           <w:rFonts w:ascii="Times New Roman" w:hAnsi="Times New Roman"/>
           <w:sz w:val="28"/>
           <w:szCs w:val="28"/>
+          <w:lang w:val="ru-RU" w:eastAsia="zh-CN" w:bidi="hi-IN"/>
         </w:rPr>
         <w:t xml:space="preserve"> на количество поездов, введенных пользователем. Таким образом мы получаем адрес выделенной памяти, и указываем программе, как с ним необходимо обращаться, определяя его как </w:t>
       </w:r>
       <w:r>
         <w:rPr>
+          <w:rFonts w:ascii="Times New Roman" w:hAnsi="Times New Roman"/>
+          <w:sz w:val="28"/>
+          <w:szCs w:val="28"/>
+          <w:lang w:val="ru-RU" w:eastAsia="zh-CN" w:bidi="hi-IN"/>
+        </w:rPr>
+        <w:t xml:space="preserve">массив элементов типа </w:t>
+      </w:r>
+      <w:r>
+        <w:rPr>
           <w:rFonts w:ascii="Consolas" w:hAnsi="Consolas"/>
           <w:b w:val="false"/>
           <w:bCs w:val="false"/>
           <w:sz w:val="28"/>
           <w:szCs w:val="28"/>
-        </w:rPr>
-        <w:t>Train[]</w:t>
+          <w:lang w:val="ru-RU" w:eastAsia="zh-CN" w:bidi="hi-IN"/>
+        </w:rPr>
+        <w:t>Train</w:t>
       </w:r>
       <w:r>
         <w:rPr>
           <w:rFonts w:ascii="Times New Roman" w:hAnsi="Times New Roman"/>
           <w:sz w:val="28"/>
           <w:szCs w:val="28"/>
+          <w:lang w:val="ru-RU" w:eastAsia="zh-CN" w:bidi="hi-IN"/>
         </w:rPr>
         <w:t>.</w:t>
       </w:r>
@@ -2475,13 +2502,16 @@
         <w:pStyle w:val="BodyText"/>
         <w:bidi w:val="0"/>
         <w:spacing w:lineRule="auto" w:line="360" w:before="57" w:after="140"/>
-        <w:rPr/>
+        <w:rPr>
+          <w:lang w:val="ru-RU" w:eastAsia="zh-CN" w:bidi="hi-IN"/>
+        </w:rPr>
       </w:pPr>
       <w:r>
         <w:rPr>
           <w:rFonts w:ascii="Times New Roman" w:hAnsi="Times New Roman"/>
           <w:sz w:val="28"/>
           <w:szCs w:val="28"/>
+          <w:lang w:val="ru-RU" w:eastAsia="zh-CN" w:bidi="hi-IN"/>
         </w:rPr>
         <w:tab/>
         <w:t xml:space="preserve">Для представления расписания поездов используем массив из элементов    </w:t>
@@ -2491,6 +2521,7 @@
           <w:rFonts w:ascii="Consolas" w:hAnsi="Consolas"/>
           <w:sz w:val="28"/>
           <w:szCs w:val="28"/>
+          <w:lang w:val="ru-RU" w:eastAsia="zh-CN" w:bidi="hi-IN"/>
         </w:rPr>
         <w:t>Train *trains_depot = malloc(sizeof(Train) * train_count);</w:t>
       </w:r>
@@ -2499,6 +2530,7 @@
           <w:rFonts w:ascii="Times New Roman" w:hAnsi="Times New Roman"/>
           <w:sz w:val="28"/>
           <w:szCs w:val="28"/>
+          <w:lang w:val="ru-RU" w:eastAsia="zh-CN" w:bidi="hi-IN"/>
         </w:rPr>
         <w:t xml:space="preserve"> Максимально допустимое количество элементов в массиве ограничим целочисленной переменной </w:t>
       </w:r>
@@ -2507,6 +2539,7 @@
           <w:rFonts w:ascii="Consolas" w:hAnsi="Consolas"/>
           <w:sz w:val="28"/>
           <w:szCs w:val="28"/>
+          <w:lang w:val="ru-RU" w:eastAsia="zh-CN" w:bidi="hi-IN"/>
         </w:rPr>
         <w:t>train</w:t>
       </w:r>
@@ -2517,7 +2550,7 @@
           <w:kern w:val="2"/>
           <w:sz w:val="28"/>
           <w:szCs w:val="28"/>
-          <w:lang w:val="en-US" w:eastAsia="zh-CN" w:bidi="hi-IN"/>
+          <w:lang w:val="ru-RU" w:eastAsia="zh-CN" w:bidi="hi-IN"/>
         </w:rPr>
         <w:t>_count</w:t>
       </w:r>
@@ -2526,6 +2559,7 @@
           <w:rFonts w:ascii="Times New Roman" w:hAnsi="Times New Roman"/>
           <w:sz w:val="28"/>
           <w:szCs w:val="28"/>
+          <w:lang w:val="ru-RU" w:eastAsia="zh-CN" w:bidi="hi-IN"/>
         </w:rPr>
         <w:t xml:space="preserve">, </w:t>
       </w:r>
@@ -2536,7 +2570,7 @@
           <w:kern w:val="2"/>
           <w:sz w:val="28"/>
           <w:szCs w:val="28"/>
-          <w:lang w:val="en-US" w:eastAsia="zh-CN" w:bidi="hi-IN"/>
+          <w:lang w:val="ru-RU" w:eastAsia="zh-CN" w:bidi="hi-IN"/>
         </w:rPr>
         <w:t>ее значение запрашивается у пользователя.</w:t>
       </w:r>
@@ -2548,7 +2582,9 @@
         <w:suppressAutoHyphens w:val="true"/>
         <w:bidi w:val="0"/>
         <w:spacing w:before="57" w:after="140"/>
-        <w:rPr/>
+        <w:rPr>
+          <w:lang w:val="ru-RU" w:eastAsia="zh-CN" w:bidi="hi-IN"/>
+        </w:rPr>
       </w:pPr>
       <w:r>
         <w:rPr>
@@ -2557,10 +2593,10 @@
           <w:kern w:val="2"/>
           <w:sz w:val="28"/>
           <w:szCs w:val="28"/>
-          <w:lang w:val="en-US" w:eastAsia="zh-CN" w:bidi="hi-IN"/>
+          <w:lang w:val="ru-RU" w:eastAsia="zh-CN" w:bidi="hi-IN"/>
         </w:rPr>
         <w:tab/>
-        <w:t xml:space="preserve">Для представления наиболее подходящего поезда, так же, используем тип структуру </w:t>
+        <w:t xml:space="preserve">Для представления наиболее подходящего поезда, так же, используем тип  </w:t>
       </w:r>
       <w:r>
         <w:rPr>
@@ -2569,7 +2605,7 @@
           <w:kern w:val="2"/>
           <w:sz w:val="28"/>
           <w:szCs w:val="28"/>
-          <w:lang w:val="en-US" w:eastAsia="zh-CN" w:bidi="hi-IN"/>
+          <w:lang w:val="ru-RU" w:eastAsia="zh-CN" w:bidi="hi-IN"/>
         </w:rPr>
         <w:t>Train</w:t>
       </w:r>
@@ -2580,9 +2616,9 @@
           <w:kern w:val="2"/>
           <w:sz w:val="28"/>
           <w:szCs w:val="28"/>
-          <w:lang w:val="en-US" w:eastAsia="zh-CN" w:bidi="hi-IN"/>
-        </w:rPr>
-        <w:t xml:space="preserve">. По условию задачи, необходимо выдать информацию только о самом подходяшем поезде. Исходя из этого наиболее целесообразно хранить информацию только об одном поезде, представив как </w:t>
+          <w:lang w:val="ru-RU" w:eastAsia="zh-CN" w:bidi="hi-IN"/>
+        </w:rPr>
+        <w:t xml:space="preserve">. По условию задачи, необходимо выдать информацию только о самом подходящем поезде. Исходя из этого наиболее целесообразно хранить информацию только об одном поезде, представив как </w:t>
       </w:r>
       <w:r>
         <w:rPr>
@@ -2591,7 +2627,7 @@
           <w:kern w:val="2"/>
           <w:sz w:val="28"/>
           <w:szCs w:val="28"/>
-          <w:lang w:val="en-US" w:eastAsia="zh-CN" w:bidi="hi-IN"/>
+          <w:lang w:val="ru-RU" w:eastAsia="zh-CN" w:bidi="hi-IN"/>
         </w:rPr>
         <w:t>Train trains_selected;</w:t>
       </w:r>
@@ -2602,9 +2638,9 @@
           <w:kern w:val="2"/>
           <w:sz w:val="28"/>
           <w:szCs w:val="28"/>
-          <w:lang w:val="en-US" w:eastAsia="zh-CN" w:bidi="hi-IN"/>
-        </w:rPr>
-        <w:t xml:space="preserve">. Это наиболее логичная и прямая запись, для переменной, массива из одного элемента. Но в таком случае изменится способ передачи этой пременной через аргумент, придется передавать адрес переменной в памяти через </w:t>
+          <w:lang w:val="ru-RU" w:eastAsia="zh-CN" w:bidi="hi-IN"/>
+        </w:rPr>
+        <w:t xml:space="preserve">. Это наиболее логичная и прямая запись, для переменной, массива из одного элемента. Но в таком случае изменится способ передачи этой переменной через аргумент, придется передавать адрес переменной в памяти через </w:t>
       </w:r>
       <w:r>
         <w:rPr>
@@ -2613,7 +2649,7 @@
           <w:kern w:val="2"/>
           <w:sz w:val="28"/>
           <w:szCs w:val="28"/>
-          <w:lang w:val="en-US" w:eastAsia="zh-CN" w:bidi="hi-IN"/>
+          <w:lang w:val="ru-RU" w:eastAsia="zh-CN" w:bidi="hi-IN"/>
         </w:rPr>
         <w:t>&amp;</w:t>
       </w:r>
@@ -2624,7 +2660,7 @@
           <w:kern w:val="2"/>
           <w:sz w:val="28"/>
           <w:szCs w:val="28"/>
-          <w:lang w:val="en-US" w:eastAsia="zh-CN" w:bidi="hi-IN"/>
+          <w:lang w:val="ru-RU" w:eastAsia="zh-CN" w:bidi="hi-IN"/>
         </w:rPr>
         <w:t xml:space="preserve"> и “ловить” адрес как указатель, разъименовывая его через </w:t>
       </w:r>
@@ -2635,7 +2671,7 @@
           <w:kern w:val="2"/>
           <w:sz w:val="28"/>
           <w:szCs w:val="28"/>
-          <w:lang w:val="en-US" w:eastAsia="zh-CN" w:bidi="hi-IN"/>
+          <w:lang w:val="ru-RU" w:eastAsia="zh-CN" w:bidi="hi-IN"/>
         </w:rPr>
         <w:t>*</w:t>
       </w:r>
@@ -2646,7 +2682,7 @@
           <w:kern w:val="2"/>
           <w:sz w:val="28"/>
           <w:szCs w:val="28"/>
-          <w:lang w:val="en-US" w:eastAsia="zh-CN" w:bidi="hi-IN"/>
+          <w:lang w:val="ru-RU" w:eastAsia="zh-CN" w:bidi="hi-IN"/>
         </w:rPr>
         <w:t xml:space="preserve">. В то время как запись </w:t>
       </w:r>
@@ -2657,7 +2693,7 @@
           <w:kern w:val="2"/>
           <w:sz w:val="28"/>
           <w:szCs w:val="28"/>
-          <w:lang w:val="en-US" w:eastAsia="zh-CN" w:bidi="hi-IN"/>
+          <w:lang w:val="ru-RU" w:eastAsia="zh-CN" w:bidi="hi-IN"/>
         </w:rPr>
         <w:t>Train *trains_selected</w:t>
       </w:r>
@@ -2668,7 +2704,7 @@
           <w:kern w:val="2"/>
           <w:sz w:val="28"/>
           <w:szCs w:val="28"/>
-          <w:lang w:val="en-US" w:eastAsia="zh-CN" w:bidi="hi-IN"/>
+          <w:lang w:val="ru-RU" w:eastAsia="zh-CN" w:bidi="hi-IN"/>
         </w:rPr>
         <w:t xml:space="preserve"> и </w:t>
       </w:r>
@@ -2679,7 +2715,7 @@
           <w:kern w:val="2"/>
           <w:sz w:val="28"/>
           <w:szCs w:val="28"/>
-          <w:lang w:val="en-US" w:eastAsia="zh-CN" w:bidi="hi-IN"/>
+          <w:lang w:val="ru-RU" w:eastAsia="zh-CN" w:bidi="hi-IN"/>
         </w:rPr>
         <w:t>Train trains_selected[]</w:t>
       </w:r>
@@ -2690,7 +2726,7 @@
           <w:kern w:val="2"/>
           <w:sz w:val="28"/>
           <w:szCs w:val="28"/>
-          <w:lang w:val="en-US" w:eastAsia="zh-CN" w:bidi="hi-IN"/>
+          <w:lang w:val="ru-RU" w:eastAsia="zh-CN" w:bidi="hi-IN"/>
         </w:rPr>
         <w:t xml:space="preserve"> являются равнозначными, для упрощения кода, было принято решение объявить массив из одного элемента. В таком случае запись кода выглядит более лаконично и органично. Выбранный поезд представляем как массив из одного элемента – </w:t>
       </w:r>
@@ -2701,7 +2737,7 @@
           <w:kern w:val="2"/>
           <w:sz w:val="28"/>
           <w:szCs w:val="28"/>
-          <w:lang w:val="en-US" w:eastAsia="zh-CN" w:bidi="hi-IN"/>
+          <w:lang w:val="ru-RU" w:eastAsia="zh-CN" w:bidi="hi-IN"/>
         </w:rPr>
         <w:t>Train trains_selected[1]</w:t>
       </w:r>
@@ -2712,7 +2748,7 @@
           <w:kern w:val="2"/>
           <w:sz w:val="28"/>
           <w:szCs w:val="28"/>
-          <w:lang w:val="en-US" w:eastAsia="zh-CN" w:bidi="hi-IN"/>
+          <w:lang w:val="ru-RU" w:eastAsia="zh-CN" w:bidi="hi-IN"/>
         </w:rPr>
         <w:t>.</w:t>
       </w:r>
@@ -2763,27 +2799,26 @@
         <w:bidi w:val="0"/>
         <w:spacing w:lineRule="auto" w:line="360" w:before="57" w:after="140"/>
         <w:rPr>
+          <w:lang w:val="ru-RU" w:eastAsia="zh-CN" w:bidi="hi-IN"/>
+        </w:rPr>
+      </w:pPr>
+      <w:r>
+        <w:rPr>
           <w:rFonts w:ascii="Times New Roman" w:hAnsi="Times New Roman"/>
           <w:sz w:val="28"/>
           <w:szCs w:val="28"/>
-        </w:rPr>
-      </w:pPr>
+          <w:lang w:val="ru-RU" w:eastAsia="zh-CN" w:bidi="hi-IN"/>
+        </w:rPr>
+        <w:tab/>
+      </w:r>
       <w:r>
         <w:rPr>
           <w:rFonts w:ascii="Times New Roman" w:hAnsi="Times New Roman"/>
           <w:sz w:val="28"/>
           <w:szCs w:val="28"/>
-        </w:rPr>
-        <w:tab/>
-        <w:t>Поставленная, в условии, задача отбора наиболее подходящего поезда по параметрам  - тип поезда и время отправления сводится к проверке этих условий у каждого поезда и сохранению наиболее подходящего, в последствии сравнивая уже с ним</w:t>
-      </w:r>
-      <w:r>
-        <w:rPr>
-          <w:rFonts w:ascii="Times New Roman" w:hAnsi="Times New Roman"/>
-          <w:sz w:val="28"/>
-          <w:szCs w:val="28"/>
-        </w:rPr>
-        <w:t>, структура алгоритма представлена на рисунке 2.</w:t>
+          <w:lang w:val="ru-RU" w:eastAsia="zh-CN" w:bidi="hi-IN"/>
+        </w:rPr>
+        <w:t>Поставленная, в условии, задача отбора наиболее подходящего поезда по параметрам  - тип поезда и время отправления сводится к проверке этих условий у каждого поезда и сохранению наиболее подходящего, в последствии сравнивая уже с ним, структура алгоритма представлена на рисунке 2.</w:t>
       </w:r>
     </w:p>
     <w:p>
@@ -2810,7 +2845,7 @@
             <wp:positionV relativeFrom="paragraph">
               <wp:posOffset>635</wp:posOffset>
             </wp:positionV>
-            <wp:extent cx="4421505" cy="8474075"/>
+            <wp:extent cx="4412615" cy="8455660"/>
             <wp:effectExtent l="0" t="0" r="0" b="0"/>
             <wp:wrapTopAndBottom/>
             <wp:docPr id="2" name="Image2" descr="" title=""/>
@@ -2835,7 +2870,7 @@
                   <pic:spPr bwMode="auto">
                     <a:xfrm>
                       <a:off x="0" y="0"/>
-                      <a:ext cx="4421505" cy="8474075"/>
+                      <a:ext cx="4412615" cy="8455660"/>
                     </a:xfrm>
                     <a:prstGeom prst="rect">
                       <a:avLst/>
@@ -2855,7 +2890,25 @@
           <w:sz w:val="26"/>
           <w:szCs w:val="26"/>
         </w:rPr>
-        <w:t>Рисунок 2. Алгорим функции поиска</w:t>
+        <w:t>Рисунок 2. Алгори</w:t>
+      </w:r>
+      <w:r>
+        <w:rPr>
+          <w:i w:val="false"/>
+          <w:iCs w:val="false"/>
+          <w:sz w:val="26"/>
+          <w:szCs w:val="26"/>
+        </w:rPr>
+        <w:t>т</w:t>
+      </w:r>
+      <w:r>
+        <w:rPr>
+          <w:i w:val="false"/>
+          <w:iCs w:val="false"/>
+          <w:sz w:val="26"/>
+          <w:szCs w:val="26"/>
+        </w:rPr>
+        <w:t>м функции поиска</w:t>
       </w:r>
       <w:r>
         <w:br w:type="page"/>
@@ -2887,16 +2940,21 @@
         <w:pStyle w:val="BodyText"/>
         <w:bidi w:val="0"/>
         <w:spacing w:lineRule="auto" w:line="360"/>
-        <w:rPr/>
-      </w:pPr>
-      <w:r>
-        <w:rPr/>
+        <w:rPr>
+          <w:lang w:val="ru-RU" w:eastAsia="zh-CN" w:bidi="hi-IN"/>
+        </w:rPr>
+      </w:pPr>
+      <w:r>
+        <w:rPr>
+          <w:lang w:val="ru-RU" w:eastAsia="zh-CN" w:bidi="hi-IN"/>
+        </w:rPr>
         <w:tab/>
       </w:r>
       <w:r>
         <w:rPr>
           <w:sz w:val="28"/>
           <w:szCs w:val="28"/>
+          <w:lang w:val="ru-RU" w:eastAsia="zh-CN" w:bidi="hi-IN"/>
         </w:rPr>
         <w:t>В данной работе задача разработки прикладной программы поиска наиболее подходящего поезда из расписания, была решена с использованием императивного программирования. На основании проведённой отладки и испытаний с помощью контрольных примеров можно сделать вывод, что полученная прикладная программа решает поставленную задачу правильно и в полном объёме.</w:t>
       </w:r>
@@ -3108,7 +3166,49 @@
       <w:pPr>
         <w:pStyle w:val="Normal"/>
         <w:bidi w:val="0"/>
-        <w:spacing w:before="0" w:after="140"/>
+        <w:spacing w:lineRule="auto" w:line="240" w:before="57" w:after="197"/>
+        <w:jc w:val="start"/>
+        <w:rPr/>
+      </w:pPr>
+      <w:r>
+        <w:rPr>
+          <w:rFonts w:ascii="Menlo;Monaco;Courier New;monospace" w:hAnsi="Menlo;Monaco;Courier New;monospace"/>
+          <w:b w:val="false"/>
+          <w:bCs/>
+          <w:color w:val="000000"/>
+          <w:sz w:val="20"/>
+          <w:szCs w:val="20"/>
+          <w:shd w:fill="auto" w:val="clear"/>
+        </w:rPr>
+        <w:t>#ifndef TRAIN_H</w:t>
+      </w:r>
+    </w:p>
+    <w:p>
+      <w:pPr>
+        <w:pStyle w:val="Normal"/>
+        <w:bidi w:val="0"/>
+        <w:spacing w:lineRule="auto" w:line="240" w:before="57" w:after="197"/>
+        <w:jc w:val="start"/>
+        <w:rPr/>
+      </w:pPr>
+      <w:r>
+        <w:rPr>
+          <w:rFonts w:ascii="Menlo;Monaco;Courier New;monospace" w:hAnsi="Menlo;Monaco;Courier New;monospace"/>
+          <w:b w:val="false"/>
+          <w:bCs/>
+          <w:color w:val="000000"/>
+          <w:sz w:val="20"/>
+          <w:szCs w:val="20"/>
+          <w:shd w:fill="auto" w:val="clear"/>
+        </w:rPr>
+        <w:t>#define TRAIN_H</w:t>
+      </w:r>
+    </w:p>
+    <w:p>
+      <w:pPr>
+        <w:pStyle w:val="Normal"/>
+        <w:bidi w:val="0"/>
+        <w:spacing w:lineRule="auto" w:line="240" w:before="57" w:after="197"/>
         <w:jc w:val="start"/>
         <w:rPr>
           <w:rFonts w:ascii="Menlo;Monaco;Courier New;monospace" w:hAnsi="Menlo;Monaco;Courier New;monospace"/>
@@ -3131,14 +3231,97 @@
           <w:szCs w:val="20"/>
           <w:shd w:fill="auto" w:val="clear"/>
         </w:rPr>
-        <w:t>#ifndef TRAIN_H</w:t>
-      </w:r>
-    </w:p>
-    <w:p>
-      <w:pPr>
-        <w:pStyle w:val="Normal"/>
-        <w:bidi w:val="0"/>
-        <w:spacing w:before="0" w:after="140"/>
+      </w:r>
+    </w:p>
+    <w:p>
+      <w:pPr>
+        <w:pStyle w:val="Normal"/>
+        <w:bidi w:val="0"/>
+        <w:spacing w:lineRule="auto" w:line="240" w:before="57" w:after="197"/>
+        <w:jc w:val="start"/>
+        <w:rPr/>
+      </w:pPr>
+      <w:r>
+        <w:rPr>
+          <w:rFonts w:ascii="Menlo;Monaco;Courier New;monospace" w:hAnsi="Menlo;Monaco;Courier New;monospace"/>
+          <w:b w:val="false"/>
+          <w:bCs/>
+          <w:color w:val="000000"/>
+          <w:sz w:val="20"/>
+          <w:szCs w:val="20"/>
+          <w:shd w:fill="auto" w:val="clear"/>
+        </w:rPr>
+        <w:t>#include &lt;stdio.h&gt;</w:t>
+      </w:r>
+    </w:p>
+    <w:p>
+      <w:pPr>
+        <w:pStyle w:val="Normal"/>
+        <w:bidi w:val="0"/>
+        <w:spacing w:lineRule="auto" w:line="240" w:before="57" w:after="197"/>
+        <w:jc w:val="start"/>
+        <w:rPr/>
+      </w:pPr>
+      <w:r>
+        <w:rPr>
+          <w:rFonts w:ascii="Menlo;Monaco;Courier New;monospace" w:hAnsi="Menlo;Monaco;Courier New;monospace"/>
+          <w:b w:val="false"/>
+          <w:bCs/>
+          <w:color w:val="000000"/>
+          <w:sz w:val="20"/>
+          <w:szCs w:val="20"/>
+          <w:shd w:fill="auto" w:val="clear"/>
+        </w:rPr>
+        <w:t>#include &lt;stdlib.h&gt;</w:t>
+      </w:r>
+    </w:p>
+    <w:p>
+      <w:pPr>
+        <w:pStyle w:val="Normal"/>
+        <w:bidi w:val="0"/>
+        <w:spacing w:lineRule="auto" w:line="240" w:before="57" w:after="197"/>
+        <w:jc w:val="start"/>
+        <w:rPr/>
+      </w:pPr>
+      <w:r>
+        <w:rPr>
+          <w:rFonts w:ascii="Menlo;Monaco;Courier New;monospace" w:hAnsi="Menlo;Monaco;Courier New;monospace"/>
+          <w:b w:val="false"/>
+          <w:bCs/>
+          <w:color w:val="000000"/>
+          <w:sz w:val="20"/>
+          <w:szCs w:val="20"/>
+          <w:shd w:fill="auto" w:val="clear"/>
+        </w:rPr>
+        <w:t>#include &lt;string.h&gt;</w:t>
+      </w:r>
+    </w:p>
+    <w:p>
+      <w:pPr>
+        <w:pStyle w:val="Normal"/>
+        <w:bidi w:val="0"/>
+        <w:spacing w:lineRule="auto" w:line="240" w:before="57" w:after="197"/>
+        <w:jc w:val="start"/>
+        <w:rPr/>
+      </w:pPr>
+      <w:r>
+        <w:rPr>
+          <w:rFonts w:ascii="Menlo;Monaco;Courier New;monospace" w:hAnsi="Menlo;Monaco;Courier New;monospace"/>
+          <w:b w:val="false"/>
+          <w:bCs/>
+          <w:color w:val="000000"/>
+          <w:sz w:val="20"/>
+          <w:szCs w:val="20"/>
+          <w:shd w:fill="auto" w:val="clear"/>
+        </w:rPr>
+        <w:t>#include &lt;stdbool.h&gt;</w:t>
+      </w:r>
+    </w:p>
+    <w:p>
+      <w:pPr>
+        <w:pStyle w:val="Normal"/>
+        <w:bidi w:val="0"/>
+        <w:spacing w:lineRule="auto" w:line="240" w:before="57" w:after="197"/>
         <w:jc w:val="start"/>
         <w:rPr>
           <w:rFonts w:ascii="Menlo;Monaco;Courier New;monospace" w:hAnsi="Menlo;Monaco;Courier New;monospace"/>
@@ -3161,14 +3344,55 @@
           <w:szCs w:val="20"/>
           <w:shd w:fill="auto" w:val="clear"/>
         </w:rPr>
-        <w:t>#define TRAIN_H</w:t>
-      </w:r>
-    </w:p>
-    <w:p>
-      <w:pPr>
-        <w:pStyle w:val="Normal"/>
-        <w:bidi w:val="0"/>
-        <w:spacing w:before="0" w:after="140"/>
+      </w:r>
+    </w:p>
+    <w:p>
+      <w:pPr>
+        <w:pStyle w:val="Normal"/>
+        <w:bidi w:val="0"/>
+        <w:spacing w:lineRule="auto" w:line="240" w:before="57" w:after="197"/>
+        <w:jc w:val="start"/>
+        <w:rPr/>
+      </w:pPr>
+      <w:r>
+        <w:rPr>
+          <w:rFonts w:ascii="Menlo;Monaco;Courier New;monospace" w:hAnsi="Menlo;Monaco;Courier New;monospace"/>
+          <w:b w:val="false"/>
+          <w:bCs/>
+          <w:color w:val="000000"/>
+          <w:sz w:val="20"/>
+          <w:szCs w:val="20"/>
+          <w:shd w:fill="auto" w:val="clear"/>
+        </w:rPr>
+        <w:t>#define MODE_LEN 32</w:t>
+      </w:r>
+    </w:p>
+    <w:p>
+      <w:pPr>
+        <w:pStyle w:val="Normal"/>
+        <w:bidi w:val="0"/>
+        <w:spacing w:lineRule="auto" w:line="240" w:before="57" w:after="197"/>
+        <w:jc w:val="start"/>
+        <w:rPr/>
+      </w:pPr>
+      <w:r>
+        <w:rPr>
+          <w:rFonts w:ascii="Menlo;Monaco;Courier New;monospace" w:hAnsi="Menlo;Monaco;Courier New;monospace"/>
+          <w:b w:val="false"/>
+          <w:bCs/>
+          <w:color w:val="000000"/>
+          <w:sz w:val="20"/>
+          <w:szCs w:val="20"/>
+          <w:shd w:fill="auto" w:val="clear"/>
+        </w:rPr>
+        <w:t>#define DIR_LEN 64</w:t>
+      </w:r>
+    </w:p>
+    <w:p>
+      <w:pPr>
+        <w:pStyle w:val="Normal"/>
+        <w:bidi w:val="0"/>
+        <w:spacing w:lineRule="auto" w:line="240" w:before="57" w:after="197"/>
         <w:jc w:val="start"/>
         <w:rPr>
           <w:rFonts w:ascii="Menlo;Monaco;Courier New;monospace" w:hAnsi="Menlo;Monaco;Courier New;monospace"/>
@@ -3197,7 +3421,247 @@
       <w:pPr>
         <w:pStyle w:val="Normal"/>
         <w:bidi w:val="0"/>
-        <w:spacing w:before="0" w:after="140"/>
+        <w:spacing w:lineRule="auto" w:line="240" w:before="57" w:after="197"/>
+        <w:jc w:val="start"/>
+        <w:rPr/>
+      </w:pPr>
+      <w:r>
+        <w:rPr>
+          <w:rFonts w:ascii="Menlo;Monaco;Courier New;monospace" w:hAnsi="Menlo;Monaco;Courier New;monospace"/>
+          <w:b w:val="false"/>
+          <w:bCs/>
+          <w:color w:val="000000"/>
+          <w:sz w:val="20"/>
+          <w:szCs w:val="20"/>
+          <w:shd w:fill="auto" w:val="clear"/>
+        </w:rPr>
+        <w:t>typedef struct {</w:t>
+      </w:r>
+    </w:p>
+    <w:p>
+      <w:pPr>
+        <w:pStyle w:val="Normal"/>
+        <w:bidi w:val="0"/>
+        <w:spacing w:lineRule="auto" w:line="240" w:before="57" w:after="197"/>
+        <w:jc w:val="start"/>
+        <w:rPr/>
+      </w:pPr>
+      <w:r>
+        <w:rPr>
+          <w:rFonts w:ascii="Menlo;Monaco;Courier New;monospace" w:hAnsi="Menlo;Monaco;Courier New;monospace"/>
+          <w:b w:val="false"/>
+          <w:bCs/>
+          <w:color w:val="000000"/>
+          <w:sz w:val="20"/>
+          <w:szCs w:val="20"/>
+          <w:shd w:fill="auto" w:val="clear"/>
+        </w:rPr>
+        <w:t xml:space="preserve">    </w:t>
+      </w:r>
+      <w:r>
+        <w:rPr>
+          <w:rFonts w:ascii="Menlo;Monaco;Courier New;monospace" w:hAnsi="Menlo;Monaco;Courier New;monospace"/>
+          <w:b w:val="false"/>
+          <w:bCs/>
+          <w:color w:val="000000"/>
+          <w:sz w:val="20"/>
+          <w:szCs w:val="20"/>
+          <w:shd w:fill="auto" w:val="clear"/>
+        </w:rPr>
+        <w:t>int index;</w:t>
+      </w:r>
+    </w:p>
+    <w:p>
+      <w:pPr>
+        <w:pStyle w:val="Normal"/>
+        <w:bidi w:val="0"/>
+        <w:spacing w:lineRule="auto" w:line="240" w:before="57" w:after="197"/>
+        <w:jc w:val="start"/>
+        <w:rPr/>
+      </w:pPr>
+      <w:r>
+        <w:rPr>
+          <w:rFonts w:ascii="Menlo;Monaco;Courier New;monospace" w:hAnsi="Menlo;Monaco;Courier New;monospace"/>
+          <w:b w:val="false"/>
+          <w:bCs/>
+          <w:color w:val="000000"/>
+          <w:sz w:val="20"/>
+          <w:szCs w:val="20"/>
+          <w:shd w:fill="auto" w:val="clear"/>
+        </w:rPr>
+        <w:t xml:space="preserve">    </w:t>
+      </w:r>
+      <w:r>
+        <w:rPr>
+          <w:rFonts w:ascii="Menlo;Monaco;Courier New;monospace" w:hAnsi="Menlo;Monaco;Courier New;monospace"/>
+          <w:b w:val="false"/>
+          <w:bCs/>
+          <w:color w:val="000000"/>
+          <w:sz w:val="20"/>
+          <w:szCs w:val="20"/>
+          <w:shd w:fill="auto" w:val="clear"/>
+        </w:rPr>
+        <w:t>bool is_long_distance; // false: suburban, true: long-distance</w:t>
+      </w:r>
+    </w:p>
+    <w:p>
+      <w:pPr>
+        <w:pStyle w:val="Normal"/>
+        <w:bidi w:val="0"/>
+        <w:spacing w:lineRule="auto" w:line="240" w:before="57" w:after="197"/>
+        <w:jc w:val="start"/>
+        <w:rPr/>
+      </w:pPr>
+      <w:r>
+        <w:rPr>
+          <w:rFonts w:ascii="Menlo;Monaco;Courier New;monospace" w:hAnsi="Menlo;Monaco;Courier New;monospace"/>
+          <w:b w:val="false"/>
+          <w:bCs/>
+          <w:color w:val="000000"/>
+          <w:sz w:val="20"/>
+          <w:szCs w:val="20"/>
+          <w:shd w:fill="auto" w:val="clear"/>
+        </w:rPr>
+        <w:t xml:space="preserve">    </w:t>
+      </w:r>
+      <w:r>
+        <w:rPr>
+          <w:rFonts w:ascii="Menlo;Monaco;Courier New;monospace" w:hAnsi="Menlo;Monaco;Courier New;monospace"/>
+          <w:b w:val="false"/>
+          <w:bCs/>
+          <w:color w:val="000000"/>
+          <w:sz w:val="20"/>
+          <w:szCs w:val="20"/>
+          <w:shd w:fill="auto" w:val="clear"/>
+        </w:rPr>
+        <w:t>char direction[DIR_LEN];</w:t>
+      </w:r>
+    </w:p>
+    <w:p>
+      <w:pPr>
+        <w:pStyle w:val="Normal"/>
+        <w:bidi w:val="0"/>
+        <w:spacing w:lineRule="auto" w:line="240" w:before="57" w:after="197"/>
+        <w:jc w:val="start"/>
+        <w:rPr/>
+      </w:pPr>
+      <w:r>
+        <w:rPr>
+          <w:rFonts w:ascii="Menlo;Monaco;Courier New;monospace" w:hAnsi="Menlo;Monaco;Courier New;monospace"/>
+          <w:b w:val="false"/>
+          <w:bCs/>
+          <w:color w:val="000000"/>
+          <w:sz w:val="20"/>
+          <w:szCs w:val="20"/>
+          <w:shd w:fill="auto" w:val="clear"/>
+        </w:rPr>
+        <w:t xml:space="preserve">    </w:t>
+      </w:r>
+      <w:r>
+        <w:rPr>
+          <w:rFonts w:ascii="Menlo;Monaco;Courier New;monospace" w:hAnsi="Menlo;Monaco;Courier New;monospace"/>
+          <w:b w:val="false"/>
+          <w:bCs/>
+          <w:color w:val="000000"/>
+          <w:sz w:val="20"/>
+          <w:szCs w:val="20"/>
+          <w:shd w:fill="auto" w:val="clear"/>
+        </w:rPr>
+        <w:t>int departure_time; // minutes since midnight</w:t>
+      </w:r>
+    </w:p>
+    <w:p>
+      <w:pPr>
+        <w:pStyle w:val="Normal"/>
+        <w:bidi w:val="0"/>
+        <w:spacing w:lineRule="auto" w:line="240" w:before="57" w:after="197"/>
+        <w:jc w:val="start"/>
+        <w:rPr/>
+      </w:pPr>
+      <w:r>
+        <w:rPr>
+          <w:rFonts w:ascii="Menlo;Monaco;Courier New;monospace" w:hAnsi="Menlo;Monaco;Courier New;monospace"/>
+          <w:b w:val="false"/>
+          <w:bCs/>
+          <w:color w:val="000000"/>
+          <w:sz w:val="20"/>
+          <w:szCs w:val="20"/>
+          <w:shd w:fill="auto" w:val="clear"/>
+        </w:rPr>
+        <w:t xml:space="preserve">    </w:t>
+      </w:r>
+      <w:r>
+        <w:rPr>
+          <w:rFonts w:ascii="Menlo;Monaco;Courier New;monospace" w:hAnsi="Menlo;Monaco;Courier New;monospace"/>
+          <w:b w:val="false"/>
+          <w:bCs/>
+          <w:color w:val="000000"/>
+          <w:sz w:val="20"/>
+          <w:szCs w:val="20"/>
+          <w:shd w:fill="auto" w:val="clear"/>
+        </w:rPr>
+        <w:t>char departure_mode[MODE_LEN];</w:t>
+      </w:r>
+    </w:p>
+    <w:p>
+      <w:pPr>
+        <w:pStyle w:val="Normal"/>
+        <w:bidi w:val="0"/>
+        <w:spacing w:lineRule="auto" w:line="240" w:before="57" w:after="197"/>
+        <w:jc w:val="start"/>
+        <w:rPr/>
+      </w:pPr>
+      <w:r>
+        <w:rPr>
+          <w:rFonts w:ascii="Menlo;Monaco;Courier New;monospace" w:hAnsi="Menlo;Monaco;Courier New;monospace"/>
+          <w:b w:val="false"/>
+          <w:bCs/>
+          <w:color w:val="000000"/>
+          <w:sz w:val="20"/>
+          <w:szCs w:val="20"/>
+          <w:shd w:fill="auto" w:val="clear"/>
+        </w:rPr>
+        <w:t xml:space="preserve">    </w:t>
+      </w:r>
+      <w:r>
+        <w:rPr>
+          <w:rFonts w:ascii="Menlo;Monaco;Courier New;monospace" w:hAnsi="Menlo;Monaco;Courier New;monospace"/>
+          <w:b w:val="false"/>
+          <w:bCs/>
+          <w:color w:val="000000"/>
+          <w:sz w:val="20"/>
+          <w:szCs w:val="20"/>
+          <w:shd w:fill="auto" w:val="clear"/>
+        </w:rPr>
+        <w:t>int arrival_time; // minutes since midnight</w:t>
+      </w:r>
+    </w:p>
+    <w:p>
+      <w:pPr>
+        <w:pStyle w:val="Normal"/>
+        <w:bidi w:val="0"/>
+        <w:spacing w:lineRule="auto" w:line="240" w:before="57" w:after="197"/>
+        <w:jc w:val="start"/>
+        <w:rPr/>
+      </w:pPr>
+      <w:r>
+        <w:rPr>
+          <w:rFonts w:ascii="Menlo;Monaco;Courier New;monospace" w:hAnsi="Menlo;Monaco;Courier New;monospace"/>
+          <w:b w:val="false"/>
+          <w:bCs/>
+          <w:color w:val="000000"/>
+          <w:sz w:val="20"/>
+          <w:szCs w:val="20"/>
+          <w:shd w:fill="auto" w:val="clear"/>
+        </w:rPr>
+        <w:t>} Train;</w:t>
+      </w:r>
+    </w:p>
+    <w:p>
+      <w:pPr>
+        <w:pStyle w:val="Normal"/>
+        <w:bidi w:val="0"/>
+        <w:spacing w:lineRule="auto" w:line="240" w:before="57" w:after="197"/>
         <w:jc w:val="start"/>
         <w:rPr>
           <w:rFonts w:ascii="Menlo;Monaco;Courier New;monospace" w:hAnsi="Menlo;Monaco;Courier New;monospace"/>
@@ -3220,14 +3684,55 @@
           <w:szCs w:val="20"/>
           <w:shd w:fill="auto" w:val="clear"/>
         </w:rPr>
-        <w:t>#include &lt;stdio.h&gt;</w:t>
-      </w:r>
-    </w:p>
-    <w:p>
-      <w:pPr>
-        <w:pStyle w:val="Normal"/>
-        <w:bidi w:val="0"/>
-        <w:spacing w:before="0" w:after="140"/>
+      </w:r>
+    </w:p>
+    <w:p>
+      <w:pPr>
+        <w:pStyle w:val="Normal"/>
+        <w:bidi w:val="0"/>
+        <w:spacing w:lineRule="auto" w:line="240" w:before="57" w:after="197"/>
+        <w:jc w:val="start"/>
+        <w:rPr/>
+      </w:pPr>
+      <w:r>
+        <w:rPr>
+          <w:rFonts w:ascii="Menlo;Monaco;Courier New;monospace" w:hAnsi="Menlo;Monaco;Courier New;monospace"/>
+          <w:b w:val="false"/>
+          <w:bCs/>
+          <w:color w:val="000000"/>
+          <w:sz w:val="20"/>
+          <w:szCs w:val="20"/>
+          <w:shd w:fill="auto" w:val="clear"/>
+        </w:rPr>
+        <w:t>int select_trains(Train trains_depot[], Train trains_selected[], int train_count, bool is_long_distance, int desired_time);</w:t>
+      </w:r>
+    </w:p>
+    <w:p>
+      <w:pPr>
+        <w:pStyle w:val="Normal"/>
+        <w:bidi w:val="0"/>
+        <w:spacing w:lineRule="auto" w:line="240" w:before="57" w:after="197"/>
+        <w:jc w:val="start"/>
+        <w:rPr/>
+      </w:pPr>
+      <w:r>
+        <w:rPr>
+          <w:rFonts w:ascii="Menlo;Monaco;Courier New;monospace" w:hAnsi="Menlo;Monaco;Courier New;monospace"/>
+          <w:b w:val="false"/>
+          <w:bCs/>
+          <w:color w:val="000000"/>
+          <w:sz w:val="20"/>
+          <w:szCs w:val="20"/>
+          <w:shd w:fill="auto" w:val="clear"/>
+        </w:rPr>
+        <w:t>void print_trains(Train trains_selected[], int selected_num);</w:t>
+      </w:r>
+    </w:p>
+    <w:p>
+      <w:pPr>
+        <w:pStyle w:val="Normal"/>
+        <w:bidi w:val="0"/>
+        <w:spacing w:lineRule="auto" w:line="240" w:before="57" w:after="197"/>
         <w:jc w:val="start"/>
         <w:rPr>
           <w:rFonts w:ascii="Menlo;Monaco;Courier New;monospace" w:hAnsi="Menlo;Monaco;Courier New;monospace"/>
@@ -3250,633 +3755,15 @@
           <w:szCs w:val="20"/>
           <w:shd w:fill="auto" w:val="clear"/>
         </w:rPr>
-        <w:t>#include &lt;stdlib.h&gt;</w:t>
-      </w:r>
-    </w:p>
-    <w:p>
-      <w:pPr>
-        <w:pStyle w:val="Normal"/>
-        <w:bidi w:val="0"/>
-        <w:spacing w:before="0" w:after="140"/>
-        <w:jc w:val="start"/>
-        <w:rPr>
-          <w:rFonts w:ascii="Menlo;Monaco;Courier New;monospace" w:hAnsi="Menlo;Monaco;Courier New;monospace"/>
-          <w:b w:val="false"/>
-          <w:bCs/>
-          <w:color w:val="auto"/>
-          <w:sz w:val="20"/>
-          <w:szCs w:val="20"/>
-          <w:highlight w:val="none"/>
-          <w:shd w:fill="auto" w:val="clear"/>
-        </w:rPr>
-      </w:pPr>
-      <w:r>
-        <w:rPr>
-          <w:rFonts w:ascii="Menlo;Monaco;Courier New;monospace" w:hAnsi="Menlo;Monaco;Courier New;monospace"/>
-          <w:b w:val="false"/>
-          <w:bCs/>
-          <w:color w:val="000000"/>
-          <w:sz w:val="20"/>
-          <w:szCs w:val="20"/>
-          <w:shd w:fill="auto" w:val="clear"/>
-        </w:rPr>
-        <w:t>#include &lt;string.h&gt;</w:t>
-      </w:r>
-    </w:p>
-    <w:p>
-      <w:pPr>
-        <w:pStyle w:val="Normal"/>
-        <w:bidi w:val="0"/>
-        <w:spacing w:before="0" w:after="140"/>
-        <w:jc w:val="start"/>
-        <w:rPr>
-          <w:rFonts w:ascii="Menlo;Monaco;Courier New;monospace" w:hAnsi="Menlo;Monaco;Courier New;monospace"/>
-          <w:b w:val="false"/>
-          <w:bCs/>
-          <w:color w:val="auto"/>
-          <w:sz w:val="20"/>
-          <w:szCs w:val="20"/>
-          <w:highlight w:val="none"/>
-          <w:shd w:fill="auto" w:val="clear"/>
-        </w:rPr>
-      </w:pPr>
-      <w:r>
-        <w:rPr>
-          <w:rFonts w:ascii="Menlo;Monaco;Courier New;monospace" w:hAnsi="Menlo;Monaco;Courier New;monospace"/>
-          <w:b w:val="false"/>
-          <w:bCs/>
-          <w:color w:val="000000"/>
-          <w:sz w:val="20"/>
-          <w:szCs w:val="20"/>
-          <w:shd w:fill="auto" w:val="clear"/>
-        </w:rPr>
-        <w:t>#include &lt;stdbool.h&gt;</w:t>
-      </w:r>
-    </w:p>
-    <w:p>
-      <w:pPr>
-        <w:pStyle w:val="Normal"/>
-        <w:bidi w:val="0"/>
-        <w:spacing w:before="0" w:after="140"/>
-        <w:jc w:val="start"/>
-        <w:rPr>
-          <w:rFonts w:ascii="Menlo;Monaco;Courier New;monospace" w:hAnsi="Menlo;Monaco;Courier New;monospace"/>
-          <w:b w:val="false"/>
-          <w:bCs/>
-          <w:color w:val="auto"/>
-          <w:sz w:val="20"/>
-          <w:szCs w:val="20"/>
-          <w:highlight w:val="none"/>
-          <w:shd w:fill="auto" w:val="clear"/>
-        </w:rPr>
-      </w:pPr>
-      <w:r>
-        <w:rPr>
-          <w:rFonts w:ascii="Menlo;Monaco;Courier New;monospace" w:hAnsi="Menlo;Monaco;Courier New;monospace"/>
-          <w:b w:val="false"/>
-          <w:bCs/>
-          <w:color w:val="000000"/>
-          <w:sz w:val="20"/>
-          <w:szCs w:val="20"/>
-          <w:shd w:fill="auto" w:val="clear"/>
-        </w:rPr>
-      </w:r>
-    </w:p>
-    <w:p>
-      <w:pPr>
-        <w:pStyle w:val="Normal"/>
-        <w:bidi w:val="0"/>
-        <w:spacing w:before="0" w:after="140"/>
-        <w:jc w:val="start"/>
-        <w:rPr>
-          <w:rFonts w:ascii="Menlo;Monaco;Courier New;monospace" w:hAnsi="Menlo;Monaco;Courier New;monospace"/>
-          <w:b w:val="false"/>
-          <w:bCs/>
-          <w:color w:val="auto"/>
-          <w:sz w:val="20"/>
-          <w:szCs w:val="20"/>
-          <w:highlight w:val="none"/>
-          <w:shd w:fill="auto" w:val="clear"/>
-        </w:rPr>
-      </w:pPr>
-      <w:r>
-        <w:rPr>
-          <w:rFonts w:ascii="Menlo;Monaco;Courier New;monospace" w:hAnsi="Menlo;Monaco;Courier New;monospace"/>
-          <w:b w:val="false"/>
-          <w:bCs/>
-          <w:color w:val="000000"/>
-          <w:sz w:val="20"/>
-          <w:szCs w:val="20"/>
-          <w:shd w:fill="auto" w:val="clear"/>
-        </w:rPr>
-        <w:t>#define MODE_LEN 32</w:t>
-      </w:r>
-    </w:p>
-    <w:p>
-      <w:pPr>
-        <w:pStyle w:val="Normal"/>
-        <w:bidi w:val="0"/>
-        <w:spacing w:before="0" w:after="140"/>
-        <w:jc w:val="start"/>
-        <w:rPr>
-          <w:rFonts w:ascii="Menlo;Monaco;Courier New;monospace" w:hAnsi="Menlo;Monaco;Courier New;monospace"/>
-          <w:b w:val="false"/>
-          <w:bCs/>
-          <w:color w:val="auto"/>
-          <w:sz w:val="20"/>
-          <w:szCs w:val="20"/>
-          <w:highlight w:val="none"/>
-          <w:shd w:fill="auto" w:val="clear"/>
-        </w:rPr>
-      </w:pPr>
-      <w:r>
-        <w:rPr>
-          <w:rFonts w:ascii="Menlo;Monaco;Courier New;monospace" w:hAnsi="Menlo;Monaco;Courier New;monospace"/>
-          <w:b w:val="false"/>
-          <w:bCs/>
-          <w:color w:val="000000"/>
-          <w:sz w:val="20"/>
-          <w:szCs w:val="20"/>
-          <w:shd w:fill="auto" w:val="clear"/>
-        </w:rPr>
-        <w:t>#define DIR_LEN 64</w:t>
-      </w:r>
-    </w:p>
-    <w:p>
-      <w:pPr>
-        <w:pStyle w:val="Normal"/>
-        <w:bidi w:val="0"/>
-        <w:spacing w:before="0" w:after="140"/>
-        <w:jc w:val="start"/>
-        <w:rPr>
-          <w:rFonts w:ascii="Menlo;Monaco;Courier New;monospace" w:hAnsi="Menlo;Monaco;Courier New;monospace"/>
-          <w:b w:val="false"/>
-          <w:bCs/>
-          <w:color w:val="auto"/>
-          <w:sz w:val="20"/>
-          <w:szCs w:val="20"/>
-          <w:highlight w:val="none"/>
-          <w:shd w:fill="auto" w:val="clear"/>
-        </w:rPr>
-      </w:pPr>
-      <w:r>
-        <w:rPr>
-          <w:rFonts w:ascii="Menlo;Monaco;Courier New;monospace" w:hAnsi="Menlo;Monaco;Courier New;monospace"/>
-          <w:b w:val="false"/>
-          <w:bCs/>
-          <w:color w:val="000000"/>
-          <w:sz w:val="20"/>
-          <w:szCs w:val="20"/>
-          <w:shd w:fill="auto" w:val="clear"/>
-        </w:rPr>
-      </w:r>
-    </w:p>
-    <w:p>
-      <w:pPr>
-        <w:pStyle w:val="Normal"/>
-        <w:bidi w:val="0"/>
-        <w:spacing w:before="0" w:after="140"/>
-        <w:jc w:val="start"/>
-        <w:rPr>
-          <w:rFonts w:ascii="Menlo;Monaco;Courier New;monospace" w:hAnsi="Menlo;Monaco;Courier New;monospace"/>
-          <w:b w:val="false"/>
-          <w:bCs/>
-          <w:color w:val="auto"/>
-          <w:sz w:val="20"/>
-          <w:szCs w:val="20"/>
-          <w:highlight w:val="none"/>
-          <w:shd w:fill="auto" w:val="clear"/>
-        </w:rPr>
-      </w:pPr>
-      <w:r>
-        <w:rPr>
-          <w:rFonts w:ascii="Menlo;Monaco;Courier New;monospace" w:hAnsi="Menlo;Monaco;Courier New;monospace"/>
-          <w:b w:val="false"/>
-          <w:bCs/>
-          <w:color w:val="000000"/>
-          <w:sz w:val="20"/>
-          <w:szCs w:val="20"/>
-          <w:shd w:fill="auto" w:val="clear"/>
-        </w:rPr>
-        <w:t>typedef struct {</w:t>
-      </w:r>
-    </w:p>
-    <w:p>
-      <w:pPr>
-        <w:pStyle w:val="Normal"/>
-        <w:bidi w:val="0"/>
-        <w:spacing w:before="0" w:after="140"/>
-        <w:jc w:val="start"/>
-        <w:rPr>
-          <w:rFonts w:ascii="Menlo;Monaco;Courier New;monospace" w:hAnsi="Menlo;Monaco;Courier New;monospace"/>
-          <w:b w:val="false"/>
-          <w:bCs/>
-          <w:color w:val="auto"/>
-          <w:sz w:val="20"/>
-          <w:szCs w:val="20"/>
-          <w:highlight w:val="none"/>
-          <w:shd w:fill="auto" w:val="clear"/>
-        </w:rPr>
-      </w:pPr>
-      <w:r>
-        <w:rPr>
-          <w:rFonts w:ascii="Menlo;Monaco;Courier New;monospace" w:hAnsi="Menlo;Monaco;Courier New;monospace"/>
-          <w:b w:val="false"/>
-          <w:bCs/>
-          <w:color w:val="000000"/>
-          <w:sz w:val="20"/>
-          <w:szCs w:val="20"/>
-          <w:shd w:fill="auto" w:val="clear"/>
-        </w:rPr>
-        <w:t xml:space="preserve">    </w:t>
-      </w:r>
-      <w:r>
-        <w:rPr>
-          <w:rFonts w:ascii="Menlo;Monaco;Courier New;monospace" w:hAnsi="Menlo;Monaco;Courier New;monospace"/>
-          <w:b w:val="false"/>
-          <w:bCs/>
-          <w:color w:val="000000"/>
-          <w:sz w:val="20"/>
-          <w:szCs w:val="20"/>
-          <w:shd w:fill="auto" w:val="clear"/>
-        </w:rPr>
-        <w:t>int index;</w:t>
-      </w:r>
-    </w:p>
-    <w:p>
-      <w:pPr>
-        <w:pStyle w:val="Normal"/>
-        <w:bidi w:val="0"/>
-        <w:spacing w:before="0" w:after="140"/>
-        <w:jc w:val="start"/>
-        <w:rPr>
-          <w:rFonts w:ascii="Menlo;Monaco;Courier New;monospace" w:hAnsi="Menlo;Monaco;Courier New;monospace"/>
-          <w:b w:val="false"/>
-          <w:bCs/>
-          <w:color w:val="auto"/>
-          <w:sz w:val="20"/>
-          <w:szCs w:val="20"/>
-          <w:highlight w:val="none"/>
-          <w:shd w:fill="auto" w:val="clear"/>
-        </w:rPr>
-      </w:pPr>
-      <w:r>
-        <w:rPr>
-          <w:rFonts w:ascii="Menlo;Monaco;Courier New;monospace" w:hAnsi="Menlo;Monaco;Courier New;monospace"/>
-          <w:b w:val="false"/>
-          <w:bCs/>
-          <w:color w:val="000000"/>
-          <w:sz w:val="20"/>
-          <w:szCs w:val="20"/>
-          <w:shd w:fill="auto" w:val="clear"/>
-        </w:rPr>
-        <w:t xml:space="preserve">    </w:t>
-      </w:r>
-      <w:r>
-        <w:rPr>
-          <w:rFonts w:ascii="Menlo;Monaco;Courier New;monospace" w:hAnsi="Menlo;Monaco;Courier New;monospace"/>
-          <w:b w:val="false"/>
-          <w:bCs/>
-          <w:color w:val="000000"/>
-          <w:sz w:val="20"/>
-          <w:szCs w:val="20"/>
-          <w:shd w:fill="auto" w:val="clear"/>
-        </w:rPr>
-        <w:t>bool is_long_distance; // false: suburban, true: long-distance</w:t>
-      </w:r>
-    </w:p>
-    <w:p>
-      <w:pPr>
-        <w:pStyle w:val="Normal"/>
-        <w:bidi w:val="0"/>
-        <w:spacing w:before="0" w:after="140"/>
-        <w:jc w:val="start"/>
-        <w:rPr>
-          <w:rFonts w:ascii="Menlo;Monaco;Courier New;monospace" w:hAnsi="Menlo;Monaco;Courier New;monospace"/>
-          <w:b w:val="false"/>
-          <w:bCs/>
-          <w:color w:val="auto"/>
-          <w:sz w:val="20"/>
-          <w:szCs w:val="20"/>
-          <w:highlight w:val="none"/>
-          <w:shd w:fill="auto" w:val="clear"/>
-        </w:rPr>
-      </w:pPr>
-      <w:r>
-        <w:rPr>
-          <w:rFonts w:ascii="Menlo;Monaco;Courier New;monospace" w:hAnsi="Menlo;Monaco;Courier New;monospace"/>
-          <w:b w:val="false"/>
-          <w:bCs/>
-          <w:color w:val="000000"/>
-          <w:sz w:val="20"/>
-          <w:szCs w:val="20"/>
-          <w:shd w:fill="auto" w:val="clear"/>
-        </w:rPr>
-        <w:t xml:space="preserve">    </w:t>
-      </w:r>
-      <w:r>
-        <w:rPr>
-          <w:rFonts w:ascii="Menlo;Monaco;Courier New;monospace" w:hAnsi="Menlo;Monaco;Courier New;monospace"/>
-          <w:b w:val="false"/>
-          <w:bCs/>
-          <w:color w:val="000000"/>
-          <w:sz w:val="20"/>
-          <w:szCs w:val="20"/>
-          <w:shd w:fill="auto" w:val="clear"/>
-        </w:rPr>
-        <w:t>char direction[DIR_LEN];</w:t>
-      </w:r>
-    </w:p>
-    <w:p>
-      <w:pPr>
-        <w:pStyle w:val="Normal"/>
-        <w:bidi w:val="0"/>
-        <w:spacing w:before="0" w:after="140"/>
-        <w:jc w:val="start"/>
-        <w:rPr>
-          <w:rFonts w:ascii="Menlo;Monaco;Courier New;monospace" w:hAnsi="Menlo;Monaco;Courier New;monospace"/>
-          <w:b w:val="false"/>
-          <w:bCs/>
-          <w:color w:val="auto"/>
-          <w:sz w:val="20"/>
-          <w:szCs w:val="20"/>
-          <w:highlight w:val="none"/>
-          <w:shd w:fill="auto" w:val="clear"/>
-        </w:rPr>
-      </w:pPr>
-      <w:r>
-        <w:rPr>
-          <w:rFonts w:ascii="Menlo;Monaco;Courier New;monospace" w:hAnsi="Menlo;Monaco;Courier New;monospace"/>
-          <w:b w:val="false"/>
-          <w:bCs/>
-          <w:color w:val="000000"/>
-          <w:sz w:val="20"/>
-          <w:szCs w:val="20"/>
-          <w:shd w:fill="auto" w:val="clear"/>
-        </w:rPr>
-        <w:t xml:space="preserve">    </w:t>
-      </w:r>
-      <w:r>
-        <w:rPr>
-          <w:rFonts w:ascii="Menlo;Monaco;Courier New;monospace" w:hAnsi="Menlo;Monaco;Courier New;monospace"/>
-          <w:b w:val="false"/>
-          <w:bCs/>
-          <w:color w:val="000000"/>
-          <w:sz w:val="20"/>
-          <w:szCs w:val="20"/>
-          <w:shd w:fill="auto" w:val="clear"/>
-        </w:rPr>
-        <w:t>int departure_time; // minutes since midnight</w:t>
-      </w:r>
-    </w:p>
-    <w:p>
-      <w:pPr>
-        <w:pStyle w:val="Normal"/>
-        <w:bidi w:val="0"/>
-        <w:spacing w:before="0" w:after="140"/>
-        <w:jc w:val="start"/>
-        <w:rPr>
-          <w:rFonts w:ascii="Menlo;Monaco;Courier New;monospace" w:hAnsi="Menlo;Monaco;Courier New;monospace"/>
-          <w:b w:val="false"/>
-          <w:bCs/>
-          <w:color w:val="auto"/>
-          <w:sz w:val="20"/>
-          <w:szCs w:val="20"/>
-          <w:highlight w:val="none"/>
-          <w:shd w:fill="auto" w:val="clear"/>
-        </w:rPr>
-      </w:pPr>
-      <w:r>
-        <w:rPr>
-          <w:rFonts w:ascii="Menlo;Monaco;Courier New;monospace" w:hAnsi="Menlo;Monaco;Courier New;monospace"/>
-          <w:b w:val="false"/>
-          <w:bCs/>
-          <w:color w:val="000000"/>
-          <w:sz w:val="20"/>
-          <w:szCs w:val="20"/>
-          <w:shd w:fill="auto" w:val="clear"/>
-        </w:rPr>
-        <w:t xml:space="preserve">    </w:t>
-      </w:r>
-      <w:r>
-        <w:rPr>
-          <w:rFonts w:ascii="Menlo;Monaco;Courier New;monospace" w:hAnsi="Menlo;Monaco;Courier New;monospace"/>
-          <w:b w:val="false"/>
-          <w:bCs/>
-          <w:color w:val="000000"/>
-          <w:sz w:val="20"/>
-          <w:szCs w:val="20"/>
-          <w:shd w:fill="auto" w:val="clear"/>
-        </w:rPr>
-        <w:t>char departure_mode[MODE_LEN];</w:t>
-      </w:r>
-    </w:p>
-    <w:p>
-      <w:pPr>
-        <w:pStyle w:val="Normal"/>
-        <w:bidi w:val="0"/>
-        <w:spacing w:before="0" w:after="140"/>
-        <w:jc w:val="start"/>
-        <w:rPr>
-          <w:rFonts w:ascii="Menlo;Monaco;Courier New;monospace" w:hAnsi="Menlo;Monaco;Courier New;monospace"/>
-          <w:b w:val="false"/>
-          <w:bCs/>
-          <w:color w:val="auto"/>
-          <w:sz w:val="20"/>
-          <w:szCs w:val="20"/>
-          <w:highlight w:val="none"/>
-          <w:shd w:fill="auto" w:val="clear"/>
-        </w:rPr>
-      </w:pPr>
-      <w:r>
-        <w:rPr>
-          <w:rFonts w:ascii="Menlo;Monaco;Courier New;monospace" w:hAnsi="Menlo;Monaco;Courier New;monospace"/>
-          <w:b w:val="false"/>
-          <w:bCs/>
-          <w:color w:val="000000"/>
-          <w:sz w:val="20"/>
-          <w:szCs w:val="20"/>
-          <w:shd w:fill="auto" w:val="clear"/>
-        </w:rPr>
-        <w:t xml:space="preserve">    </w:t>
-      </w:r>
-      <w:r>
-        <w:rPr>
-          <w:rFonts w:ascii="Menlo;Monaco;Courier New;monospace" w:hAnsi="Menlo;Monaco;Courier New;monospace"/>
-          <w:b w:val="false"/>
-          <w:bCs/>
-          <w:color w:val="000000"/>
-          <w:sz w:val="20"/>
-          <w:szCs w:val="20"/>
-          <w:shd w:fill="auto" w:val="clear"/>
-        </w:rPr>
-        <w:t>int arrival_time; // minutes since midnight</w:t>
-      </w:r>
-    </w:p>
-    <w:p>
-      <w:pPr>
-        <w:pStyle w:val="Normal"/>
-        <w:bidi w:val="0"/>
-        <w:spacing w:before="0" w:after="140"/>
-        <w:jc w:val="start"/>
-        <w:rPr>
-          <w:rFonts w:ascii="Menlo;Monaco;Courier New;monospace" w:hAnsi="Menlo;Monaco;Courier New;monospace"/>
-          <w:b w:val="false"/>
-          <w:bCs/>
-          <w:color w:val="auto"/>
-          <w:sz w:val="20"/>
-          <w:szCs w:val="20"/>
-          <w:highlight w:val="none"/>
-          <w:shd w:fill="auto" w:val="clear"/>
-        </w:rPr>
-      </w:pPr>
-      <w:r>
-        <w:rPr>
-          <w:rFonts w:ascii="Menlo;Monaco;Courier New;monospace" w:hAnsi="Menlo;Monaco;Courier New;monospace"/>
-          <w:b w:val="false"/>
-          <w:bCs/>
-          <w:color w:val="000000"/>
-          <w:sz w:val="20"/>
-          <w:szCs w:val="20"/>
-          <w:shd w:fill="auto" w:val="clear"/>
-        </w:rPr>
-        <w:t>} Train;</w:t>
-      </w:r>
-    </w:p>
-    <w:p>
-      <w:pPr>
-        <w:pStyle w:val="Normal"/>
-        <w:bidi w:val="0"/>
-        <w:spacing w:before="0" w:after="140"/>
-        <w:jc w:val="start"/>
-        <w:rPr>
-          <w:rFonts w:ascii="Menlo;Monaco;Courier New;monospace" w:hAnsi="Menlo;Monaco;Courier New;monospace"/>
-          <w:b w:val="false"/>
-          <w:bCs/>
-          <w:color w:val="auto"/>
-          <w:sz w:val="20"/>
-          <w:szCs w:val="20"/>
-          <w:highlight w:val="none"/>
-          <w:shd w:fill="auto" w:val="clear"/>
-        </w:rPr>
-      </w:pPr>
-      <w:r>
-        <w:rPr>
-          <w:rFonts w:ascii="Menlo;Monaco;Courier New;monospace" w:hAnsi="Menlo;Monaco;Courier New;monospace"/>
-          <w:b w:val="false"/>
-          <w:bCs/>
-          <w:color w:val="000000"/>
-          <w:sz w:val="20"/>
-          <w:szCs w:val="20"/>
-          <w:shd w:fill="auto" w:val="clear"/>
-        </w:rPr>
-      </w:r>
-    </w:p>
-    <w:p>
-      <w:pPr>
-        <w:pStyle w:val="Normal"/>
-        <w:bidi w:val="0"/>
-        <w:spacing w:before="0" w:after="140"/>
-        <w:jc w:val="start"/>
-        <w:rPr>
-          <w:rFonts w:ascii="Menlo;Monaco;Courier New;monospace" w:hAnsi="Menlo;Monaco;Courier New;monospace"/>
-          <w:b w:val="false"/>
-          <w:bCs/>
-          <w:color w:val="auto"/>
-          <w:sz w:val="20"/>
-          <w:szCs w:val="20"/>
-          <w:highlight w:val="none"/>
-          <w:shd w:fill="auto" w:val="clear"/>
-        </w:rPr>
-      </w:pPr>
-      <w:r>
-        <w:rPr>
-          <w:rFonts w:ascii="Menlo;Monaco;Courier New;monospace" w:hAnsi="Menlo;Monaco;Courier New;monospace"/>
-          <w:b w:val="false"/>
-          <w:bCs/>
-          <w:color w:val="000000"/>
-          <w:sz w:val="20"/>
-          <w:szCs w:val="20"/>
-          <w:shd w:fill="auto" w:val="clear"/>
-        </w:rPr>
-        <w:t>int select_trains(Train trains_depot[], Train trains_selected[], int train_count, bool is_long_distance, int desired_time);</w:t>
-      </w:r>
-    </w:p>
-    <w:p>
-      <w:pPr>
-        <w:pStyle w:val="Normal"/>
-        <w:bidi w:val="0"/>
-        <w:spacing w:before="0" w:after="140"/>
-        <w:jc w:val="start"/>
-        <w:rPr>
-          <w:rFonts w:ascii="Menlo;Monaco;Courier New;monospace" w:hAnsi="Menlo;Monaco;Courier New;monospace"/>
-          <w:b w:val="false"/>
-          <w:bCs/>
-          <w:color w:val="auto"/>
-          <w:sz w:val="20"/>
-          <w:szCs w:val="20"/>
-          <w:highlight w:val="none"/>
-          <w:shd w:fill="auto" w:val="clear"/>
-        </w:rPr>
-      </w:pPr>
-      <w:r>
-        <w:rPr>
-          <w:rFonts w:ascii="Menlo;Monaco;Courier New;monospace" w:hAnsi="Menlo;Monaco;Courier New;monospace"/>
-          <w:b w:val="false"/>
-          <w:bCs/>
-          <w:color w:val="000000"/>
-          <w:sz w:val="20"/>
-          <w:szCs w:val="20"/>
-          <w:shd w:fill="auto" w:val="clear"/>
-        </w:rPr>
-        <w:t>void print_trains(Train trains_selected[], int selected_num);</w:t>
-      </w:r>
-    </w:p>
-    <w:p>
-      <w:pPr>
-        <w:pStyle w:val="Normal"/>
-        <w:bidi w:val="0"/>
-        <w:spacing w:before="0" w:after="140"/>
-        <w:jc w:val="start"/>
-        <w:rPr>
-          <w:rFonts w:ascii="Menlo;Monaco;Courier New;monospace" w:hAnsi="Menlo;Monaco;Courier New;monospace"/>
-          <w:b w:val="false"/>
-          <w:bCs/>
-          <w:color w:val="auto"/>
-          <w:sz w:val="20"/>
-          <w:szCs w:val="20"/>
-          <w:highlight w:val="none"/>
-          <w:shd w:fill="auto" w:val="clear"/>
-        </w:rPr>
-      </w:pPr>
-      <w:r>
-        <w:rPr>
-          <w:rFonts w:ascii="Menlo;Monaco;Courier New;monospace" w:hAnsi="Menlo;Monaco;Courier New;monospace"/>
-          <w:b w:val="false"/>
-          <w:bCs/>
-          <w:color w:val="000000"/>
-          <w:sz w:val="20"/>
-          <w:szCs w:val="20"/>
-          <w:shd w:fill="auto" w:val="clear"/>
-        </w:rPr>
-      </w:r>
-    </w:p>
-    <w:p>
-      <w:pPr>
-        <w:pStyle w:val="Normal"/>
-        <w:bidi w:val="0"/>
-        <w:spacing w:before="0" w:after="140"/>
-        <w:jc w:val="start"/>
-        <w:rPr>
-          <w:rFonts w:ascii="Menlo;Monaco;Courier New;monospace" w:hAnsi="Menlo;Monaco;Courier New;monospace"/>
-          <w:b w:val="false"/>
-          <w:bCs/>
-          <w:color w:val="auto"/>
-          <w:sz w:val="20"/>
-          <w:szCs w:val="20"/>
-          <w:highlight w:val="none"/>
-          <w:shd w:fill="auto" w:val="clear"/>
-        </w:rPr>
+      </w:r>
+    </w:p>
+    <w:p>
+      <w:pPr>
+        <w:pStyle w:val="Normal"/>
+        <w:bidi w:val="0"/>
+        <w:spacing w:lineRule="auto" w:line="240" w:before="57" w:after="197"/>
+        <w:jc w:val="start"/>
+        <w:rPr/>
       </w:pPr>
       <w:r>
         <w:rPr>
@@ -3889,6 +3776,33 @@
           <w:shd w:fill="auto" w:val="clear"/>
         </w:rPr>
         <w:t>#endif // TRAIN_H</w:t>
+      </w:r>
+    </w:p>
+    <w:p>
+      <w:pPr>
+        <w:pStyle w:val="BodyText"/>
+        <w:bidi w:val="0"/>
+        <w:spacing w:lineRule="auto" w:line="240" w:before="57" w:after="197"/>
+        <w:jc w:val="center"/>
+        <w:rPr>
+          <w:rFonts w:ascii="Times New Roman" w:hAnsi="Times New Roman"/>
+          <w:b/>
+          <w:bCs/>
+          <w:sz w:val="28"/>
+          <w:szCs w:val="28"/>
+        </w:rPr>
+      </w:pPr>
+      <w:r>
+        <w:rPr>
+          <w:rFonts w:ascii="Times New Roman" w:hAnsi="Times New Roman"/>
+          <w:b/>
+          <w:bCs/>
+          <w:sz w:val="28"/>
+          <w:szCs w:val="28"/>
+        </w:rPr>
+      </w:r>
+      <w:r>
+        <w:br w:type="page"/>
       </w:r>
     </w:p>
     <w:p>
@@ -3913,33 +3827,6 @@
           <w:sz w:val="28"/>
           <w:szCs w:val="28"/>
         </w:rPr>
-      </w:r>
-      <w:r>
-        <w:br w:type="page"/>
-      </w:r>
-    </w:p>
-    <w:p>
-      <w:pPr>
-        <w:pStyle w:val="BodyText"/>
-        <w:bidi w:val="0"/>
-        <w:spacing w:before="0" w:after="140"/>
-        <w:jc w:val="center"/>
-        <w:rPr>
-          <w:rFonts w:ascii="Times New Roman" w:hAnsi="Times New Roman"/>
-          <w:b/>
-          <w:bCs/>
-          <w:sz w:val="28"/>
-          <w:szCs w:val="28"/>
-        </w:rPr>
-      </w:pPr>
-      <w:r>
-        <w:rPr>
-          <w:rFonts w:ascii="Times New Roman" w:hAnsi="Times New Roman"/>
-          <w:b/>
-          <w:bCs/>
-          <w:sz w:val="28"/>
-          <w:szCs w:val="28"/>
-        </w:rPr>
         <w:t>Основная программа</w:t>
       </w:r>
     </w:p>
@@ -3947,6 +3834,7 @@
       <w:pPr>
         <w:pStyle w:val="Normal"/>
         <w:bidi w:val="0"/>
+        <w:spacing w:before="57" w:after="57"/>
         <w:jc w:val="start"/>
         <w:rPr>
           <w:rFonts w:ascii="Menlo;Monaco;Courier New;monospace" w:hAnsi="Menlo;Monaco;Courier New;monospace"/>
@@ -3976,6 +3864,7 @@
       <w:pPr>
         <w:pStyle w:val="Normal"/>
         <w:bidi w:val="0"/>
+        <w:spacing w:before="57" w:after="57"/>
         <w:jc w:val="start"/>
         <w:rPr>
           <w:rFonts w:ascii="Menlo;Monaco;Courier New;monospace" w:hAnsi="Menlo;Monaco;Courier New;monospace"/>
@@ -4004,6 +3893,7 @@
       <w:pPr>
         <w:pStyle w:val="Normal"/>
         <w:bidi w:val="0"/>
+        <w:spacing w:before="57" w:after="57"/>
         <w:jc w:val="start"/>
         <w:rPr>
           <w:rFonts w:ascii="Menlo;Monaco;Courier New;monospace" w:hAnsi="Menlo;Monaco;Courier New;monospace"/>
@@ -4033,6 +3923,7 @@
       <w:pPr>
         <w:pStyle w:val="Normal"/>
         <w:bidi w:val="0"/>
+        <w:spacing w:before="57" w:after="57"/>
         <w:jc w:val="start"/>
         <w:rPr>
           <w:rFonts w:ascii="Menlo;Monaco;Courier New;monospace" w:hAnsi="Menlo;Monaco;Courier New;monospace"/>
@@ -4074,6 +3965,7 @@
       <w:pPr>
         <w:pStyle w:val="Normal"/>
         <w:bidi w:val="0"/>
+        <w:spacing w:before="57" w:after="57"/>
         <w:jc w:val="start"/>
         <w:rPr>
           <w:rFonts w:ascii="Menlo;Monaco;Courier New;monospace" w:hAnsi="Menlo;Monaco;Courier New;monospace"/>
@@ -4115,6 +4007,7 @@
       <w:pPr>
         <w:pStyle w:val="Normal"/>
         <w:bidi w:val="0"/>
+        <w:spacing w:before="57" w:after="57"/>
         <w:jc w:val="start"/>
         <w:rPr>
           <w:rFonts w:ascii="Menlo;Monaco;Courier New;monospace" w:hAnsi="Menlo;Monaco;Courier New;monospace"/>
@@ -4156,6 +4049,7 @@
       <w:pPr>
         <w:pStyle w:val="Normal"/>
         <w:bidi w:val="0"/>
+        <w:spacing w:before="57" w:after="57"/>
         <w:jc w:val="start"/>
         <w:rPr>
           <w:rFonts w:ascii="Menlo;Monaco;Courier New;monospace" w:hAnsi="Menlo;Monaco;Courier New;monospace"/>
@@ -4197,6 +4091,7 @@
       <w:pPr>
         <w:pStyle w:val="Normal"/>
         <w:bidi w:val="0"/>
+        <w:spacing w:before="57" w:after="57"/>
         <w:jc w:val="start"/>
         <w:rPr>
           <w:rFonts w:ascii="Menlo;Monaco;Courier New;monospace" w:hAnsi="Menlo;Monaco;Courier New;monospace"/>
@@ -4238,6 +4133,7 @@
       <w:pPr>
         <w:pStyle w:val="Normal"/>
         <w:bidi w:val="0"/>
+        <w:spacing w:before="57" w:after="57"/>
         <w:jc w:val="start"/>
         <w:rPr>
           <w:rFonts w:ascii="Menlo;Monaco;Courier New;monospace" w:hAnsi="Menlo;Monaco;Courier New;monospace"/>
@@ -4279,6 +4175,7 @@
       <w:pPr>
         <w:pStyle w:val="Normal"/>
         <w:bidi w:val="0"/>
+        <w:spacing w:before="57" w:after="57"/>
         <w:jc w:val="start"/>
         <w:rPr>
           <w:rFonts w:ascii="Menlo;Monaco;Courier New;monospace" w:hAnsi="Menlo;Monaco;Courier New;monospace"/>
@@ -4320,6 +4217,7 @@
       <w:pPr>
         <w:pStyle w:val="Normal"/>
         <w:bidi w:val="0"/>
+        <w:spacing w:before="57" w:after="57"/>
         <w:jc w:val="start"/>
         <w:rPr>
           <w:rFonts w:ascii="Menlo;Monaco;Courier New;monospace" w:hAnsi="Menlo;Monaco;Courier New;monospace"/>
@@ -4361,6 +4259,7 @@
       <w:pPr>
         <w:pStyle w:val="Normal"/>
         <w:bidi w:val="0"/>
+        <w:spacing w:before="57" w:after="57"/>
         <w:jc w:val="start"/>
         <w:rPr>
           <w:rFonts w:ascii="Menlo;Monaco;Courier New;monospace" w:hAnsi="Menlo;Monaco;Courier New;monospace"/>
@@ -4402,6 +4301,7 @@
       <w:pPr>
         <w:pStyle w:val="Normal"/>
         <w:bidi w:val="0"/>
+        <w:spacing w:before="57" w:after="57"/>
         <w:jc w:val="start"/>
         <w:rPr>
           <w:rFonts w:ascii="Menlo;Monaco;Courier New;monospace" w:hAnsi="Menlo;Monaco;Courier New;monospace"/>
@@ -4443,6 +4343,7 @@
       <w:pPr>
         <w:pStyle w:val="Normal"/>
         <w:bidi w:val="0"/>
+        <w:spacing w:before="57" w:after="57"/>
         <w:jc w:val="start"/>
         <w:rPr>
           <w:rFonts w:ascii="Menlo;Monaco;Courier New;monospace" w:hAnsi="Menlo;Monaco;Courier New;monospace"/>
@@ -4484,6 +4385,7 @@
       <w:pPr>
         <w:pStyle w:val="Normal"/>
         <w:bidi w:val="0"/>
+        <w:spacing w:before="57" w:after="57"/>
         <w:jc w:val="start"/>
         <w:rPr>
           <w:rFonts w:ascii="Menlo;Monaco;Courier New;monospace" w:hAnsi="Menlo;Monaco;Courier New;monospace"/>
@@ -4525,6 +4427,7 @@
       <w:pPr>
         <w:pStyle w:val="Normal"/>
         <w:bidi w:val="0"/>
+        <w:spacing w:before="57" w:after="57"/>
         <w:jc w:val="start"/>
         <w:rPr>
           <w:rFonts w:ascii="Menlo;Monaco;Courier New;monospace" w:hAnsi="Menlo;Monaco;Courier New;monospace"/>
@@ -4566,6 +4469,7 @@
       <w:pPr>
         <w:pStyle w:val="Normal"/>
         <w:bidi w:val="0"/>
+        <w:spacing w:before="57" w:after="57"/>
         <w:jc w:val="start"/>
         <w:rPr>
           <w:rFonts w:ascii="Menlo;Monaco;Courier New;monospace" w:hAnsi="Menlo;Monaco;Courier New;monospace"/>
@@ -4607,6 +4511,7 @@
       <w:pPr>
         <w:pStyle w:val="Normal"/>
         <w:bidi w:val="0"/>
+        <w:spacing w:before="57" w:after="57"/>
         <w:jc w:val="start"/>
         <w:rPr>
           <w:rFonts w:ascii="Menlo;Monaco;Courier New;monospace" w:hAnsi="Menlo;Monaco;Courier New;monospace"/>
@@ -4648,6 +4553,7 @@
       <w:pPr>
         <w:pStyle w:val="Normal"/>
         <w:bidi w:val="0"/>
+        <w:spacing w:before="57" w:after="57"/>
         <w:jc w:val="start"/>
         <w:rPr>
           <w:rFonts w:ascii="Menlo;Monaco;Courier New;monospace" w:hAnsi="Menlo;Monaco;Courier New;monospace"/>
@@ -4677,6 +4583,7 @@
       <w:pPr>
         <w:pStyle w:val="Normal"/>
         <w:bidi w:val="0"/>
+        <w:spacing w:before="57" w:after="57"/>
         <w:jc w:val="start"/>
         <w:rPr>
           <w:rFonts w:ascii="Menlo;Monaco;Courier New;monospace" w:hAnsi="Menlo;Monaco;Courier New;monospace"/>
@@ -4705,6 +4612,7 @@
       <w:pPr>
         <w:pStyle w:val="Normal"/>
         <w:bidi w:val="0"/>
+        <w:spacing w:before="57" w:after="57"/>
         <w:jc w:val="start"/>
         <w:rPr>
           <w:rFonts w:ascii="Menlo;Monaco;Courier New;monospace" w:hAnsi="Menlo;Monaco;Courier New;monospace"/>
@@ -4734,6 +4642,7 @@
       <w:pPr>
         <w:pStyle w:val="Normal"/>
         <w:bidi w:val="0"/>
+        <w:spacing w:before="57" w:after="57"/>
         <w:jc w:val="start"/>
         <w:rPr>
           <w:rFonts w:ascii="Menlo;Monaco;Courier New;monospace" w:hAnsi="Menlo;Monaco;Courier New;monospace"/>
@@ -4775,6 +4684,7 @@
       <w:pPr>
         <w:pStyle w:val="Normal"/>
         <w:bidi w:val="0"/>
+        <w:spacing w:before="57" w:after="57"/>
         <w:jc w:val="start"/>
         <w:rPr>
           <w:rFonts w:ascii="Menlo;Monaco;Courier New;monospace" w:hAnsi="Menlo;Monaco;Courier New;monospace"/>
@@ -4816,6 +4726,7 @@
       <w:pPr>
         <w:pStyle w:val="Normal"/>
         <w:bidi w:val="0"/>
+        <w:spacing w:before="57" w:after="57"/>
         <w:jc w:val="start"/>
         <w:rPr>
           <w:rFonts w:ascii="Menlo;Monaco;Courier New;monospace" w:hAnsi="Menlo;Monaco;Courier New;monospace"/>
@@ -4857,6 +4768,7 @@
       <w:pPr>
         <w:pStyle w:val="Normal"/>
         <w:bidi w:val="0"/>
+        <w:spacing w:before="57" w:after="57"/>
         <w:jc w:val="start"/>
         <w:rPr>
           <w:rFonts w:ascii="Menlo;Monaco;Courier New;monospace" w:hAnsi="Menlo;Monaco;Courier New;monospace"/>
@@ -4898,6 +4810,7 @@
       <w:pPr>
         <w:pStyle w:val="Normal"/>
         <w:bidi w:val="0"/>
+        <w:spacing w:before="57" w:after="57"/>
         <w:jc w:val="start"/>
         <w:rPr>
           <w:rFonts w:ascii="Menlo;Monaco;Courier New;monospace" w:hAnsi="Menlo;Monaco;Courier New;monospace"/>
@@ -4939,6 +4852,7 @@
       <w:pPr>
         <w:pStyle w:val="Normal"/>
         <w:bidi w:val="0"/>
+        <w:spacing w:before="57" w:after="57"/>
         <w:jc w:val="start"/>
         <w:rPr>
           <w:rFonts w:ascii="Menlo;Monaco;Courier New;monospace" w:hAnsi="Menlo;Monaco;Courier New;monospace"/>
@@ -4973,13 +4887,14 @@
           <w:szCs w:val="20"/>
           <w:shd w:fill="auto" w:val="clear"/>
         </w:rPr>
-        <w:t>const char* type_str;</w:t>
-      </w:r>
-    </w:p>
-    <w:p>
-      <w:pPr>
-        <w:pStyle w:val="Normal"/>
-        <w:bidi w:val="0"/>
+        <w:t>printf("%d. %s %s Dep: %02d:%02d Mode: %s Arr: %02d:%02d\n",</w:t>
+      </w:r>
+    </w:p>
+    <w:p>
+      <w:pPr>
+        <w:pStyle w:val="Normal"/>
+        <w:bidi w:val="0"/>
+        <w:spacing w:before="57" w:after="57"/>
         <w:jc w:val="start"/>
         <w:rPr>
           <w:rFonts w:ascii="Menlo;Monaco;Courier New;monospace" w:hAnsi="Menlo;Monaco;Courier New;monospace"/>
@@ -5002,6 +4917,258 @@
           <w:szCs w:val="20"/>
           <w:shd w:fill="auto" w:val="clear"/>
         </w:rPr>
+        <w:t xml:space="preserve">        </w:t>
+      </w:r>
+      <w:r>
+        <w:rPr>
+          <w:rFonts w:ascii="Menlo;Monaco;Courier New;monospace" w:hAnsi="Menlo;Monaco;Courier New;monospace"/>
+          <w:b w:val="false"/>
+          <w:bCs/>
+          <w:color w:val="000000"/>
+          <w:sz w:val="20"/>
+          <w:szCs w:val="20"/>
+          <w:shd w:fill="auto" w:val="clear"/>
+        </w:rPr>
+        <w:t>trains_selected[0].index,</w:t>
+      </w:r>
+    </w:p>
+    <w:p>
+      <w:pPr>
+        <w:pStyle w:val="Normal"/>
+        <w:bidi w:val="0"/>
+        <w:spacing w:before="57" w:after="57"/>
+        <w:jc w:val="start"/>
+        <w:rPr>
+          <w:rFonts w:ascii="Menlo;Monaco;Courier New;monospace" w:hAnsi="Menlo;Monaco;Courier New;monospace"/>
+          <w:b w:val="false"/>
+          <w:bCs/>
+          <w:color w:val="000000"/>
+          <w:sz w:val="20"/>
+          <w:szCs w:val="20"/>
+          <w:highlight w:val="none"/>
+          <w:shd w:fill="auto" w:val="clear"/>
+        </w:rPr>
+      </w:pPr>
+      <w:r>
+        <w:rPr>
+          <w:rFonts w:ascii="Menlo;Monaco;Courier New;monospace" w:hAnsi="Menlo;Monaco;Courier New;monospace"/>
+          <w:b w:val="false"/>
+          <w:bCs/>
+          <w:color w:val="000000"/>
+          <w:sz w:val="20"/>
+          <w:szCs w:val="20"/>
+          <w:shd w:fill="auto" w:val="clear"/>
+        </w:rPr>
+        <w:t xml:space="preserve">        </w:t>
+      </w:r>
+      <w:r>
+        <w:rPr>
+          <w:rFonts w:ascii="Menlo;Monaco;Courier New;monospace" w:hAnsi="Menlo;Monaco;Courier New;monospace"/>
+          <w:b w:val="false"/>
+          <w:bCs/>
+          <w:color w:val="000000"/>
+          <w:sz w:val="20"/>
+          <w:szCs w:val="20"/>
+          <w:shd w:fill="auto" w:val="clear"/>
+        </w:rPr>
+        <w:t>trains_selected[0].is_long_distance ? "LongDistance" : "Suburban",</w:t>
+      </w:r>
+    </w:p>
+    <w:p>
+      <w:pPr>
+        <w:pStyle w:val="Normal"/>
+        <w:bidi w:val="0"/>
+        <w:spacing w:before="57" w:after="57"/>
+        <w:jc w:val="start"/>
+        <w:rPr>
+          <w:rFonts w:ascii="Menlo;Monaco;Courier New;monospace" w:hAnsi="Menlo;Monaco;Courier New;monospace"/>
+          <w:b w:val="false"/>
+          <w:bCs/>
+          <w:color w:val="000000"/>
+          <w:sz w:val="20"/>
+          <w:szCs w:val="20"/>
+          <w:highlight w:val="none"/>
+          <w:shd w:fill="auto" w:val="clear"/>
+        </w:rPr>
+      </w:pPr>
+      <w:r>
+        <w:rPr>
+          <w:rFonts w:ascii="Menlo;Monaco;Courier New;monospace" w:hAnsi="Menlo;Monaco;Courier New;monospace"/>
+          <w:b w:val="false"/>
+          <w:bCs/>
+          <w:color w:val="000000"/>
+          <w:sz w:val="20"/>
+          <w:szCs w:val="20"/>
+          <w:shd w:fill="auto" w:val="clear"/>
+        </w:rPr>
+        <w:t xml:space="preserve">        </w:t>
+      </w:r>
+      <w:r>
+        <w:rPr>
+          <w:rFonts w:ascii="Menlo;Monaco;Courier New;monospace" w:hAnsi="Menlo;Monaco;Courier New;monospace"/>
+          <w:b w:val="false"/>
+          <w:bCs/>
+          <w:color w:val="000000"/>
+          <w:sz w:val="20"/>
+          <w:szCs w:val="20"/>
+          <w:shd w:fill="auto" w:val="clear"/>
+        </w:rPr>
+        <w:t>trains_selected[0].direction,</w:t>
+      </w:r>
+    </w:p>
+    <w:p>
+      <w:pPr>
+        <w:pStyle w:val="Normal"/>
+        <w:bidi w:val="0"/>
+        <w:spacing w:before="57" w:after="57"/>
+        <w:jc w:val="start"/>
+        <w:rPr>
+          <w:rFonts w:ascii="Menlo;Monaco;Courier New;monospace" w:hAnsi="Menlo;Monaco;Courier New;monospace"/>
+          <w:b w:val="false"/>
+          <w:bCs/>
+          <w:color w:val="000000"/>
+          <w:sz w:val="20"/>
+          <w:szCs w:val="20"/>
+          <w:highlight w:val="none"/>
+          <w:shd w:fill="auto" w:val="clear"/>
+        </w:rPr>
+      </w:pPr>
+      <w:r>
+        <w:rPr>
+          <w:rFonts w:ascii="Menlo;Monaco;Courier New;monospace" w:hAnsi="Menlo;Monaco;Courier New;monospace"/>
+          <w:b w:val="false"/>
+          <w:bCs/>
+          <w:color w:val="000000"/>
+          <w:sz w:val="20"/>
+          <w:szCs w:val="20"/>
+          <w:shd w:fill="auto" w:val="clear"/>
+        </w:rPr>
+        <w:t xml:space="preserve">        </w:t>
+      </w:r>
+      <w:r>
+        <w:rPr>
+          <w:rFonts w:ascii="Menlo;Monaco;Courier New;monospace" w:hAnsi="Menlo;Monaco;Courier New;monospace"/>
+          <w:b w:val="false"/>
+          <w:bCs/>
+          <w:color w:val="000000"/>
+          <w:sz w:val="20"/>
+          <w:szCs w:val="20"/>
+          <w:shd w:fill="auto" w:val="clear"/>
+        </w:rPr>
+        <w:t>trains_selected[0].departure_time / 60, trains_selected[0].departure_time % 60,</w:t>
+      </w:r>
+    </w:p>
+    <w:p>
+      <w:pPr>
+        <w:pStyle w:val="Normal"/>
+        <w:bidi w:val="0"/>
+        <w:spacing w:before="57" w:after="57"/>
+        <w:jc w:val="start"/>
+        <w:rPr>
+          <w:rFonts w:ascii="Menlo;Monaco;Courier New;monospace" w:hAnsi="Menlo;Monaco;Courier New;monospace"/>
+          <w:b w:val="false"/>
+          <w:bCs/>
+          <w:color w:val="000000"/>
+          <w:sz w:val="20"/>
+          <w:szCs w:val="20"/>
+          <w:highlight w:val="none"/>
+          <w:shd w:fill="auto" w:val="clear"/>
+        </w:rPr>
+      </w:pPr>
+      <w:r>
+        <w:rPr>
+          <w:rFonts w:ascii="Menlo;Monaco;Courier New;monospace" w:hAnsi="Menlo;Monaco;Courier New;monospace"/>
+          <w:b w:val="false"/>
+          <w:bCs/>
+          <w:color w:val="000000"/>
+          <w:sz w:val="20"/>
+          <w:szCs w:val="20"/>
+          <w:shd w:fill="auto" w:val="clear"/>
+        </w:rPr>
+        <w:t xml:space="preserve">        </w:t>
+      </w:r>
+      <w:r>
+        <w:rPr>
+          <w:rFonts w:ascii="Menlo;Monaco;Courier New;monospace" w:hAnsi="Menlo;Monaco;Courier New;monospace"/>
+          <w:b w:val="false"/>
+          <w:bCs/>
+          <w:color w:val="000000"/>
+          <w:sz w:val="20"/>
+          <w:szCs w:val="20"/>
+          <w:shd w:fill="auto" w:val="clear"/>
+        </w:rPr>
+        <w:t>trains_selected[0].departure_mode,</w:t>
+      </w:r>
+    </w:p>
+    <w:p>
+      <w:pPr>
+        <w:pStyle w:val="Normal"/>
+        <w:bidi w:val="0"/>
+        <w:spacing w:before="57" w:after="57"/>
+        <w:jc w:val="start"/>
+        <w:rPr>
+          <w:rFonts w:ascii="Menlo;Monaco;Courier New;monospace" w:hAnsi="Menlo;Monaco;Courier New;monospace"/>
+          <w:b w:val="false"/>
+          <w:bCs/>
+          <w:color w:val="000000"/>
+          <w:sz w:val="20"/>
+          <w:szCs w:val="20"/>
+          <w:highlight w:val="none"/>
+          <w:shd w:fill="auto" w:val="clear"/>
+        </w:rPr>
+      </w:pPr>
+      <w:r>
+        <w:rPr>
+          <w:rFonts w:ascii="Menlo;Monaco;Courier New;monospace" w:hAnsi="Menlo;Monaco;Courier New;monospace"/>
+          <w:b w:val="false"/>
+          <w:bCs/>
+          <w:color w:val="000000"/>
+          <w:sz w:val="20"/>
+          <w:szCs w:val="20"/>
+          <w:shd w:fill="auto" w:val="clear"/>
+        </w:rPr>
+        <w:t xml:space="preserve">        </w:t>
+      </w:r>
+      <w:r>
+        <w:rPr>
+          <w:rFonts w:ascii="Menlo;Monaco;Courier New;monospace" w:hAnsi="Menlo;Monaco;Courier New;monospace"/>
+          <w:b w:val="false"/>
+          <w:bCs/>
+          <w:color w:val="000000"/>
+          <w:sz w:val="20"/>
+          <w:szCs w:val="20"/>
+          <w:shd w:fill="auto" w:val="clear"/>
+        </w:rPr>
+        <w:t>trains_selected[0].arrival_time / 60, trains_selected[0].arrival_time % 60</w:t>
+      </w:r>
+    </w:p>
+    <w:p>
+      <w:pPr>
+        <w:pStyle w:val="Normal"/>
+        <w:bidi w:val="0"/>
+        <w:spacing w:before="57" w:after="57"/>
+        <w:jc w:val="start"/>
+        <w:rPr>
+          <w:rFonts w:ascii="Menlo;Monaco;Courier New;monospace" w:hAnsi="Menlo;Monaco;Courier New;monospace"/>
+          <w:b w:val="false"/>
+          <w:bCs/>
+          <w:color w:val="000000"/>
+          <w:sz w:val="20"/>
+          <w:szCs w:val="20"/>
+          <w:highlight w:val="none"/>
+          <w:shd w:fill="auto" w:val="clear"/>
+        </w:rPr>
+      </w:pPr>
+      <w:r>
+        <w:rPr>
+          <w:rFonts w:ascii="Menlo;Monaco;Courier New;monospace" w:hAnsi="Menlo;Monaco;Courier New;monospace"/>
+          <w:b w:val="false"/>
+          <w:bCs/>
+          <w:color w:val="000000"/>
+          <w:sz w:val="20"/>
+          <w:szCs w:val="20"/>
+          <w:shd w:fill="auto" w:val="clear"/>
+        </w:rPr>
         <w:t xml:space="preserve">    </w:t>
       </w:r>
       <w:r>
@@ -5014,13 +5181,14 @@
           <w:szCs w:val="20"/>
           <w:shd w:fill="auto" w:val="clear"/>
         </w:rPr>
-        <w:t>if (trains_selected[0].is_long_distance) {</w:t>
-      </w:r>
-    </w:p>
-    <w:p>
-      <w:pPr>
-        <w:pStyle w:val="Normal"/>
-        <w:bidi w:val="0"/>
+        <w:t>);</w:t>
+      </w:r>
+    </w:p>
+    <w:p>
+      <w:pPr>
+        <w:pStyle w:val="Normal"/>
+        <w:bidi w:val="0"/>
+        <w:spacing w:before="57" w:after="57"/>
         <w:jc w:val="start"/>
         <w:rPr>
           <w:rFonts w:ascii="Menlo;Monaco;Courier New;monospace" w:hAnsi="Menlo;Monaco;Courier New;monospace"/>
@@ -5043,6 +5211,334 @@
           <w:szCs w:val="20"/>
           <w:shd w:fill="auto" w:val="clear"/>
         </w:rPr>
+        <w:t>}</w:t>
+      </w:r>
+    </w:p>
+    <w:p>
+      <w:pPr>
+        <w:pStyle w:val="Normal"/>
+        <w:bidi w:val="0"/>
+        <w:spacing w:before="57" w:after="57"/>
+        <w:jc w:val="start"/>
+        <w:rPr>
+          <w:rFonts w:ascii="Menlo;Monaco;Courier New;monospace" w:hAnsi="Menlo;Monaco;Courier New;monospace"/>
+          <w:b w:val="false"/>
+          <w:bCs/>
+          <w:color w:val="000000"/>
+          <w:sz w:val="20"/>
+          <w:szCs w:val="20"/>
+          <w:highlight w:val="none"/>
+          <w:shd w:fill="auto" w:val="clear"/>
+        </w:rPr>
+      </w:pPr>
+      <w:r>
+        <w:rPr>
+          <w:rFonts w:ascii="Menlo;Monaco;Courier New;monospace" w:hAnsi="Menlo;Monaco;Courier New;monospace"/>
+          <w:b w:val="false"/>
+          <w:bCs/>
+          <w:color w:val="000000"/>
+          <w:sz w:val="20"/>
+          <w:szCs w:val="20"/>
+          <w:shd w:fill="auto" w:val="clear"/>
+        </w:rPr>
+      </w:r>
+    </w:p>
+    <w:p>
+      <w:pPr>
+        <w:pStyle w:val="Normal"/>
+        <w:bidi w:val="0"/>
+        <w:spacing w:before="57" w:after="57"/>
+        <w:jc w:val="start"/>
+        <w:rPr>
+          <w:rFonts w:ascii="Menlo;Monaco;Courier New;monospace" w:hAnsi="Menlo;Monaco;Courier New;monospace"/>
+          <w:b w:val="false"/>
+          <w:bCs/>
+          <w:color w:val="000000"/>
+          <w:sz w:val="20"/>
+          <w:szCs w:val="20"/>
+          <w:highlight w:val="none"/>
+          <w:shd w:fill="auto" w:val="clear"/>
+        </w:rPr>
+      </w:pPr>
+      <w:r>
+        <w:rPr>
+          <w:rFonts w:ascii="Menlo;Monaco;Courier New;monospace" w:hAnsi="Menlo;Monaco;Courier New;monospace"/>
+          <w:b w:val="false"/>
+          <w:bCs/>
+          <w:color w:val="000000"/>
+          <w:sz w:val="20"/>
+          <w:szCs w:val="20"/>
+          <w:shd w:fill="auto" w:val="clear"/>
+        </w:rPr>
+        <w:t>int main() {</w:t>
+      </w:r>
+    </w:p>
+    <w:p>
+      <w:pPr>
+        <w:pStyle w:val="Normal"/>
+        <w:bidi w:val="0"/>
+        <w:spacing w:before="57" w:after="57"/>
+        <w:jc w:val="start"/>
+        <w:rPr>
+          <w:rFonts w:ascii="Menlo;Monaco;Courier New;monospace" w:hAnsi="Menlo;Monaco;Courier New;monospace"/>
+          <w:b w:val="false"/>
+          <w:bCs/>
+          <w:color w:val="000000"/>
+          <w:sz w:val="20"/>
+          <w:szCs w:val="20"/>
+          <w:highlight w:val="none"/>
+          <w:shd w:fill="auto" w:val="clear"/>
+        </w:rPr>
+      </w:pPr>
+      <w:r>
+        <w:rPr>
+          <w:rFonts w:ascii="Menlo;Monaco;Courier New;monospace" w:hAnsi="Menlo;Monaco;Courier New;monospace"/>
+          <w:b w:val="false"/>
+          <w:bCs/>
+          <w:color w:val="000000"/>
+          <w:sz w:val="20"/>
+          <w:szCs w:val="20"/>
+          <w:shd w:fill="auto" w:val="clear"/>
+        </w:rPr>
+        <w:t xml:space="preserve">    </w:t>
+      </w:r>
+      <w:r>
+        <w:rPr>
+          <w:rFonts w:ascii="Menlo;Monaco;Courier New;monospace" w:hAnsi="Menlo;Monaco;Courier New;monospace"/>
+          <w:b w:val="false"/>
+          <w:bCs/>
+          <w:color w:val="000000"/>
+          <w:sz w:val="20"/>
+          <w:szCs w:val="20"/>
+          <w:shd w:fill="auto" w:val="clear"/>
+        </w:rPr>
+        <w:t>int train_count;</w:t>
+      </w:r>
+    </w:p>
+    <w:p>
+      <w:pPr>
+        <w:pStyle w:val="Normal"/>
+        <w:bidi w:val="0"/>
+        <w:spacing w:before="57" w:after="57"/>
+        <w:jc w:val="start"/>
+        <w:rPr>
+          <w:rFonts w:ascii="Menlo;Monaco;Courier New;monospace" w:hAnsi="Menlo;Monaco;Courier New;monospace"/>
+          <w:b w:val="false"/>
+          <w:bCs/>
+          <w:color w:val="000000"/>
+          <w:sz w:val="20"/>
+          <w:szCs w:val="20"/>
+          <w:highlight w:val="none"/>
+          <w:shd w:fill="auto" w:val="clear"/>
+        </w:rPr>
+      </w:pPr>
+      <w:r>
+        <w:rPr>
+          <w:rFonts w:ascii="Menlo;Monaco;Courier New;monospace" w:hAnsi="Menlo;Monaco;Courier New;monospace"/>
+          <w:b w:val="false"/>
+          <w:bCs/>
+          <w:color w:val="000000"/>
+          <w:sz w:val="20"/>
+          <w:szCs w:val="20"/>
+          <w:shd w:fill="auto" w:val="clear"/>
+        </w:rPr>
+        <w:t xml:space="preserve">    </w:t>
+      </w:r>
+      <w:r>
+        <w:rPr>
+          <w:rFonts w:ascii="Menlo;Monaco;Courier New;monospace" w:hAnsi="Menlo;Monaco;Courier New;monospace"/>
+          <w:b w:val="false"/>
+          <w:bCs/>
+          <w:color w:val="000000"/>
+          <w:sz w:val="20"/>
+          <w:szCs w:val="20"/>
+          <w:shd w:fill="auto" w:val="clear"/>
+        </w:rPr>
+        <w:t>printf("Enter number of trains: ");</w:t>
+      </w:r>
+    </w:p>
+    <w:p>
+      <w:pPr>
+        <w:pStyle w:val="Normal"/>
+        <w:bidi w:val="0"/>
+        <w:spacing w:before="57" w:after="57"/>
+        <w:jc w:val="start"/>
+        <w:rPr>
+          <w:rFonts w:ascii="Menlo;Monaco;Courier New;monospace" w:hAnsi="Menlo;Monaco;Courier New;monospace"/>
+          <w:b w:val="false"/>
+          <w:bCs/>
+          <w:color w:val="000000"/>
+          <w:sz w:val="20"/>
+          <w:szCs w:val="20"/>
+          <w:highlight w:val="none"/>
+          <w:shd w:fill="auto" w:val="clear"/>
+        </w:rPr>
+      </w:pPr>
+      <w:r>
+        <w:rPr>
+          <w:rFonts w:ascii="Menlo;Monaco;Courier New;monospace" w:hAnsi="Menlo;Monaco;Courier New;monospace"/>
+          <w:b w:val="false"/>
+          <w:bCs/>
+          <w:color w:val="000000"/>
+          <w:sz w:val="20"/>
+          <w:szCs w:val="20"/>
+          <w:shd w:fill="auto" w:val="clear"/>
+        </w:rPr>
+        <w:t xml:space="preserve">    </w:t>
+      </w:r>
+      <w:r>
+        <w:rPr>
+          <w:rFonts w:ascii="Menlo;Monaco;Courier New;monospace" w:hAnsi="Menlo;Monaco;Courier New;monospace"/>
+          <w:b w:val="false"/>
+          <w:bCs/>
+          <w:color w:val="000000"/>
+          <w:sz w:val="20"/>
+          <w:szCs w:val="20"/>
+          <w:shd w:fill="auto" w:val="clear"/>
+        </w:rPr>
+        <w:t>scanf("%d", &amp;train_count);</w:t>
+      </w:r>
+    </w:p>
+    <w:p>
+      <w:pPr>
+        <w:pStyle w:val="Normal"/>
+        <w:bidi w:val="0"/>
+        <w:spacing w:before="57" w:after="57"/>
+        <w:jc w:val="start"/>
+        <w:rPr>
+          <w:rFonts w:ascii="Menlo;Monaco;Courier New;monospace" w:hAnsi="Menlo;Monaco;Courier New;monospace"/>
+          <w:b w:val="false"/>
+          <w:bCs/>
+          <w:color w:val="000000"/>
+          <w:sz w:val="20"/>
+          <w:szCs w:val="20"/>
+          <w:highlight w:val="none"/>
+          <w:shd w:fill="auto" w:val="clear"/>
+        </w:rPr>
+      </w:pPr>
+      <w:r>
+        <w:rPr>
+          <w:rFonts w:ascii="Menlo;Monaco;Courier New;monospace" w:hAnsi="Menlo;Monaco;Courier New;monospace"/>
+          <w:b w:val="false"/>
+          <w:bCs/>
+          <w:color w:val="000000"/>
+          <w:sz w:val="20"/>
+          <w:szCs w:val="20"/>
+          <w:shd w:fill="auto" w:val="clear"/>
+        </w:rPr>
+      </w:r>
+    </w:p>
+    <w:p>
+      <w:pPr>
+        <w:pStyle w:val="Normal"/>
+        <w:bidi w:val="0"/>
+        <w:spacing w:before="57" w:after="57"/>
+        <w:jc w:val="start"/>
+        <w:rPr>
+          <w:rFonts w:ascii="Menlo;Monaco;Courier New;monospace" w:hAnsi="Menlo;Monaco;Courier New;monospace"/>
+          <w:b w:val="false"/>
+          <w:bCs/>
+          <w:color w:val="000000"/>
+          <w:sz w:val="20"/>
+          <w:szCs w:val="20"/>
+          <w:highlight w:val="none"/>
+          <w:shd w:fill="auto" w:val="clear"/>
+        </w:rPr>
+      </w:pPr>
+      <w:r>
+        <w:rPr>
+          <w:rFonts w:ascii="Menlo;Monaco;Courier New;monospace" w:hAnsi="Menlo;Monaco;Courier New;monospace"/>
+          <w:b w:val="false"/>
+          <w:bCs/>
+          <w:color w:val="000000"/>
+          <w:sz w:val="20"/>
+          <w:szCs w:val="20"/>
+          <w:shd w:fill="auto" w:val="clear"/>
+        </w:rPr>
+        <w:t xml:space="preserve">    </w:t>
+      </w:r>
+      <w:r>
+        <w:rPr>
+          <w:rFonts w:ascii="Menlo;Monaco;Courier New;monospace" w:hAnsi="Menlo;Monaco;Courier New;monospace"/>
+          <w:b w:val="false"/>
+          <w:bCs/>
+          <w:color w:val="000000"/>
+          <w:sz w:val="20"/>
+          <w:szCs w:val="20"/>
+          <w:shd w:fill="auto" w:val="clear"/>
+        </w:rPr>
+        <w:t>Train *trains_depot = malloc(sizeof(Train) * train_count);</w:t>
+      </w:r>
+    </w:p>
+    <w:p>
+      <w:pPr>
+        <w:pStyle w:val="Normal"/>
+        <w:bidi w:val="0"/>
+        <w:spacing w:before="57" w:after="57"/>
+        <w:jc w:val="start"/>
+        <w:rPr>
+          <w:rFonts w:ascii="Menlo;Monaco;Courier New;monospace" w:hAnsi="Menlo;Monaco;Courier New;monospace"/>
+          <w:b w:val="false"/>
+          <w:bCs/>
+          <w:color w:val="000000"/>
+          <w:sz w:val="20"/>
+          <w:szCs w:val="20"/>
+          <w:highlight w:val="none"/>
+          <w:shd w:fill="auto" w:val="clear"/>
+        </w:rPr>
+      </w:pPr>
+      <w:r>
+        <w:rPr>
+          <w:rFonts w:ascii="Menlo;Monaco;Courier New;monospace" w:hAnsi="Menlo;Monaco;Courier New;monospace"/>
+          <w:b w:val="false"/>
+          <w:bCs/>
+          <w:color w:val="000000"/>
+          <w:sz w:val="20"/>
+          <w:szCs w:val="20"/>
+          <w:shd w:fill="auto" w:val="clear"/>
+        </w:rPr>
+        <w:t xml:space="preserve">    </w:t>
+      </w:r>
+      <w:r>
+        <w:rPr>
+          <w:rFonts w:ascii="Menlo;Monaco;Courier New;monospace" w:hAnsi="Menlo;Monaco;Courier New;monospace"/>
+          <w:b w:val="false"/>
+          <w:bCs/>
+          <w:color w:val="000000"/>
+          <w:sz w:val="20"/>
+          <w:szCs w:val="20"/>
+          <w:shd w:fill="auto" w:val="clear"/>
+        </w:rPr>
+        <w:t>if (!trains_depot) {</w:t>
+      </w:r>
+    </w:p>
+    <w:p>
+      <w:pPr>
+        <w:pStyle w:val="Normal"/>
+        <w:bidi w:val="0"/>
+        <w:spacing w:before="57" w:after="57"/>
+        <w:jc w:val="start"/>
+        <w:rPr>
+          <w:rFonts w:ascii="Menlo;Monaco;Courier New;monospace" w:hAnsi="Menlo;Monaco;Courier New;monospace"/>
+          <w:b w:val="false"/>
+          <w:bCs/>
+          <w:color w:val="000000"/>
+          <w:sz w:val="20"/>
+          <w:szCs w:val="20"/>
+          <w:highlight w:val="none"/>
+          <w:shd w:fill="auto" w:val="clear"/>
+        </w:rPr>
+      </w:pPr>
+      <w:r>
+        <w:rPr>
+          <w:rFonts w:ascii="Menlo;Monaco;Courier New;monospace" w:hAnsi="Menlo;Monaco;Courier New;monospace"/>
+          <w:b w:val="false"/>
+          <w:bCs/>
+          <w:color w:val="000000"/>
+          <w:sz w:val="20"/>
+          <w:szCs w:val="20"/>
+          <w:shd w:fill="auto" w:val="clear"/>
+        </w:rPr>
         <w:t xml:space="preserve">        </w:t>
       </w:r>
       <w:r>
@@ -5055,13 +5551,14 @@
           <w:szCs w:val="20"/>
           <w:shd w:fill="auto" w:val="clear"/>
         </w:rPr>
-        <w:t>type_str = "LongDistance";</w:t>
-      </w:r>
-    </w:p>
-    <w:p>
-      <w:pPr>
-        <w:pStyle w:val="Normal"/>
-        <w:bidi w:val="0"/>
+        <w:t>printf("Memory allocation failed.\n");</w:t>
+      </w:r>
+    </w:p>
+    <w:p>
+      <w:pPr>
+        <w:pStyle w:val="Normal"/>
+        <w:bidi w:val="0"/>
+        <w:spacing w:before="57" w:after="57"/>
         <w:jc w:val="start"/>
         <w:rPr>
           <w:rFonts w:ascii="Menlo;Monaco;Courier New;monospace" w:hAnsi="Menlo;Monaco;Courier New;monospace"/>
@@ -5084,6 +5581,48 @@
           <w:szCs w:val="20"/>
           <w:shd w:fill="auto" w:val="clear"/>
         </w:rPr>
+        <w:t xml:space="preserve">        </w:t>
+      </w:r>
+      <w:r>
+        <w:rPr>
+          <w:rFonts w:ascii="Menlo;Monaco;Courier New;monospace" w:hAnsi="Menlo;Monaco;Courier New;monospace"/>
+          <w:b w:val="false"/>
+          <w:bCs/>
+          <w:color w:val="000000"/>
+          <w:sz w:val="20"/>
+          <w:szCs w:val="20"/>
+          <w:shd w:fill="auto" w:val="clear"/>
+        </w:rPr>
+        <w:t>return 1;</w:t>
+      </w:r>
+    </w:p>
+    <w:p>
+      <w:pPr>
+        <w:pStyle w:val="Normal"/>
+        <w:bidi w:val="0"/>
+        <w:spacing w:before="57" w:after="57"/>
+        <w:jc w:val="start"/>
+        <w:rPr>
+          <w:rFonts w:ascii="Menlo;Monaco;Courier New;monospace" w:hAnsi="Menlo;Monaco;Courier New;monospace"/>
+          <w:b w:val="false"/>
+          <w:bCs/>
+          <w:color w:val="000000"/>
+          <w:sz w:val="20"/>
+          <w:szCs w:val="20"/>
+          <w:highlight w:val="none"/>
+          <w:shd w:fill="auto" w:val="clear"/>
+        </w:rPr>
+      </w:pPr>
+      <w:r>
+        <w:rPr>
+          <w:rFonts w:ascii="Menlo;Monaco;Courier New;monospace" w:hAnsi="Menlo;Monaco;Courier New;monospace"/>
+          <w:b w:val="false"/>
+          <w:bCs/>
+          <w:color w:val="000000"/>
+          <w:sz w:val="20"/>
+          <w:szCs w:val="20"/>
+          <w:shd w:fill="auto" w:val="clear"/>
+        </w:rPr>
         <w:t xml:space="preserve">    </w:t>
       </w:r>
       <w:r>
@@ -5096,13 +5635,14 @@
           <w:szCs w:val="20"/>
           <w:shd w:fill="auto" w:val="clear"/>
         </w:rPr>
-        <w:t>} else {</w:t>
-      </w:r>
-    </w:p>
-    <w:p>
-      <w:pPr>
-        <w:pStyle w:val="Normal"/>
-        <w:bidi w:val="0"/>
+        <w:t>}</w:t>
+      </w:r>
+    </w:p>
+    <w:p>
+      <w:pPr>
+        <w:pStyle w:val="Normal"/>
+        <w:bidi w:val="0"/>
+        <w:spacing w:before="57" w:after="57"/>
         <w:jc w:val="start"/>
         <w:rPr>
           <w:rFonts w:ascii="Menlo;Monaco;Courier New;monospace" w:hAnsi="Menlo;Monaco;Courier New;monospace"/>
@@ -5125,6 +5665,77 @@
           <w:szCs w:val="20"/>
           <w:shd w:fill="auto" w:val="clear"/>
         </w:rPr>
+      </w:r>
+    </w:p>
+    <w:p>
+      <w:pPr>
+        <w:pStyle w:val="Normal"/>
+        <w:bidi w:val="0"/>
+        <w:spacing w:before="57" w:after="57"/>
+        <w:jc w:val="start"/>
+        <w:rPr>
+          <w:rFonts w:ascii="Menlo;Monaco;Courier New;monospace" w:hAnsi="Menlo;Monaco;Courier New;monospace"/>
+          <w:b w:val="false"/>
+          <w:bCs/>
+          <w:color w:val="000000"/>
+          <w:sz w:val="20"/>
+          <w:szCs w:val="20"/>
+          <w:highlight w:val="none"/>
+          <w:shd w:fill="auto" w:val="clear"/>
+        </w:rPr>
+      </w:pPr>
+      <w:r>
+        <w:rPr>
+          <w:rFonts w:ascii="Menlo;Monaco;Courier New;monospace" w:hAnsi="Menlo;Monaco;Courier New;monospace"/>
+          <w:b w:val="false"/>
+          <w:bCs/>
+          <w:color w:val="000000"/>
+          <w:sz w:val="20"/>
+          <w:szCs w:val="20"/>
+          <w:shd w:fill="auto" w:val="clear"/>
+        </w:rPr>
+        <w:t xml:space="preserve">    </w:t>
+      </w:r>
+      <w:r>
+        <w:rPr>
+          <w:rFonts w:ascii="Menlo;Monaco;Courier New;monospace" w:hAnsi="Menlo;Monaco;Courier New;monospace"/>
+          <w:b w:val="false"/>
+          <w:bCs/>
+          <w:color w:val="000000"/>
+          <w:sz w:val="20"/>
+          <w:szCs w:val="20"/>
+          <w:shd w:fill="auto" w:val="clear"/>
+        </w:rPr>
+        <w:t>for (int i = 0; i &lt; train_count; ++i) {</w:t>
+      </w:r>
+    </w:p>
+    <w:p>
+      <w:pPr>
+        <w:pStyle w:val="Normal"/>
+        <w:bidi w:val="0"/>
+        <w:spacing w:before="57" w:after="57"/>
+        <w:jc w:val="start"/>
+        <w:rPr>
+          <w:rFonts w:ascii="Menlo;Monaco;Courier New;monospace" w:hAnsi="Menlo;Monaco;Courier New;monospace"/>
+          <w:b w:val="false"/>
+          <w:bCs/>
+          <w:color w:val="000000"/>
+          <w:sz w:val="20"/>
+          <w:szCs w:val="20"/>
+          <w:highlight w:val="none"/>
+          <w:shd w:fill="auto" w:val="clear"/>
+        </w:rPr>
+      </w:pPr>
+      <w:r>
+        <w:rPr>
+          <w:rFonts w:ascii="Menlo;Monaco;Courier New;monospace" w:hAnsi="Menlo;Monaco;Courier New;monospace"/>
+          <w:b w:val="false"/>
+          <w:bCs/>
+          <w:color w:val="000000"/>
+          <w:sz w:val="20"/>
+          <w:szCs w:val="20"/>
+          <w:shd w:fill="auto" w:val="clear"/>
+        </w:rPr>
         <w:t xml:space="preserve">        </w:t>
       </w:r>
       <w:r>
@@ -5137,13 +5748,14 @@
           <w:szCs w:val="20"/>
           <w:shd w:fill="auto" w:val="clear"/>
         </w:rPr>
-        <w:t>type_str = "Suburban";</w:t>
-      </w:r>
-    </w:p>
-    <w:p>
-      <w:pPr>
-        <w:pStyle w:val="Normal"/>
-        <w:bidi w:val="0"/>
+        <w:t>trains_depot[i].index = i + 1;</w:t>
+      </w:r>
+    </w:p>
+    <w:p>
+      <w:pPr>
+        <w:pStyle w:val="Normal"/>
+        <w:bidi w:val="0"/>
+        <w:spacing w:before="57" w:after="57"/>
         <w:jc w:val="start"/>
         <w:rPr>
           <w:rFonts w:ascii="Menlo;Monaco;Courier New;monospace" w:hAnsi="Menlo;Monaco;Courier New;monospace"/>
@@ -5166,6 +5778,636 @@
           <w:szCs w:val="20"/>
           <w:shd w:fill="auto" w:val="clear"/>
         </w:rPr>
+        <w:t xml:space="preserve">        </w:t>
+      </w:r>
+      <w:r>
+        <w:rPr>
+          <w:rFonts w:ascii="Menlo;Monaco;Courier New;monospace" w:hAnsi="Menlo;Monaco;Courier New;monospace"/>
+          <w:b w:val="false"/>
+          <w:bCs/>
+          <w:color w:val="000000"/>
+          <w:sz w:val="20"/>
+          <w:szCs w:val="20"/>
+          <w:shd w:fill="auto" w:val="clear"/>
+        </w:rPr>
+        <w:t>int type_input;</w:t>
+      </w:r>
+    </w:p>
+    <w:p>
+      <w:pPr>
+        <w:pStyle w:val="Normal"/>
+        <w:bidi w:val="0"/>
+        <w:spacing w:before="57" w:after="57"/>
+        <w:jc w:val="start"/>
+        <w:rPr>
+          <w:rFonts w:ascii="Menlo;Monaco;Courier New;monospace" w:hAnsi="Menlo;Monaco;Courier New;monospace"/>
+          <w:b w:val="false"/>
+          <w:bCs/>
+          <w:color w:val="000000"/>
+          <w:sz w:val="20"/>
+          <w:szCs w:val="20"/>
+          <w:highlight w:val="none"/>
+          <w:shd w:fill="auto" w:val="clear"/>
+        </w:rPr>
+      </w:pPr>
+      <w:r>
+        <w:rPr>
+          <w:rFonts w:ascii="Menlo;Monaco;Courier New;monospace" w:hAnsi="Menlo;Monaco;Courier New;monospace"/>
+          <w:b w:val="false"/>
+          <w:bCs/>
+          <w:color w:val="000000"/>
+          <w:sz w:val="20"/>
+          <w:szCs w:val="20"/>
+          <w:shd w:fill="auto" w:val="clear"/>
+        </w:rPr>
+        <w:t xml:space="preserve">        </w:t>
+      </w:r>
+      <w:r>
+        <w:rPr>
+          <w:rFonts w:ascii="Menlo;Monaco;Courier New;monospace" w:hAnsi="Menlo;Monaco;Courier New;monospace"/>
+          <w:b w:val="false"/>
+          <w:bCs/>
+          <w:color w:val="000000"/>
+          <w:sz w:val="20"/>
+          <w:szCs w:val="20"/>
+          <w:shd w:fill="auto" w:val="clear"/>
+        </w:rPr>
+        <w:t>printf("Enter type for train %d (0 - Suburban, 1 - LongDistance): ", i + 1);</w:t>
+      </w:r>
+    </w:p>
+    <w:p>
+      <w:pPr>
+        <w:pStyle w:val="Normal"/>
+        <w:bidi w:val="0"/>
+        <w:spacing w:before="57" w:after="57"/>
+        <w:jc w:val="start"/>
+        <w:rPr>
+          <w:rFonts w:ascii="Menlo;Monaco;Courier New;monospace" w:hAnsi="Menlo;Monaco;Courier New;monospace"/>
+          <w:b w:val="false"/>
+          <w:bCs/>
+          <w:color w:val="000000"/>
+          <w:sz w:val="20"/>
+          <w:szCs w:val="20"/>
+          <w:highlight w:val="none"/>
+          <w:shd w:fill="auto" w:val="clear"/>
+        </w:rPr>
+      </w:pPr>
+      <w:r>
+        <w:rPr>
+          <w:rFonts w:ascii="Menlo;Monaco;Courier New;monospace" w:hAnsi="Menlo;Monaco;Courier New;monospace"/>
+          <w:b w:val="false"/>
+          <w:bCs/>
+          <w:color w:val="000000"/>
+          <w:sz w:val="20"/>
+          <w:szCs w:val="20"/>
+          <w:shd w:fill="auto" w:val="clear"/>
+        </w:rPr>
+        <w:t xml:space="preserve">        </w:t>
+      </w:r>
+      <w:r>
+        <w:rPr>
+          <w:rFonts w:ascii="Menlo;Monaco;Courier New;monospace" w:hAnsi="Menlo;Monaco;Courier New;monospace"/>
+          <w:b w:val="false"/>
+          <w:bCs/>
+          <w:color w:val="000000"/>
+          <w:sz w:val="20"/>
+          <w:szCs w:val="20"/>
+          <w:shd w:fill="auto" w:val="clear"/>
+        </w:rPr>
+        <w:t>scanf("%d", &amp;type_input);</w:t>
+      </w:r>
+    </w:p>
+    <w:p>
+      <w:pPr>
+        <w:pStyle w:val="Normal"/>
+        <w:bidi w:val="0"/>
+        <w:spacing w:before="57" w:after="57"/>
+        <w:jc w:val="start"/>
+        <w:rPr>
+          <w:rFonts w:ascii="Menlo;Monaco;Courier New;monospace" w:hAnsi="Menlo;Monaco;Courier New;monospace"/>
+          <w:b w:val="false"/>
+          <w:bCs/>
+          <w:color w:val="000000"/>
+          <w:sz w:val="20"/>
+          <w:szCs w:val="20"/>
+          <w:highlight w:val="none"/>
+          <w:shd w:fill="auto" w:val="clear"/>
+        </w:rPr>
+      </w:pPr>
+      <w:r>
+        <w:rPr>
+          <w:rFonts w:ascii="Menlo;Monaco;Courier New;monospace" w:hAnsi="Menlo;Monaco;Courier New;monospace"/>
+          <w:b w:val="false"/>
+          <w:bCs/>
+          <w:color w:val="000000"/>
+          <w:sz w:val="20"/>
+          <w:szCs w:val="20"/>
+          <w:shd w:fill="auto" w:val="clear"/>
+        </w:rPr>
+        <w:t xml:space="preserve">        </w:t>
+      </w:r>
+      <w:r>
+        <w:rPr>
+          <w:rFonts w:ascii="Menlo;Monaco;Courier New;monospace" w:hAnsi="Menlo;Monaco;Courier New;monospace"/>
+          <w:b w:val="false"/>
+          <w:bCs/>
+          <w:color w:val="000000"/>
+          <w:sz w:val="20"/>
+          <w:szCs w:val="20"/>
+          <w:shd w:fill="auto" w:val="clear"/>
+        </w:rPr>
+        <w:t>trains_depot[i].is_long_distance = (type_input == 1);</w:t>
+      </w:r>
+    </w:p>
+    <w:p>
+      <w:pPr>
+        <w:pStyle w:val="Normal"/>
+        <w:bidi w:val="0"/>
+        <w:spacing w:before="57" w:after="57"/>
+        <w:jc w:val="start"/>
+        <w:rPr>
+          <w:rFonts w:ascii="Menlo;Monaco;Courier New;monospace" w:hAnsi="Menlo;Monaco;Courier New;monospace"/>
+          <w:b w:val="false"/>
+          <w:bCs/>
+          <w:color w:val="000000"/>
+          <w:sz w:val="20"/>
+          <w:szCs w:val="20"/>
+          <w:highlight w:val="none"/>
+          <w:shd w:fill="auto" w:val="clear"/>
+        </w:rPr>
+      </w:pPr>
+      <w:r>
+        <w:rPr>
+          <w:rFonts w:ascii="Menlo;Monaco;Courier New;monospace" w:hAnsi="Menlo;Monaco;Courier New;monospace"/>
+          <w:b w:val="false"/>
+          <w:bCs/>
+          <w:color w:val="000000"/>
+          <w:sz w:val="20"/>
+          <w:szCs w:val="20"/>
+          <w:shd w:fill="auto" w:val="clear"/>
+        </w:rPr>
+        <w:t xml:space="preserve">        </w:t>
+      </w:r>
+      <w:r>
+        <w:rPr>
+          <w:rFonts w:ascii="Menlo;Monaco;Courier New;monospace" w:hAnsi="Menlo;Monaco;Courier New;monospace"/>
+          <w:b w:val="false"/>
+          <w:bCs/>
+          <w:color w:val="000000"/>
+          <w:sz w:val="20"/>
+          <w:szCs w:val="20"/>
+          <w:shd w:fill="auto" w:val="clear"/>
+        </w:rPr>
+        <w:t>printf("Enter direction for train %d: ", i + 1);</w:t>
+      </w:r>
+    </w:p>
+    <w:p>
+      <w:pPr>
+        <w:pStyle w:val="Normal"/>
+        <w:bidi w:val="0"/>
+        <w:spacing w:before="57" w:after="57"/>
+        <w:jc w:val="start"/>
+        <w:rPr>
+          <w:rFonts w:ascii="Menlo;Monaco;Courier New;monospace" w:hAnsi="Menlo;Monaco;Courier New;monospace"/>
+          <w:b w:val="false"/>
+          <w:bCs/>
+          <w:color w:val="000000"/>
+          <w:sz w:val="20"/>
+          <w:szCs w:val="20"/>
+          <w:highlight w:val="none"/>
+          <w:shd w:fill="auto" w:val="clear"/>
+        </w:rPr>
+      </w:pPr>
+      <w:r>
+        <w:rPr>
+          <w:rFonts w:ascii="Menlo;Monaco;Courier New;monospace" w:hAnsi="Menlo;Monaco;Courier New;monospace"/>
+          <w:b w:val="false"/>
+          <w:bCs/>
+          <w:color w:val="000000"/>
+          <w:sz w:val="20"/>
+          <w:szCs w:val="20"/>
+          <w:shd w:fill="auto" w:val="clear"/>
+        </w:rPr>
+        <w:t xml:space="preserve">        </w:t>
+      </w:r>
+      <w:r>
+        <w:rPr>
+          <w:rFonts w:ascii="Menlo;Monaco;Courier New;monospace" w:hAnsi="Menlo;Monaco;Courier New;monospace"/>
+          <w:b w:val="false"/>
+          <w:bCs/>
+          <w:color w:val="000000"/>
+          <w:sz w:val="20"/>
+          <w:szCs w:val="20"/>
+          <w:shd w:fill="auto" w:val="clear"/>
+        </w:rPr>
+        <w:t>scanf("%s", trains_depot[i].direction);</w:t>
+      </w:r>
+    </w:p>
+    <w:p>
+      <w:pPr>
+        <w:pStyle w:val="Normal"/>
+        <w:bidi w:val="0"/>
+        <w:spacing w:before="57" w:after="57"/>
+        <w:jc w:val="start"/>
+        <w:rPr>
+          <w:rFonts w:ascii="Menlo;Monaco;Courier New;monospace" w:hAnsi="Menlo;Monaco;Courier New;monospace"/>
+          <w:b w:val="false"/>
+          <w:bCs/>
+          <w:color w:val="000000"/>
+          <w:sz w:val="20"/>
+          <w:szCs w:val="20"/>
+          <w:highlight w:val="none"/>
+          <w:shd w:fill="auto" w:val="clear"/>
+        </w:rPr>
+      </w:pPr>
+      <w:r>
+        <w:rPr>
+          <w:rFonts w:ascii="Menlo;Monaco;Courier New;monospace" w:hAnsi="Menlo;Monaco;Courier New;monospace"/>
+          <w:b w:val="false"/>
+          <w:bCs/>
+          <w:color w:val="000000"/>
+          <w:sz w:val="20"/>
+          <w:szCs w:val="20"/>
+          <w:shd w:fill="auto" w:val="clear"/>
+        </w:rPr>
+        <w:t xml:space="preserve">        </w:t>
+      </w:r>
+      <w:r>
+        <w:rPr>
+          <w:rFonts w:ascii="Menlo;Monaco;Courier New;monospace" w:hAnsi="Menlo;Monaco;Courier New;monospace"/>
+          <w:b w:val="false"/>
+          <w:bCs/>
+          <w:color w:val="000000"/>
+          <w:sz w:val="20"/>
+          <w:szCs w:val="20"/>
+          <w:shd w:fill="auto" w:val="clear"/>
+        </w:rPr>
+        <w:t>int h, m;</w:t>
+      </w:r>
+    </w:p>
+    <w:p>
+      <w:pPr>
+        <w:pStyle w:val="Normal"/>
+        <w:bidi w:val="0"/>
+        <w:spacing w:before="57" w:after="57"/>
+        <w:jc w:val="start"/>
+        <w:rPr>
+          <w:rFonts w:ascii="Menlo;Monaco;Courier New;monospace" w:hAnsi="Menlo;Monaco;Courier New;monospace"/>
+          <w:b w:val="false"/>
+          <w:bCs/>
+          <w:color w:val="000000"/>
+          <w:sz w:val="20"/>
+          <w:szCs w:val="20"/>
+          <w:highlight w:val="none"/>
+          <w:shd w:fill="auto" w:val="clear"/>
+        </w:rPr>
+      </w:pPr>
+      <w:r>
+        <w:rPr>
+          <w:rFonts w:ascii="Menlo;Monaco;Courier New;monospace" w:hAnsi="Menlo;Monaco;Courier New;monospace"/>
+          <w:b w:val="false"/>
+          <w:bCs/>
+          <w:color w:val="000000"/>
+          <w:sz w:val="20"/>
+          <w:szCs w:val="20"/>
+          <w:shd w:fill="auto" w:val="clear"/>
+        </w:rPr>
+        <w:t xml:space="preserve">        </w:t>
+      </w:r>
+      <w:r>
+        <w:rPr>
+          <w:rFonts w:ascii="Menlo;Monaco;Courier New;monospace" w:hAnsi="Menlo;Monaco;Courier New;monospace"/>
+          <w:b w:val="false"/>
+          <w:bCs/>
+          <w:color w:val="000000"/>
+          <w:sz w:val="20"/>
+          <w:szCs w:val="20"/>
+          <w:shd w:fill="auto" w:val="clear"/>
+        </w:rPr>
+        <w:t>printf("Enter departure time for train %d (HH MM): ", i + 1);</w:t>
+      </w:r>
+    </w:p>
+    <w:p>
+      <w:pPr>
+        <w:pStyle w:val="Normal"/>
+        <w:bidi w:val="0"/>
+        <w:spacing w:before="57" w:after="57"/>
+        <w:jc w:val="start"/>
+        <w:rPr>
+          <w:rFonts w:ascii="Menlo;Monaco;Courier New;monospace" w:hAnsi="Menlo;Monaco;Courier New;monospace"/>
+          <w:b w:val="false"/>
+          <w:bCs/>
+          <w:color w:val="000000"/>
+          <w:sz w:val="20"/>
+          <w:szCs w:val="20"/>
+          <w:highlight w:val="none"/>
+          <w:shd w:fill="auto" w:val="clear"/>
+        </w:rPr>
+      </w:pPr>
+      <w:r>
+        <w:rPr>
+          <w:rFonts w:ascii="Menlo;Monaco;Courier New;monospace" w:hAnsi="Menlo;Monaco;Courier New;monospace"/>
+          <w:b w:val="false"/>
+          <w:bCs/>
+          <w:color w:val="000000"/>
+          <w:sz w:val="20"/>
+          <w:szCs w:val="20"/>
+          <w:shd w:fill="auto" w:val="clear"/>
+        </w:rPr>
+        <w:t xml:space="preserve">        </w:t>
+      </w:r>
+      <w:r>
+        <w:rPr>
+          <w:rFonts w:ascii="Menlo;Monaco;Courier New;monospace" w:hAnsi="Menlo;Monaco;Courier New;monospace"/>
+          <w:b w:val="false"/>
+          <w:bCs/>
+          <w:color w:val="000000"/>
+          <w:sz w:val="20"/>
+          <w:szCs w:val="20"/>
+          <w:shd w:fill="auto" w:val="clear"/>
+        </w:rPr>
+        <w:t>scanf("%d %d", &amp;h, &amp;m);</w:t>
+      </w:r>
+    </w:p>
+    <w:p>
+      <w:pPr>
+        <w:pStyle w:val="Normal"/>
+        <w:bidi w:val="0"/>
+        <w:spacing w:before="57" w:after="57"/>
+        <w:jc w:val="start"/>
+        <w:rPr>
+          <w:rFonts w:ascii="Menlo;Monaco;Courier New;monospace" w:hAnsi="Menlo;Monaco;Courier New;monospace"/>
+          <w:b w:val="false"/>
+          <w:bCs/>
+          <w:color w:val="000000"/>
+          <w:sz w:val="20"/>
+          <w:szCs w:val="20"/>
+          <w:highlight w:val="none"/>
+          <w:shd w:fill="auto" w:val="clear"/>
+        </w:rPr>
+      </w:pPr>
+      <w:r>
+        <w:rPr>
+          <w:rFonts w:ascii="Menlo;Monaco;Courier New;monospace" w:hAnsi="Menlo;Monaco;Courier New;monospace"/>
+          <w:b w:val="false"/>
+          <w:bCs/>
+          <w:color w:val="000000"/>
+          <w:sz w:val="20"/>
+          <w:szCs w:val="20"/>
+          <w:shd w:fill="auto" w:val="clear"/>
+        </w:rPr>
+        <w:t xml:space="preserve">        </w:t>
+      </w:r>
+      <w:r>
+        <w:rPr>
+          <w:rFonts w:ascii="Menlo;Monaco;Courier New;monospace" w:hAnsi="Menlo;Monaco;Courier New;monospace"/>
+          <w:b w:val="false"/>
+          <w:bCs/>
+          <w:color w:val="000000"/>
+          <w:sz w:val="20"/>
+          <w:szCs w:val="20"/>
+          <w:shd w:fill="auto" w:val="clear"/>
+        </w:rPr>
+        <w:t>trains_depot[i].departure_time = h * 60 + m;</w:t>
+      </w:r>
+    </w:p>
+    <w:p>
+      <w:pPr>
+        <w:pStyle w:val="Normal"/>
+        <w:bidi w:val="0"/>
+        <w:spacing w:before="57" w:after="57"/>
+        <w:jc w:val="start"/>
+        <w:rPr>
+          <w:rFonts w:ascii="Menlo;Monaco;Courier New;monospace" w:hAnsi="Menlo;Monaco;Courier New;monospace"/>
+          <w:b w:val="false"/>
+          <w:bCs/>
+          <w:color w:val="000000"/>
+          <w:sz w:val="20"/>
+          <w:szCs w:val="20"/>
+          <w:highlight w:val="none"/>
+          <w:shd w:fill="auto" w:val="clear"/>
+        </w:rPr>
+      </w:pPr>
+      <w:r>
+        <w:rPr>
+          <w:rFonts w:ascii="Menlo;Monaco;Courier New;monospace" w:hAnsi="Menlo;Monaco;Courier New;monospace"/>
+          <w:b w:val="false"/>
+          <w:bCs/>
+          <w:color w:val="000000"/>
+          <w:sz w:val="20"/>
+          <w:szCs w:val="20"/>
+          <w:shd w:fill="auto" w:val="clear"/>
+        </w:rPr>
+        <w:t xml:space="preserve">        </w:t>
+      </w:r>
+      <w:r>
+        <w:rPr>
+          <w:rFonts w:ascii="Menlo;Monaco;Courier New;monospace" w:hAnsi="Menlo;Monaco;Courier New;monospace"/>
+          <w:b w:val="false"/>
+          <w:bCs/>
+          <w:color w:val="000000"/>
+          <w:sz w:val="20"/>
+          <w:szCs w:val="20"/>
+          <w:shd w:fill="auto" w:val="clear"/>
+        </w:rPr>
+        <w:t>printf("Enter departure mode for train %d: ", i + 1);</w:t>
+      </w:r>
+    </w:p>
+    <w:p>
+      <w:pPr>
+        <w:pStyle w:val="Normal"/>
+        <w:bidi w:val="0"/>
+        <w:spacing w:before="57" w:after="57"/>
+        <w:jc w:val="start"/>
+        <w:rPr>
+          <w:rFonts w:ascii="Menlo;Monaco;Courier New;monospace" w:hAnsi="Menlo;Monaco;Courier New;monospace"/>
+          <w:b w:val="false"/>
+          <w:bCs/>
+          <w:color w:val="000000"/>
+          <w:sz w:val="20"/>
+          <w:szCs w:val="20"/>
+          <w:highlight w:val="none"/>
+          <w:shd w:fill="auto" w:val="clear"/>
+        </w:rPr>
+      </w:pPr>
+      <w:r>
+        <w:rPr>
+          <w:rFonts w:ascii="Menlo;Monaco;Courier New;monospace" w:hAnsi="Menlo;Monaco;Courier New;monospace"/>
+          <w:b w:val="false"/>
+          <w:bCs/>
+          <w:color w:val="000000"/>
+          <w:sz w:val="20"/>
+          <w:szCs w:val="20"/>
+          <w:shd w:fill="auto" w:val="clear"/>
+        </w:rPr>
+        <w:t xml:space="preserve">        </w:t>
+      </w:r>
+      <w:r>
+        <w:rPr>
+          <w:rFonts w:ascii="Menlo;Monaco;Courier New;monospace" w:hAnsi="Menlo;Monaco;Courier New;monospace"/>
+          <w:b w:val="false"/>
+          <w:bCs/>
+          <w:color w:val="000000"/>
+          <w:sz w:val="20"/>
+          <w:szCs w:val="20"/>
+          <w:shd w:fill="auto" w:val="clear"/>
+        </w:rPr>
+        <w:t>scanf("%s", trains_depot[i].departure_mode);</w:t>
+      </w:r>
+    </w:p>
+    <w:p>
+      <w:pPr>
+        <w:pStyle w:val="Normal"/>
+        <w:bidi w:val="0"/>
+        <w:spacing w:before="57" w:after="57"/>
+        <w:jc w:val="start"/>
+        <w:rPr>
+          <w:rFonts w:ascii="Menlo;Monaco;Courier New;monospace" w:hAnsi="Menlo;Monaco;Courier New;monospace"/>
+          <w:b w:val="false"/>
+          <w:bCs/>
+          <w:color w:val="000000"/>
+          <w:sz w:val="20"/>
+          <w:szCs w:val="20"/>
+          <w:highlight w:val="none"/>
+          <w:shd w:fill="auto" w:val="clear"/>
+        </w:rPr>
+      </w:pPr>
+      <w:r>
+        <w:rPr>
+          <w:rFonts w:ascii="Menlo;Monaco;Courier New;monospace" w:hAnsi="Menlo;Monaco;Courier New;monospace"/>
+          <w:b w:val="false"/>
+          <w:bCs/>
+          <w:color w:val="000000"/>
+          <w:sz w:val="20"/>
+          <w:szCs w:val="20"/>
+          <w:shd w:fill="auto" w:val="clear"/>
+        </w:rPr>
+        <w:t xml:space="preserve">        </w:t>
+      </w:r>
+      <w:r>
+        <w:rPr>
+          <w:rFonts w:ascii="Menlo;Monaco;Courier New;monospace" w:hAnsi="Menlo;Monaco;Courier New;monospace"/>
+          <w:b w:val="false"/>
+          <w:bCs/>
+          <w:color w:val="000000"/>
+          <w:sz w:val="20"/>
+          <w:szCs w:val="20"/>
+          <w:shd w:fill="auto" w:val="clear"/>
+        </w:rPr>
+        <w:t>printf("Enter arrival time for train %d (HH MM): ", i + 1);</w:t>
+      </w:r>
+    </w:p>
+    <w:p>
+      <w:pPr>
+        <w:pStyle w:val="Normal"/>
+        <w:bidi w:val="0"/>
+        <w:spacing w:before="57" w:after="57"/>
+        <w:jc w:val="start"/>
+        <w:rPr>
+          <w:rFonts w:ascii="Menlo;Monaco;Courier New;monospace" w:hAnsi="Menlo;Monaco;Courier New;monospace"/>
+          <w:b w:val="false"/>
+          <w:bCs/>
+          <w:color w:val="000000"/>
+          <w:sz w:val="20"/>
+          <w:szCs w:val="20"/>
+          <w:highlight w:val="none"/>
+          <w:shd w:fill="auto" w:val="clear"/>
+        </w:rPr>
+      </w:pPr>
+      <w:r>
+        <w:rPr>
+          <w:rFonts w:ascii="Menlo;Monaco;Courier New;monospace" w:hAnsi="Menlo;Monaco;Courier New;monospace"/>
+          <w:b w:val="false"/>
+          <w:bCs/>
+          <w:color w:val="000000"/>
+          <w:sz w:val="20"/>
+          <w:szCs w:val="20"/>
+          <w:shd w:fill="auto" w:val="clear"/>
+        </w:rPr>
+        <w:t xml:space="preserve">        </w:t>
+      </w:r>
+      <w:r>
+        <w:rPr>
+          <w:rFonts w:ascii="Menlo;Monaco;Courier New;monospace" w:hAnsi="Menlo;Monaco;Courier New;monospace"/>
+          <w:b w:val="false"/>
+          <w:bCs/>
+          <w:color w:val="000000"/>
+          <w:sz w:val="20"/>
+          <w:szCs w:val="20"/>
+          <w:shd w:fill="auto" w:val="clear"/>
+        </w:rPr>
+        <w:t>scanf("%d %d", &amp;h, &amp;m);</w:t>
+      </w:r>
+    </w:p>
+    <w:p>
+      <w:pPr>
+        <w:pStyle w:val="Normal"/>
+        <w:bidi w:val="0"/>
+        <w:spacing w:before="57" w:after="57"/>
+        <w:jc w:val="start"/>
+        <w:rPr>
+          <w:rFonts w:ascii="Menlo;Monaco;Courier New;monospace" w:hAnsi="Menlo;Monaco;Courier New;monospace"/>
+          <w:b w:val="false"/>
+          <w:bCs/>
+          <w:color w:val="000000"/>
+          <w:sz w:val="20"/>
+          <w:szCs w:val="20"/>
+          <w:highlight w:val="none"/>
+          <w:shd w:fill="auto" w:val="clear"/>
+        </w:rPr>
+      </w:pPr>
+      <w:r>
+        <w:rPr>
+          <w:rFonts w:ascii="Menlo;Monaco;Courier New;monospace" w:hAnsi="Menlo;Monaco;Courier New;monospace"/>
+          <w:b w:val="false"/>
+          <w:bCs/>
+          <w:color w:val="000000"/>
+          <w:sz w:val="20"/>
+          <w:szCs w:val="20"/>
+          <w:shd w:fill="auto" w:val="clear"/>
+        </w:rPr>
+        <w:t xml:space="preserve">        </w:t>
+      </w:r>
+      <w:r>
+        <w:rPr>
+          <w:rFonts w:ascii="Menlo;Monaco;Courier New;monospace" w:hAnsi="Menlo;Monaco;Courier New;monospace"/>
+          <w:b w:val="false"/>
+          <w:bCs/>
+          <w:color w:val="000000"/>
+          <w:sz w:val="20"/>
+          <w:szCs w:val="20"/>
+          <w:shd w:fill="auto" w:val="clear"/>
+        </w:rPr>
+        <w:t>trains_depot[i].arrival_time = h * 60 + m;</w:t>
+      </w:r>
+    </w:p>
+    <w:p>
+      <w:pPr>
+        <w:pStyle w:val="Normal"/>
+        <w:bidi w:val="0"/>
+        <w:spacing w:before="57" w:after="57"/>
+        <w:jc w:val="start"/>
+        <w:rPr>
+          <w:rFonts w:ascii="Menlo;Monaco;Courier New;monospace" w:hAnsi="Menlo;Monaco;Courier New;monospace"/>
+          <w:b w:val="false"/>
+          <w:bCs/>
+          <w:color w:val="000000"/>
+          <w:sz w:val="20"/>
+          <w:szCs w:val="20"/>
+          <w:highlight w:val="none"/>
+          <w:shd w:fill="auto" w:val="clear"/>
+        </w:rPr>
+      </w:pPr>
+      <w:r>
+        <w:rPr>
+          <w:rFonts w:ascii="Menlo;Monaco;Courier New;monospace" w:hAnsi="Menlo;Monaco;Courier New;monospace"/>
+          <w:b w:val="false"/>
+          <w:bCs/>
+          <w:color w:val="000000"/>
+          <w:sz w:val="20"/>
+          <w:szCs w:val="20"/>
+          <w:shd w:fill="auto" w:val="clear"/>
+        </w:rPr>
         <w:t xml:space="preserve">    </w:t>
       </w:r>
       <w:r>
@@ -5185,6 +6427,7 @@
       <w:pPr>
         <w:pStyle w:val="Normal"/>
         <w:bidi w:val="0"/>
+        <w:spacing w:before="57" w:after="57"/>
         <w:jc w:val="start"/>
         <w:rPr>
           <w:rFonts w:ascii="Menlo;Monaco;Courier New;monospace" w:hAnsi="Menlo;Monaco;Courier New;monospace"/>
@@ -5207,6 +6450,35 @@
           <w:szCs w:val="20"/>
           <w:shd w:fill="auto" w:val="clear"/>
         </w:rPr>
+      </w:r>
+    </w:p>
+    <w:p>
+      <w:pPr>
+        <w:pStyle w:val="Normal"/>
+        <w:bidi w:val="0"/>
+        <w:spacing w:before="57" w:after="57"/>
+        <w:jc w:val="start"/>
+        <w:rPr>
+          <w:rFonts w:ascii="Menlo;Monaco;Courier New;monospace" w:hAnsi="Menlo;Monaco;Courier New;monospace"/>
+          <w:b w:val="false"/>
+          <w:bCs/>
+          <w:color w:val="000000"/>
+          <w:sz w:val="20"/>
+          <w:szCs w:val="20"/>
+          <w:highlight w:val="none"/>
+          <w:shd w:fill="auto" w:val="clear"/>
+        </w:rPr>
+      </w:pPr>
+      <w:r>
+        <w:rPr>
+          <w:rFonts w:ascii="Menlo;Monaco;Courier New;monospace" w:hAnsi="Menlo;Monaco;Courier New;monospace"/>
+          <w:b w:val="false"/>
+          <w:bCs/>
+          <w:color w:val="000000"/>
+          <w:sz w:val="20"/>
+          <w:szCs w:val="20"/>
+          <w:shd w:fill="auto" w:val="clear"/>
+        </w:rPr>
         <w:t xml:space="preserve">    </w:t>
       </w:r>
       <w:r>
@@ -5219,13 +6491,14 @@
           <w:szCs w:val="20"/>
           <w:shd w:fill="auto" w:val="clear"/>
         </w:rPr>
-        <w:t>printf("%d. %s %s Dep: %02d:%02d Mode: %s Arr: %02d:%02d\n",</w:t>
-      </w:r>
-    </w:p>
-    <w:p>
-      <w:pPr>
-        <w:pStyle w:val="Normal"/>
-        <w:bidi w:val="0"/>
+        <w:t>int type_input, h, m;</w:t>
+      </w:r>
+    </w:p>
+    <w:p>
+      <w:pPr>
+        <w:pStyle w:val="Normal"/>
+        <w:bidi w:val="0"/>
+        <w:spacing w:before="57" w:after="57"/>
         <w:jc w:val="start"/>
         <w:rPr>
           <w:rFonts w:ascii="Menlo;Monaco;Courier New;monospace" w:hAnsi="Menlo;Monaco;Courier New;monospace"/>
@@ -5248,25 +6521,26 @@
           <w:szCs w:val="20"/>
           <w:shd w:fill="auto" w:val="clear"/>
         </w:rPr>
-        <w:t xml:space="preserve">        </w:t>
-      </w:r>
-      <w:r>
-        <w:rPr>
-          <w:rFonts w:ascii="Menlo;Monaco;Courier New;monospace" w:hAnsi="Menlo;Monaco;Courier New;monospace"/>
-          <w:b w:val="false"/>
-          <w:bCs/>
-          <w:color w:val="000000"/>
-          <w:sz w:val="20"/>
-          <w:szCs w:val="20"/>
-          <w:shd w:fill="auto" w:val="clear"/>
-        </w:rPr>
-        <w:t>trains_selected[0].index,</w:t>
-      </w:r>
-    </w:p>
-    <w:p>
-      <w:pPr>
-        <w:pStyle w:val="Normal"/>
-        <w:bidi w:val="0"/>
+        <w:t xml:space="preserve">    </w:t>
+      </w:r>
+      <w:r>
+        <w:rPr>
+          <w:rFonts w:ascii="Menlo;Monaco;Courier New;monospace" w:hAnsi="Menlo;Monaco;Courier New;monospace"/>
+          <w:b w:val="false"/>
+          <w:bCs/>
+          <w:color w:val="000000"/>
+          <w:sz w:val="20"/>
+          <w:szCs w:val="20"/>
+          <w:shd w:fill="auto" w:val="clear"/>
+        </w:rPr>
+        <w:t>printf("Enter train type to search (0 - Suburban, 1 - LongDistance): ");</w:t>
+      </w:r>
+    </w:p>
+    <w:p>
+      <w:pPr>
+        <w:pStyle w:val="Normal"/>
+        <w:bidi w:val="0"/>
+        <w:spacing w:before="57" w:after="57"/>
         <w:jc w:val="start"/>
         <w:rPr>
           <w:rFonts w:ascii="Menlo;Monaco;Courier New;monospace" w:hAnsi="Menlo;Monaco;Courier New;monospace"/>
@@ -5289,25 +6563,26 @@
           <w:szCs w:val="20"/>
           <w:shd w:fill="auto" w:val="clear"/>
         </w:rPr>
-        <w:t xml:space="preserve">        </w:t>
-      </w:r>
-      <w:r>
-        <w:rPr>
-          <w:rFonts w:ascii="Menlo;Monaco;Courier New;monospace" w:hAnsi="Menlo;Monaco;Courier New;monospace"/>
-          <w:b w:val="false"/>
-          <w:bCs/>
-          <w:color w:val="000000"/>
-          <w:sz w:val="20"/>
-          <w:szCs w:val="20"/>
-          <w:shd w:fill="auto" w:val="clear"/>
-        </w:rPr>
-        <w:t>type_str,</w:t>
-      </w:r>
-    </w:p>
-    <w:p>
-      <w:pPr>
-        <w:pStyle w:val="Normal"/>
-        <w:bidi w:val="0"/>
+        <w:t xml:space="preserve">    </w:t>
+      </w:r>
+      <w:r>
+        <w:rPr>
+          <w:rFonts w:ascii="Menlo;Monaco;Courier New;monospace" w:hAnsi="Menlo;Monaco;Courier New;monospace"/>
+          <w:b w:val="false"/>
+          <w:bCs/>
+          <w:color w:val="000000"/>
+          <w:sz w:val="20"/>
+          <w:szCs w:val="20"/>
+          <w:shd w:fill="auto" w:val="clear"/>
+        </w:rPr>
+        <w:t>scanf("%d", &amp;type_input);</w:t>
+      </w:r>
+    </w:p>
+    <w:p>
+      <w:pPr>
+        <w:pStyle w:val="Normal"/>
+        <w:bidi w:val="0"/>
+        <w:spacing w:before="57" w:after="57"/>
         <w:jc w:val="start"/>
         <w:rPr>
           <w:rFonts w:ascii="Menlo;Monaco;Courier New;monospace" w:hAnsi="Menlo;Monaco;Courier New;monospace"/>
@@ -5330,25 +6605,26 @@
           <w:szCs w:val="20"/>
           <w:shd w:fill="auto" w:val="clear"/>
         </w:rPr>
-        <w:t xml:space="preserve">        </w:t>
-      </w:r>
-      <w:r>
-        <w:rPr>
-          <w:rFonts w:ascii="Menlo;Monaco;Courier New;monospace" w:hAnsi="Menlo;Monaco;Courier New;monospace"/>
-          <w:b w:val="false"/>
-          <w:bCs/>
-          <w:color w:val="000000"/>
-          <w:sz w:val="20"/>
-          <w:szCs w:val="20"/>
-          <w:shd w:fill="auto" w:val="clear"/>
-        </w:rPr>
-        <w:t>trains_selected[0].direction,</w:t>
-      </w:r>
-    </w:p>
-    <w:p>
-      <w:pPr>
-        <w:pStyle w:val="Normal"/>
-        <w:bidi w:val="0"/>
+        <w:t xml:space="preserve">    </w:t>
+      </w:r>
+      <w:r>
+        <w:rPr>
+          <w:rFonts w:ascii="Menlo;Monaco;Courier New;monospace" w:hAnsi="Menlo;Monaco;Courier New;monospace"/>
+          <w:b w:val="false"/>
+          <w:bCs/>
+          <w:color w:val="000000"/>
+          <w:sz w:val="20"/>
+          <w:szCs w:val="20"/>
+          <w:shd w:fill="auto" w:val="clear"/>
+        </w:rPr>
+        <w:t>bool search_is_long_distance = (type_input == 1);</w:t>
+      </w:r>
+    </w:p>
+    <w:p>
+      <w:pPr>
+        <w:pStyle w:val="Normal"/>
+        <w:bidi w:val="0"/>
+        <w:spacing w:before="57" w:after="57"/>
         <w:jc w:val="start"/>
         <w:rPr>
           <w:rFonts w:ascii="Menlo;Monaco;Courier New;monospace" w:hAnsi="Menlo;Monaco;Courier New;monospace"/>
@@ -5371,25 +6647,26 @@
           <w:szCs w:val="20"/>
           <w:shd w:fill="auto" w:val="clear"/>
         </w:rPr>
-        <w:t xml:space="preserve">        </w:t>
-      </w:r>
-      <w:r>
-        <w:rPr>
-          <w:rFonts w:ascii="Menlo;Monaco;Courier New;monospace" w:hAnsi="Menlo;Monaco;Courier New;monospace"/>
-          <w:b w:val="false"/>
-          <w:bCs/>
-          <w:color w:val="000000"/>
-          <w:sz w:val="20"/>
-          <w:szCs w:val="20"/>
-          <w:shd w:fill="auto" w:val="clear"/>
-        </w:rPr>
-        <w:t>trains_selected[0].departure_time / 60, trains_selected[0].departure_time % 60,</w:t>
-      </w:r>
-    </w:p>
-    <w:p>
-      <w:pPr>
-        <w:pStyle w:val="Normal"/>
-        <w:bidi w:val="0"/>
+        <w:t xml:space="preserve">    </w:t>
+      </w:r>
+      <w:r>
+        <w:rPr>
+          <w:rFonts w:ascii="Menlo;Monaco;Courier New;monospace" w:hAnsi="Menlo;Monaco;Courier New;monospace"/>
+          <w:b w:val="false"/>
+          <w:bCs/>
+          <w:color w:val="000000"/>
+          <w:sz w:val="20"/>
+          <w:szCs w:val="20"/>
+          <w:shd w:fill="auto" w:val="clear"/>
+        </w:rPr>
+        <w:t>printf("Enter desired departure time (HH MM): ");</w:t>
+      </w:r>
+    </w:p>
+    <w:p>
+      <w:pPr>
+        <w:pStyle w:val="Normal"/>
+        <w:bidi w:val="0"/>
+        <w:spacing w:before="57" w:after="57"/>
         <w:jc w:val="start"/>
         <w:rPr>
           <w:rFonts w:ascii="Menlo;Monaco;Courier New;monospace" w:hAnsi="Menlo;Monaco;Courier New;monospace"/>
@@ -5412,25 +6689,26 @@
           <w:szCs w:val="20"/>
           <w:shd w:fill="auto" w:val="clear"/>
         </w:rPr>
-        <w:t xml:space="preserve">        </w:t>
-      </w:r>
-      <w:r>
-        <w:rPr>
-          <w:rFonts w:ascii="Menlo;Monaco;Courier New;monospace" w:hAnsi="Menlo;Monaco;Courier New;monospace"/>
-          <w:b w:val="false"/>
-          <w:bCs/>
-          <w:color w:val="000000"/>
-          <w:sz w:val="20"/>
-          <w:szCs w:val="20"/>
-          <w:shd w:fill="auto" w:val="clear"/>
-        </w:rPr>
-        <w:t>trains_selected[0].departure_mode,</w:t>
-      </w:r>
-    </w:p>
-    <w:p>
-      <w:pPr>
-        <w:pStyle w:val="Normal"/>
-        <w:bidi w:val="0"/>
+        <w:t xml:space="preserve">    </w:t>
+      </w:r>
+      <w:r>
+        <w:rPr>
+          <w:rFonts w:ascii="Menlo;Monaco;Courier New;monospace" w:hAnsi="Menlo;Monaco;Courier New;monospace"/>
+          <w:b w:val="false"/>
+          <w:bCs/>
+          <w:color w:val="000000"/>
+          <w:sz w:val="20"/>
+          <w:szCs w:val="20"/>
+          <w:shd w:fill="auto" w:val="clear"/>
+        </w:rPr>
+        <w:t>scanf("%d %d", &amp;h, &amp;m);</w:t>
+      </w:r>
+    </w:p>
+    <w:p>
+      <w:pPr>
+        <w:pStyle w:val="Normal"/>
+        <w:bidi w:val="0"/>
+        <w:spacing w:before="57" w:after="57"/>
         <w:jc w:val="start"/>
         <w:rPr>
           <w:rFonts w:ascii="Menlo;Monaco;Courier New;monospace" w:hAnsi="Menlo;Monaco;Courier New;monospace"/>
@@ -5453,25 +6731,26 @@
           <w:szCs w:val="20"/>
           <w:shd w:fill="auto" w:val="clear"/>
         </w:rPr>
-        <w:t xml:space="preserve">        </w:t>
-      </w:r>
-      <w:r>
-        <w:rPr>
-          <w:rFonts w:ascii="Menlo;Monaco;Courier New;monospace" w:hAnsi="Menlo;Monaco;Courier New;monospace"/>
-          <w:b w:val="false"/>
-          <w:bCs/>
-          <w:color w:val="000000"/>
-          <w:sz w:val="20"/>
-          <w:szCs w:val="20"/>
-          <w:shd w:fill="auto" w:val="clear"/>
-        </w:rPr>
-        <w:t>trains_selected[0].arrival_time / 60, trains_selected[0].arrival_time % 60</w:t>
-      </w:r>
-    </w:p>
-    <w:p>
-      <w:pPr>
-        <w:pStyle w:val="Normal"/>
-        <w:bidi w:val="0"/>
+        <w:t xml:space="preserve">    </w:t>
+      </w:r>
+      <w:r>
+        <w:rPr>
+          <w:rFonts w:ascii="Menlo;Monaco;Courier New;monospace" w:hAnsi="Menlo;Monaco;Courier New;monospace"/>
+          <w:b w:val="false"/>
+          <w:bCs/>
+          <w:color w:val="000000"/>
+          <w:sz w:val="20"/>
+          <w:szCs w:val="20"/>
+          <w:shd w:fill="auto" w:val="clear"/>
+        </w:rPr>
+        <w:t>int desired_time = h * 60 + m;</w:t>
+      </w:r>
+    </w:p>
+    <w:p>
+      <w:pPr>
+        <w:pStyle w:val="Normal"/>
+        <w:bidi w:val="0"/>
+        <w:spacing w:before="57" w:after="57"/>
         <w:jc w:val="start"/>
         <w:rPr>
           <w:rFonts w:ascii="Menlo;Monaco;Courier New;monospace" w:hAnsi="Menlo;Monaco;Courier New;monospace"/>
@@ -5494,6 +6773,35 @@
           <w:szCs w:val="20"/>
           <w:shd w:fill="auto" w:val="clear"/>
         </w:rPr>
+      </w:r>
+    </w:p>
+    <w:p>
+      <w:pPr>
+        <w:pStyle w:val="Normal"/>
+        <w:bidi w:val="0"/>
+        <w:spacing w:before="57" w:after="57"/>
+        <w:jc w:val="start"/>
+        <w:rPr>
+          <w:rFonts w:ascii="Menlo;Monaco;Courier New;monospace" w:hAnsi="Menlo;Monaco;Courier New;monospace"/>
+          <w:b w:val="false"/>
+          <w:bCs/>
+          <w:color w:val="000000"/>
+          <w:sz w:val="20"/>
+          <w:szCs w:val="20"/>
+          <w:highlight w:val="none"/>
+          <w:shd w:fill="auto" w:val="clear"/>
+        </w:rPr>
+      </w:pPr>
+      <w:r>
+        <w:rPr>
+          <w:rFonts w:ascii="Menlo;Monaco;Courier New;monospace" w:hAnsi="Menlo;Monaco;Courier New;monospace"/>
+          <w:b w:val="false"/>
+          <w:bCs/>
+          <w:color w:val="000000"/>
+          <w:sz w:val="20"/>
+          <w:szCs w:val="20"/>
+          <w:shd w:fill="auto" w:val="clear"/>
+        </w:rPr>
         <w:t xml:space="preserve">    </w:t>
       </w:r>
       <w:r>
@@ -5506,13 +6814,14 @@
           <w:szCs w:val="20"/>
           <w:shd w:fill="auto" w:val="clear"/>
         </w:rPr>
-        <w:t>);</w:t>
-      </w:r>
-    </w:p>
-    <w:p>
-      <w:pPr>
-        <w:pStyle w:val="Normal"/>
-        <w:bidi w:val="0"/>
+        <w:t>Train trains_selected[1];</w:t>
+      </w:r>
+    </w:p>
+    <w:p>
+      <w:pPr>
+        <w:pStyle w:val="Normal"/>
+        <w:bidi w:val="0"/>
+        <w:spacing w:before="57" w:after="57"/>
         <w:jc w:val="start"/>
         <w:rPr>
           <w:rFonts w:ascii="Menlo;Monaco;Courier New;monospace" w:hAnsi="Menlo;Monaco;Courier New;monospace"/>
@@ -5535,13 +6844,26 @@
           <w:szCs w:val="20"/>
           <w:shd w:fill="auto" w:val="clear"/>
         </w:rPr>
-        <w:t>}</w:t>
-      </w:r>
-    </w:p>
-    <w:p>
-      <w:pPr>
-        <w:pStyle w:val="Normal"/>
-        <w:bidi w:val="0"/>
+        <w:t xml:space="preserve">    </w:t>
+      </w:r>
+      <w:r>
+        <w:rPr>
+          <w:rFonts w:ascii="Menlo;Monaco;Courier New;monospace" w:hAnsi="Menlo;Monaco;Courier New;monospace"/>
+          <w:b w:val="false"/>
+          <w:bCs/>
+          <w:color w:val="000000"/>
+          <w:sz w:val="20"/>
+          <w:szCs w:val="20"/>
+          <w:shd w:fill="auto" w:val="clear"/>
+        </w:rPr>
+        <w:t>int selected_num = select_trains(trains_depot, trains_selected, train_count, search_is_long_distance, desired_time);</w:t>
+      </w:r>
+    </w:p>
+    <w:p>
+      <w:pPr>
+        <w:pStyle w:val="Normal"/>
+        <w:bidi w:val="0"/>
+        <w:spacing w:before="57" w:after="57"/>
         <w:jc w:val="start"/>
         <w:rPr>
           <w:rFonts w:ascii="Menlo;Monaco;Courier New;monospace" w:hAnsi="Menlo;Monaco;Courier New;monospace"/>
@@ -5564,12 +6886,26 @@
           <w:szCs w:val="20"/>
           <w:shd w:fill="auto" w:val="clear"/>
         </w:rPr>
-      </w:r>
-    </w:p>
-    <w:p>
-      <w:pPr>
-        <w:pStyle w:val="Normal"/>
-        <w:bidi w:val="0"/>
+        <w:t xml:space="preserve">    </w:t>
+      </w:r>
+      <w:r>
+        <w:rPr>
+          <w:rFonts w:ascii="Menlo;Monaco;Courier New;monospace" w:hAnsi="Menlo;Monaco;Courier New;monospace"/>
+          <w:b w:val="false"/>
+          <w:bCs/>
+          <w:color w:val="000000"/>
+          <w:sz w:val="20"/>
+          <w:szCs w:val="20"/>
+          <w:shd w:fill="auto" w:val="clear"/>
+        </w:rPr>
+        <w:t>print_trains(trains_selected, selected_num);</w:t>
+      </w:r>
+    </w:p>
+    <w:p>
+      <w:pPr>
+        <w:pStyle w:val="Normal"/>
+        <w:bidi w:val="0"/>
+        <w:spacing w:before="57" w:after="57"/>
         <w:jc w:val="start"/>
         <w:rPr>
           <w:rFonts w:ascii="Menlo;Monaco;Courier New;monospace" w:hAnsi="Menlo;Monaco;Courier New;monospace"/>
@@ -5592,13 +6928,13 @@
           <w:szCs w:val="20"/>
           <w:shd w:fill="auto" w:val="clear"/>
         </w:rPr>
-        <w:t>int main() {</w:t>
-      </w:r>
-    </w:p>
-    <w:p>
-      <w:pPr>
-        <w:pStyle w:val="Normal"/>
-        <w:bidi w:val="0"/>
+      </w:r>
+    </w:p>
+    <w:p>
+      <w:pPr>
+        <w:pStyle w:val="Normal"/>
+        <w:bidi w:val="0"/>
+        <w:spacing w:before="57" w:after="57"/>
         <w:jc w:val="start"/>
         <w:rPr>
           <w:rFonts w:ascii="Menlo;Monaco;Courier New;monospace" w:hAnsi="Menlo;Monaco;Courier New;monospace"/>
@@ -5633,13 +6969,14 @@
           <w:szCs w:val="20"/>
           <w:shd w:fill="auto" w:val="clear"/>
         </w:rPr>
-        <w:t>int train_count;</w:t>
-      </w:r>
-    </w:p>
-    <w:p>
-      <w:pPr>
-        <w:pStyle w:val="Normal"/>
-        <w:bidi w:val="0"/>
+        <w:t>free(trains_depot);</w:t>
+      </w:r>
+    </w:p>
+    <w:p>
+      <w:pPr>
+        <w:pStyle w:val="Normal"/>
+        <w:bidi w:val="0"/>
+        <w:spacing w:before="57" w:after="57"/>
         <w:jc w:val="start"/>
         <w:rPr>
           <w:rFonts w:ascii="Menlo;Monaco;Courier New;monospace" w:hAnsi="Menlo;Monaco;Courier New;monospace"/>
@@ -5662,6 +6999,35 @@
           <w:szCs w:val="20"/>
           <w:shd w:fill="auto" w:val="clear"/>
         </w:rPr>
+      </w:r>
+    </w:p>
+    <w:p>
+      <w:pPr>
+        <w:pStyle w:val="Normal"/>
+        <w:bidi w:val="0"/>
+        <w:spacing w:before="57" w:after="57"/>
+        <w:jc w:val="start"/>
+        <w:rPr>
+          <w:rFonts w:ascii="Menlo;Monaco;Courier New;monospace" w:hAnsi="Menlo;Monaco;Courier New;monospace"/>
+          <w:b w:val="false"/>
+          <w:bCs/>
+          <w:color w:val="000000"/>
+          <w:sz w:val="20"/>
+          <w:szCs w:val="20"/>
+          <w:highlight w:val="none"/>
+          <w:shd w:fill="auto" w:val="clear"/>
+        </w:rPr>
+      </w:pPr>
+      <w:r>
+        <w:rPr>
+          <w:rFonts w:ascii="Menlo;Monaco;Courier New;monospace" w:hAnsi="Menlo;Monaco;Courier New;monospace"/>
+          <w:b w:val="false"/>
+          <w:bCs/>
+          <w:color w:val="000000"/>
+          <w:sz w:val="20"/>
+          <w:szCs w:val="20"/>
+          <w:shd w:fill="auto" w:val="clear"/>
+        </w:rPr>
         <w:t xml:space="preserve">    </w:t>
       </w:r>
       <w:r>
@@ -5674,1650 +7040,6 @@
           <w:szCs w:val="20"/>
           <w:shd w:fill="auto" w:val="clear"/>
         </w:rPr>
-        <w:t>printf("Enter number of trains: ");</w:t>
-      </w:r>
-    </w:p>
-    <w:p>
-      <w:pPr>
-        <w:pStyle w:val="Normal"/>
-        <w:bidi w:val="0"/>
-        <w:jc w:val="start"/>
-        <w:rPr>
-          <w:rFonts w:ascii="Menlo;Monaco;Courier New;monospace" w:hAnsi="Menlo;Monaco;Courier New;monospace"/>
-          <w:b w:val="false"/>
-          <w:bCs/>
-          <w:color w:val="000000"/>
-          <w:sz w:val="20"/>
-          <w:szCs w:val="20"/>
-          <w:highlight w:val="none"/>
-          <w:shd w:fill="auto" w:val="clear"/>
-        </w:rPr>
-      </w:pPr>
-      <w:r>
-        <w:rPr>
-          <w:rFonts w:ascii="Menlo;Monaco;Courier New;monospace" w:hAnsi="Menlo;Monaco;Courier New;monospace"/>
-          <w:b w:val="false"/>
-          <w:bCs/>
-          <w:color w:val="000000"/>
-          <w:sz w:val="20"/>
-          <w:szCs w:val="20"/>
-          <w:shd w:fill="auto" w:val="clear"/>
-        </w:rPr>
-        <w:t xml:space="preserve">    </w:t>
-      </w:r>
-      <w:r>
-        <w:rPr>
-          <w:rFonts w:ascii="Menlo;Monaco;Courier New;monospace" w:hAnsi="Menlo;Monaco;Courier New;monospace"/>
-          <w:b w:val="false"/>
-          <w:bCs/>
-          <w:color w:val="000000"/>
-          <w:sz w:val="20"/>
-          <w:szCs w:val="20"/>
-          <w:shd w:fill="auto" w:val="clear"/>
-        </w:rPr>
-        <w:t>scanf("%d", &amp;train_count);</w:t>
-      </w:r>
-    </w:p>
-    <w:p>
-      <w:pPr>
-        <w:pStyle w:val="Normal"/>
-        <w:bidi w:val="0"/>
-        <w:jc w:val="start"/>
-        <w:rPr>
-          <w:rFonts w:ascii="Menlo;Monaco;Courier New;monospace" w:hAnsi="Menlo;Monaco;Courier New;monospace"/>
-          <w:b w:val="false"/>
-          <w:bCs/>
-          <w:color w:val="000000"/>
-          <w:sz w:val="20"/>
-          <w:szCs w:val="20"/>
-          <w:highlight w:val="none"/>
-          <w:shd w:fill="auto" w:val="clear"/>
-        </w:rPr>
-      </w:pPr>
-      <w:r>
-        <w:rPr>
-          <w:rFonts w:ascii="Menlo;Monaco;Courier New;monospace" w:hAnsi="Menlo;Monaco;Courier New;monospace"/>
-          <w:b w:val="false"/>
-          <w:bCs/>
-          <w:color w:val="000000"/>
-          <w:sz w:val="20"/>
-          <w:szCs w:val="20"/>
-          <w:shd w:fill="auto" w:val="clear"/>
-        </w:rPr>
-      </w:r>
-    </w:p>
-    <w:p>
-      <w:pPr>
-        <w:pStyle w:val="Normal"/>
-        <w:bidi w:val="0"/>
-        <w:jc w:val="start"/>
-        <w:rPr>
-          <w:rFonts w:ascii="Menlo;Monaco;Courier New;monospace" w:hAnsi="Menlo;Monaco;Courier New;monospace"/>
-          <w:b w:val="false"/>
-          <w:bCs/>
-          <w:color w:val="000000"/>
-          <w:sz w:val="20"/>
-          <w:szCs w:val="20"/>
-          <w:highlight w:val="none"/>
-          <w:shd w:fill="auto" w:val="clear"/>
-        </w:rPr>
-      </w:pPr>
-      <w:r>
-        <w:rPr>
-          <w:rFonts w:ascii="Menlo;Monaco;Courier New;monospace" w:hAnsi="Menlo;Monaco;Courier New;monospace"/>
-          <w:b w:val="false"/>
-          <w:bCs/>
-          <w:color w:val="000000"/>
-          <w:sz w:val="20"/>
-          <w:szCs w:val="20"/>
-          <w:shd w:fill="auto" w:val="clear"/>
-        </w:rPr>
-        <w:t xml:space="preserve">    </w:t>
-      </w:r>
-      <w:r>
-        <w:rPr>
-          <w:rFonts w:ascii="Menlo;Monaco;Courier New;monospace" w:hAnsi="Menlo;Monaco;Courier New;monospace"/>
-          <w:b w:val="false"/>
-          <w:bCs/>
-          <w:color w:val="000000"/>
-          <w:sz w:val="20"/>
-          <w:szCs w:val="20"/>
-          <w:shd w:fill="auto" w:val="clear"/>
-        </w:rPr>
-        <w:t>Train *trains_depot = malloc(sizeof(Train) * train_count);</w:t>
-      </w:r>
-    </w:p>
-    <w:p>
-      <w:pPr>
-        <w:pStyle w:val="Normal"/>
-        <w:bidi w:val="0"/>
-        <w:jc w:val="start"/>
-        <w:rPr>
-          <w:rFonts w:ascii="Menlo;Monaco;Courier New;monospace" w:hAnsi="Menlo;Monaco;Courier New;monospace"/>
-          <w:b w:val="false"/>
-          <w:bCs/>
-          <w:color w:val="000000"/>
-          <w:sz w:val="20"/>
-          <w:szCs w:val="20"/>
-          <w:highlight w:val="none"/>
-          <w:shd w:fill="auto" w:val="clear"/>
-        </w:rPr>
-      </w:pPr>
-      <w:r>
-        <w:rPr>
-          <w:rFonts w:ascii="Menlo;Monaco;Courier New;monospace" w:hAnsi="Menlo;Monaco;Courier New;monospace"/>
-          <w:b w:val="false"/>
-          <w:bCs/>
-          <w:color w:val="000000"/>
-          <w:sz w:val="20"/>
-          <w:szCs w:val="20"/>
-          <w:shd w:fill="auto" w:val="clear"/>
-        </w:rPr>
-        <w:t xml:space="preserve">    </w:t>
-      </w:r>
-      <w:r>
-        <w:rPr>
-          <w:rFonts w:ascii="Menlo;Monaco;Courier New;monospace" w:hAnsi="Menlo;Monaco;Courier New;monospace"/>
-          <w:b w:val="false"/>
-          <w:bCs/>
-          <w:color w:val="000000"/>
-          <w:sz w:val="20"/>
-          <w:szCs w:val="20"/>
-          <w:shd w:fill="auto" w:val="clear"/>
-        </w:rPr>
-        <w:t>if (!trains_depot) {</w:t>
-      </w:r>
-    </w:p>
-    <w:p>
-      <w:pPr>
-        <w:pStyle w:val="Normal"/>
-        <w:bidi w:val="0"/>
-        <w:jc w:val="start"/>
-        <w:rPr>
-          <w:rFonts w:ascii="Menlo;Monaco;Courier New;monospace" w:hAnsi="Menlo;Monaco;Courier New;monospace"/>
-          <w:b w:val="false"/>
-          <w:bCs/>
-          <w:color w:val="000000"/>
-          <w:sz w:val="20"/>
-          <w:szCs w:val="20"/>
-          <w:highlight w:val="none"/>
-          <w:shd w:fill="auto" w:val="clear"/>
-        </w:rPr>
-      </w:pPr>
-      <w:r>
-        <w:rPr>
-          <w:rFonts w:ascii="Menlo;Monaco;Courier New;monospace" w:hAnsi="Menlo;Monaco;Courier New;monospace"/>
-          <w:b w:val="false"/>
-          <w:bCs/>
-          <w:color w:val="000000"/>
-          <w:sz w:val="20"/>
-          <w:szCs w:val="20"/>
-          <w:shd w:fill="auto" w:val="clear"/>
-        </w:rPr>
-        <w:t xml:space="preserve">        </w:t>
-      </w:r>
-      <w:r>
-        <w:rPr>
-          <w:rFonts w:ascii="Menlo;Monaco;Courier New;monospace" w:hAnsi="Menlo;Monaco;Courier New;monospace"/>
-          <w:b w:val="false"/>
-          <w:bCs/>
-          <w:color w:val="000000"/>
-          <w:sz w:val="20"/>
-          <w:szCs w:val="20"/>
-          <w:shd w:fill="auto" w:val="clear"/>
-        </w:rPr>
-        <w:t>printf("Memory allocation failed.\n");</w:t>
-      </w:r>
-    </w:p>
-    <w:p>
-      <w:pPr>
-        <w:pStyle w:val="Normal"/>
-        <w:bidi w:val="0"/>
-        <w:jc w:val="start"/>
-        <w:rPr>
-          <w:rFonts w:ascii="Menlo;Monaco;Courier New;monospace" w:hAnsi="Menlo;Monaco;Courier New;monospace"/>
-          <w:b w:val="false"/>
-          <w:bCs/>
-          <w:color w:val="000000"/>
-          <w:sz w:val="20"/>
-          <w:szCs w:val="20"/>
-          <w:highlight w:val="none"/>
-          <w:shd w:fill="auto" w:val="clear"/>
-        </w:rPr>
-      </w:pPr>
-      <w:r>
-        <w:rPr>
-          <w:rFonts w:ascii="Menlo;Monaco;Courier New;monospace" w:hAnsi="Menlo;Monaco;Courier New;monospace"/>
-          <w:b w:val="false"/>
-          <w:bCs/>
-          <w:color w:val="000000"/>
-          <w:sz w:val="20"/>
-          <w:szCs w:val="20"/>
-          <w:shd w:fill="auto" w:val="clear"/>
-        </w:rPr>
-        <w:t xml:space="preserve">        </w:t>
-      </w:r>
-      <w:r>
-        <w:rPr>
-          <w:rFonts w:ascii="Menlo;Monaco;Courier New;monospace" w:hAnsi="Menlo;Monaco;Courier New;monospace"/>
-          <w:b w:val="false"/>
-          <w:bCs/>
-          <w:color w:val="000000"/>
-          <w:sz w:val="20"/>
-          <w:szCs w:val="20"/>
-          <w:shd w:fill="auto" w:val="clear"/>
-        </w:rPr>
-        <w:t>return 1;</w:t>
-      </w:r>
-    </w:p>
-    <w:p>
-      <w:pPr>
-        <w:pStyle w:val="Normal"/>
-        <w:bidi w:val="0"/>
-        <w:jc w:val="start"/>
-        <w:rPr>
-          <w:rFonts w:ascii="Menlo;Monaco;Courier New;monospace" w:hAnsi="Menlo;Monaco;Courier New;monospace"/>
-          <w:b w:val="false"/>
-          <w:bCs/>
-          <w:color w:val="000000"/>
-          <w:sz w:val="20"/>
-          <w:szCs w:val="20"/>
-          <w:highlight w:val="none"/>
-          <w:shd w:fill="auto" w:val="clear"/>
-        </w:rPr>
-      </w:pPr>
-      <w:r>
-        <w:rPr>
-          <w:rFonts w:ascii="Menlo;Monaco;Courier New;monospace" w:hAnsi="Menlo;Monaco;Courier New;monospace"/>
-          <w:b w:val="false"/>
-          <w:bCs/>
-          <w:color w:val="000000"/>
-          <w:sz w:val="20"/>
-          <w:szCs w:val="20"/>
-          <w:shd w:fill="auto" w:val="clear"/>
-        </w:rPr>
-        <w:t xml:space="preserve">    </w:t>
-      </w:r>
-      <w:r>
-        <w:rPr>
-          <w:rFonts w:ascii="Menlo;Monaco;Courier New;monospace" w:hAnsi="Menlo;Monaco;Courier New;monospace"/>
-          <w:b w:val="false"/>
-          <w:bCs/>
-          <w:color w:val="000000"/>
-          <w:sz w:val="20"/>
-          <w:szCs w:val="20"/>
-          <w:shd w:fill="auto" w:val="clear"/>
-        </w:rPr>
-        <w:t>}</w:t>
-      </w:r>
-    </w:p>
-    <w:p>
-      <w:pPr>
-        <w:pStyle w:val="Normal"/>
-        <w:bidi w:val="0"/>
-        <w:jc w:val="start"/>
-        <w:rPr>
-          <w:rFonts w:ascii="Menlo;Monaco;Courier New;monospace" w:hAnsi="Menlo;Monaco;Courier New;monospace"/>
-          <w:b w:val="false"/>
-          <w:bCs/>
-          <w:color w:val="000000"/>
-          <w:sz w:val="20"/>
-          <w:szCs w:val="20"/>
-          <w:highlight w:val="none"/>
-          <w:shd w:fill="auto" w:val="clear"/>
-        </w:rPr>
-      </w:pPr>
-      <w:r>
-        <w:rPr>
-          <w:rFonts w:ascii="Menlo;Monaco;Courier New;monospace" w:hAnsi="Menlo;Monaco;Courier New;monospace"/>
-          <w:b w:val="false"/>
-          <w:bCs/>
-          <w:color w:val="000000"/>
-          <w:sz w:val="20"/>
-          <w:szCs w:val="20"/>
-          <w:shd w:fill="auto" w:val="clear"/>
-        </w:rPr>
-      </w:r>
-    </w:p>
-    <w:p>
-      <w:pPr>
-        <w:pStyle w:val="Normal"/>
-        <w:bidi w:val="0"/>
-        <w:jc w:val="start"/>
-        <w:rPr>
-          <w:rFonts w:ascii="Menlo;Monaco;Courier New;monospace" w:hAnsi="Menlo;Monaco;Courier New;monospace"/>
-          <w:b w:val="false"/>
-          <w:bCs/>
-          <w:color w:val="000000"/>
-          <w:sz w:val="20"/>
-          <w:szCs w:val="20"/>
-          <w:highlight w:val="none"/>
-          <w:shd w:fill="auto" w:val="clear"/>
-        </w:rPr>
-      </w:pPr>
-      <w:r>
-        <w:rPr>
-          <w:rFonts w:ascii="Menlo;Monaco;Courier New;monospace" w:hAnsi="Menlo;Monaco;Courier New;monospace"/>
-          <w:b w:val="false"/>
-          <w:bCs/>
-          <w:color w:val="000000"/>
-          <w:sz w:val="20"/>
-          <w:szCs w:val="20"/>
-          <w:shd w:fill="auto" w:val="clear"/>
-        </w:rPr>
-        <w:t xml:space="preserve">    </w:t>
-      </w:r>
-      <w:r>
-        <w:rPr>
-          <w:rFonts w:ascii="Menlo;Monaco;Courier New;monospace" w:hAnsi="Menlo;Monaco;Courier New;monospace"/>
-          <w:b w:val="false"/>
-          <w:bCs/>
-          <w:color w:val="000000"/>
-          <w:sz w:val="20"/>
-          <w:szCs w:val="20"/>
-          <w:shd w:fill="auto" w:val="clear"/>
-        </w:rPr>
-        <w:t>for (int i = 0; i &lt; train_count; ++i) {</w:t>
-      </w:r>
-    </w:p>
-    <w:p>
-      <w:pPr>
-        <w:pStyle w:val="Normal"/>
-        <w:bidi w:val="0"/>
-        <w:jc w:val="start"/>
-        <w:rPr>
-          <w:rFonts w:ascii="Menlo;Monaco;Courier New;monospace" w:hAnsi="Menlo;Monaco;Courier New;monospace"/>
-          <w:b w:val="false"/>
-          <w:bCs/>
-          <w:color w:val="000000"/>
-          <w:sz w:val="20"/>
-          <w:szCs w:val="20"/>
-          <w:highlight w:val="none"/>
-          <w:shd w:fill="auto" w:val="clear"/>
-        </w:rPr>
-      </w:pPr>
-      <w:r>
-        <w:rPr>
-          <w:rFonts w:ascii="Menlo;Monaco;Courier New;monospace" w:hAnsi="Menlo;Monaco;Courier New;monospace"/>
-          <w:b w:val="false"/>
-          <w:bCs/>
-          <w:color w:val="000000"/>
-          <w:sz w:val="20"/>
-          <w:szCs w:val="20"/>
-          <w:shd w:fill="auto" w:val="clear"/>
-        </w:rPr>
-        <w:t xml:space="preserve">        </w:t>
-      </w:r>
-      <w:r>
-        <w:rPr>
-          <w:rFonts w:ascii="Menlo;Monaco;Courier New;monospace" w:hAnsi="Menlo;Monaco;Courier New;monospace"/>
-          <w:b w:val="false"/>
-          <w:bCs/>
-          <w:color w:val="000000"/>
-          <w:sz w:val="20"/>
-          <w:szCs w:val="20"/>
-          <w:shd w:fill="auto" w:val="clear"/>
-        </w:rPr>
-        <w:t>trains_depot[i].index = i + 1;</w:t>
-      </w:r>
-    </w:p>
-    <w:p>
-      <w:pPr>
-        <w:pStyle w:val="Normal"/>
-        <w:bidi w:val="0"/>
-        <w:jc w:val="start"/>
-        <w:rPr>
-          <w:rFonts w:ascii="Menlo;Monaco;Courier New;monospace" w:hAnsi="Menlo;Monaco;Courier New;monospace"/>
-          <w:b w:val="false"/>
-          <w:bCs/>
-          <w:color w:val="000000"/>
-          <w:sz w:val="20"/>
-          <w:szCs w:val="20"/>
-          <w:highlight w:val="none"/>
-          <w:shd w:fill="auto" w:val="clear"/>
-        </w:rPr>
-      </w:pPr>
-      <w:r>
-        <w:rPr>
-          <w:rFonts w:ascii="Menlo;Monaco;Courier New;monospace" w:hAnsi="Menlo;Monaco;Courier New;monospace"/>
-          <w:b w:val="false"/>
-          <w:bCs/>
-          <w:color w:val="000000"/>
-          <w:sz w:val="20"/>
-          <w:szCs w:val="20"/>
-          <w:shd w:fill="auto" w:val="clear"/>
-        </w:rPr>
-        <w:t xml:space="preserve">        </w:t>
-      </w:r>
-      <w:r>
-        <w:rPr>
-          <w:rFonts w:ascii="Menlo;Monaco;Courier New;monospace" w:hAnsi="Menlo;Monaco;Courier New;monospace"/>
-          <w:b w:val="false"/>
-          <w:bCs/>
-          <w:color w:val="000000"/>
-          <w:sz w:val="20"/>
-          <w:szCs w:val="20"/>
-          <w:shd w:fill="auto" w:val="clear"/>
-        </w:rPr>
-        <w:t>int type_input;</w:t>
-      </w:r>
-    </w:p>
-    <w:p>
-      <w:pPr>
-        <w:pStyle w:val="Normal"/>
-        <w:bidi w:val="0"/>
-        <w:jc w:val="start"/>
-        <w:rPr>
-          <w:rFonts w:ascii="Menlo;Monaco;Courier New;monospace" w:hAnsi="Menlo;Monaco;Courier New;monospace"/>
-          <w:b w:val="false"/>
-          <w:bCs/>
-          <w:color w:val="000000"/>
-          <w:sz w:val="20"/>
-          <w:szCs w:val="20"/>
-          <w:highlight w:val="none"/>
-          <w:shd w:fill="auto" w:val="clear"/>
-        </w:rPr>
-      </w:pPr>
-      <w:r>
-        <w:rPr>
-          <w:rFonts w:ascii="Menlo;Monaco;Courier New;monospace" w:hAnsi="Menlo;Monaco;Courier New;monospace"/>
-          <w:b w:val="false"/>
-          <w:bCs/>
-          <w:color w:val="000000"/>
-          <w:sz w:val="20"/>
-          <w:szCs w:val="20"/>
-          <w:shd w:fill="auto" w:val="clear"/>
-        </w:rPr>
-        <w:t xml:space="preserve">        </w:t>
-      </w:r>
-      <w:r>
-        <w:rPr>
-          <w:rFonts w:ascii="Menlo;Monaco;Courier New;monospace" w:hAnsi="Menlo;Monaco;Courier New;monospace"/>
-          <w:b w:val="false"/>
-          <w:bCs/>
-          <w:color w:val="000000"/>
-          <w:sz w:val="20"/>
-          <w:szCs w:val="20"/>
-          <w:shd w:fill="auto" w:val="clear"/>
-        </w:rPr>
-        <w:t>printf("Enter type for train %d (0 - Suburban, 1 - LongDistance): ", i + 1);</w:t>
-      </w:r>
-    </w:p>
-    <w:p>
-      <w:pPr>
-        <w:pStyle w:val="Normal"/>
-        <w:bidi w:val="0"/>
-        <w:jc w:val="start"/>
-        <w:rPr>
-          <w:rFonts w:ascii="Menlo;Monaco;Courier New;monospace" w:hAnsi="Menlo;Monaco;Courier New;monospace"/>
-          <w:b w:val="false"/>
-          <w:bCs/>
-          <w:color w:val="000000"/>
-          <w:sz w:val="20"/>
-          <w:szCs w:val="20"/>
-          <w:highlight w:val="none"/>
-          <w:shd w:fill="auto" w:val="clear"/>
-        </w:rPr>
-      </w:pPr>
-      <w:r>
-        <w:rPr>
-          <w:rFonts w:ascii="Menlo;Monaco;Courier New;monospace" w:hAnsi="Menlo;Monaco;Courier New;monospace"/>
-          <w:b w:val="false"/>
-          <w:bCs/>
-          <w:color w:val="000000"/>
-          <w:sz w:val="20"/>
-          <w:szCs w:val="20"/>
-          <w:shd w:fill="auto" w:val="clear"/>
-        </w:rPr>
-        <w:t xml:space="preserve">        </w:t>
-      </w:r>
-      <w:r>
-        <w:rPr>
-          <w:rFonts w:ascii="Menlo;Monaco;Courier New;monospace" w:hAnsi="Menlo;Monaco;Courier New;monospace"/>
-          <w:b w:val="false"/>
-          <w:bCs/>
-          <w:color w:val="000000"/>
-          <w:sz w:val="20"/>
-          <w:szCs w:val="20"/>
-          <w:shd w:fill="auto" w:val="clear"/>
-        </w:rPr>
-        <w:t>scanf("%d", &amp;type_input);</w:t>
-      </w:r>
-    </w:p>
-    <w:p>
-      <w:pPr>
-        <w:pStyle w:val="Normal"/>
-        <w:bidi w:val="0"/>
-        <w:jc w:val="start"/>
-        <w:rPr>
-          <w:rFonts w:ascii="Menlo;Monaco;Courier New;monospace" w:hAnsi="Menlo;Monaco;Courier New;monospace"/>
-          <w:b w:val="false"/>
-          <w:bCs/>
-          <w:color w:val="000000"/>
-          <w:sz w:val="20"/>
-          <w:szCs w:val="20"/>
-          <w:highlight w:val="none"/>
-          <w:shd w:fill="auto" w:val="clear"/>
-        </w:rPr>
-      </w:pPr>
-      <w:r>
-        <w:rPr>
-          <w:rFonts w:ascii="Menlo;Monaco;Courier New;monospace" w:hAnsi="Menlo;Monaco;Courier New;monospace"/>
-          <w:b w:val="false"/>
-          <w:bCs/>
-          <w:color w:val="000000"/>
-          <w:sz w:val="20"/>
-          <w:szCs w:val="20"/>
-          <w:shd w:fill="auto" w:val="clear"/>
-        </w:rPr>
-        <w:t xml:space="preserve">        </w:t>
-      </w:r>
-      <w:r>
-        <w:rPr>
-          <w:rFonts w:ascii="Menlo;Monaco;Courier New;monospace" w:hAnsi="Menlo;Monaco;Courier New;monospace"/>
-          <w:b w:val="false"/>
-          <w:bCs/>
-          <w:color w:val="000000"/>
-          <w:sz w:val="20"/>
-          <w:szCs w:val="20"/>
-          <w:shd w:fill="auto" w:val="clear"/>
-        </w:rPr>
-        <w:t>trains_depot[i].is_long_distance = (type_input == 1);</w:t>
-      </w:r>
-    </w:p>
-    <w:p>
-      <w:pPr>
-        <w:pStyle w:val="Normal"/>
-        <w:bidi w:val="0"/>
-        <w:jc w:val="start"/>
-        <w:rPr>
-          <w:rFonts w:ascii="Menlo;Monaco;Courier New;monospace" w:hAnsi="Menlo;Monaco;Courier New;monospace"/>
-          <w:b w:val="false"/>
-          <w:bCs/>
-          <w:color w:val="000000"/>
-          <w:sz w:val="20"/>
-          <w:szCs w:val="20"/>
-          <w:highlight w:val="none"/>
-          <w:shd w:fill="auto" w:val="clear"/>
-        </w:rPr>
-      </w:pPr>
-      <w:r>
-        <w:rPr>
-          <w:rFonts w:ascii="Menlo;Monaco;Courier New;monospace" w:hAnsi="Menlo;Monaco;Courier New;monospace"/>
-          <w:b w:val="false"/>
-          <w:bCs/>
-          <w:color w:val="000000"/>
-          <w:sz w:val="20"/>
-          <w:szCs w:val="20"/>
-          <w:shd w:fill="auto" w:val="clear"/>
-        </w:rPr>
-        <w:t xml:space="preserve">        </w:t>
-      </w:r>
-      <w:r>
-        <w:rPr>
-          <w:rFonts w:ascii="Menlo;Monaco;Courier New;monospace" w:hAnsi="Menlo;Monaco;Courier New;monospace"/>
-          <w:b w:val="false"/>
-          <w:bCs/>
-          <w:color w:val="000000"/>
-          <w:sz w:val="20"/>
-          <w:szCs w:val="20"/>
-          <w:shd w:fill="auto" w:val="clear"/>
-        </w:rPr>
-        <w:t>printf("Enter direction for train %d: ", i + 1);</w:t>
-      </w:r>
-    </w:p>
-    <w:p>
-      <w:pPr>
-        <w:pStyle w:val="Normal"/>
-        <w:bidi w:val="0"/>
-        <w:jc w:val="start"/>
-        <w:rPr>
-          <w:rFonts w:ascii="Menlo;Monaco;Courier New;monospace" w:hAnsi="Menlo;Monaco;Courier New;monospace"/>
-          <w:b w:val="false"/>
-          <w:bCs/>
-          <w:color w:val="000000"/>
-          <w:sz w:val="20"/>
-          <w:szCs w:val="20"/>
-          <w:highlight w:val="none"/>
-          <w:shd w:fill="auto" w:val="clear"/>
-        </w:rPr>
-      </w:pPr>
-      <w:r>
-        <w:rPr>
-          <w:rFonts w:ascii="Menlo;Monaco;Courier New;monospace" w:hAnsi="Menlo;Monaco;Courier New;monospace"/>
-          <w:b w:val="false"/>
-          <w:bCs/>
-          <w:color w:val="000000"/>
-          <w:sz w:val="20"/>
-          <w:szCs w:val="20"/>
-          <w:shd w:fill="auto" w:val="clear"/>
-        </w:rPr>
-        <w:t xml:space="preserve">        </w:t>
-      </w:r>
-      <w:r>
-        <w:rPr>
-          <w:rFonts w:ascii="Menlo;Monaco;Courier New;monospace" w:hAnsi="Menlo;Monaco;Courier New;monospace"/>
-          <w:b w:val="false"/>
-          <w:bCs/>
-          <w:color w:val="000000"/>
-          <w:sz w:val="20"/>
-          <w:szCs w:val="20"/>
-          <w:shd w:fill="auto" w:val="clear"/>
-        </w:rPr>
-        <w:t>scanf("%s", trains_depot[i].direction);</w:t>
-      </w:r>
-    </w:p>
-    <w:p>
-      <w:pPr>
-        <w:pStyle w:val="Normal"/>
-        <w:bidi w:val="0"/>
-        <w:jc w:val="start"/>
-        <w:rPr>
-          <w:rFonts w:ascii="Menlo;Monaco;Courier New;monospace" w:hAnsi="Menlo;Monaco;Courier New;monospace"/>
-          <w:b w:val="false"/>
-          <w:bCs/>
-          <w:color w:val="000000"/>
-          <w:sz w:val="20"/>
-          <w:szCs w:val="20"/>
-          <w:highlight w:val="none"/>
-          <w:shd w:fill="auto" w:val="clear"/>
-        </w:rPr>
-      </w:pPr>
-      <w:r>
-        <w:rPr>
-          <w:rFonts w:ascii="Menlo;Monaco;Courier New;monospace" w:hAnsi="Menlo;Monaco;Courier New;monospace"/>
-          <w:b w:val="false"/>
-          <w:bCs/>
-          <w:color w:val="000000"/>
-          <w:sz w:val="20"/>
-          <w:szCs w:val="20"/>
-          <w:shd w:fill="auto" w:val="clear"/>
-        </w:rPr>
-        <w:t xml:space="preserve">        </w:t>
-      </w:r>
-      <w:r>
-        <w:rPr>
-          <w:rFonts w:ascii="Menlo;Monaco;Courier New;monospace" w:hAnsi="Menlo;Monaco;Courier New;monospace"/>
-          <w:b w:val="false"/>
-          <w:bCs/>
-          <w:color w:val="000000"/>
-          <w:sz w:val="20"/>
-          <w:szCs w:val="20"/>
-          <w:shd w:fill="auto" w:val="clear"/>
-        </w:rPr>
-        <w:t>int h, m;</w:t>
-      </w:r>
-    </w:p>
-    <w:p>
-      <w:pPr>
-        <w:pStyle w:val="Normal"/>
-        <w:bidi w:val="0"/>
-        <w:jc w:val="start"/>
-        <w:rPr>
-          <w:rFonts w:ascii="Menlo;Monaco;Courier New;monospace" w:hAnsi="Menlo;Monaco;Courier New;monospace"/>
-          <w:b w:val="false"/>
-          <w:bCs/>
-          <w:color w:val="000000"/>
-          <w:sz w:val="20"/>
-          <w:szCs w:val="20"/>
-          <w:highlight w:val="none"/>
-          <w:shd w:fill="auto" w:val="clear"/>
-        </w:rPr>
-      </w:pPr>
-      <w:r>
-        <w:rPr>
-          <w:rFonts w:ascii="Menlo;Monaco;Courier New;monospace" w:hAnsi="Menlo;Monaco;Courier New;monospace"/>
-          <w:b w:val="false"/>
-          <w:bCs/>
-          <w:color w:val="000000"/>
-          <w:sz w:val="20"/>
-          <w:szCs w:val="20"/>
-          <w:shd w:fill="auto" w:val="clear"/>
-        </w:rPr>
-        <w:t xml:space="preserve">        </w:t>
-      </w:r>
-      <w:r>
-        <w:rPr>
-          <w:rFonts w:ascii="Menlo;Monaco;Courier New;monospace" w:hAnsi="Menlo;Monaco;Courier New;monospace"/>
-          <w:b w:val="false"/>
-          <w:bCs/>
-          <w:color w:val="000000"/>
-          <w:sz w:val="20"/>
-          <w:szCs w:val="20"/>
-          <w:shd w:fill="auto" w:val="clear"/>
-        </w:rPr>
-        <w:t>printf("Enter departure time for train %d (HH MM): ", i + 1);</w:t>
-      </w:r>
-    </w:p>
-    <w:p>
-      <w:pPr>
-        <w:pStyle w:val="Normal"/>
-        <w:bidi w:val="0"/>
-        <w:jc w:val="start"/>
-        <w:rPr>
-          <w:rFonts w:ascii="Menlo;Monaco;Courier New;monospace" w:hAnsi="Menlo;Monaco;Courier New;monospace"/>
-          <w:b w:val="false"/>
-          <w:bCs/>
-          <w:color w:val="000000"/>
-          <w:sz w:val="20"/>
-          <w:szCs w:val="20"/>
-          <w:highlight w:val="none"/>
-          <w:shd w:fill="auto" w:val="clear"/>
-        </w:rPr>
-      </w:pPr>
-      <w:r>
-        <w:rPr>
-          <w:rFonts w:ascii="Menlo;Monaco;Courier New;monospace" w:hAnsi="Menlo;Monaco;Courier New;monospace"/>
-          <w:b w:val="false"/>
-          <w:bCs/>
-          <w:color w:val="000000"/>
-          <w:sz w:val="20"/>
-          <w:szCs w:val="20"/>
-          <w:shd w:fill="auto" w:val="clear"/>
-        </w:rPr>
-        <w:t xml:space="preserve">        </w:t>
-      </w:r>
-      <w:r>
-        <w:rPr>
-          <w:rFonts w:ascii="Menlo;Monaco;Courier New;monospace" w:hAnsi="Menlo;Monaco;Courier New;monospace"/>
-          <w:b w:val="false"/>
-          <w:bCs/>
-          <w:color w:val="000000"/>
-          <w:sz w:val="20"/>
-          <w:szCs w:val="20"/>
-          <w:shd w:fill="auto" w:val="clear"/>
-        </w:rPr>
-        <w:t>scanf("%d %d", &amp;h, &amp;m);</w:t>
-      </w:r>
-    </w:p>
-    <w:p>
-      <w:pPr>
-        <w:pStyle w:val="Normal"/>
-        <w:bidi w:val="0"/>
-        <w:jc w:val="start"/>
-        <w:rPr>
-          <w:rFonts w:ascii="Menlo;Monaco;Courier New;monospace" w:hAnsi="Menlo;Monaco;Courier New;monospace"/>
-          <w:b w:val="false"/>
-          <w:bCs/>
-          <w:color w:val="000000"/>
-          <w:sz w:val="20"/>
-          <w:szCs w:val="20"/>
-          <w:highlight w:val="none"/>
-          <w:shd w:fill="auto" w:val="clear"/>
-        </w:rPr>
-      </w:pPr>
-      <w:r>
-        <w:rPr>
-          <w:rFonts w:ascii="Menlo;Monaco;Courier New;monospace" w:hAnsi="Menlo;Monaco;Courier New;monospace"/>
-          <w:b w:val="false"/>
-          <w:bCs/>
-          <w:color w:val="000000"/>
-          <w:sz w:val="20"/>
-          <w:szCs w:val="20"/>
-          <w:shd w:fill="auto" w:val="clear"/>
-        </w:rPr>
-        <w:t xml:space="preserve">        </w:t>
-      </w:r>
-      <w:r>
-        <w:rPr>
-          <w:rFonts w:ascii="Menlo;Monaco;Courier New;monospace" w:hAnsi="Menlo;Monaco;Courier New;monospace"/>
-          <w:b w:val="false"/>
-          <w:bCs/>
-          <w:color w:val="000000"/>
-          <w:sz w:val="20"/>
-          <w:szCs w:val="20"/>
-          <w:shd w:fill="auto" w:val="clear"/>
-        </w:rPr>
-        <w:t>trains_depot[i].departure_time = h * 60 + m;</w:t>
-      </w:r>
-    </w:p>
-    <w:p>
-      <w:pPr>
-        <w:pStyle w:val="Normal"/>
-        <w:bidi w:val="0"/>
-        <w:jc w:val="start"/>
-        <w:rPr>
-          <w:rFonts w:ascii="Menlo;Monaco;Courier New;monospace" w:hAnsi="Menlo;Monaco;Courier New;monospace"/>
-          <w:b w:val="false"/>
-          <w:bCs/>
-          <w:color w:val="000000"/>
-          <w:sz w:val="20"/>
-          <w:szCs w:val="20"/>
-          <w:highlight w:val="none"/>
-          <w:shd w:fill="auto" w:val="clear"/>
-        </w:rPr>
-      </w:pPr>
-      <w:r>
-        <w:rPr>
-          <w:rFonts w:ascii="Menlo;Monaco;Courier New;monospace" w:hAnsi="Menlo;Monaco;Courier New;monospace"/>
-          <w:b w:val="false"/>
-          <w:bCs/>
-          <w:color w:val="000000"/>
-          <w:sz w:val="20"/>
-          <w:szCs w:val="20"/>
-          <w:shd w:fill="auto" w:val="clear"/>
-        </w:rPr>
-        <w:t xml:space="preserve">        </w:t>
-      </w:r>
-      <w:r>
-        <w:rPr>
-          <w:rFonts w:ascii="Menlo;Monaco;Courier New;monospace" w:hAnsi="Menlo;Monaco;Courier New;monospace"/>
-          <w:b w:val="false"/>
-          <w:bCs/>
-          <w:color w:val="000000"/>
-          <w:sz w:val="20"/>
-          <w:szCs w:val="20"/>
-          <w:shd w:fill="auto" w:val="clear"/>
-        </w:rPr>
-        <w:t>printf("Enter departure mode for train %d: ", i + 1);</w:t>
-      </w:r>
-    </w:p>
-    <w:p>
-      <w:pPr>
-        <w:pStyle w:val="Normal"/>
-        <w:bidi w:val="0"/>
-        <w:jc w:val="start"/>
-        <w:rPr>
-          <w:rFonts w:ascii="Menlo;Monaco;Courier New;monospace" w:hAnsi="Menlo;Monaco;Courier New;monospace"/>
-          <w:b w:val="false"/>
-          <w:bCs/>
-          <w:color w:val="000000"/>
-          <w:sz w:val="20"/>
-          <w:szCs w:val="20"/>
-          <w:highlight w:val="none"/>
-          <w:shd w:fill="auto" w:val="clear"/>
-        </w:rPr>
-      </w:pPr>
-      <w:r>
-        <w:rPr>
-          <w:rFonts w:ascii="Menlo;Monaco;Courier New;monospace" w:hAnsi="Menlo;Monaco;Courier New;monospace"/>
-          <w:b w:val="false"/>
-          <w:bCs/>
-          <w:color w:val="000000"/>
-          <w:sz w:val="20"/>
-          <w:szCs w:val="20"/>
-          <w:shd w:fill="auto" w:val="clear"/>
-        </w:rPr>
-        <w:t xml:space="preserve">        </w:t>
-      </w:r>
-      <w:r>
-        <w:rPr>
-          <w:rFonts w:ascii="Menlo;Monaco;Courier New;monospace" w:hAnsi="Menlo;Monaco;Courier New;monospace"/>
-          <w:b w:val="false"/>
-          <w:bCs/>
-          <w:color w:val="000000"/>
-          <w:sz w:val="20"/>
-          <w:szCs w:val="20"/>
-          <w:shd w:fill="auto" w:val="clear"/>
-        </w:rPr>
-        <w:t>scanf("%s", trains_depot[i].departure_mode);</w:t>
-      </w:r>
-    </w:p>
-    <w:p>
-      <w:pPr>
-        <w:pStyle w:val="Normal"/>
-        <w:bidi w:val="0"/>
-        <w:jc w:val="start"/>
-        <w:rPr>
-          <w:rFonts w:ascii="Menlo;Monaco;Courier New;monospace" w:hAnsi="Menlo;Monaco;Courier New;monospace"/>
-          <w:b w:val="false"/>
-          <w:bCs/>
-          <w:color w:val="000000"/>
-          <w:sz w:val="20"/>
-          <w:szCs w:val="20"/>
-          <w:highlight w:val="none"/>
-          <w:shd w:fill="auto" w:val="clear"/>
-        </w:rPr>
-      </w:pPr>
-      <w:r>
-        <w:rPr>
-          <w:rFonts w:ascii="Menlo;Monaco;Courier New;monospace" w:hAnsi="Menlo;Monaco;Courier New;monospace"/>
-          <w:b w:val="false"/>
-          <w:bCs/>
-          <w:color w:val="000000"/>
-          <w:sz w:val="20"/>
-          <w:szCs w:val="20"/>
-          <w:shd w:fill="auto" w:val="clear"/>
-        </w:rPr>
-        <w:t xml:space="preserve">        </w:t>
-      </w:r>
-      <w:r>
-        <w:rPr>
-          <w:rFonts w:ascii="Menlo;Monaco;Courier New;monospace" w:hAnsi="Menlo;Monaco;Courier New;monospace"/>
-          <w:b w:val="false"/>
-          <w:bCs/>
-          <w:color w:val="000000"/>
-          <w:sz w:val="20"/>
-          <w:szCs w:val="20"/>
-          <w:shd w:fill="auto" w:val="clear"/>
-        </w:rPr>
-        <w:t>printf("Enter arrival time for train %d (HH MM): ", i + 1);</w:t>
-      </w:r>
-    </w:p>
-    <w:p>
-      <w:pPr>
-        <w:pStyle w:val="Normal"/>
-        <w:bidi w:val="0"/>
-        <w:jc w:val="start"/>
-        <w:rPr>
-          <w:rFonts w:ascii="Menlo;Monaco;Courier New;monospace" w:hAnsi="Menlo;Monaco;Courier New;monospace"/>
-          <w:b w:val="false"/>
-          <w:bCs/>
-          <w:color w:val="000000"/>
-          <w:sz w:val="20"/>
-          <w:szCs w:val="20"/>
-          <w:highlight w:val="none"/>
-          <w:shd w:fill="auto" w:val="clear"/>
-        </w:rPr>
-      </w:pPr>
-      <w:r>
-        <w:rPr>
-          <w:rFonts w:ascii="Menlo;Monaco;Courier New;monospace" w:hAnsi="Menlo;Monaco;Courier New;monospace"/>
-          <w:b w:val="false"/>
-          <w:bCs/>
-          <w:color w:val="000000"/>
-          <w:sz w:val="20"/>
-          <w:szCs w:val="20"/>
-          <w:shd w:fill="auto" w:val="clear"/>
-        </w:rPr>
-        <w:t xml:space="preserve">        </w:t>
-      </w:r>
-      <w:r>
-        <w:rPr>
-          <w:rFonts w:ascii="Menlo;Monaco;Courier New;monospace" w:hAnsi="Menlo;Monaco;Courier New;monospace"/>
-          <w:b w:val="false"/>
-          <w:bCs/>
-          <w:color w:val="000000"/>
-          <w:sz w:val="20"/>
-          <w:szCs w:val="20"/>
-          <w:shd w:fill="auto" w:val="clear"/>
-        </w:rPr>
-        <w:t>scanf("%d %d", &amp;h, &amp;m);</w:t>
-      </w:r>
-    </w:p>
-    <w:p>
-      <w:pPr>
-        <w:pStyle w:val="Normal"/>
-        <w:bidi w:val="0"/>
-        <w:jc w:val="start"/>
-        <w:rPr>
-          <w:rFonts w:ascii="Menlo;Monaco;Courier New;monospace" w:hAnsi="Menlo;Monaco;Courier New;monospace"/>
-          <w:b w:val="false"/>
-          <w:bCs/>
-          <w:color w:val="000000"/>
-          <w:sz w:val="20"/>
-          <w:szCs w:val="20"/>
-          <w:highlight w:val="none"/>
-          <w:shd w:fill="auto" w:val="clear"/>
-        </w:rPr>
-      </w:pPr>
-      <w:r>
-        <w:rPr>
-          <w:rFonts w:ascii="Menlo;Monaco;Courier New;monospace" w:hAnsi="Menlo;Monaco;Courier New;monospace"/>
-          <w:b w:val="false"/>
-          <w:bCs/>
-          <w:color w:val="000000"/>
-          <w:sz w:val="20"/>
-          <w:szCs w:val="20"/>
-          <w:shd w:fill="auto" w:val="clear"/>
-        </w:rPr>
-        <w:t xml:space="preserve">        </w:t>
-      </w:r>
-      <w:r>
-        <w:rPr>
-          <w:rFonts w:ascii="Menlo;Monaco;Courier New;monospace" w:hAnsi="Menlo;Monaco;Courier New;monospace"/>
-          <w:b w:val="false"/>
-          <w:bCs/>
-          <w:color w:val="000000"/>
-          <w:sz w:val="20"/>
-          <w:szCs w:val="20"/>
-          <w:shd w:fill="auto" w:val="clear"/>
-        </w:rPr>
-        <w:t>trains_depot[i].arrival_time = h * 60 + m;</w:t>
-      </w:r>
-    </w:p>
-    <w:p>
-      <w:pPr>
-        <w:pStyle w:val="Normal"/>
-        <w:bidi w:val="0"/>
-        <w:jc w:val="start"/>
-        <w:rPr>
-          <w:rFonts w:ascii="Menlo;Monaco;Courier New;monospace" w:hAnsi="Menlo;Monaco;Courier New;monospace"/>
-          <w:b w:val="false"/>
-          <w:bCs/>
-          <w:color w:val="000000"/>
-          <w:sz w:val="20"/>
-          <w:szCs w:val="20"/>
-          <w:highlight w:val="none"/>
-          <w:shd w:fill="auto" w:val="clear"/>
-        </w:rPr>
-      </w:pPr>
-      <w:r>
-        <w:rPr>
-          <w:rFonts w:ascii="Menlo;Monaco;Courier New;monospace" w:hAnsi="Menlo;Monaco;Courier New;monospace"/>
-          <w:b w:val="false"/>
-          <w:bCs/>
-          <w:color w:val="000000"/>
-          <w:sz w:val="20"/>
-          <w:szCs w:val="20"/>
-          <w:shd w:fill="auto" w:val="clear"/>
-        </w:rPr>
-        <w:t xml:space="preserve">    </w:t>
-      </w:r>
-      <w:r>
-        <w:rPr>
-          <w:rFonts w:ascii="Menlo;Monaco;Courier New;monospace" w:hAnsi="Menlo;Monaco;Courier New;monospace"/>
-          <w:b w:val="false"/>
-          <w:bCs/>
-          <w:color w:val="000000"/>
-          <w:sz w:val="20"/>
-          <w:szCs w:val="20"/>
-          <w:shd w:fill="auto" w:val="clear"/>
-        </w:rPr>
-        <w:t>}</w:t>
-      </w:r>
-    </w:p>
-    <w:p>
-      <w:pPr>
-        <w:pStyle w:val="Normal"/>
-        <w:bidi w:val="0"/>
-        <w:jc w:val="start"/>
-        <w:rPr>
-          <w:rFonts w:ascii="Menlo;Monaco;Courier New;monospace" w:hAnsi="Menlo;Monaco;Courier New;monospace"/>
-          <w:b w:val="false"/>
-          <w:bCs/>
-          <w:color w:val="000000"/>
-          <w:sz w:val="20"/>
-          <w:szCs w:val="20"/>
-          <w:highlight w:val="none"/>
-          <w:shd w:fill="auto" w:val="clear"/>
-        </w:rPr>
-      </w:pPr>
-      <w:r>
-        <w:rPr>
-          <w:rFonts w:ascii="Menlo;Monaco;Courier New;monospace" w:hAnsi="Menlo;Monaco;Courier New;monospace"/>
-          <w:b w:val="false"/>
-          <w:bCs/>
-          <w:color w:val="000000"/>
-          <w:sz w:val="20"/>
-          <w:szCs w:val="20"/>
-          <w:shd w:fill="auto" w:val="clear"/>
-        </w:rPr>
-      </w:r>
-    </w:p>
-    <w:p>
-      <w:pPr>
-        <w:pStyle w:val="Normal"/>
-        <w:bidi w:val="0"/>
-        <w:jc w:val="start"/>
-        <w:rPr>
-          <w:rFonts w:ascii="Menlo;Monaco;Courier New;monospace" w:hAnsi="Menlo;Monaco;Courier New;monospace"/>
-          <w:b w:val="false"/>
-          <w:bCs/>
-          <w:color w:val="000000"/>
-          <w:sz w:val="20"/>
-          <w:szCs w:val="20"/>
-          <w:highlight w:val="none"/>
-          <w:shd w:fill="auto" w:val="clear"/>
-        </w:rPr>
-      </w:pPr>
-      <w:r>
-        <w:rPr>
-          <w:rFonts w:ascii="Menlo;Monaco;Courier New;monospace" w:hAnsi="Menlo;Monaco;Courier New;monospace"/>
-          <w:b w:val="false"/>
-          <w:bCs/>
-          <w:color w:val="000000"/>
-          <w:sz w:val="20"/>
-          <w:szCs w:val="20"/>
-          <w:shd w:fill="auto" w:val="clear"/>
-        </w:rPr>
-        <w:t xml:space="preserve">    </w:t>
-      </w:r>
-      <w:r>
-        <w:rPr>
-          <w:rFonts w:ascii="Menlo;Monaco;Courier New;monospace" w:hAnsi="Menlo;Monaco;Courier New;monospace"/>
-          <w:b w:val="false"/>
-          <w:bCs/>
-          <w:color w:val="000000"/>
-          <w:sz w:val="20"/>
-          <w:szCs w:val="20"/>
-          <w:shd w:fill="auto" w:val="clear"/>
-        </w:rPr>
-        <w:t>int type_input, h, m;</w:t>
-      </w:r>
-    </w:p>
-    <w:p>
-      <w:pPr>
-        <w:pStyle w:val="Normal"/>
-        <w:bidi w:val="0"/>
-        <w:jc w:val="start"/>
-        <w:rPr>
-          <w:rFonts w:ascii="Menlo;Monaco;Courier New;monospace" w:hAnsi="Menlo;Monaco;Courier New;monospace"/>
-          <w:b w:val="false"/>
-          <w:bCs/>
-          <w:color w:val="000000"/>
-          <w:sz w:val="20"/>
-          <w:szCs w:val="20"/>
-          <w:highlight w:val="none"/>
-          <w:shd w:fill="auto" w:val="clear"/>
-        </w:rPr>
-      </w:pPr>
-      <w:r>
-        <w:rPr>
-          <w:rFonts w:ascii="Menlo;Monaco;Courier New;monospace" w:hAnsi="Menlo;Monaco;Courier New;monospace"/>
-          <w:b w:val="false"/>
-          <w:bCs/>
-          <w:color w:val="000000"/>
-          <w:sz w:val="20"/>
-          <w:szCs w:val="20"/>
-          <w:shd w:fill="auto" w:val="clear"/>
-        </w:rPr>
-        <w:t xml:space="preserve">    </w:t>
-      </w:r>
-      <w:r>
-        <w:rPr>
-          <w:rFonts w:ascii="Menlo;Monaco;Courier New;monospace" w:hAnsi="Menlo;Monaco;Courier New;monospace"/>
-          <w:b w:val="false"/>
-          <w:bCs/>
-          <w:color w:val="000000"/>
-          <w:sz w:val="20"/>
-          <w:szCs w:val="20"/>
-          <w:shd w:fill="auto" w:val="clear"/>
-        </w:rPr>
-        <w:t>printf("Enter train type to search (0 - Suburban, 1 - LongDistance): ");</w:t>
-      </w:r>
-    </w:p>
-    <w:p>
-      <w:pPr>
-        <w:pStyle w:val="Normal"/>
-        <w:bidi w:val="0"/>
-        <w:jc w:val="start"/>
-        <w:rPr>
-          <w:rFonts w:ascii="Menlo;Monaco;Courier New;monospace" w:hAnsi="Menlo;Monaco;Courier New;monospace"/>
-          <w:b w:val="false"/>
-          <w:bCs/>
-          <w:color w:val="000000"/>
-          <w:sz w:val="20"/>
-          <w:szCs w:val="20"/>
-          <w:highlight w:val="none"/>
-          <w:shd w:fill="auto" w:val="clear"/>
-        </w:rPr>
-      </w:pPr>
-      <w:r>
-        <w:rPr>
-          <w:rFonts w:ascii="Menlo;Monaco;Courier New;monospace" w:hAnsi="Menlo;Monaco;Courier New;monospace"/>
-          <w:b w:val="false"/>
-          <w:bCs/>
-          <w:color w:val="000000"/>
-          <w:sz w:val="20"/>
-          <w:szCs w:val="20"/>
-          <w:shd w:fill="auto" w:val="clear"/>
-        </w:rPr>
-        <w:t xml:space="preserve">    </w:t>
-      </w:r>
-      <w:r>
-        <w:rPr>
-          <w:rFonts w:ascii="Menlo;Monaco;Courier New;monospace" w:hAnsi="Menlo;Monaco;Courier New;monospace"/>
-          <w:b w:val="false"/>
-          <w:bCs/>
-          <w:color w:val="000000"/>
-          <w:sz w:val="20"/>
-          <w:szCs w:val="20"/>
-          <w:shd w:fill="auto" w:val="clear"/>
-        </w:rPr>
-        <w:t>scanf("%d", &amp;type_input);</w:t>
-      </w:r>
-    </w:p>
-    <w:p>
-      <w:pPr>
-        <w:pStyle w:val="Normal"/>
-        <w:bidi w:val="0"/>
-        <w:jc w:val="start"/>
-        <w:rPr>
-          <w:rFonts w:ascii="Menlo;Monaco;Courier New;monospace" w:hAnsi="Menlo;Monaco;Courier New;monospace"/>
-          <w:b w:val="false"/>
-          <w:bCs/>
-          <w:color w:val="000000"/>
-          <w:sz w:val="20"/>
-          <w:szCs w:val="20"/>
-          <w:highlight w:val="none"/>
-          <w:shd w:fill="auto" w:val="clear"/>
-        </w:rPr>
-      </w:pPr>
-      <w:r>
-        <w:rPr>
-          <w:rFonts w:ascii="Menlo;Monaco;Courier New;monospace" w:hAnsi="Menlo;Monaco;Courier New;monospace"/>
-          <w:b w:val="false"/>
-          <w:bCs/>
-          <w:color w:val="000000"/>
-          <w:sz w:val="20"/>
-          <w:szCs w:val="20"/>
-          <w:shd w:fill="auto" w:val="clear"/>
-        </w:rPr>
-        <w:t xml:space="preserve">    </w:t>
-      </w:r>
-      <w:r>
-        <w:rPr>
-          <w:rFonts w:ascii="Menlo;Monaco;Courier New;monospace" w:hAnsi="Menlo;Monaco;Courier New;monospace"/>
-          <w:b w:val="false"/>
-          <w:bCs/>
-          <w:color w:val="000000"/>
-          <w:sz w:val="20"/>
-          <w:szCs w:val="20"/>
-          <w:shd w:fill="auto" w:val="clear"/>
-        </w:rPr>
-        <w:t>bool search_is_long_distance = (type_input == 1);</w:t>
-      </w:r>
-    </w:p>
-    <w:p>
-      <w:pPr>
-        <w:pStyle w:val="Normal"/>
-        <w:bidi w:val="0"/>
-        <w:jc w:val="start"/>
-        <w:rPr>
-          <w:rFonts w:ascii="Menlo;Monaco;Courier New;monospace" w:hAnsi="Menlo;Monaco;Courier New;monospace"/>
-          <w:b w:val="false"/>
-          <w:bCs/>
-          <w:color w:val="000000"/>
-          <w:sz w:val="20"/>
-          <w:szCs w:val="20"/>
-          <w:highlight w:val="none"/>
-          <w:shd w:fill="auto" w:val="clear"/>
-        </w:rPr>
-      </w:pPr>
-      <w:r>
-        <w:rPr>
-          <w:rFonts w:ascii="Menlo;Monaco;Courier New;monospace" w:hAnsi="Menlo;Monaco;Courier New;monospace"/>
-          <w:b w:val="false"/>
-          <w:bCs/>
-          <w:color w:val="000000"/>
-          <w:sz w:val="20"/>
-          <w:szCs w:val="20"/>
-          <w:shd w:fill="auto" w:val="clear"/>
-        </w:rPr>
-        <w:t xml:space="preserve">    </w:t>
-      </w:r>
-      <w:r>
-        <w:rPr>
-          <w:rFonts w:ascii="Menlo;Monaco;Courier New;monospace" w:hAnsi="Menlo;Monaco;Courier New;monospace"/>
-          <w:b w:val="false"/>
-          <w:bCs/>
-          <w:color w:val="000000"/>
-          <w:sz w:val="20"/>
-          <w:szCs w:val="20"/>
-          <w:shd w:fill="auto" w:val="clear"/>
-        </w:rPr>
-        <w:t>printf("Enter desired departure time (HH MM): ");</w:t>
-      </w:r>
-    </w:p>
-    <w:p>
-      <w:pPr>
-        <w:pStyle w:val="Normal"/>
-        <w:bidi w:val="0"/>
-        <w:jc w:val="start"/>
-        <w:rPr>
-          <w:rFonts w:ascii="Menlo;Monaco;Courier New;monospace" w:hAnsi="Menlo;Monaco;Courier New;monospace"/>
-          <w:b w:val="false"/>
-          <w:bCs/>
-          <w:color w:val="000000"/>
-          <w:sz w:val="20"/>
-          <w:szCs w:val="20"/>
-          <w:highlight w:val="none"/>
-          <w:shd w:fill="auto" w:val="clear"/>
-        </w:rPr>
-      </w:pPr>
-      <w:r>
-        <w:rPr>
-          <w:rFonts w:ascii="Menlo;Monaco;Courier New;monospace" w:hAnsi="Menlo;Monaco;Courier New;monospace"/>
-          <w:b w:val="false"/>
-          <w:bCs/>
-          <w:color w:val="000000"/>
-          <w:sz w:val="20"/>
-          <w:szCs w:val="20"/>
-          <w:shd w:fill="auto" w:val="clear"/>
-        </w:rPr>
-        <w:t xml:space="preserve">    </w:t>
-      </w:r>
-      <w:r>
-        <w:rPr>
-          <w:rFonts w:ascii="Menlo;Monaco;Courier New;monospace" w:hAnsi="Menlo;Monaco;Courier New;monospace"/>
-          <w:b w:val="false"/>
-          <w:bCs/>
-          <w:color w:val="000000"/>
-          <w:sz w:val="20"/>
-          <w:szCs w:val="20"/>
-          <w:shd w:fill="auto" w:val="clear"/>
-        </w:rPr>
-        <w:t>scanf("%d %d", &amp;h, &amp;m);</w:t>
-      </w:r>
-    </w:p>
-    <w:p>
-      <w:pPr>
-        <w:pStyle w:val="Normal"/>
-        <w:bidi w:val="0"/>
-        <w:jc w:val="start"/>
-        <w:rPr>
-          <w:rFonts w:ascii="Menlo;Monaco;Courier New;monospace" w:hAnsi="Menlo;Monaco;Courier New;monospace"/>
-          <w:b w:val="false"/>
-          <w:bCs/>
-          <w:color w:val="000000"/>
-          <w:sz w:val="20"/>
-          <w:szCs w:val="20"/>
-          <w:highlight w:val="none"/>
-          <w:shd w:fill="auto" w:val="clear"/>
-        </w:rPr>
-      </w:pPr>
-      <w:r>
-        <w:rPr>
-          <w:rFonts w:ascii="Menlo;Monaco;Courier New;monospace" w:hAnsi="Menlo;Monaco;Courier New;monospace"/>
-          <w:b w:val="false"/>
-          <w:bCs/>
-          <w:color w:val="000000"/>
-          <w:sz w:val="20"/>
-          <w:szCs w:val="20"/>
-          <w:shd w:fill="auto" w:val="clear"/>
-        </w:rPr>
-        <w:t xml:space="preserve">    </w:t>
-      </w:r>
-      <w:r>
-        <w:rPr>
-          <w:rFonts w:ascii="Menlo;Monaco;Courier New;monospace" w:hAnsi="Menlo;Monaco;Courier New;monospace"/>
-          <w:b w:val="false"/>
-          <w:bCs/>
-          <w:color w:val="000000"/>
-          <w:sz w:val="20"/>
-          <w:szCs w:val="20"/>
-          <w:shd w:fill="auto" w:val="clear"/>
-        </w:rPr>
-        <w:t>int desired_time = h * 60 + m;</w:t>
-      </w:r>
-    </w:p>
-    <w:p>
-      <w:pPr>
-        <w:pStyle w:val="Normal"/>
-        <w:bidi w:val="0"/>
-        <w:jc w:val="start"/>
-        <w:rPr>
-          <w:rFonts w:ascii="Menlo;Monaco;Courier New;monospace" w:hAnsi="Menlo;Monaco;Courier New;monospace"/>
-          <w:b w:val="false"/>
-          <w:bCs/>
-          <w:color w:val="000000"/>
-          <w:sz w:val="20"/>
-          <w:szCs w:val="20"/>
-          <w:highlight w:val="none"/>
-          <w:shd w:fill="auto" w:val="clear"/>
-        </w:rPr>
-      </w:pPr>
-      <w:r>
-        <w:rPr>
-          <w:rFonts w:ascii="Menlo;Monaco;Courier New;monospace" w:hAnsi="Menlo;Monaco;Courier New;monospace"/>
-          <w:b w:val="false"/>
-          <w:bCs/>
-          <w:color w:val="000000"/>
-          <w:sz w:val="20"/>
-          <w:szCs w:val="20"/>
-          <w:shd w:fill="auto" w:val="clear"/>
-        </w:rPr>
-      </w:r>
-    </w:p>
-    <w:p>
-      <w:pPr>
-        <w:pStyle w:val="Normal"/>
-        <w:bidi w:val="0"/>
-        <w:jc w:val="start"/>
-        <w:rPr>
-          <w:rFonts w:ascii="Menlo;Monaco;Courier New;monospace" w:hAnsi="Menlo;Monaco;Courier New;monospace"/>
-          <w:b w:val="false"/>
-          <w:bCs/>
-          <w:color w:val="000000"/>
-          <w:sz w:val="20"/>
-          <w:szCs w:val="20"/>
-          <w:highlight w:val="none"/>
-          <w:shd w:fill="auto" w:val="clear"/>
-        </w:rPr>
-      </w:pPr>
-      <w:r>
-        <w:rPr>
-          <w:rFonts w:ascii="Menlo;Monaco;Courier New;monospace" w:hAnsi="Menlo;Monaco;Courier New;monospace"/>
-          <w:b w:val="false"/>
-          <w:bCs/>
-          <w:color w:val="000000"/>
-          <w:sz w:val="20"/>
-          <w:szCs w:val="20"/>
-          <w:shd w:fill="auto" w:val="clear"/>
-        </w:rPr>
-        <w:t xml:space="preserve">    </w:t>
-      </w:r>
-      <w:r>
-        <w:rPr>
-          <w:rFonts w:ascii="Menlo;Monaco;Courier New;monospace" w:hAnsi="Menlo;Monaco;Courier New;monospace"/>
-          <w:b w:val="false"/>
-          <w:bCs/>
-          <w:color w:val="000000"/>
-          <w:sz w:val="20"/>
-          <w:szCs w:val="20"/>
-          <w:shd w:fill="auto" w:val="clear"/>
-        </w:rPr>
-        <w:t>Train trains_selected[1];</w:t>
-      </w:r>
-    </w:p>
-    <w:p>
-      <w:pPr>
-        <w:pStyle w:val="Normal"/>
-        <w:bidi w:val="0"/>
-        <w:jc w:val="start"/>
-        <w:rPr>
-          <w:rFonts w:ascii="Menlo;Monaco;Courier New;monospace" w:hAnsi="Menlo;Monaco;Courier New;monospace"/>
-          <w:b w:val="false"/>
-          <w:bCs/>
-          <w:color w:val="000000"/>
-          <w:sz w:val="20"/>
-          <w:szCs w:val="20"/>
-          <w:highlight w:val="none"/>
-          <w:shd w:fill="auto" w:val="clear"/>
-        </w:rPr>
-      </w:pPr>
-      <w:r>
-        <w:rPr>
-          <w:rFonts w:ascii="Menlo;Monaco;Courier New;monospace" w:hAnsi="Menlo;Monaco;Courier New;monospace"/>
-          <w:b w:val="false"/>
-          <w:bCs/>
-          <w:color w:val="000000"/>
-          <w:sz w:val="20"/>
-          <w:szCs w:val="20"/>
-          <w:shd w:fill="auto" w:val="clear"/>
-        </w:rPr>
-        <w:t xml:space="preserve">    </w:t>
-      </w:r>
-      <w:r>
-        <w:rPr>
-          <w:rFonts w:ascii="Menlo;Monaco;Courier New;monospace" w:hAnsi="Menlo;Monaco;Courier New;monospace"/>
-          <w:b w:val="false"/>
-          <w:bCs/>
-          <w:color w:val="000000"/>
-          <w:sz w:val="20"/>
-          <w:szCs w:val="20"/>
-          <w:shd w:fill="auto" w:val="clear"/>
-        </w:rPr>
-        <w:t>int selected_num = select_trains(trains_depot, trains_selected, train_count, search_is_long_distance, desired_time);</w:t>
-      </w:r>
-    </w:p>
-    <w:p>
-      <w:pPr>
-        <w:pStyle w:val="Normal"/>
-        <w:bidi w:val="0"/>
-        <w:jc w:val="start"/>
-        <w:rPr>
-          <w:rFonts w:ascii="Menlo;Monaco;Courier New;monospace" w:hAnsi="Menlo;Monaco;Courier New;monospace"/>
-          <w:b w:val="false"/>
-          <w:bCs/>
-          <w:color w:val="000000"/>
-          <w:sz w:val="20"/>
-          <w:szCs w:val="20"/>
-          <w:highlight w:val="none"/>
-          <w:shd w:fill="auto" w:val="clear"/>
-        </w:rPr>
-      </w:pPr>
-      <w:r>
-        <w:rPr>
-          <w:rFonts w:ascii="Menlo;Monaco;Courier New;monospace" w:hAnsi="Menlo;Monaco;Courier New;monospace"/>
-          <w:b w:val="false"/>
-          <w:bCs/>
-          <w:color w:val="000000"/>
-          <w:sz w:val="20"/>
-          <w:szCs w:val="20"/>
-          <w:shd w:fill="auto" w:val="clear"/>
-        </w:rPr>
-        <w:t xml:space="preserve">    </w:t>
-      </w:r>
-      <w:r>
-        <w:rPr>
-          <w:rFonts w:ascii="Menlo;Monaco;Courier New;monospace" w:hAnsi="Menlo;Monaco;Courier New;monospace"/>
-          <w:b w:val="false"/>
-          <w:bCs/>
-          <w:color w:val="000000"/>
-          <w:sz w:val="20"/>
-          <w:szCs w:val="20"/>
-          <w:shd w:fill="auto" w:val="clear"/>
-        </w:rPr>
-        <w:t>print_trains(trains_selected, selected_num);</w:t>
-      </w:r>
-    </w:p>
-    <w:p>
-      <w:pPr>
-        <w:pStyle w:val="Normal"/>
-        <w:bidi w:val="0"/>
-        <w:jc w:val="start"/>
-        <w:rPr>
-          <w:rFonts w:ascii="Menlo;Monaco;Courier New;monospace" w:hAnsi="Menlo;Monaco;Courier New;monospace"/>
-          <w:b w:val="false"/>
-          <w:bCs/>
-          <w:color w:val="000000"/>
-          <w:sz w:val="20"/>
-          <w:szCs w:val="20"/>
-          <w:highlight w:val="none"/>
-          <w:shd w:fill="auto" w:val="clear"/>
-        </w:rPr>
-      </w:pPr>
-      <w:r>
-        <w:rPr>
-          <w:rFonts w:ascii="Menlo;Monaco;Courier New;monospace" w:hAnsi="Menlo;Monaco;Courier New;monospace"/>
-          <w:b w:val="false"/>
-          <w:bCs/>
-          <w:color w:val="000000"/>
-          <w:sz w:val="20"/>
-          <w:szCs w:val="20"/>
-          <w:shd w:fill="auto" w:val="clear"/>
-        </w:rPr>
-      </w:r>
-    </w:p>
-    <w:p>
-      <w:pPr>
-        <w:pStyle w:val="Normal"/>
-        <w:bidi w:val="0"/>
-        <w:jc w:val="start"/>
-        <w:rPr>
-          <w:rFonts w:ascii="Menlo;Monaco;Courier New;monospace" w:hAnsi="Menlo;Monaco;Courier New;monospace"/>
-          <w:b w:val="false"/>
-          <w:bCs/>
-          <w:color w:val="000000"/>
-          <w:sz w:val="20"/>
-          <w:szCs w:val="20"/>
-          <w:highlight w:val="none"/>
-          <w:shd w:fill="auto" w:val="clear"/>
-        </w:rPr>
-      </w:pPr>
-      <w:r>
-        <w:rPr>
-          <w:rFonts w:ascii="Menlo;Monaco;Courier New;monospace" w:hAnsi="Menlo;Monaco;Courier New;monospace"/>
-          <w:b w:val="false"/>
-          <w:bCs/>
-          <w:color w:val="000000"/>
-          <w:sz w:val="20"/>
-          <w:szCs w:val="20"/>
-          <w:shd w:fill="auto" w:val="clear"/>
-        </w:rPr>
-        <w:t xml:space="preserve">    </w:t>
-      </w:r>
-      <w:r>
-        <w:rPr>
-          <w:rFonts w:ascii="Menlo;Monaco;Courier New;monospace" w:hAnsi="Menlo;Monaco;Courier New;monospace"/>
-          <w:b w:val="false"/>
-          <w:bCs/>
-          <w:color w:val="000000"/>
-          <w:sz w:val="20"/>
-          <w:szCs w:val="20"/>
-          <w:shd w:fill="auto" w:val="clear"/>
-        </w:rPr>
-        <w:t>free(trains_depot);</w:t>
-      </w:r>
-    </w:p>
-    <w:p>
-      <w:pPr>
-        <w:pStyle w:val="Normal"/>
-        <w:bidi w:val="0"/>
-        <w:jc w:val="start"/>
-        <w:rPr>
-          <w:rFonts w:ascii="Menlo;Monaco;Courier New;monospace" w:hAnsi="Menlo;Monaco;Courier New;monospace"/>
-          <w:b w:val="false"/>
-          <w:bCs/>
-          <w:color w:val="000000"/>
-          <w:sz w:val="20"/>
-          <w:szCs w:val="20"/>
-          <w:highlight w:val="none"/>
-          <w:shd w:fill="auto" w:val="clear"/>
-        </w:rPr>
-      </w:pPr>
-      <w:r>
-        <w:rPr>
-          <w:rFonts w:ascii="Menlo;Monaco;Courier New;monospace" w:hAnsi="Menlo;Monaco;Courier New;monospace"/>
-          <w:b w:val="false"/>
-          <w:bCs/>
-          <w:color w:val="000000"/>
-          <w:sz w:val="20"/>
-          <w:szCs w:val="20"/>
-          <w:shd w:fill="auto" w:val="clear"/>
-        </w:rPr>
-      </w:r>
-    </w:p>
-    <w:p>
-      <w:pPr>
-        <w:pStyle w:val="Normal"/>
-        <w:bidi w:val="0"/>
-        <w:jc w:val="start"/>
-        <w:rPr>
-          <w:rFonts w:ascii="Menlo;Monaco;Courier New;monospace" w:hAnsi="Menlo;Monaco;Courier New;monospace"/>
-          <w:b w:val="false"/>
-          <w:bCs/>
-          <w:color w:val="000000"/>
-          <w:sz w:val="20"/>
-          <w:szCs w:val="20"/>
-          <w:highlight w:val="none"/>
-          <w:shd w:fill="auto" w:val="clear"/>
-        </w:rPr>
-      </w:pPr>
-      <w:r>
-        <w:rPr>
-          <w:rFonts w:ascii="Menlo;Monaco;Courier New;monospace" w:hAnsi="Menlo;Monaco;Courier New;monospace"/>
-          <w:b w:val="false"/>
-          <w:bCs/>
-          <w:color w:val="000000"/>
-          <w:sz w:val="20"/>
-          <w:szCs w:val="20"/>
-          <w:shd w:fill="auto" w:val="clear"/>
-        </w:rPr>
-        <w:t xml:space="preserve">    </w:t>
-      </w:r>
-      <w:r>
-        <w:rPr>
-          <w:rFonts w:ascii="Menlo;Monaco;Courier New;monospace" w:hAnsi="Menlo;Monaco;Courier New;monospace"/>
-          <w:b w:val="false"/>
-          <w:bCs/>
-          <w:color w:val="000000"/>
-          <w:sz w:val="20"/>
-          <w:szCs w:val="20"/>
-          <w:shd w:fill="auto" w:val="clear"/>
-        </w:rPr>
         <w:t>return 0;</w:t>
       </w:r>
     </w:p>
@@ -7325,6 +7047,7 @@
       <w:pPr>
         <w:pStyle w:val="Normal"/>
         <w:bidi w:val="0"/>
+        <w:spacing w:before="57" w:after="57"/>
         <w:jc w:val="start"/>
         <w:rPr>
           <w:rFonts w:ascii="Menlo;Monaco;Courier New;monospace" w:hAnsi="Menlo;Monaco;Courier New;monospace"/>
@@ -8860,8 +8583,8 @@
       <w:bCs/>
     </w:rPr>
   </w:style>
-  <w:style w:type="character" w:styleId="Bullets">
-    <w:name w:val="Bullets"/>
+  <w:style w:type="character" w:styleId="Bulletsuser">
+    <w:name w:val="Bullets (user)"/>
     <w:qFormat/>
     <w:rPr>
       <w:rFonts w:ascii="OpenSymbol" w:hAnsi="OpenSymbol" w:eastAsia="OpenSymbol" w:cs="OpenSymbol"/>
@@ -8884,8 +8607,8 @@
     <w:qFormat/>
     <w:rPr/>
   </w:style>
-  <w:style w:type="character" w:styleId="Bulletsuser">
-    <w:name w:val="Bullets (user)"/>
+  <w:style w:type="character" w:styleId="Bullets">
+    <w:name w:val="Bullets"/>
     <w:qFormat/>
     <w:rPr>
       <w:rFonts w:ascii="OpenSymbol" w:hAnsi="OpenSymbol" w:eastAsia="OpenSymbol" w:cs="OpenSymbol"/>
